--- a/demo6.docx
+++ b/demo6.docx
@@ -47,24 +47,22 @@
         </w:rPr>
       </w:pPr>
       <w:r>
-        <w:t>RECUPERAÇÃO PARALELA (RP)</w:t>
-      </w:r>
-    </w:p>
-    <w:p>
-      <w:pPr>
-        <w:pStyle w:val="Normal"/>
-        <w:spacing w:lineRule="auto" w:line="300"/>
-        <w:ind w:right="-45" w:hanging="0"/>
-        <w:jc w:val="both"/>
-        <w:rPr>
-          <w:rFonts w:ascii="Verdana" w:hAnsi="Verdana" w:eastAsia="Verdana" w:cs="Verdana"/>
-          <w:sz w:val="20"/>
-          <w:szCs w:val="20"/>
-        </w:rPr>
-      </w:pPr>
-      <w:r>
-        <w:t>DE HISTÓRIA</w:t>
-      </w:r>
+        <w:t>HISTÓRIA</w:t>
+      </w:r>
+    </w:p>
+    <w:p>
+      <w:pPr>
+        <w:pStyle w:val="Normal"/>
+        <w:spacing w:lineRule="auto" w:line="300"/>
+        <w:ind w:right="-45" w:hanging="0"/>
+        <w:jc w:val="both"/>
+        <w:rPr>
+          <w:rFonts w:ascii="Verdana" w:hAnsi="Verdana" w:eastAsia="Verdana" w:cs="Verdana"/>
+          <w:sz w:val="20"/>
+          <w:szCs w:val="20"/>
+        </w:rPr>
+      </w:pPr>
+      <w:r/>
     </w:p>
     <w:p>
       <w:pPr>
@@ -97,7 +95,7 @@
         </w:rPr>
       </w:pPr>
       <w:r>
-        <w:t>QUESTÃO 11 _________________ (0,4)</w:t>
+        <w:t xml:space="preserve">QUESTÃO 06  _______________ (0,4) </w:t>
       </w:r>
     </w:p>
     <w:p>
@@ -114,7 +112,7 @@
         </w:rPr>
       </w:pPr>
       <w:r>
-        <w:t>“[...] o aumento demográfico, ocorrido do século XI ao XVI, permitiu a multiplicação da nobreza cada vez mais parasitária. Seus hábitos de consumo tornaram-se mais exigentes e maiores, o que determinava uma necessidade de renda cada vez mais elevada. Segue-se, pois, uma superexploração do trabalho dos servos, exigindo-se destes um maior tempo de trabalho [...]”.</w:t>
+        <w:t>O movimento em direção à modernidade iniciado pela Renascença foi significativamente acelerado pela Revolução Científica do século XVII. A Revolução Científica destruiu a cosmologia medieval e estabeleceu o método científico – a observação e a experimentação rigorosa e sistemática – como meio essencial de desvendar os segredos da natureza.</w:t>
       </w:r>
     </w:p>
     <w:p>
@@ -131,7 +129,7 @@
         </w:rPr>
       </w:pPr>
       <w:r>
-        <w:t>O texto descreve uma das causas, na Europa, da:</w:t>
+        <w:t>PERRY, Marvin. Tradução de Waltensir Dutra e Silvana Vieira. Civilização ocidental. São Paulo: Martins Fontes, 2002, p. 282.</w:t>
       </w:r>
     </w:p>
     <w:p>
@@ -148,7 +146,8 @@
         </w:rPr>
       </w:pPr>
       <w:r>
-        <w:t>B. consolidação do despotismo esclarecido.</w:t>
+        <w:br/>
+        <w:t>A afirmação do texto relaciona-se</w:t>
       </w:r>
     </w:p>
     <w:p>
@@ -165,7 +164,7 @@
         </w:rPr>
       </w:pPr>
       <w:r>
-        <w:t>E. prosperidade que provocou o processo de industrialização.</w:t>
+        <w:t xml:space="preserve">A. à finalização da concorrência comercial entre as cidades italianas que disputavam a hegemonia no mar Mediterrâneo.   </w:t>
       </w:r>
     </w:p>
     <w:p>
@@ -182,43 +181,43 @@
         </w:rPr>
       </w:pPr>
       <w:r>
-        <w:t>C. decadência do comércio que produziu a ruralização.</w:t>
-      </w:r>
-    </w:p>
-    <w:p>
-      <w:pPr>
-        <w:pStyle w:val="Normal"/>
-        <w:spacing w:lineRule="auto" w:line="300"/>
-        <w:ind w:right="-45" w:hanging="0"/>
-        <w:jc w:val="both"/>
-        <w:rPr>
-          <w:rFonts w:ascii="Verdana" w:hAnsi="Verdana" w:eastAsia="Verdana" w:cs="Verdana"/>
-          <w:b/>
-          <w:b/>
-          <w:sz w:val="20"/>
-          <w:szCs w:val="20"/>
-        </w:rPr>
-      </w:pPr>
-      <w:r>
-        <w:t>A. formação do modo de produção asiático.</w:t>
-      </w:r>
-    </w:p>
-    <w:p>
-      <w:pPr>
-        <w:pStyle w:val="Normal"/>
-        <w:spacing w:lineRule="auto" w:line="300"/>
-        <w:ind w:right="-45" w:hanging="0"/>
-        <w:jc w:val="both"/>
-        <w:rPr>
-          <w:rFonts w:ascii="Verdana" w:hAnsi="Verdana" w:eastAsia="Verdana" w:cs="Verdana"/>
-          <w:b/>
-          <w:b/>
-          <w:sz w:val="20"/>
-          <w:szCs w:val="20"/>
-        </w:rPr>
-      </w:pPr>
-      <w:r>
-        <w:t>D. crise que levou à desintegração do feudalismo.</w:t>
+        <w:t xml:space="preserve">B. ao renascimento científico europeu, que introduziu novas concepções relativas, dentre outras, ao heliocentrismo, à anatomia humana, às operações matemáticas decimais e à produção de textos.   </w:t>
+      </w:r>
+    </w:p>
+    <w:p>
+      <w:pPr>
+        <w:pStyle w:val="Normal"/>
+        <w:spacing w:lineRule="auto" w:line="300"/>
+        <w:ind w:right="-45" w:hanging="0"/>
+        <w:jc w:val="both"/>
+        <w:rPr>
+          <w:rFonts w:ascii="Verdana" w:hAnsi="Verdana" w:eastAsia="Verdana" w:cs="Verdana"/>
+          <w:b/>
+          <w:b/>
+          <w:sz w:val="20"/>
+          <w:szCs w:val="20"/>
+        </w:rPr>
+      </w:pPr>
+      <w:r>
+        <w:t xml:space="preserve">C. ao modo de produção feudal, resultante do aumento da produtividade agrícola e da expansão do poder dos senhores feudais, ampliando a exploração sobre a classe servil.   </w:t>
+      </w:r>
+    </w:p>
+    <w:p>
+      <w:pPr>
+        <w:pStyle w:val="Normal"/>
+        <w:spacing w:lineRule="auto" w:line="300"/>
+        <w:ind w:right="-45" w:hanging="0"/>
+        <w:jc w:val="both"/>
+        <w:rPr>
+          <w:rFonts w:ascii="Verdana" w:hAnsi="Verdana" w:eastAsia="Verdana" w:cs="Verdana"/>
+          <w:b/>
+          <w:b/>
+          <w:sz w:val="20"/>
+          <w:szCs w:val="20"/>
+        </w:rPr>
+      </w:pPr>
+      <w:r>
+        <w:t xml:space="preserve">D. ao fortalecimento das tradições, que afirmavam a identidade entre as raças e a igualdade da capacidade intelectual entre elas.   </w:t>
       </w:r>
     </w:p>
     <w:p>
@@ -231,6 +230,20 @@
           <w:szCs w:val="20"/>
         </w:rPr>
       </w:pPr>
+      <w:r>
+        <w:t xml:space="preserve">E. à eclosão da Reforma Protestante, que condenava o apoio da Igreja Católica às interpretações científicas dos fenômenos religiosos.   </w:t>
+      </w:r>
+    </w:p>
+    <w:p>
+      <w:pPr>
+        <w:pStyle w:val="Normal"/>
+        <w:jc w:val="both"/>
+        <w:rPr>
+          <w:rFonts w:ascii="Verdana" w:hAnsi="Verdana"/>
+          <w:sz w:val="20"/>
+          <w:szCs w:val="20"/>
+        </w:rPr>
+      </w:pPr>
       <w:r/>
     </w:p>
     <w:p>
@@ -243,6 +256,34 @@
           <w:szCs w:val="20"/>
         </w:rPr>
       </w:pPr>
+      <w:r>
+        <w:t xml:space="preserve">QUESTÃO  08 ______________ (0,4)  </w:t>
+      </w:r>
+    </w:p>
+    <w:p>
+      <w:pPr>
+        <w:pStyle w:val="Normal"/>
+        <w:jc w:val="both"/>
+        <w:rPr>
+          <w:rFonts w:ascii="Verdana" w:hAnsi="Verdana"/>
+          <w:sz w:val="20"/>
+          <w:szCs w:val="20"/>
+        </w:rPr>
+      </w:pPr>
+      <w:r>
+        <w:t>Sobre a Contra-Reforma é CORRETO afirmar:</w:t>
+      </w:r>
+    </w:p>
+    <w:p>
+      <w:pPr>
+        <w:pStyle w:val="Normal"/>
+        <w:jc w:val="both"/>
+        <w:rPr>
+          <w:rFonts w:ascii="Verdana" w:hAnsi="Verdana"/>
+          <w:sz w:val="20"/>
+          <w:szCs w:val="20"/>
+        </w:rPr>
+      </w:pPr>
       <w:r/>
     </w:p>
     <w:p>
@@ -256,49 +297,7 @@
         </w:rPr>
       </w:pPr>
       <w:r>
-        <w:t xml:space="preserve">QUESTÃO 03 ________________ (0,4) </w:t>
-      </w:r>
-    </w:p>
-    <w:p>
-      <w:pPr>
-        <w:pStyle w:val="Normal"/>
-        <w:jc w:val="both"/>
-        <w:rPr>
-          <w:rFonts w:ascii="Verdana" w:hAnsi="Verdana"/>
-          <w:sz w:val="20"/>
-          <w:szCs w:val="20"/>
-        </w:rPr>
-      </w:pPr>
-      <w:r>
-        <w:t>Os acontecimentos abaixo constituem as características principais do feudalismo, exceto:</w:t>
-      </w:r>
-    </w:p>
-    <w:p>
-      <w:pPr>
-        <w:pStyle w:val="Normal"/>
-        <w:jc w:val="both"/>
-        <w:rPr>
-          <w:rFonts w:ascii="Verdana" w:hAnsi="Verdana"/>
-          <w:sz w:val="20"/>
-          <w:szCs w:val="20"/>
-        </w:rPr>
-      </w:pPr>
-      <w:r>
-        <w:t>D. Comércio internacional intenso.</w:t>
-      </w:r>
-    </w:p>
-    <w:p>
-      <w:pPr>
-        <w:pStyle w:val="Normal"/>
-        <w:jc w:val="both"/>
-        <w:rPr>
-          <w:rFonts w:ascii="Verdana" w:hAnsi="Verdana"/>
-          <w:sz w:val="20"/>
-          <w:szCs w:val="20"/>
-        </w:rPr>
-      </w:pPr>
-      <w:r>
-        <w:t>C. Instauração da relação vassalagem / suserania.</w:t>
+        <w:t>I - O movimento não teve o apoio do papa e dos bispos católicos, pois acreditavam que não havia nada o que fazer para evitar o avanço do protestantismo na Europa.</w:t>
       </w:r>
     </w:p>
     <w:p>
@@ -308,23 +307,23 @@
         <w:rPr/>
       </w:pPr>
       <w:r>
-        <w:t>E. Organização do trabalho com base na servidão.</w:t>
-      </w:r>
-    </w:p>
-    <w:p>
-      <w:pPr>
-        <w:pStyle w:val="Normal"/>
-        <w:spacing w:lineRule="auto" w:line="300"/>
-        <w:ind w:right="-45" w:hanging="0"/>
-        <w:jc w:val="both"/>
-        <w:rPr>
-          <w:rFonts w:ascii="Verdana" w:hAnsi="Verdana" w:eastAsia="Verdana" w:cs="Verdana"/>
-          <w:sz w:val="20"/>
-          <w:szCs w:val="20"/>
-        </w:rPr>
-      </w:pPr>
-      <w:r>
-        <w:t>B. As cidades perdem sua função econômica.</w:t>
+        <w:t>II - Conseguiu eliminar todas as religiões protestantes já no século XVI.</w:t>
+      </w:r>
+    </w:p>
+    <w:p>
+      <w:pPr>
+        <w:pStyle w:val="Normal"/>
+        <w:spacing w:lineRule="auto" w:line="300"/>
+        <w:ind w:right="-45" w:hanging="0"/>
+        <w:jc w:val="both"/>
+        <w:rPr>
+          <w:rFonts w:ascii="Verdana" w:hAnsi="Verdana" w:eastAsia="Verdana" w:cs="Verdana"/>
+          <w:sz w:val="20"/>
+          <w:szCs w:val="20"/>
+        </w:rPr>
+      </w:pPr>
+      <w:r>
+        <w:t>III- Provocou guerras religiosas na Europa, suscitando um clima de perseguições e conflito religioso.</w:t>
       </w:r>
     </w:p>
     <w:p>
@@ -346,7 +345,7 @@
         </w:rPr>
       </w:pPr>
       <w:r>
-        <w:t>A. Ausência de poder centralizado.</w:t>
+        <w:t>IV- O movimento promoveu o retorno do Tribunal do Santo Oficio, determinou a catequização de indígenas nas terras descobertas e criou o Índice de Livros Proibidos.</w:t>
       </w:r>
     </w:p>
     <w:p>
@@ -361,26 +360,83 @@
           <w:szCs w:val="20"/>
         </w:rPr>
       </w:pPr>
+      <w:r>
+        <w:t>A. Todas estão corretas.</w:t>
+      </w:r>
+    </w:p>
+    <w:p>
+      <w:pPr>
+        <w:pStyle w:val="Normal"/>
+        <w:rPr>
+          <w:rFonts w:ascii="Verdana" w:hAnsi="Verdana"/>
+          <w:sz w:val="20"/>
+          <w:szCs w:val="20"/>
+        </w:rPr>
+      </w:pPr>
+      <w:r>
+        <w:t>B. Apenas III, IV.</w:t>
+      </w:r>
+    </w:p>
+    <w:p>
+      <w:pPr>
+        <w:pStyle w:val="Normal"/>
+        <w:rPr>
+          <w:rFonts w:ascii="Verdana" w:hAnsi="Verdana"/>
+          <w:sz w:val="20"/>
+          <w:szCs w:val="20"/>
+        </w:rPr>
+      </w:pPr>
+      <w:r>
+        <w:t>C. Apenas II, IV.</w:t>
+      </w:r>
+    </w:p>
+    <w:p>
+      <w:pPr>
+        <w:pStyle w:val="Normal"/>
+        <w:rPr>
+          <w:rFonts w:ascii="Verdana" w:hAnsi="Verdana"/>
+          <w:sz w:val="20"/>
+          <w:szCs w:val="20"/>
+        </w:rPr>
+      </w:pPr>
+      <w:r>
+        <w:t>D. Apenas I, III.</w:t>
+      </w:r>
+    </w:p>
+    <w:p>
+      <w:pPr>
+        <w:pStyle w:val="Normal"/>
+        <w:rPr>
+          <w:rFonts w:ascii="Verdana" w:hAnsi="Verdana"/>
+          <w:sz w:val="20"/>
+          <w:szCs w:val="20"/>
+        </w:rPr>
+      </w:pPr>
+      <w:r>
+        <w:t>E. Apenas I, II.</w:t>
+      </w:r>
+    </w:p>
+    <w:p>
+      <w:pPr>
+        <w:pStyle w:val="Normal"/>
+        <w:rPr>
+          <w:rFonts w:ascii="Verdana" w:hAnsi="Verdana"/>
+          <w:sz w:val="20"/>
+          <w:szCs w:val="20"/>
+        </w:rPr>
+      </w:pPr>
       <w:r/>
     </w:p>
     <w:p>
       <w:pPr>
         <w:pStyle w:val="Normal"/>
-        <w:rPr>
-          <w:rFonts w:ascii="Verdana" w:hAnsi="Verdana"/>
-          <w:sz w:val="20"/>
-          <w:szCs w:val="20"/>
-        </w:rPr>
-      </w:pPr>
-      <w:r>
-        <w:t xml:space="preserve">QUESTÃO 10 _________________ (0,4) </w:t>
-      </w:r>
-    </w:p>
-    <w:p>
-      <w:pPr>
-        <w:pStyle w:val="Normal"/>
-        <w:rPr>
-          <w:rFonts w:ascii="Verdana" w:hAnsi="Verdana"/>
+        <w:spacing w:lineRule="auto" w:line="300"/>
+        <w:ind w:right="-45" w:hanging="0"/>
+        <w:jc w:val="both"/>
+        <w:rPr>
+          <w:rFonts w:ascii="Verdana" w:hAnsi="Verdana" w:eastAsia="Verdana" w:cs="Verdana"/>
+          <w:b/>
+          <w:b/>
           <w:sz w:val="20"/>
           <w:szCs w:val="20"/>
         </w:rPr>
@@ -390,63 +446,6 @@
     <w:p>
       <w:pPr>
         <w:pStyle w:val="Normal"/>
-        <w:rPr>
-          <w:rFonts w:ascii="Verdana" w:hAnsi="Verdana"/>
-          <w:sz w:val="20"/>
-          <w:szCs w:val="20"/>
-        </w:rPr>
-      </w:pPr>
-      <w:r>
-        <w:t xml:space="preserve">Todas as alternativas contêm objetivos da política da Igreja Católica, esboçada durante o Concílio de Trento, EXCETO: </w:t>
-      </w:r>
-    </w:p>
-    <w:p>
-      <w:pPr>
-        <w:pStyle w:val="Normal"/>
-        <w:rPr>
-          <w:rFonts w:ascii="Verdana" w:hAnsi="Verdana"/>
-          <w:sz w:val="20"/>
-          <w:szCs w:val="20"/>
-        </w:rPr>
-      </w:pPr>
-      <w:r>
-        <w:t xml:space="preserve">A. A expansão da fé cristã. </w:t>
-      </w:r>
-    </w:p>
-    <w:p>
-      <w:pPr>
-        <w:pStyle w:val="Normal"/>
-        <w:rPr>
-          <w:rFonts w:ascii="Verdana" w:hAnsi="Verdana"/>
-          <w:sz w:val="20"/>
-          <w:szCs w:val="20"/>
-        </w:rPr>
-      </w:pPr>
-      <w:r>
-        <w:t>E. O relaxamento do celibato.</w:t>
-      </w:r>
-    </w:p>
-    <w:p>
-      <w:pPr>
-        <w:pStyle w:val="Normal"/>
-        <w:spacing w:lineRule="auto" w:line="300"/>
-        <w:ind w:right="-45" w:hanging="0"/>
-        <w:jc w:val="both"/>
-        <w:rPr>
-          <w:rFonts w:ascii="Verdana" w:hAnsi="Verdana" w:eastAsia="Verdana" w:cs="Verdana"/>
-          <w:b/>
-          <w:b/>
-          <w:sz w:val="20"/>
-          <w:szCs w:val="20"/>
-        </w:rPr>
-      </w:pPr>
-      <w:r>
-        <w:t xml:space="preserve">B. A moralização do clero. </w:t>
-      </w:r>
-    </w:p>
-    <w:p>
-      <w:pPr>
-        <w:pStyle w:val="Normal"/>
         <w:spacing w:lineRule="auto" w:line="300"/>
         <w:ind w:right="-45" w:hanging="0"/>
         <w:jc w:val="both"/>
@@ -459,9 +458,7 @@
           <w:szCs w:val="20"/>
         </w:rPr>
       </w:pPr>
-      <w:r>
-        <w:t xml:space="preserve">C. A reafirmação dos dogmas. </w:t>
-      </w:r>
+      <w:r/>
     </w:p>
     <w:p>
       <w:pPr>
@@ -476,7 +473,7 @@
         </w:rPr>
       </w:pPr>
       <w:r>
-        <w:t xml:space="preserve">D. A perseguição às heresias. </w:t>
+        <w:t>QUESTÃO 14 _________________ (0,4)</w:t>
       </w:r>
     </w:p>
     <w:p>
@@ -504,7 +501,7 @@
         </w:rPr>
       </w:pPr>
       <w:r>
-        <w:t xml:space="preserve">QUESTÃO 06  _______________ (0,4) </w:t>
+        <w:t>A doutrina calvinista estabelecia para seus adeptos uma vida regrada, disciplinada, dedicada ao trabalho, afastada do ócio, dos vícios e da ostentação. Esse código de conduta levou alguns autores a considerar esses princípios do calvinismo como fatores que favoreceriam o processo de acumulação capitalista. Dentro dessa doutrina, apoiada numa interpretação particular da noção de onisciência divina, conformar-se a esse ideal de conduta não seria o caminho para a salvação, mas seus resultados visíveis - o sucesso material - dariam ao eleito a confirmação do estado de graça.</w:t>
       </w:r>
     </w:p>
     <w:p>
@@ -519,7 +516,7 @@
         </w:rPr>
       </w:pPr>
       <w:r>
-        <w:t>O movimento em direção à modernidade iniciado pela Renascença foi significativamente acelerado pela Revolução Científica do século XVII. A Revolução Científica destruiu a cosmologia medieval e estabeleceu o método científico – a observação e a experimentação rigorosa e sistemática – como meio essencial de desvendar os segredos da natureza.</w:t>
+        <w:t>Esse código de conduta fundamentava-se no princípio doutrinário que pregava</w:t>
       </w:r>
     </w:p>
     <w:p>
@@ -533,7 +530,7 @@
         </w:rPr>
       </w:pPr>
       <w:r>
-        <w:t>PERRY, Marvin. Tradução de Waltensir Dutra e Silvana Vieira. Civilização ocidental. São Paulo: Martins Fontes, 2002, p. 282.</w:t>
+        <w:t>A. a valorização do ascetismo, a flagelação do corpo e a negação da posse de riquezas materiais como meios de alcançar a graça divina, afastando da mente e da alma aquilo que seria considerado "tentação da carne".</w:t>
       </w:r>
     </w:p>
     <w:p>
@@ -545,8 +542,7 @@
         </w:rPr>
       </w:pPr>
       <w:r>
-        <w:br/>
-        <w:t>A afirmação do texto relaciona-se</w:t>
+        <w:t>B. a predestinação à salvação, ou seja, a ideia de que alguns já nascem escolhidos por Deus para serem salvos, estado impossível de ser modificado, passível, apenas, de ser reconhecido pelos "sinais" presentes na vida dos "eleitos".</w:t>
       </w:r>
     </w:p>
     <w:p>
@@ -565,23 +561,23 @@
         </w:rPr>
       </w:pPr>
       <w:r>
-        <w:t xml:space="preserve">C. à finalização da concorrência comercial entre as cidades italianas que disputavam a hegemonia no mar Mediterrâneo.   </w:t>
-      </w:r>
-    </w:p>
-    <w:p>
-      <w:pPr>
-        <w:pStyle w:val="Normal"/>
-        <w:spacing w:lineRule="auto" w:line="300"/>
-        <w:ind w:right="-45" w:hanging="0"/>
-        <w:jc w:val="both"/>
-        <w:rPr>
-          <w:rFonts w:ascii="Verdana" w:hAnsi="Verdana" w:eastAsia="Verdana" w:cs="Verdana"/>
-          <w:sz w:val="20"/>
-          <w:szCs w:val="20"/>
-        </w:rPr>
-      </w:pPr>
-      <w:r>
-        <w:t xml:space="preserve">D. à eclosão da Reforma Protestante, que condenava o apoio da Igreja Católica às interpretações científicas dos fenômenos religiosos.   </w:t>
+        <w:t>C. a salvação pelas obras, ou seja, a redenção por um ato voluntário do indivíduo, que deveria cumprir os mandamentos divinos, praticar a caridade, intensificar orações e peregrinações.</w:t>
+      </w:r>
+    </w:p>
+    <w:p>
+      <w:pPr>
+        <w:pStyle w:val="Normal"/>
+        <w:spacing w:lineRule="auto" w:line="300"/>
+        <w:ind w:right="-45" w:hanging="0"/>
+        <w:jc w:val="both"/>
+        <w:rPr>
+          <w:rFonts w:ascii="Verdana" w:hAnsi="Verdana" w:eastAsia="Verdana" w:cs="Verdana"/>
+          <w:sz w:val="20"/>
+          <w:szCs w:val="20"/>
+        </w:rPr>
+      </w:pPr>
+      <w:r>
+        <w:t>D. a vocação missionária e a opção pelos pobres, ou seja, a missão de pregar o evangelho e difundir a doutrina especialmente entre aqueles que se achavam destituídos das riquezas terrenas.</w:t>
       </w:r>
     </w:p>
     <w:p>
@@ -600,7 +596,7 @@
         </w:rPr>
       </w:pPr>
       <w:r>
-        <w:t xml:space="preserve">E. ao fortalecimento das tradições, que afirmavam a identidade entre as raças e a igualdade da capacidade intelectual entre elas.   </w:t>
+        <w:t>E. a justificação pela fé, ou seja, a fé como meio de obtenção da graça e da salvação.</w:t>
       </w:r>
     </w:p>
     <w:p>
@@ -613,9 +609,7 @@
           <w:szCs w:val="20"/>
         </w:rPr>
       </w:pPr>
-      <w:r>
-        <w:t xml:space="preserve">B. ao modo de produção feudal, resultante do aumento da produtividade agrícola e da expansão do poder dos senhores feudais, ampliando a exploração sobre a classe servil.   </w:t>
-      </w:r>
+      <w:r/>
     </w:p>
     <w:p>
       <w:pPr>
@@ -628,7 +622,7 @@
         </w:rPr>
       </w:pPr>
       <w:r>
-        <w:t xml:space="preserve">A. ao renascimento científico europeu, que introduziu novas concepções relativas, dentre outras, ao heliocentrismo, à anatomia humana, às operações matemáticas decimais e à produção de textos.   </w:t>
+        <w:t>QUESTÃO 12 _________________ (0,4)</w:t>
       </w:r>
     </w:p>
     <w:p>
@@ -641,7 +635,9 @@
           <w:szCs w:val="20"/>
         </w:rPr>
       </w:pPr>
-      <w:r/>
+      <w:r>
+        <w:t xml:space="preserve">Considere os itens adiante. </w:t>
+      </w:r>
     </w:p>
     <w:p>
       <w:pPr>
@@ -653,7 +649,9 @@
           <w:szCs w:val="20"/>
         </w:rPr>
       </w:pPr>
-      <w:r/>
+      <w:r>
+        <w:t xml:space="preserve">1. "... a busca da perfeição no retratar o homem levou a uma simbiose entre arte e ciência, desenvolvendo-se estudos de anatomia, técnicas de cores, perspectivas..." </w:t>
+      </w:r>
     </w:p>
     <w:p>
       <w:pPr>
@@ -666,7 +664,7 @@
         </w:rPr>
       </w:pPr>
       <w:r>
-        <w:t xml:space="preserve">QUESTÃO 05 ________________ (0,4)  </w:t>
+        <w:t xml:space="preserve">2. ' ... o teocentrismo, o coletivismo, a tradição marcaram as obras de arte do período e estiveram presentes na pintura, na arquitetura e na escultura..." </w:t>
       </w:r>
     </w:p>
     <w:p>
@@ -680,23 +678,23 @@
         </w:rPr>
       </w:pPr>
       <w:r>
-        <w:t xml:space="preserve">O Renascimento, amplo movimento artístico, literário e científico, expandiu-se da Península Itálica por quase toda a Europa, provocando transformações na sociedade. Sobre o tema, é correto afirmar: </w:t>
-      </w:r>
-    </w:p>
-    <w:p>
-      <w:pPr>
-        <w:pStyle w:val="Normal"/>
-        <w:spacing w:lineRule="auto" w:line="300"/>
-        <w:ind w:right="-45" w:hanging="0"/>
-        <w:jc w:val="both"/>
-        <w:rPr>
-          <w:rFonts w:ascii="Verdana" w:hAnsi="Verdana" w:eastAsia="Verdana" w:cs="Verdana"/>
-          <w:sz w:val="20"/>
-          <w:szCs w:val="20"/>
-        </w:rPr>
-      </w:pPr>
-      <w:r>
-        <w:t xml:space="preserve">C. Nesse período, reafirmou-se a idéia de homem cidadão, que terminou por enfraquecer os sentimentos de identidade nacional e cultural, os quais contribuíram para o fim das monarquias absolutas. </w:t>
+        <w:t xml:space="preserve">3. " ... procuram explicar o mundo através de novas teorias, fugindo às interpretações religiosas típicas do período anterior. O grande destaque é a utilização do método experimental...' </w:t>
+      </w:r>
+    </w:p>
+    <w:p>
+      <w:pPr>
+        <w:pStyle w:val="Normal"/>
+        <w:spacing w:lineRule="auto" w:line="300"/>
+        <w:ind w:right="-45" w:hanging="0"/>
+        <w:jc w:val="both"/>
+        <w:rPr>
+          <w:rFonts w:ascii="Verdana" w:hAnsi="Verdana" w:eastAsia="Verdana" w:cs="Verdana"/>
+          <w:sz w:val="20"/>
+          <w:szCs w:val="20"/>
+        </w:rPr>
+      </w:pPr>
+      <w:r>
+        <w:t xml:space="preserve">O Renascimento é identificado em: </w:t>
       </w:r>
     </w:p>
     <w:p>
@@ -715,23 +713,23 @@
         </w:rPr>
       </w:pPr>
       <w:r>
-        <w:t xml:space="preserve">B. Houve o resgate, pelos intelectuais renascentistas, dos ideais medievais ligados aos dogmas do catolicismo, sobretudo da concepção teocêntrica de mundo. </w:t>
-      </w:r>
-    </w:p>
-    <w:p>
-      <w:pPr>
-        <w:pStyle w:val="Normal"/>
-        <w:spacing w:lineRule="auto" w:line="300"/>
-        <w:ind w:right="-45" w:hanging="0"/>
-        <w:jc w:val="both"/>
-        <w:rPr>
-          <w:rFonts w:ascii="Verdana" w:hAnsi="Verdana" w:eastAsia="Verdana" w:cs="Verdana"/>
-          <w:sz w:val="20"/>
-          <w:szCs w:val="20"/>
-        </w:rPr>
-      </w:pPr>
-      <w:r>
-        <w:t xml:space="preserve">A. O racionalismo renascentista reforçou o princípio da autoridade da ciência teológica e da tradição medieval. </w:t>
+        <w:t xml:space="preserve">A. somente II e III. </w:t>
+      </w:r>
+    </w:p>
+    <w:p>
+      <w:pPr>
+        <w:pStyle w:val="Normal"/>
+        <w:spacing w:lineRule="auto" w:line="300"/>
+        <w:ind w:right="-45" w:hanging="0"/>
+        <w:jc w:val="both"/>
+        <w:rPr>
+          <w:rFonts w:ascii="Verdana" w:hAnsi="Verdana" w:eastAsia="Verdana" w:cs="Verdana"/>
+          <w:sz w:val="20"/>
+          <w:szCs w:val="20"/>
+        </w:rPr>
+      </w:pPr>
+      <w:r>
+        <w:t xml:space="preserve">B. somente II. </w:t>
       </w:r>
     </w:p>
     <w:p>
@@ -747,23 +745,39 @@
         </w:rPr>
       </w:pPr>
       <w:r>
-        <w:t>E. Os estudiosos do período buscaram apoio na observação, no método experimental e na reflexão racional, valorizando a natureza e o ser humano</w:t>
-      </w:r>
-    </w:p>
-    <w:p>
-      <w:pPr>
-        <w:pStyle w:val="Normal"/>
-        <w:spacing w:lineRule="auto" w:line="300"/>
-        <w:ind w:right="-45" w:hanging="0"/>
-        <w:jc w:val="both"/>
-        <w:rPr>
-          <w:rFonts w:ascii="Verdana" w:hAnsi="Verdana" w:eastAsia="Verdana" w:cs="Verdana"/>
-          <w:sz w:val="20"/>
-          <w:szCs w:val="20"/>
-        </w:rPr>
-      </w:pPr>
-      <w:r>
-        <w:t xml:space="preserve">D. O humanismo pregou a determinação das ações humanas pelo divino e negou que o homem tivesse a capacidade de agir sobre o mundo, transformando-o de acordo com sua vontade e interesse. </w:t>
+        <w:t xml:space="preserve">C. somente I e III. </w:t>
+      </w:r>
+    </w:p>
+    <w:p>
+      <w:pPr>
+        <w:pStyle w:val="Normal"/>
+        <w:spacing w:lineRule="auto" w:line="300"/>
+        <w:ind w:right="-45" w:hanging="0"/>
+        <w:jc w:val="both"/>
+        <w:rPr>
+          <w:rFonts w:ascii="Verdana" w:hAnsi="Verdana" w:eastAsia="Verdana" w:cs="Verdana"/>
+          <w:sz w:val="20"/>
+          <w:szCs w:val="20"/>
+        </w:rPr>
+      </w:pPr>
+      <w:r>
+        <w:t xml:space="preserve">D. somente I e II. </w:t>
+      </w:r>
+    </w:p>
+    <w:p>
+      <w:pPr>
+        <w:pStyle w:val="Normal"/>
+        <w:spacing w:lineRule="auto" w:line="300"/>
+        <w:ind w:right="-45" w:hanging="0"/>
+        <w:jc w:val="both"/>
+        <w:rPr>
+          <w:rFonts w:ascii="Verdana" w:hAnsi="Verdana" w:eastAsia="Verdana" w:cs="Verdana"/>
+          <w:sz w:val="20"/>
+          <w:szCs w:val="20"/>
+        </w:rPr>
+      </w:pPr>
+      <w:r>
+        <w:t>E. I, II e III.</w:t>
       </w:r>
     </w:p>
     <w:p>
@@ -807,7 +821,7 @@
         </w:rPr>
       </w:pPr>
       <w:r>
-        <w:t>HISTÓRIA</w:t>
+        <w:t xml:space="preserve">QUESTÃO  09 _________________ (0,4) </w:t>
       </w:r>
     </w:p>
     <w:p>
@@ -837,23 +851,7 @@
         </w:rPr>
       </w:pPr>
       <w:r>
-        <w:t xml:space="preserve">QUESTÃO 01 ________________ (0,4) </w:t>
-      </w:r>
-    </w:p>
-    <w:p>
-      <w:pPr>
-        <w:pStyle w:val="Normal"/>
-        <w:spacing w:lineRule="auto" w:line="300"/>
-        <w:ind w:right="-45" w:hanging="0"/>
-        <w:jc w:val="both"/>
-        <w:rPr>
-          <w:rFonts w:ascii="Verdana" w:hAnsi="Verdana" w:eastAsia="Verdana" w:cs="Verdana"/>
-          <w:sz w:val="20"/>
-          <w:szCs w:val="20"/>
-        </w:rPr>
-      </w:pPr>
-      <w:r>
-        <w:t>Analise as alternativas abaixo que tratam das características do feudalismo e indique qual delas está incorreta.</w:t>
+        <w:t>"É preciso ensinar aos cristãos que aquele que dá aos pobres, ou empresta a quem está necessitado, faz melhor do que se comprasse indulgências".</w:t>
       </w:r>
     </w:p>
     <w:p>
@@ -872,9 +870,7 @@
         </w:rPr>
       </w:pPr>
       <w:r>
-        <w:t>C.</w:t>
-        <w:tab/>
-        <w:t>Na Baixa Idade Média, a sociedade feudal era essencialmente agrária, portanto a terra era a maior riqueza que alguém poderia possuir, ou seja, a terra foi a base econômica do sistema feudal.</w:t>
+        <w:t xml:space="preserve">                (Martinho Lutero)</w:t>
       </w:r>
     </w:p>
     <w:p>
@@ -891,9 +887,7 @@
         </w:rPr>
       </w:pPr>
       <w:r>
-        <w:t>E.</w:t>
-        <w:tab/>
-        <w:t>Os servos poderiam ser ex-escravos, camponeses ou demais homens livres que recebiam casa e terra para cultivar. Esses servos eram submetidos espontaneamente ou não ao poder dos grandes senhores</w:t>
+        <w:t>As Indulgências eram:</w:t>
       </w:r>
     </w:p>
     <w:p>
@@ -910,9 +904,7 @@
         </w:rPr>
       </w:pPr>
       <w:r>
-        <w:t>B.</w:t>
-        <w:tab/>
-        <w:t>A Igreja, além de possuir uma grande quantidade de feudos e, consequentemente, ser a maior proprietária de terras, foi também a responsável pela difusão de valores culturais e religiosos da Idade Média.</w:t>
+        <w:t>A. dispensas, isenções de algumas regras da Igreja Católica ou de votos feitos anteriormente pelos fiéis.</w:t>
       </w:r>
     </w:p>
     <w:p>
@@ -929,9 +921,7 @@
         </w:rPr>
       </w:pPr>
       <w:r>
-        <w:t>A.</w:t>
-        <w:tab/>
-        <w:t>O servo ficava preso ao senhor feudal, devendo-lhe fidelidade, obediência e obrigações pessoais, bem como o pagamento de diferentes impostos.</w:t>
+        <w:t>B. proibições de receber o dízimo oferecido pelos fiéis e incentivo à prática da usura pelo alto clero.</w:t>
       </w:r>
     </w:p>
     <w:p>
@@ -948,9 +938,7 @@
         </w:rPr>
       </w:pPr>
       <w:r>
-        <w:t>D.</w:t>
-        <w:tab/>
-        <w:t>Em relação aos aspectos políticos, o monarca era a autoridade máxima e absoluta. Neste sentido, os senhores feudais não detinham autonomia nas áreas militar e judicial, sendo impedidos ainda de cunharem suas próprias moedas.</w:t>
+        <w:t>C. absolvições dos pecados de vivos e mortos, concedidas através de cartas vendidas aos fiéis.</w:t>
       </w:r>
     </w:p>
     <w:p>
@@ -966,7 +954,9 @@
           <w:szCs w:val="20"/>
         </w:rPr>
       </w:pPr>
-      <w:r/>
+      <w:r>
+        <w:t>D. cartas que permitiam a negociação de relíquias sagradas, usadas por Cristo, Maria ou Santos.</w:t>
+      </w:r>
     </w:p>
     <w:p>
       <w:pPr>
@@ -982,24 +972,22 @@
         </w:rPr>
       </w:pPr>
       <w:r>
-        <w:t>QUESTÃO 12 _________________ (0,4)</w:t>
-      </w:r>
-    </w:p>
-    <w:p>
-      <w:pPr>
-        <w:pStyle w:val="Normal"/>
-        <w:spacing w:lineRule="auto" w:line="300"/>
-        <w:ind w:right="-45" w:hanging="0"/>
-        <w:jc w:val="both"/>
-        <w:rPr>
-          <w:rFonts w:ascii="Verdana" w:hAnsi="Verdana" w:eastAsia="Verdana" w:cs="Verdana"/>
-          <w:sz w:val="20"/>
-          <w:szCs w:val="20"/>
-        </w:rPr>
-      </w:pPr>
-      <w:r>
-        <w:t xml:space="preserve">Considere os itens adiante. </w:t>
-      </w:r>
+        <w:t>E. documentos de compra e venda de cargos e títulos eclesiásticos a qualquer pessoa que os desejasse.</w:t>
+      </w:r>
+    </w:p>
+    <w:p>
+      <w:pPr>
+        <w:pStyle w:val="Normal"/>
+        <w:spacing w:lineRule="auto" w:line="300"/>
+        <w:ind w:right="-45" w:hanging="0"/>
+        <w:jc w:val="both"/>
+        <w:rPr>
+          <w:rFonts w:ascii="Verdana" w:hAnsi="Verdana" w:eastAsia="Verdana" w:cs="Verdana"/>
+          <w:sz w:val="20"/>
+          <w:szCs w:val="20"/>
+        </w:rPr>
+      </w:pPr>
+      <w:r/>
     </w:p>
     <w:p>
       <w:pPr>
@@ -1017,7 +1005,7 @@
         </w:rPr>
       </w:pPr>
       <w:r>
-        <w:t xml:space="preserve">1. "... a busca da perfeição no retratar o homem levou a uma simbiose entre arte e ciência, desenvolvendo-se estudos de anatomia, técnicas de cores, perspectivas..." </w:t>
+        <w:t xml:space="preserve"> </w:t>
       </w:r>
     </w:p>
     <w:p>
@@ -1026,7 +1014,7 @@
         <w:rPr/>
       </w:pPr>
       <w:r>
-        <w:t xml:space="preserve">2. ' ... o teocentrismo, o coletivismo, a tradição marcaram as obras de arte do período e estiveram presentes na pintura, na arquitetura e na escultura..." </w:t>
+        <w:t>QUESTÃO 15 _________________ (0,4)</w:t>
       </w:r>
     </w:p>
     <w:p>
@@ -1034,9 +1022,7 @@
         <w:pStyle w:val="Normal"/>
         <w:rPr/>
       </w:pPr>
-      <w:r>
-        <w:t xml:space="preserve">3. " ... procuram explicar o mundo através de novas teorias, fugindo às interpretações religiosas típicas do período anterior. O grande destaque é a utilização do método experimental...' </w:t>
-      </w:r>
+      <w:r/>
     </w:p>
     <w:p>
       <w:pPr>
@@ -1049,7 +1035,7 @@
         </w:rPr>
       </w:pPr>
       <w:r>
-        <w:t xml:space="preserve">O Renascimento é identificado em: </w:t>
+        <w:t xml:space="preserve">“O conhecimento histórico é sempre (...) uma consciência de si mesmo: ao estudar a história de uma outra época, os homens não podem deixar de compará-la com seu próprio tempo (...). Mas, ao comparar a nossa época e a nossa civilização com as outras épocas e civilizações, corremos o risco de lhes aplicar a nossa própria medida(...)”. </w:t>
       </w:r>
     </w:p>
     <w:p>
@@ -1063,7 +1049,7 @@
         </w:rPr>
       </w:pPr>
       <w:r>
-        <w:t>E. I, II e III.</w:t>
+        <w:t xml:space="preserve">(GUREVICH, Aron. As categorias da cultura medieval. Lisboa: Editorial Caminho, p. 15). </w:t>
       </w:r>
     </w:p>
     <w:p>
@@ -1077,7 +1063,7 @@
         </w:rPr>
       </w:pPr>
       <w:r>
-        <w:t xml:space="preserve">D. somente II e III. </w:t>
+        <w:t xml:space="preserve">Aplicando o raciocínio exposto acima aos sentidos que a Idade Média adquiriu em diferentes tempos históricos, identifique como verdadeiras (V) ou falsas (F) as seguintes afirmativas: </w:t>
       </w:r>
     </w:p>
     <w:p>
@@ -1091,7 +1077,7 @@
         </w:rPr>
       </w:pPr>
       <w:r>
-        <w:t xml:space="preserve">B. somente I e II. </w:t>
+        <w:t xml:space="preserve">( ) Atualmente, os historiadores entendem o medievo na sua multiplicidade, com suas especificidades regionais e temporais, ao mesmo tempo em que mostram a permanência e a relevância de determinadas instituições e invenções medievais, como a universidade, o livro, a imprensa e o banco. </w:t>
       </w:r>
     </w:p>
     <w:p>
@@ -1102,7 +1088,7 @@
         <w:rPr/>
       </w:pPr>
       <w:r>
-        <w:t xml:space="preserve">A. somente II. </w:t>
+        <w:t xml:space="preserve">( ) No século XV, surge a noção negativa de Idade Média, considerada uma era intermediária e homogênea de trevas e ignorância, separando a antiguidade Grecoromana e o Renascimento, que se via como herdeiro do período “clássico” – noção que ainda perdura entre muitas pessoas. </w:t>
       </w:r>
     </w:p>
     <w:p>
@@ -1113,7 +1099,7 @@
         <w:rPr/>
       </w:pPr>
       <w:r>
-        <w:t xml:space="preserve">C. somente I e III. </w:t>
+        <w:t xml:space="preserve">( ) Nos séculos XX e XXI, obras como O Senhor dos Anéis, As crônicas de Nárnia e Game of Thrones evocam elementos medievais imaginativos, tais como a floresta como lugar do mágico, cavaleiros, espadas, dragões, religiosidade, dando continuidade a recriações da Idade Média em curso desde o século XIX. </w:t>
       </w:r>
     </w:p>
     <w:p>
@@ -1123,7 +1109,9 @@
         <w:jc w:val="both"/>
         <w:rPr/>
       </w:pPr>
-      <w:r/>
+      <w:r>
+        <w:t xml:space="preserve">( ) Na recente historiografia, por conta das apropriações midiáticas da Idade Média, procura-se estabelecer as diferenças e as distâncias entre a Idade Média e a História do Brasil, mostrando que o medievo não possui relação com a formação de nosso país, por ter sido um fenômeno europeu. Assinale a alternativa que apresenta a sequência correta, de cima para baixo. </w:t>
+      </w:r>
     </w:p>
     <w:p>
       <w:pPr>
@@ -1133,7 +1121,7 @@
         <w:rPr/>
       </w:pPr>
       <w:r>
-        <w:t>QUESTÃO 13 _________________ (0,4)</w:t>
+        <w:t xml:space="preserve">A. F – F – V – V. </w:t>
       </w:r>
     </w:p>
     <w:p>
@@ -1144,7 +1132,7 @@
         <w:rPr/>
       </w:pPr>
       <w:r>
-        <w:t xml:space="preserve">Na transição do Mundo Medieval para o Moderno, teve papel de destaque: </w:t>
+        <w:t xml:space="preserve">B. V – V – F – V. </w:t>
       </w:r>
     </w:p>
     <w:p>
@@ -1161,7 +1149,7 @@
         </w:rPr>
       </w:pPr>
       <w:r>
-        <w:t xml:space="preserve">A. a educação ministrada pelos leigos nos conventos e nas abadias. </w:t>
+        <w:t xml:space="preserve">C. F – V – V – F. </w:t>
       </w:r>
     </w:p>
     <w:p>
@@ -1179,7 +1167,7 @@
         </w:rPr>
       </w:pPr>
       <w:r>
-        <w:t xml:space="preserve">C. o comércio e o renascimento das cidades. </w:t>
+        <w:t>D. V – F – F – V.</w:t>
       </w:r>
     </w:p>
     <w:p>
@@ -1198,7 +1186,7 @@
         </w:rPr>
       </w:pPr>
       <w:r>
-        <w:t xml:space="preserve">B. o processo de ruralização das vilas e dos centros urbanos. </w:t>
+        <w:t xml:space="preserve">E. V – V – V – F. </w:t>
       </w:r>
     </w:p>
     <w:p>
@@ -1214,9 +1202,7 @@
           <w:szCs w:val="20"/>
         </w:rPr>
       </w:pPr>
-      <w:r>
-        <w:t>D. o poder político altamente descentralizado.</w:t>
-      </w:r>
+      <w:r/>
     </w:p>
     <w:p>
       <w:pPr>
@@ -1230,7 +1216,7 @@
         </w:rPr>
       </w:pPr>
       <w:r>
-        <w:t>E. a Igreja, que acatava o lucro e a usura.</w:t>
+        <w:t xml:space="preserve">QUESTÃO 10 _________________ (0,4) </w:t>
       </w:r>
     </w:p>
     <w:p>
@@ -1257,7 +1243,9 @@
           <w:szCs w:val="20"/>
         </w:rPr>
       </w:pPr>
-      <w:r/>
+      <w:r>
+        <w:t xml:space="preserve">Todas as alternativas contêm objetivos da política da Igreja Católica, esboçada durante o Concílio de Trento, EXCETO: </w:t>
+      </w:r>
     </w:p>
     <w:p>
       <w:pPr>
@@ -1270,7 +1258,9 @@
           <w:szCs w:val="20"/>
         </w:rPr>
       </w:pPr>
-      <w:r/>
+      <w:r>
+        <w:t xml:space="preserve">A. A expansão da fé cristã. </w:t>
+      </w:r>
     </w:p>
     <w:p>
       <w:pPr>
@@ -1284,7 +1274,7 @@
         </w:rPr>
       </w:pPr>
       <w:r>
-        <w:t>QUESTÃO 14 _________________ (0,4)</w:t>
+        <w:t xml:space="preserve">B. A reafirmação dos dogmas. </w:t>
       </w:r>
     </w:p>
     <w:p>
@@ -1298,31 +1288,49 @@
           <w:szCs w:val="20"/>
         </w:rPr>
       </w:pPr>
+      <w:r>
+        <w:t xml:space="preserve">C. A perseguição às heresias. </w:t>
+      </w:r>
+    </w:p>
+    <w:p>
+      <w:pPr>
+        <w:pStyle w:val="Normal"/>
+        <w:jc w:val="both"/>
+        <w:rPr/>
+      </w:pPr>
+      <w:r>
+        <w:t>D. O relaxamento do celibato.</w:t>
+      </w:r>
+    </w:p>
+    <w:p>
+      <w:pPr>
+        <w:pStyle w:val="Normal"/>
+        <w:jc w:val="both"/>
+        <w:rPr/>
+      </w:pPr>
+      <w:r>
+        <w:t xml:space="preserve">E. A moralização do clero. </w:t>
+      </w:r>
+    </w:p>
+    <w:p>
+      <w:pPr>
+        <w:pStyle w:val="Normal"/>
+        <w:spacing w:lineRule="auto" w:line="276"/>
+        <w:ind w:right="-45" w:hanging="0"/>
+        <w:jc w:val="both"/>
+        <w:rPr>
+          <w:rFonts w:ascii="Verdana" w:hAnsi="Verdana" w:eastAsia="Verdana" w:cs="Verdana"/>
+          <w:b/>
+          <w:b/>
+          <w:sz w:val="20"/>
+          <w:szCs w:val="20"/>
+        </w:rPr>
+      </w:pPr>
       <w:r/>
     </w:p>
     <w:p>
       <w:pPr>
         <w:pStyle w:val="Normal"/>
-        <w:jc w:val="both"/>
-        <w:rPr/>
-      </w:pPr>
-      <w:r>
-        <w:t>A doutrina calvinista estabelecia para seus adeptos uma vida regrada, disciplinada, dedicada ao trabalho, afastada do ócio, dos vícios e da ostentação. Esse código de conduta levou alguns autores a considerar esses princípios do calvinismo como fatores que favoreceriam o processo de acumulação capitalista. Dentro dessa doutrina, apoiada numa interpretação particular da noção de onisciência divina, conformar-se a esse ideal de conduta não seria o caminho para a salvação, mas seus resultados visíveis - o sucesso material - dariam ao eleito a confirmação do estado de graça.</w:t>
-      </w:r>
-    </w:p>
-    <w:p>
-      <w:pPr>
-        <w:pStyle w:val="Normal"/>
-        <w:jc w:val="both"/>
-        <w:rPr/>
-      </w:pPr>
-      <w:r>
-        <w:t>Esse código de conduta fundamentava-se no princípio doutrinário que pregava</w:t>
-      </w:r>
-    </w:p>
-    <w:p>
-      <w:pPr>
-        <w:pStyle w:val="Normal"/>
         <w:spacing w:lineRule="auto" w:line="276"/>
         <w:ind w:right="-45" w:hanging="0"/>
         <w:jc w:val="both"/>
@@ -1330,32 +1338,12 @@
           <w:rFonts w:ascii="Verdana" w:hAnsi="Verdana" w:eastAsia="Verdana" w:cs="Verdana"/>
           <w:b/>
           <w:b/>
-          <w:sz w:val="20"/>
-          <w:szCs w:val="20"/>
-        </w:rPr>
-      </w:pPr>
-      <w:r>
-        <w:t>B. a predestinação à salvação, ou seja, a ideia de que alguns já nascem escolhidos por Deus para serem salvos, estado impossível de ser modificado, passível, apenas, de ser reconhecido pelos "sinais" presentes na vida dos "eleitos".</w:t>
-      </w:r>
-    </w:p>
-    <w:p>
-      <w:pPr>
-        <w:pStyle w:val="Normal"/>
-        <w:spacing w:lineRule="auto" w:line="276"/>
-        <w:ind w:right="-45" w:hanging="0"/>
-        <w:jc w:val="both"/>
-        <w:rPr>
-          <w:rFonts w:ascii="Verdana" w:hAnsi="Verdana" w:eastAsia="Verdana" w:cs="Verdana"/>
-          <w:b/>
-          <w:b/>
           <w:color w:val="000000"/>
           <w:sz w:val="20"/>
           <w:szCs w:val="20"/>
         </w:rPr>
       </w:pPr>
-      <w:r>
-        <w:t>D. a vocação missionária e a opção pelos pobres, ou seja, a missão de pregar o evangelho e difundir a doutrina especialmente entre aqueles que se achavam destituídos das riquezas terrenas.</w:t>
-      </w:r>
+      <w:r/>
     </w:p>
     <w:p>
       <w:pPr>
@@ -1371,7 +1359,7 @@
         </w:rPr>
       </w:pPr>
       <w:r>
-        <w:t>C. a salvação pelas obras, ou seja, a redenção por um ato voluntário do indivíduo, que deveria cumprir os mandamentos divinos, praticar a caridade, intensificar orações e peregrinações.</w:t>
+        <w:t xml:space="preserve">QUESTÃO 05 ________________ (0,4)  </w:t>
       </w:r>
     </w:p>
     <w:p>
@@ -1384,7 +1372,7 @@
         </w:rPr>
       </w:pPr>
       <w:r>
-        <w:t>A. a justificação pela fé, ou seja, a fé como meio de obtenção da graça e da salvação.</w:t>
+        <w:t xml:space="preserve">O Renascimento, amplo movimento artístico, literário e científico, expandiu-se da Península Itálica por quase toda a Europa, provocando transformações na sociedade. Sobre o tema, é correto afirmar: </w:t>
       </w:r>
     </w:p>
     <w:p>
@@ -1397,7 +1385,7 @@
         </w:rPr>
       </w:pPr>
       <w:r>
-        <w:t>E. a valorização do ascetismo, a flagelação do corpo e a negação da posse de riquezas materiais como meios de alcançar a graça divina, afastando da mente e da alma aquilo que seria considerado "tentação da carne".</w:t>
+        <w:t xml:space="preserve">A. Nesse período, reafirmou-se a idéia de homem cidadão, que terminou por enfraquecer os sentimentos de identidade nacional e cultural, os quais contribuíram para o fim das monarquias absolutas. </w:t>
       </w:r>
     </w:p>
     <w:p>
@@ -1409,78 +1397,76 @@
           <w:szCs w:val="20"/>
         </w:rPr>
       </w:pPr>
+      <w:r>
+        <w:t xml:space="preserve">B. O racionalismo renascentista reforçou o princípio da autoridade da ciência teológica e da tradição medieval. </w:t>
+      </w:r>
+    </w:p>
+    <w:p>
+      <w:pPr>
+        <w:pStyle w:val="Normal"/>
+        <w:rPr>
+          <w:rFonts w:ascii="Verdana" w:hAnsi="Verdana"/>
+          <w:sz w:val="20"/>
+          <w:szCs w:val="20"/>
+        </w:rPr>
+      </w:pPr>
+      <w:r>
+        <w:t xml:space="preserve">C. O humanismo pregou a determinação das ações humanas pelo divino e negou que o homem tivesse a capacidade de agir sobre o mundo, transformando-o de acordo com sua vontade e interesse. </w:t>
+      </w:r>
+    </w:p>
+    <w:p>
+      <w:pPr>
+        <w:pStyle w:val="Normal"/>
+        <w:rPr>
+          <w:rFonts w:ascii="Verdana" w:hAnsi="Verdana"/>
+          <w:sz w:val="20"/>
+          <w:szCs w:val="20"/>
+        </w:rPr>
+      </w:pPr>
+      <w:r>
+        <w:t>D. Os estudiosos do período buscaram apoio na observação, no método experimental e na reflexão racional, valorizando a natureza e o ser humano</w:t>
+      </w:r>
+    </w:p>
+    <w:p>
+      <w:pPr>
+        <w:pStyle w:val="Normal"/>
+        <w:rPr>
+          <w:rFonts w:ascii="Verdana" w:hAnsi="Verdana"/>
+          <w:sz w:val="20"/>
+          <w:szCs w:val="20"/>
+        </w:rPr>
+      </w:pPr>
+      <w:r>
+        <w:t xml:space="preserve">E. Houve o resgate, pelos intelectuais renascentistas, dos ideais medievais ligados aos dogmas do catolicismo, sobretudo da concepção teocêntrica de mundo. </w:t>
+      </w:r>
+    </w:p>
+    <w:p>
+      <w:pPr>
+        <w:pStyle w:val="Normal"/>
+        <w:spacing w:lineRule="auto" w:line="300"/>
+        <w:ind w:right="-45" w:hanging="0"/>
+        <w:jc w:val="both"/>
+        <w:rPr>
+          <w:rFonts w:ascii="Verdana" w:hAnsi="Verdana" w:eastAsia="Verdana" w:cs="Verdana"/>
+          <w:sz w:val="20"/>
+          <w:szCs w:val="20"/>
+        </w:rPr>
+      </w:pPr>
       <w:r/>
     </w:p>
     <w:p>
       <w:pPr>
         <w:pStyle w:val="Normal"/>
-        <w:rPr>
-          <w:rFonts w:ascii="Verdana" w:hAnsi="Verdana"/>
-          <w:sz w:val="20"/>
-          <w:szCs w:val="20"/>
-        </w:rPr>
-      </w:pPr>
-      <w:r>
-        <w:t xml:space="preserve">QUESTÃO 07 ______________ (0,4)  </w:t>
-      </w:r>
-    </w:p>
-    <w:p>
-      <w:pPr>
-        <w:pStyle w:val="Normal"/>
-        <w:rPr>
-          <w:rFonts w:ascii="Verdana" w:hAnsi="Verdana"/>
-          <w:sz w:val="20"/>
-          <w:szCs w:val="20"/>
-        </w:rPr>
-      </w:pPr>
-      <w:r>
-        <w:t>Dentre os fatores que contribuíram para a difusão do Movimento Reformista Protestante, no início do século XVI, destaca-se:</w:t>
-      </w:r>
-    </w:p>
-    <w:p>
-      <w:pPr>
-        <w:pStyle w:val="Normal"/>
-        <w:rPr>
-          <w:rFonts w:ascii="Verdana" w:hAnsi="Verdana"/>
-          <w:sz w:val="20"/>
-          <w:szCs w:val="20"/>
-        </w:rPr>
-      </w:pPr>
-      <w:r>
-        <w:t>C. o abuso político cometido pela Companhia de Jesus.</w:t>
-      </w:r>
-    </w:p>
-    <w:p>
-      <w:pPr>
-        <w:pStyle w:val="Normal"/>
-        <w:spacing w:lineRule="auto" w:line="300"/>
-        <w:ind w:right="-45" w:hanging="0"/>
-        <w:jc w:val="both"/>
-        <w:rPr>
-          <w:rFonts w:ascii="Verdana" w:hAnsi="Verdana" w:eastAsia="Verdana" w:cs="Verdana"/>
-          <w:sz w:val="20"/>
-          <w:szCs w:val="20"/>
-        </w:rPr>
-      </w:pPr>
-      <w:r>
-        <w:t>B. o declínio do particularismo urbano que veio a favorecer o aparecimento das Universidades.</w:t>
-      </w:r>
-    </w:p>
-    <w:p>
-      <w:pPr>
-        <w:pStyle w:val="Normal"/>
-        <w:spacing w:lineRule="auto" w:line="300"/>
-        <w:ind w:right="-45" w:hanging="0"/>
-        <w:jc w:val="both"/>
-        <w:rPr>
-          <w:rFonts w:ascii="Verdana" w:hAnsi="Verdana" w:eastAsia="Verdana" w:cs="Verdana"/>
-          <w:sz w:val="20"/>
-          <w:szCs w:val="20"/>
-        </w:rPr>
-      </w:pPr>
-      <w:r>
-        <w:t>A. o cerceamento da liberdade de crítica provocado pelo Renascimento Cultural.</w:t>
-      </w:r>
+        <w:spacing w:lineRule="auto" w:line="300"/>
+        <w:ind w:right="-45" w:hanging="0"/>
+        <w:jc w:val="both"/>
+        <w:rPr>
+          <w:rFonts w:ascii="Verdana" w:hAnsi="Verdana" w:eastAsia="Verdana" w:cs="Verdana"/>
+          <w:sz w:val="20"/>
+          <w:szCs w:val="20"/>
+        </w:rPr>
+      </w:pPr>
+      <w:r/>
     </w:p>
     <w:p>
       <w:pPr>
@@ -1496,7 +1482,7 @@
         </w:rPr>
       </w:pPr>
       <w:r>
-        <w:t>E. a inadequação das teorias religiosas católicas para com o progresso do capitalismo comercial.</w:t>
+        <w:t xml:space="preserve">QUESTÃO 03 ________________ (0,4) </w:t>
       </w:r>
     </w:p>
     <w:p>
@@ -1516,7 +1502,7 @@
         </w:rPr>
       </w:pPr>
       <w:r>
-        <w:t>D. o conflito político observado tanto na Alemanha como na França.</w:t>
+        <w:t>Os acontecimentos abaixo constituem as características principais do feudalismo, exceto:</w:t>
       </w:r>
     </w:p>
     <w:p>
@@ -1534,59 +1520,210 @@
           <w:highlight w:val="white"/>
         </w:rPr>
       </w:pPr>
+      <w:r>
+        <w:t>A. Organização do trabalho com base na servidão.</w:t>
+      </w:r>
+    </w:p>
+    <w:p>
+      <w:pPr>
+        <w:pStyle w:val="Normal"/>
+        <w:spacing w:lineRule="auto" w:line="300"/>
+        <w:ind w:right="-45" w:hanging="0"/>
+        <w:jc w:val="both"/>
+        <w:rPr>
+          <w:rFonts w:ascii="Verdana" w:hAnsi="Verdana" w:eastAsia="Verdana" w:cs="Verdana"/>
+          <w:b/>
+          <w:b/>
+          <w:sz w:val="20"/>
+          <w:szCs w:val="20"/>
+        </w:rPr>
+      </w:pPr>
+      <w:r>
+        <w:t>B. As cidades perdem sua função econômica.</w:t>
+      </w:r>
+    </w:p>
+    <w:p>
+      <w:pPr>
+        <w:pStyle w:val="Normal"/>
+        <w:spacing w:lineRule="auto" w:line="300"/>
+        <w:ind w:right="-45" w:hanging="0"/>
+        <w:jc w:val="both"/>
+        <w:rPr>
+          <w:rFonts w:ascii="Verdana" w:hAnsi="Verdana" w:eastAsia="Verdana" w:cs="Verdana"/>
+          <w:sz w:val="20"/>
+          <w:szCs w:val="20"/>
+        </w:rPr>
+      </w:pPr>
+      <w:r>
+        <w:t>C. Comércio internacional intenso.</w:t>
+      </w:r>
+    </w:p>
+    <w:p>
+      <w:pPr>
+        <w:pStyle w:val="Normal"/>
+        <w:spacing w:lineRule="auto" w:line="300"/>
+        <w:ind w:right="-45" w:hanging="0"/>
+        <w:jc w:val="both"/>
+        <w:rPr>
+          <w:rFonts w:ascii="Verdana" w:hAnsi="Verdana" w:eastAsia="Verdana" w:cs="Verdana"/>
+          <w:sz w:val="20"/>
+          <w:szCs w:val="20"/>
+        </w:rPr>
+      </w:pPr>
+      <w:r>
+        <w:t>D. Ausência de poder centralizado.</w:t>
+      </w:r>
+    </w:p>
+    <w:p>
+      <w:pPr>
+        <w:pStyle w:val="Normal"/>
+        <w:rPr>
+          <w:rFonts w:ascii="Verdana" w:hAnsi="Verdana" w:eastAsia="Verdana"/>
+          <w:sz w:val="20"/>
+          <w:szCs w:val="20"/>
+        </w:rPr>
+      </w:pPr>
+      <w:r>
+        <w:t>E. Instauração da relação vassalagem / suserania.</w:t>
+      </w:r>
+    </w:p>
+    <w:p>
+      <w:pPr>
+        <w:pStyle w:val="Normal"/>
+        <w:rPr>
+          <w:rFonts w:ascii="Verdana" w:hAnsi="Verdana" w:eastAsia="Verdana"/>
+          <w:sz w:val="20"/>
+          <w:szCs w:val="20"/>
+        </w:rPr>
+      </w:pPr>
       <w:r/>
     </w:p>
     <w:p>
       <w:pPr>
         <w:pStyle w:val="Normal"/>
-        <w:spacing w:lineRule="auto" w:line="300"/>
-        <w:ind w:right="-45" w:hanging="0"/>
-        <w:jc w:val="both"/>
-        <w:rPr>
-          <w:rFonts w:ascii="Verdana" w:hAnsi="Verdana" w:eastAsia="Verdana" w:cs="Verdana"/>
-          <w:b/>
-          <w:b/>
-          <w:sz w:val="20"/>
-          <w:szCs w:val="20"/>
-        </w:rPr>
-      </w:pPr>
-      <w:r>
-        <w:t xml:space="preserve">QUESTÃO  08 ______________ (0,4)  </w:t>
-      </w:r>
-    </w:p>
-    <w:p>
-      <w:pPr>
-        <w:pStyle w:val="Normal"/>
-        <w:spacing w:lineRule="auto" w:line="300"/>
-        <w:ind w:right="-45" w:hanging="0"/>
-        <w:jc w:val="both"/>
-        <w:rPr>
-          <w:rFonts w:ascii="Verdana" w:hAnsi="Verdana" w:eastAsia="Verdana" w:cs="Verdana"/>
-          <w:sz w:val="20"/>
-          <w:szCs w:val="20"/>
-        </w:rPr>
-      </w:pPr>
-      <w:r>
-        <w:t>Sobre a Contra-Reforma é CORRETO afirmar:</w:t>
-      </w:r>
-    </w:p>
-    <w:p>
-      <w:pPr>
-        <w:pStyle w:val="Normal"/>
-        <w:spacing w:lineRule="auto" w:line="300"/>
-        <w:ind w:right="-45" w:hanging="0"/>
-        <w:jc w:val="both"/>
-        <w:rPr>
-          <w:rFonts w:ascii="Verdana" w:hAnsi="Verdana" w:eastAsia="Verdana" w:cs="Verdana"/>
-          <w:sz w:val="20"/>
-          <w:szCs w:val="20"/>
-        </w:rPr>
+        <w:rPr>
+          <w:rFonts w:ascii="Verdana" w:hAnsi="Verdana" w:eastAsia="Verdana"/>
+          <w:sz w:val="20"/>
+          <w:szCs w:val="20"/>
+        </w:rPr>
+      </w:pPr>
+      <w:r>
+        <w:t>QUESTÃO 13 _________________ (0,4)</w:t>
+      </w:r>
+    </w:p>
+    <w:p>
+      <w:pPr>
+        <w:pStyle w:val="Normal"/>
+        <w:rPr>
+          <w:rFonts w:ascii="Verdana" w:hAnsi="Verdana" w:eastAsia="Verdana"/>
+          <w:sz w:val="20"/>
+          <w:szCs w:val="20"/>
+        </w:rPr>
+      </w:pPr>
+      <w:r>
+        <w:t xml:space="preserve">Na transição do Mundo Medieval para o Moderno, teve papel de destaque: </w:t>
+      </w:r>
+    </w:p>
+    <w:p>
+      <w:pPr>
+        <w:pStyle w:val="Normal"/>
+        <w:rPr>
+          <w:rFonts w:ascii="Verdana" w:hAnsi="Verdana" w:eastAsia="Verdana"/>
+          <w:sz w:val="20"/>
+          <w:szCs w:val="20"/>
+        </w:rPr>
+      </w:pPr>
+      <w:r>
+        <w:t xml:space="preserve">A. o processo de ruralização das vilas e dos centros urbanos. </w:t>
+      </w:r>
+    </w:p>
+    <w:p>
+      <w:pPr>
+        <w:pStyle w:val="Normal"/>
+        <w:spacing w:lineRule="auto" w:line="300"/>
+        <w:ind w:right="-45" w:hanging="0"/>
+        <w:jc w:val="both"/>
+        <w:rPr>
+          <w:rFonts w:ascii="Verdana" w:hAnsi="Verdana" w:eastAsia="Verdana" w:cs="Verdana"/>
+          <w:b/>
+          <w:b/>
+          <w:sz w:val="20"/>
+          <w:szCs w:val="20"/>
+        </w:rPr>
+      </w:pPr>
+      <w:r>
+        <w:t>B. a Igreja, que acatava o lucro e a usura.</w:t>
+      </w:r>
+    </w:p>
+    <w:p>
+      <w:pPr>
+        <w:pStyle w:val="Normal"/>
+        <w:spacing w:lineRule="auto" w:line="300"/>
+        <w:ind w:right="-45" w:hanging="0"/>
+        <w:jc w:val="both"/>
+        <w:rPr>
+          <w:rFonts w:ascii="Verdana" w:hAnsi="Verdana" w:eastAsia="Verdana" w:cs="Verdana"/>
+          <w:b/>
+          <w:b/>
+          <w:sz w:val="20"/>
+          <w:szCs w:val="20"/>
+        </w:rPr>
+      </w:pPr>
+      <w:r>
+        <w:t xml:space="preserve">C. o comércio e o renascimento das cidades. </w:t>
+      </w:r>
+    </w:p>
+    <w:p>
+      <w:pPr>
+        <w:pStyle w:val="Normal"/>
+        <w:spacing w:lineRule="auto" w:line="300"/>
+        <w:ind w:right="-45" w:hanging="0"/>
+        <w:jc w:val="both"/>
+        <w:rPr>
+          <w:rFonts w:ascii="Verdana" w:hAnsi="Verdana" w:eastAsia="Verdana" w:cs="Verdana"/>
+          <w:bCs/>
+          <w:sz w:val="20"/>
+          <w:szCs w:val="20"/>
+        </w:rPr>
+      </w:pPr>
+      <w:r>
+        <w:t>D. o poder político altamente descentralizado.</w:t>
+      </w:r>
+    </w:p>
+    <w:p>
+      <w:pPr>
+        <w:pStyle w:val="Normal"/>
+        <w:spacing w:lineRule="auto" w:line="300"/>
+        <w:ind w:right="-45" w:hanging="0"/>
+        <w:jc w:val="both"/>
+        <w:rPr/>
+      </w:pPr>
+      <w:r>
+        <w:t xml:space="preserve">E. a educação ministrada pelos leigos nos conventos e nas abadias. </w:t>
+      </w:r>
+    </w:p>
+    <w:p>
+      <w:pPr>
+        <w:pStyle w:val="Normal"/>
+        <w:jc w:val="both"/>
+        <w:rPr/>
       </w:pPr>
       <w:r/>
     </w:p>
     <w:p>
       <w:pPr>
         <w:pStyle w:val="Normal"/>
+        <w:jc w:val="both"/>
+        <w:rPr/>
+      </w:pPr>
+      <w:r>
+        <w:t xml:space="preserve">QUESTÃO 04 ________________ (0,4)  </w:t>
+      </w:r>
+    </w:p>
+    <w:p>
+      <w:pPr>
+        <w:pStyle w:val="Normal"/>
+        <w:jc w:val="both"/>
         <w:rPr>
           <w:rFonts w:ascii="Verdana" w:hAnsi="Verdana" w:eastAsia="Verdana"/>
           <w:sz w:val="20"/>
@@ -1594,12 +1731,13 @@
         </w:rPr>
       </w:pPr>
       <w:r>
-        <w:t>I - O movimento não teve o apoio do papa e dos bispos católicos, pois acreditavam que não havia nada o que fazer para evitar o avanço do protestantismo na Europa.</w:t>
-      </w:r>
-    </w:p>
-    <w:p>
-      <w:pPr>
-        <w:pStyle w:val="Normal"/>
+        <w:t xml:space="preserve">O Humanismo foi um movimento que não pode ser definido por: </w:t>
+      </w:r>
+    </w:p>
+    <w:p>
+      <w:pPr>
+        <w:pStyle w:val="Normal"/>
+        <w:jc w:val="both"/>
         <w:rPr>
           <w:rFonts w:ascii="Verdana" w:hAnsi="Verdana" w:eastAsia="Verdana"/>
           <w:sz w:val="20"/>
@@ -1607,12 +1745,13 @@
         </w:rPr>
       </w:pPr>
       <w:r>
-        <w:t>II - Conseguiu eliminar todas as religiões protestantes já no século XVI.</w:t>
-      </w:r>
-    </w:p>
-    <w:p>
-      <w:pPr>
-        <w:pStyle w:val="Normal"/>
+        <w:t>A. ter uma visão do mundo que recupera a herança grecoromana, utilizando-a como tema de inspiração.</w:t>
+      </w:r>
+    </w:p>
+    <w:p>
+      <w:pPr>
+        <w:pStyle w:val="Normal"/>
+        <w:jc w:val="both"/>
         <w:rPr>
           <w:rFonts w:ascii="Verdana" w:hAnsi="Verdana" w:eastAsia="Verdana"/>
           <w:sz w:val="20"/>
@@ -1620,12 +1759,13 @@
         </w:rPr>
       </w:pPr>
       <w:r>
-        <w:t>III- Provocou guerras religiosas na Europa, suscitando um clima de perseguições e conflito religioso.</w:t>
-      </w:r>
-    </w:p>
-    <w:p>
-      <w:pPr>
-        <w:pStyle w:val="Normal"/>
+        <w:t xml:space="preserve">B. ter valorizado o misticismo, o geocentrismo e as realizações culturais medievais. </w:t>
+      </w:r>
+    </w:p>
+    <w:p>
+      <w:pPr>
+        <w:pStyle w:val="Normal"/>
+        <w:jc w:val="both"/>
         <w:rPr>
           <w:rFonts w:ascii="Verdana" w:hAnsi="Verdana" w:eastAsia="Verdana"/>
           <w:sz w:val="20"/>
@@ -1633,12 +1773,13 @@
         </w:rPr>
       </w:pPr>
       <w:r>
-        <w:t>IV- O movimento promoveu o retorno do Tribunal do Santo Oficio, determinou a catequização de indígenas nas terras descobertas e criou o Índice de Livros Proibidos.</w:t>
-      </w:r>
-    </w:p>
-    <w:p>
-      <w:pPr>
-        <w:pStyle w:val="Normal"/>
+        <w:t xml:space="preserve">C. centrar se no homem, em oposição ao teocentrismo, encarando-o como "medida comum de todas as coisas". </w:t>
+      </w:r>
+    </w:p>
+    <w:p>
+      <w:pPr>
+        <w:pStyle w:val="Normal"/>
+        <w:jc w:val="both"/>
         <w:rPr>
           <w:rFonts w:ascii="Verdana" w:hAnsi="Verdana" w:eastAsia="Verdana"/>
           <w:sz w:val="20"/>
@@ -1646,295 +1787,154 @@
         </w:rPr>
       </w:pPr>
       <w:r>
-        <w:t>C. Apenas I, III.</w:t>
-      </w:r>
-    </w:p>
-    <w:p>
-      <w:pPr>
-        <w:pStyle w:val="Normal"/>
-        <w:spacing w:lineRule="auto" w:line="300"/>
-        <w:ind w:right="-45" w:hanging="0"/>
-        <w:jc w:val="both"/>
-        <w:rPr>
-          <w:rFonts w:ascii="Verdana" w:hAnsi="Verdana" w:eastAsia="Verdana" w:cs="Verdana"/>
-          <w:b/>
-          <w:b/>
-          <w:sz w:val="20"/>
-          <w:szCs w:val="20"/>
-        </w:rPr>
-      </w:pPr>
-      <w:r>
-        <w:t>A. Todas estão corretas.</w:t>
-      </w:r>
-    </w:p>
-    <w:p>
-      <w:pPr>
-        <w:pStyle w:val="Normal"/>
-        <w:spacing w:lineRule="auto" w:line="300"/>
-        <w:ind w:right="-45" w:hanging="0"/>
-        <w:jc w:val="both"/>
-        <w:rPr>
-          <w:rFonts w:ascii="Verdana" w:hAnsi="Verdana" w:eastAsia="Verdana" w:cs="Verdana"/>
-          <w:b/>
-          <w:b/>
-          <w:sz w:val="20"/>
-          <w:szCs w:val="20"/>
-        </w:rPr>
-      </w:pPr>
-      <w:r>
-        <w:t>E. Apenas III, IV.</w:t>
-      </w:r>
-    </w:p>
-    <w:p>
-      <w:pPr>
-        <w:pStyle w:val="Normal"/>
-        <w:spacing w:lineRule="auto" w:line="300"/>
-        <w:ind w:right="-45" w:hanging="0"/>
-        <w:jc w:val="both"/>
-        <w:rPr>
-          <w:rFonts w:ascii="Verdana" w:hAnsi="Verdana" w:eastAsia="Verdana" w:cs="Verdana"/>
-          <w:bCs/>
-          <w:sz w:val="20"/>
-          <w:szCs w:val="20"/>
-        </w:rPr>
-      </w:pPr>
-      <w:r>
-        <w:t>D. Apenas II, IV.</w:t>
-      </w:r>
-    </w:p>
-    <w:p>
-      <w:pPr>
-        <w:pStyle w:val="Normal"/>
-        <w:spacing w:lineRule="auto" w:line="300"/>
-        <w:ind w:right="-45" w:hanging="0"/>
-        <w:jc w:val="both"/>
+        <w:t>D. romper os limites religiosos impostos pela Igreja às manifestações culturais.</w:t>
+      </w:r>
+    </w:p>
+    <w:p>
+      <w:pPr>
+        <w:pStyle w:val="Normal"/>
+        <w:jc w:val="both"/>
+        <w:rPr>
+          <w:rFonts w:ascii="Verdana" w:hAnsi="Verdana" w:eastAsia="Verdana"/>
+          <w:sz w:val="20"/>
+          <w:szCs w:val="20"/>
+        </w:rPr>
+      </w:pPr>
+      <w:r>
+        <w:t xml:space="preserve">E. ser um movimento diretamente ligado ao Renascimento, por suas características antropocentristas e individuais. </w:t>
+      </w:r>
+    </w:p>
+    <w:p>
+      <w:pPr>
+        <w:pStyle w:val="Normal"/>
+        <w:rPr>
+          <w:rFonts w:eastAsia="Verdana"/>
+        </w:rPr>
+      </w:pPr>
+      <w:r>
+        <w:t xml:space="preserve">QUESTÃO 01 ________________ (0,4) </w:t>
+      </w:r>
+    </w:p>
+    <w:p>
+      <w:pPr>
+        <w:pStyle w:val="Normal"/>
+        <w:spacing w:lineRule="auto" w:line="300"/>
+        <w:ind w:right="-45" w:hanging="0"/>
+        <w:jc w:val="both"/>
+        <w:rPr>
+          <w:rFonts w:ascii="Verdana" w:hAnsi="Verdana" w:eastAsia="Verdana" w:cs="Verdana"/>
+          <w:b/>
+          <w:b/>
+          <w:sz w:val="20"/>
+          <w:szCs w:val="20"/>
+        </w:rPr>
+      </w:pPr>
+      <w:r>
+        <w:t>Analise as alternativas abaixo que tratam das características do feudalismo e indique qual delas está incorreta.</w:t>
+      </w:r>
+    </w:p>
+    <w:p>
+      <w:pPr>
+        <w:pStyle w:val="Normal"/>
+        <w:rPr>
+          <w:rFonts w:ascii="Verdana" w:hAnsi="Verdana" w:eastAsia="Calibri"/>
+          <w:sz w:val="20"/>
+          <w:szCs w:val="20"/>
+          <w:lang w:eastAsia="en-US"/>
+        </w:rPr>
+      </w:pPr>
+      <w:r>
+        <w:t>A.</w:t>
+        <w:tab/>
+        <w:t>Em relação aos aspectos políticos, o monarca era a autoridade máxima e absoluta. Neste sentido, os senhores feudais não detinham autonomia nas áreas militar e judicial, sendo impedidos ainda de cunharem suas próprias moedas.</w:t>
+      </w:r>
+    </w:p>
+    <w:p>
+      <w:pPr>
+        <w:pStyle w:val="Normal"/>
+        <w:rPr>
+          <w:rFonts w:ascii="Verdana" w:hAnsi="Verdana" w:eastAsia="Calibri"/>
+          <w:sz w:val="20"/>
+          <w:szCs w:val="20"/>
+          <w:lang w:eastAsia="en-US"/>
+        </w:rPr>
+      </w:pPr>
+      <w:r>
+        <w:t>B.</w:t>
+        <w:tab/>
+        <w:t>A Igreja, além de possuir uma grande quantidade de feudos e, consequentemente, ser a maior proprietária de terras, foi também a responsável pela difusão de valores culturais e religiosos da Idade Média.</w:t>
+      </w:r>
+    </w:p>
+    <w:p>
+      <w:pPr>
+        <w:pStyle w:val="Normal"/>
+        <w:rPr>
+          <w:rFonts w:ascii="Verdana" w:hAnsi="Verdana" w:eastAsia="Calibri"/>
+          <w:sz w:val="20"/>
+          <w:szCs w:val="20"/>
+          <w:lang w:eastAsia="en-US"/>
+        </w:rPr>
+      </w:pPr>
+      <w:r>
+        <w:t>C.</w:t>
+        <w:tab/>
+        <w:t>Os servos poderiam ser ex-escravos, camponeses ou demais homens livres que recebiam casa e terra para cultivar. Esses servos eram submetidos espontaneamente ou não ao poder dos grandes senhores</w:t>
+      </w:r>
+    </w:p>
+    <w:p>
+      <w:pPr>
+        <w:pStyle w:val="Normal"/>
+        <w:rPr>
+          <w:rFonts w:ascii="Verdana" w:hAnsi="Verdana" w:eastAsia="Calibri"/>
+          <w:sz w:val="20"/>
+          <w:szCs w:val="20"/>
+          <w:lang w:eastAsia="en-US"/>
+        </w:rPr>
+      </w:pPr>
+      <w:r>
+        <w:t>D.</w:t>
+        <w:tab/>
+        <w:t>Na Baixa Idade Média, a sociedade feudal era essencialmente agrária, portanto a terra era a maior riqueza que alguém poderia possuir, ou seja, a terra foi a base econômica do sistema feudal.</w:t>
+      </w:r>
+    </w:p>
+    <w:p>
+      <w:pPr>
+        <w:pStyle w:val="Normal"/>
+        <w:rPr>
+          <w:rFonts w:ascii="Verdana" w:hAnsi="Verdana" w:eastAsia="Calibri"/>
+          <w:sz w:val="20"/>
+          <w:szCs w:val="20"/>
+          <w:lang w:eastAsia="en-US"/>
+        </w:rPr>
+      </w:pPr>
+      <w:r>
+        <w:t>E.</w:t>
+        <w:tab/>
+        <w:t>O servo ficava preso ao senhor feudal, devendo-lhe fidelidade, obediência e obrigações pessoais, bem como o pagamento de diferentes impostos.</w:t>
+      </w:r>
+    </w:p>
+    <w:p>
+      <w:pPr>
+        <w:pStyle w:val="Normal"/>
         <w:rPr/>
       </w:pPr>
-      <w:r>
-        <w:t>B. Apenas I, II.</w:t>
-      </w:r>
-    </w:p>
-    <w:p>
-      <w:pPr>
-        <w:pStyle w:val="Normal"/>
-        <w:jc w:val="both"/>
-        <w:rPr/>
-      </w:pPr>
       <w:r/>
     </w:p>
     <w:p>
       <w:pPr>
         <w:pStyle w:val="Normal"/>
-        <w:jc w:val="both"/>
-        <w:rPr/>
+        <w:spacing w:lineRule="auto" w:line="300"/>
+        <w:ind w:right="-45" w:hanging="0"/>
+        <w:jc w:val="both"/>
+        <w:rPr>
+          <w:rFonts w:ascii="Verdana" w:hAnsi="Verdana" w:eastAsia="Verdana" w:cs="Verdana"/>
+          <w:color w:val="222222"/>
+          <w:sz w:val="20"/>
+          <w:szCs w:val="20"/>
+          <w:highlight w:val="white"/>
+        </w:rPr>
       </w:pPr>
       <w:r/>
-    </w:p>
-    <w:p>
-      <w:pPr>
-        <w:pStyle w:val="Normal"/>
-        <w:jc w:val="both"/>
-        <w:rPr>
-          <w:rFonts w:ascii="Verdana" w:hAnsi="Verdana" w:eastAsia="Verdana"/>
-          <w:sz w:val="20"/>
-          <w:szCs w:val="20"/>
-        </w:rPr>
-      </w:pPr>
-      <w:r>
-        <w:t xml:space="preserve">QUESTÃO  09 _________________ (0,4) </w:t>
-      </w:r>
-    </w:p>
-    <w:p>
-      <w:pPr>
-        <w:pStyle w:val="Normal"/>
-        <w:jc w:val="both"/>
-        <w:rPr>
-          <w:rFonts w:ascii="Verdana" w:hAnsi="Verdana" w:eastAsia="Verdana"/>
-          <w:sz w:val="20"/>
-          <w:szCs w:val="20"/>
-        </w:rPr>
-      </w:pPr>
-      <w:r/>
-    </w:p>
-    <w:p>
-      <w:pPr>
-        <w:pStyle w:val="Normal"/>
-        <w:jc w:val="both"/>
-        <w:rPr>
-          <w:rFonts w:ascii="Verdana" w:hAnsi="Verdana" w:eastAsia="Verdana"/>
-          <w:sz w:val="20"/>
-          <w:szCs w:val="20"/>
-        </w:rPr>
-      </w:pPr>
-      <w:r>
-        <w:t>"É preciso ensinar aos cristãos que aquele que dá aos pobres, ou empresta a quem está necessitado, faz melhor do que se comprasse indulgências".</w:t>
-      </w:r>
-    </w:p>
-    <w:p>
-      <w:pPr>
-        <w:pStyle w:val="Normal"/>
-        <w:jc w:val="both"/>
-        <w:rPr>
-          <w:rFonts w:ascii="Verdana" w:hAnsi="Verdana" w:eastAsia="Verdana"/>
-          <w:sz w:val="20"/>
-          <w:szCs w:val="20"/>
-        </w:rPr>
-      </w:pPr>
-      <w:r>
-        <w:t xml:space="preserve">                (Martinho Lutero)</w:t>
-      </w:r>
-    </w:p>
-    <w:p>
-      <w:pPr>
-        <w:pStyle w:val="Normal"/>
-        <w:jc w:val="both"/>
-        <w:rPr>
-          <w:rFonts w:ascii="Verdana" w:hAnsi="Verdana" w:eastAsia="Verdana"/>
-          <w:sz w:val="20"/>
-          <w:szCs w:val="20"/>
-        </w:rPr>
-      </w:pPr>
-      <w:r>
-        <w:t>As Indulgências eram:</w:t>
-      </w:r>
-    </w:p>
-    <w:p>
-      <w:pPr>
-        <w:pStyle w:val="Normal"/>
-        <w:jc w:val="both"/>
-        <w:rPr>
-          <w:rFonts w:ascii="Verdana" w:hAnsi="Verdana" w:eastAsia="Verdana"/>
-          <w:sz w:val="20"/>
-          <w:szCs w:val="20"/>
-        </w:rPr>
-      </w:pPr>
-      <w:r>
-        <w:t>C. dispensas, isenções de algumas regras da Igreja Católica ou de votos feitos anteriormente pelos fiéis.</w:t>
-      </w:r>
-    </w:p>
-    <w:p>
-      <w:pPr>
-        <w:pStyle w:val="Normal"/>
-        <w:rPr>
-          <w:rFonts w:eastAsia="Verdana"/>
-        </w:rPr>
-      </w:pPr>
-      <w:r>
-        <w:t>B. cartas que permitiam a negociação de relíquias sagradas, usadas por Cristo, Maria ou Santos.</w:t>
-      </w:r>
-    </w:p>
-    <w:p>
-      <w:pPr>
-        <w:pStyle w:val="Normal"/>
-        <w:spacing w:lineRule="auto" w:line="300"/>
-        <w:ind w:right="-45" w:hanging="0"/>
-        <w:jc w:val="both"/>
-        <w:rPr>
-          <w:rFonts w:ascii="Verdana" w:hAnsi="Verdana" w:eastAsia="Verdana" w:cs="Verdana"/>
-          <w:b/>
-          <w:b/>
-          <w:sz w:val="20"/>
-          <w:szCs w:val="20"/>
-        </w:rPr>
-      </w:pPr>
-      <w:r>
-        <w:t>D. proibições de receber o dízimo oferecido pelos fiéis e incentivo à prática da usura pelo alto clero.</w:t>
-      </w:r>
-    </w:p>
-    <w:p>
-      <w:pPr>
-        <w:pStyle w:val="Normal"/>
-        <w:rPr>
-          <w:rFonts w:ascii="Verdana" w:hAnsi="Verdana" w:eastAsia="Calibri"/>
-          <w:sz w:val="20"/>
-          <w:szCs w:val="20"/>
-          <w:lang w:eastAsia="en-US"/>
-        </w:rPr>
-      </w:pPr>
-      <w:r>
-        <w:t>A. documentos de compra e venda de cargos e títulos eclesiásticos a qualquer pessoa que os desejasse.</w:t>
-      </w:r>
-    </w:p>
-    <w:p>
-      <w:pPr>
-        <w:pStyle w:val="Normal"/>
-        <w:rPr>
-          <w:rFonts w:ascii="Verdana" w:hAnsi="Verdana" w:eastAsia="Calibri"/>
-          <w:sz w:val="20"/>
-          <w:szCs w:val="20"/>
-          <w:lang w:eastAsia="en-US"/>
-        </w:rPr>
-      </w:pPr>
-      <w:r>
-        <w:t>E. absolvições dos pecados de vivos e mortos, concedidas através de cartas vendidas aos fiéis.</w:t>
-      </w:r>
-    </w:p>
-    <w:p>
-      <w:pPr>
-        <w:pStyle w:val="Normal"/>
-        <w:rPr>
-          <w:rFonts w:ascii="Verdana" w:hAnsi="Verdana" w:eastAsia="Calibri"/>
-          <w:sz w:val="20"/>
-          <w:szCs w:val="20"/>
-          <w:lang w:eastAsia="en-US"/>
-        </w:rPr>
-      </w:pPr>
-      <w:r/>
-    </w:p>
-    <w:p>
-      <w:pPr>
-        <w:pStyle w:val="Normal"/>
-        <w:rPr>
-          <w:rFonts w:ascii="Verdana" w:hAnsi="Verdana" w:eastAsia="Calibri"/>
-          <w:sz w:val="20"/>
-          <w:szCs w:val="20"/>
-          <w:lang w:eastAsia="en-US"/>
-        </w:rPr>
-      </w:pPr>
-      <w:r>
-        <w:t xml:space="preserve">QUESTÃO 02 ________________ (0,4) </w:t>
-      </w:r>
-    </w:p>
-    <w:p>
-      <w:pPr>
-        <w:pStyle w:val="Normal"/>
-        <w:rPr>
-          <w:rFonts w:ascii="Verdana" w:hAnsi="Verdana" w:eastAsia="Calibri"/>
-          <w:sz w:val="20"/>
-          <w:szCs w:val="20"/>
-          <w:lang w:eastAsia="en-US"/>
-        </w:rPr>
-      </w:pPr>
-      <w:r>
-        <w:t>A característica marcante do feudalismo, sob o ponto de vista político, foi o enfraquecimento do Estado enquanto instituição, porque:</w:t>
-      </w:r>
-    </w:p>
-    <w:p>
-      <w:pPr>
-        <w:pStyle w:val="Normal"/>
-        <w:rPr/>
-      </w:pPr>
-      <w:r>
-        <w:t>C. a soberania estava vinculada a laços de ordem pessoal, tais como a fidelidade e a lealdade ao suserano;</w:t>
-      </w:r>
-    </w:p>
-    <w:p>
-      <w:pPr>
-        <w:pStyle w:val="Normal"/>
-        <w:spacing w:lineRule="auto" w:line="300"/>
-        <w:ind w:right="-45" w:hanging="0"/>
-        <w:jc w:val="both"/>
-        <w:rPr>
-          <w:rFonts w:ascii="Verdana" w:hAnsi="Verdana" w:eastAsia="Verdana" w:cs="Verdana"/>
-          <w:color w:val="222222"/>
-          <w:sz w:val="20"/>
-          <w:szCs w:val="20"/>
-          <w:highlight w:val="white"/>
-        </w:rPr>
-      </w:pPr>
-      <w:r>
-        <w:t>B. a prática do enfeudamento acabou por ampliar os feudos, enfraquecendo o poder político dos senhores;</w:t>
-      </w:r>
     </w:p>
     <w:p>
       <w:pPr>
@@ -1951,7 +1951,7 @@
         </w:rPr>
       </w:pPr>
       <w:r>
-        <w:t>A. empobrecimento da nobreza;</w:t>
+        <w:t>RECUPERAÇÃO PARALELA (RP)</w:t>
       </w:r>
     </w:p>
     <w:p>
@@ -1969,26 +1969,24 @@
         </w:rPr>
       </w:pPr>
       <w:r>
-        <w:t>E. a competência política para centralizar o poder, reservada ao rei, advinha da origem divina da monarquia.</w:t>
-      </w:r>
-    </w:p>
-    <w:p>
-      <w:pPr>
-        <w:pStyle w:val="Normal"/>
-        <w:spacing w:lineRule="auto" w:line="300"/>
-        <w:ind w:right="-45" w:hanging="0"/>
-        <w:jc w:val="both"/>
-        <w:rPr>
-          <w:rFonts w:ascii="Verdana" w:hAnsi="Verdana" w:eastAsia="Verdana" w:cs="Verdana"/>
-          <w:b/>
-          <w:b/>
-          <w:sz w:val="20"/>
-          <w:szCs w:val="20"/>
-        </w:rPr>
-      </w:pPr>
-      <w:r>
-        <w:t>D. a proteção pessoal dada pelo senhor feudal a seus súditos onerava-lhe as rendas;</w:t>
-      </w:r>
+        <w:t>DE HISTÓRIA</w:t>
+      </w:r>
+    </w:p>
+    <w:p>
+      <w:pPr>
+        <w:pStyle w:val="Normal"/>
+        <w:spacing w:lineRule="auto" w:line="300"/>
+        <w:ind w:right="-45" w:hanging="0"/>
+        <w:jc w:val="both"/>
+        <w:rPr>
+          <w:rFonts w:ascii="Verdana" w:hAnsi="Verdana" w:eastAsia="Verdana" w:cs="Verdana"/>
+          <w:b/>
+          <w:b/>
+          <w:sz w:val="20"/>
+          <w:szCs w:val="20"/>
+        </w:rPr>
+      </w:pPr>
+      <w:r/>
     </w:p>
     <w:p>
       <w:pPr>
@@ -2000,106 +1998,124 @@
           <w:szCs w:val="20"/>
         </w:rPr>
       </w:pPr>
+      <w:r>
+        <w:t>QUESTÃO 11 _________________ (0,4)</w:t>
+      </w:r>
+    </w:p>
+    <w:p>
+      <w:pPr>
+        <w:pStyle w:val="NoSpacing"/>
+        <w:jc w:val="both"/>
+        <w:rPr>
+          <w:rFonts w:ascii="Verdana" w:hAnsi="Verdana"/>
+          <w:sz w:val="20"/>
+          <w:szCs w:val="20"/>
+        </w:rPr>
+      </w:pPr>
+      <w:r>
+        <w:t>“[...] o aumento demográfico, ocorrido do século XI ao XVI, permitiu a multiplicação da nobreza cada vez mais parasitária. Seus hábitos de consumo tornaram-se mais exigentes e maiores, o que determinava uma necessidade de renda cada vez mais elevada. Segue-se, pois, uma superexploração do trabalho dos servos, exigindo-se destes um maior tempo de trabalho [...]”.</w:t>
+      </w:r>
+    </w:p>
+    <w:p>
+      <w:pPr>
+        <w:pStyle w:val="NoSpacing"/>
+        <w:jc w:val="both"/>
+        <w:rPr>
+          <w:rFonts w:ascii="Verdana" w:hAnsi="Verdana"/>
+          <w:sz w:val="20"/>
+          <w:szCs w:val="20"/>
+        </w:rPr>
+      </w:pPr>
+      <w:r>
+        <w:t>O texto descreve uma das causas, na Europa, da:</w:t>
+      </w:r>
+    </w:p>
+    <w:p>
+      <w:pPr>
+        <w:pStyle w:val="NoSpacing"/>
+        <w:jc w:val="both"/>
+        <w:rPr>
+          <w:rFonts w:ascii="Verdana" w:hAnsi="Verdana"/>
+          <w:sz w:val="20"/>
+          <w:szCs w:val="20"/>
+        </w:rPr>
+      </w:pPr>
+      <w:r>
+        <w:t>A. crise que levou à desintegração do feudalismo.</w:t>
+      </w:r>
+    </w:p>
+    <w:p>
+      <w:pPr>
+        <w:pStyle w:val="NoSpacing"/>
+        <w:jc w:val="both"/>
+        <w:rPr>
+          <w:rFonts w:ascii="Verdana" w:hAnsi="Verdana"/>
+          <w:sz w:val="20"/>
+          <w:szCs w:val="20"/>
+        </w:rPr>
+      </w:pPr>
+      <w:r>
+        <w:t>B. prosperidade que provocou o processo de industrialização.</w:t>
+      </w:r>
+    </w:p>
+    <w:p>
+      <w:pPr>
+        <w:pStyle w:val="NoSpacing"/>
+        <w:jc w:val="both"/>
+        <w:rPr>
+          <w:rFonts w:ascii="Verdana" w:hAnsi="Verdana"/>
+          <w:sz w:val="20"/>
+          <w:szCs w:val="20"/>
+        </w:rPr>
+      </w:pPr>
+      <w:r>
+        <w:t>C. consolidação do despotismo esclarecido.</w:t>
+      </w:r>
+    </w:p>
+    <w:p>
+      <w:pPr>
+        <w:pStyle w:val="NoSpacing"/>
+        <w:jc w:val="both"/>
+        <w:rPr>
+          <w:rFonts w:ascii="Verdana" w:hAnsi="Verdana"/>
+          <w:sz w:val="20"/>
+          <w:szCs w:val="20"/>
+        </w:rPr>
+      </w:pPr>
+      <w:r>
+        <w:t>D. decadência do comércio que produziu a ruralização.</w:t>
+      </w:r>
+    </w:p>
+    <w:p>
+      <w:pPr>
+        <w:pStyle w:val="NoSpacing"/>
+        <w:jc w:val="both"/>
+        <w:rPr>
+          <w:rFonts w:ascii="Verdana" w:hAnsi="Verdana"/>
+          <w:sz w:val="20"/>
+          <w:szCs w:val="20"/>
+        </w:rPr>
+      </w:pPr>
+      <w:r>
+        <w:t>E. formação do modo de produção asiático.</w:t>
+      </w:r>
+    </w:p>
+    <w:p>
+      <w:pPr>
+        <w:pStyle w:val="Normal"/>
+        <w:spacing w:lineRule="auto" w:line="276"/>
+        <w:ind w:right="-45" w:hanging="0"/>
+        <w:jc w:val="both"/>
+        <w:rPr>
+          <w:rFonts w:ascii="Verdana" w:hAnsi="Verdana" w:eastAsia="Verdana" w:cs="Verdana"/>
+          <w:sz w:val="20"/>
+          <w:szCs w:val="20"/>
+        </w:rPr>
+      </w:pPr>
       <w:r/>
     </w:p>
     <w:p>
       <w:pPr>
-        <w:pStyle w:val="NoSpacing"/>
-        <w:jc w:val="both"/>
-        <w:rPr>
-          <w:rFonts w:ascii="Verdana" w:hAnsi="Verdana"/>
-          <w:sz w:val="20"/>
-          <w:szCs w:val="20"/>
-        </w:rPr>
-      </w:pPr>
-      <w:r>
-        <w:t xml:space="preserve"> </w:t>
-      </w:r>
-    </w:p>
-    <w:p>
-      <w:pPr>
-        <w:pStyle w:val="NoSpacing"/>
-        <w:jc w:val="both"/>
-        <w:rPr>
-          <w:rFonts w:ascii="Verdana" w:hAnsi="Verdana"/>
-          <w:sz w:val="20"/>
-          <w:szCs w:val="20"/>
-        </w:rPr>
-      </w:pPr>
-      <w:r>
-        <w:t>QUESTÃO 15 _________________ (0,4)</w:t>
-      </w:r>
-    </w:p>
-    <w:p>
-      <w:pPr>
-        <w:pStyle w:val="NoSpacing"/>
-        <w:jc w:val="both"/>
-        <w:rPr>
-          <w:rFonts w:ascii="Verdana" w:hAnsi="Verdana"/>
-          <w:sz w:val="20"/>
-          <w:szCs w:val="20"/>
-        </w:rPr>
-      </w:pPr>
-      <w:r/>
-    </w:p>
-    <w:p>
-      <w:pPr>
-        <w:pStyle w:val="NoSpacing"/>
-        <w:jc w:val="both"/>
-        <w:rPr>
-          <w:rFonts w:ascii="Verdana" w:hAnsi="Verdana"/>
-          <w:sz w:val="20"/>
-          <w:szCs w:val="20"/>
-        </w:rPr>
-      </w:pPr>
-      <w:r>
-        <w:t xml:space="preserve">“O conhecimento histórico é sempre (...) uma consciência de si mesmo: ao estudar a história de uma outra época, os homens não podem deixar de compará-la com seu próprio tempo (...). Mas, ao comparar a nossa época e a nossa civilização com as outras épocas e civilizações, corremos o risco de lhes aplicar a nossa própria medida(...)”. </w:t>
-      </w:r>
-    </w:p>
-    <w:p>
-      <w:pPr>
-        <w:pStyle w:val="NoSpacing"/>
-        <w:jc w:val="both"/>
-        <w:rPr>
-          <w:rFonts w:ascii="Verdana" w:hAnsi="Verdana"/>
-          <w:sz w:val="20"/>
-          <w:szCs w:val="20"/>
-        </w:rPr>
-      </w:pPr>
-      <w:r>
-        <w:t xml:space="preserve">(GUREVICH, Aron. As categorias da cultura medieval. Lisboa: Editorial Caminho, p. 15). </w:t>
-      </w:r>
-    </w:p>
-    <w:p>
-      <w:pPr>
-        <w:pStyle w:val="NoSpacing"/>
-        <w:jc w:val="both"/>
-        <w:rPr>
-          <w:rFonts w:ascii="Verdana" w:hAnsi="Verdana"/>
-          <w:sz w:val="20"/>
-          <w:szCs w:val="20"/>
-        </w:rPr>
-      </w:pPr>
-      <w:r>
-        <w:t xml:space="preserve">Aplicando o raciocínio exposto acima aos sentidos que a Idade Média adquiriu em diferentes tempos históricos, identifique como verdadeiras (V) ou falsas (F) as seguintes afirmativas: </w:t>
-      </w:r>
-    </w:p>
-    <w:p>
-      <w:pPr>
-        <w:pStyle w:val="NoSpacing"/>
-        <w:jc w:val="both"/>
-        <w:rPr>
-          <w:rFonts w:ascii="Verdana" w:hAnsi="Verdana"/>
-          <w:sz w:val="20"/>
-          <w:szCs w:val="20"/>
-        </w:rPr>
-      </w:pPr>
-      <w:r>
-        <w:t xml:space="preserve">( ) Atualmente, os historiadores entendem o medievo na sua multiplicidade, com suas especificidades regionais e temporais, ao mesmo tempo em que mostram a permanência e a relevância de determinadas instituições e invenções medievais, como a universidade, o livro, a imprensa e o banco. </w:t>
-      </w:r>
-    </w:p>
-    <w:p>
-      <w:pPr>
         <w:pStyle w:val="Normal"/>
         <w:spacing w:lineRule="auto" w:line="276"/>
         <w:ind w:right="-45" w:hanging="0"/>
@@ -2111,7 +2127,7 @@
         </w:rPr>
       </w:pPr>
       <w:r>
-        <w:t xml:space="preserve">( ) No século XV, surge a noção negativa de Idade Média, considerada uma era intermediária e homogênea de trevas e ignorância, separando a antiguidade Grecoromana e o Renascimento, que se via como herdeiro do período “clássico” – noção que ainda perdura entre muitas pessoas. </w:t>
+        <w:t xml:space="preserve">QUESTÃO 07 ______________ (0,4)  </w:t>
       </w:r>
     </w:p>
     <w:p>
@@ -2122,12 +2138,15 @@
         <w:jc w:val="both"/>
         <w:rPr>
           <w:rFonts w:ascii="Verdana" w:hAnsi="Verdana" w:eastAsia="Verdana" w:cs="Verdana"/>
-          <w:sz w:val="20"/>
-          <w:szCs w:val="20"/>
-        </w:rPr>
-      </w:pPr>
-      <w:r>
-        <w:t xml:space="preserve">( ) Nos séculos XX e XXI, obras como O Senhor dos Anéis, As crônicas de Nárnia e Game of Thrones evocam elementos medievais imaginativos, tais como a floresta como lugar do mágico, cavaleiros, espadas, dragões, religiosidade, dando continuidade a recriações da Idade Média em curso desde o século XIX. </w:t>
+          <w:b/>
+          <w:b/>
+          <w:color w:val="000000"/>
+          <w:sz w:val="20"/>
+          <w:szCs w:val="20"/>
+        </w:rPr>
+      </w:pPr>
+      <w:r>
+        <w:t>Dentre os fatores que contribuíram para a difusão do Movimento Reformista Protestante, no início do século XVI, destaca-se:</w:t>
       </w:r>
     </w:p>
     <w:p>
@@ -2146,26 +2165,7 @@
         </w:rPr>
       </w:pPr>
       <w:r>
-        <w:t xml:space="preserve">( ) Na recente historiografia, por conta das apropriações midiáticas da Idade Média, procura-se estabelecer as diferenças e as distâncias entre a Idade Média e a História do Brasil, mostrando que o medievo não possui relação com a formação de nosso país, por ter sido um fenômeno europeu. Assinale a alternativa que apresenta a sequência correta, de cima para baixo. </w:t>
-      </w:r>
-    </w:p>
-    <w:p>
-      <w:pPr>
-        <w:pStyle w:val="Normal"/>
-        <w:spacing w:lineRule="auto" w:line="276"/>
-        <w:ind w:right="-45" w:hanging="0"/>
-        <w:jc w:val="both"/>
-        <w:rPr>
-          <w:rFonts w:ascii="Verdana" w:hAnsi="Verdana" w:eastAsia="Verdana" w:cs="Verdana"/>
-          <w:b/>
-          <w:b/>
-          <w:color w:val="000000"/>
-          <w:sz w:val="20"/>
-          <w:szCs w:val="20"/>
-        </w:rPr>
-      </w:pPr>
-      <w:r>
-        <w:t xml:space="preserve">D. V – V – V – F. </w:t>
+        <w:t>A. o cerceamento da liberdade de crítica provocado pelo Renascimento Cultural.</w:t>
       </w:r>
     </w:p>
     <w:p>
@@ -2183,7 +2183,7 @@
         </w:rPr>
       </w:pPr>
       <w:r>
-        <w:t xml:space="preserve">A. F – F – V – V. </w:t>
+        <w:t>B. a inadequação das teorias religiosas católicas para com o progresso do capitalismo comercial.</w:t>
       </w:r>
     </w:p>
     <w:p>
@@ -2201,7 +2201,7 @@
         </w:rPr>
       </w:pPr>
       <w:r>
-        <w:t>E. V – F – F – V.</w:t>
+        <w:t>C. o abuso político cometido pela Companhia de Jesus.</w:t>
       </w:r>
     </w:p>
     <w:p>
@@ -2219,7 +2219,7 @@
         </w:rPr>
       </w:pPr>
       <w:r>
-        <w:t xml:space="preserve">B. V – V – F – V. </w:t>
+        <w:t>D. o declínio do particularismo urbano que veio a favorecer o aparecimento das Universidades.</w:t>
       </w:r>
     </w:p>
     <w:p>
@@ -2237,7 +2237,7 @@
         </w:rPr>
       </w:pPr>
       <w:r>
-        <w:t xml:space="preserve">C. F – V – V – F. </w:t>
+        <w:t>E. o conflito político observado tanto na Alemanha como na França.</w:t>
       </w:r>
     </w:p>
     <w:p>
@@ -2271,7 +2271,7 @@
         </w:rPr>
       </w:pPr>
       <w:r>
-        <w:t xml:space="preserve">QUESTÃO 04 ________________ (0,4)  </w:t>
+        <w:t xml:space="preserve">QUESTÃO 02 ________________ (0,4) </w:t>
       </w:r>
     </w:p>
     <w:p>
@@ -2289,7 +2289,7 @@
         </w:rPr>
       </w:pPr>
       <w:r>
-        <w:t xml:space="preserve">O Humanismo foi um movimento que não pode ser definido por: </w:t>
+        <w:t>A característica marcante do feudalismo, sob o ponto de vista político, foi o enfraquecimento do Estado enquanto instituição, porque:</w:t>
       </w:r>
     </w:p>
     <w:p>
@@ -2307,7 +2307,7 @@
         </w:rPr>
       </w:pPr>
       <w:r>
-        <w:t>B. ter uma visão do mundo que recupera a herança grecoromana, utilizando-a como tema de inspiração.</w:t>
+        <w:t>A. a proteção pessoal dada pelo senhor feudal a seus súditos onerava-lhe as rendas;</w:t>
       </w:r>
     </w:p>
     <w:p>
@@ -2325,7 +2325,7 @@
         </w:rPr>
       </w:pPr>
       <w:r>
-        <w:t xml:space="preserve">D. centrar se no homem, em oposição ao teocentrismo, encarando-o como "medida comum de todas as coisas". </w:t>
+        <w:t>B. a competência política para centralizar o poder, reservada ao rei, advinha da origem divina da monarquia.</w:t>
       </w:r>
     </w:p>
     <w:p>
@@ -2343,7 +2343,7 @@
         </w:rPr>
       </w:pPr>
       <w:r>
-        <w:t xml:space="preserve">A. ser um movimento diretamente ligado ao Renascimento, por suas características antropocentristas e individuais. </w:t>
+        <w:t>C. a prática do enfeudamento acabou por ampliar os feudos, enfraquecendo o poder político dos senhores;</w:t>
       </w:r>
     </w:p>
     <w:p>
@@ -2361,7 +2361,7 @@
         </w:rPr>
       </w:pPr>
       <w:r>
-        <w:t xml:space="preserve">C. ter valorizado o misticismo, o geocentrismo e as realizações culturais medievais. </w:t>
+        <w:t>D. empobrecimento da nobreza;</w:t>
       </w:r>
     </w:p>
     <w:p>
@@ -2373,7 +2373,7 @@
         <w:rPr/>
       </w:pPr>
       <w:r>
-        <w:t>E. romper os limites religiosos impostos pela Igreja às manifestações culturais.</w:t>
+        <w:t>E. a soberania estava vinculada a laços de ordem pessoal, tais como a fidelidade e a lealdade ao suserano;</w:t>
       </w:r>
     </w:p>
     <w:sectPr>

--- a/demo6.docx
+++ b/demo6.docx
@@ -95,7 +95,7 @@
         </w:rPr>
       </w:pPr>
       <w:r>
-        <w:t xml:space="preserve">QUESTÃO 06  _______________ (0,4) </w:t>
+        <w:t xml:space="preserve">QUESTÃO 01 ________________ (0,4)  </w:t>
       </w:r>
     </w:p>
     <w:p>
@@ -112,7 +112,7 @@
         </w:rPr>
       </w:pPr>
       <w:r>
-        <w:t>O movimento em direção à modernidade iniciado pela Renascença foi significativamente acelerado pela Revolução Científica do século XVII. A Revolução Científica destruiu a cosmologia medieval e estabeleceu o método científico – a observação e a experimentação rigorosa e sistemática – como meio essencial de desvendar os segredos da natureza.</w:t>
+        <w:t xml:space="preserve">O Humanismo foi um movimento que não pode ser definido por: </w:t>
       </w:r>
     </w:p>
     <w:p>
@@ -129,7 +129,7 @@
         </w:rPr>
       </w:pPr>
       <w:r>
-        <w:t>PERRY, Marvin. Tradução de Waltensir Dutra e Silvana Vieira. Civilização ocidental. São Paulo: Martins Fontes, 2002, p. 282.</w:t>
+        <w:t xml:space="preserve">A. ter valorizado o misticismo, o geocentrismo e as realizações culturais medievais. </w:t>
       </w:r>
     </w:p>
     <w:p>
@@ -146,8 +146,7 @@
         </w:rPr>
       </w:pPr>
       <w:r>
-        <w:br/>
-        <w:t>A afirmação do texto relaciona-se</w:t>
+        <w:t>B. romper os limites religiosos impostos pela Igreja às manifestações culturais.</w:t>
       </w:r>
     </w:p>
     <w:p>
@@ -164,7 +163,7 @@
         </w:rPr>
       </w:pPr>
       <w:r>
-        <w:t xml:space="preserve">A. à finalização da concorrência comercial entre as cidades italianas que disputavam a hegemonia no mar Mediterrâneo.   </w:t>
+        <w:t xml:space="preserve">C. ser um movimento diretamente ligado ao Renascimento, por suas características antropocentristas e individuais. </w:t>
       </w:r>
     </w:p>
     <w:p>
@@ -181,44 +180,42 @@
         </w:rPr>
       </w:pPr>
       <w:r>
-        <w:t xml:space="preserve">B. ao renascimento científico europeu, que introduziu novas concepções relativas, dentre outras, ao heliocentrismo, à anatomia humana, às operações matemáticas decimais e à produção de textos.   </w:t>
-      </w:r>
-    </w:p>
-    <w:p>
-      <w:pPr>
-        <w:pStyle w:val="Normal"/>
-        <w:spacing w:lineRule="auto" w:line="300"/>
-        <w:ind w:right="-45" w:hanging="0"/>
-        <w:jc w:val="both"/>
-        <w:rPr>
-          <w:rFonts w:ascii="Verdana" w:hAnsi="Verdana" w:eastAsia="Verdana" w:cs="Verdana"/>
-          <w:b/>
-          <w:b/>
-          <w:sz w:val="20"/>
-          <w:szCs w:val="20"/>
-        </w:rPr>
-      </w:pPr>
-      <w:r>
-        <w:t xml:space="preserve">C. ao modo de produção feudal, resultante do aumento da produtividade agrícola e da expansão do poder dos senhores feudais, ampliando a exploração sobre a classe servil.   </w:t>
-      </w:r>
-    </w:p>
-    <w:p>
-      <w:pPr>
-        <w:pStyle w:val="Normal"/>
-        <w:spacing w:lineRule="auto" w:line="300"/>
-        <w:ind w:right="-45" w:hanging="0"/>
-        <w:jc w:val="both"/>
-        <w:rPr>
-          <w:rFonts w:ascii="Verdana" w:hAnsi="Verdana" w:eastAsia="Verdana" w:cs="Verdana"/>
-          <w:b/>
-          <w:b/>
-          <w:sz w:val="20"/>
-          <w:szCs w:val="20"/>
-        </w:rPr>
-      </w:pPr>
-      <w:r>
-        <w:t xml:space="preserve">D. ao fortalecimento das tradições, que afirmavam a identidade entre as raças e a igualdade da capacidade intelectual entre elas.   </w:t>
-      </w:r>
+        <w:t xml:space="preserve">D. centrar se no homem, em oposição ao teocentrismo, encarando-o como "medida comum de todas as coisas". </w:t>
+      </w:r>
+    </w:p>
+    <w:p>
+      <w:pPr>
+        <w:pStyle w:val="Normal"/>
+        <w:spacing w:lineRule="auto" w:line="300"/>
+        <w:ind w:right="-45" w:hanging="0"/>
+        <w:jc w:val="both"/>
+        <w:rPr>
+          <w:rFonts w:ascii="Verdana" w:hAnsi="Verdana" w:eastAsia="Verdana" w:cs="Verdana"/>
+          <w:b/>
+          <w:b/>
+          <w:sz w:val="20"/>
+          <w:szCs w:val="20"/>
+        </w:rPr>
+      </w:pPr>
+      <w:r>
+        <w:t>E. ter uma visão do mundo que recupera a herança grecoromana, utilizando-a como tema de inspiração.</w:t>
+      </w:r>
+    </w:p>
+    <w:p>
+      <w:pPr>
+        <w:pStyle w:val="Normal"/>
+        <w:spacing w:lineRule="auto" w:line="300"/>
+        <w:ind w:right="-45" w:hanging="0"/>
+        <w:jc w:val="both"/>
+        <w:rPr>
+          <w:rFonts w:ascii="Verdana" w:hAnsi="Verdana" w:eastAsia="Verdana" w:cs="Verdana"/>
+          <w:b/>
+          <w:b/>
+          <w:sz w:val="20"/>
+          <w:szCs w:val="20"/>
+        </w:rPr>
+      </w:pPr>
+      <w:r/>
     </w:p>
     <w:p>
       <w:pPr>
@@ -231,7 +228,7 @@
         </w:rPr>
       </w:pPr>
       <w:r>
-        <w:t xml:space="preserve">E. à eclosão da Reforma Protestante, que condenava o apoio da Igreja Católica às interpretações científicas dos fenômenos religiosos.   </w:t>
+        <w:t xml:space="preserve">QUESTÃO 02 ______________ (0,4)  </w:t>
       </w:r>
     </w:p>
     <w:p>
@@ -244,6 +241,20 @@
           <w:szCs w:val="20"/>
         </w:rPr>
       </w:pPr>
+      <w:r>
+        <w:t>Sobre a Contra-Reforma é CORRETO afirmar:</w:t>
+      </w:r>
+    </w:p>
+    <w:p>
+      <w:pPr>
+        <w:pStyle w:val="Normal"/>
+        <w:jc w:val="both"/>
+        <w:rPr>
+          <w:rFonts w:ascii="Verdana" w:hAnsi="Verdana"/>
+          <w:sz w:val="20"/>
+          <w:szCs w:val="20"/>
+        </w:rPr>
+      </w:pPr>
       <w:r/>
     </w:p>
     <w:p>
@@ -257,7 +268,7 @@
         </w:rPr>
       </w:pPr>
       <w:r>
-        <w:t xml:space="preserve">QUESTÃO  08 ______________ (0,4)  </w:t>
+        <w:t>I - O movimento não teve o apoio do papa e dos bispos católicos, pois acreditavam que não havia nada o que fazer para evitar o avanço do protestantismo na Europa.</w:t>
       </w:r>
     </w:p>
     <w:p>
@@ -271,7 +282,7 @@
         </w:rPr>
       </w:pPr>
       <w:r>
-        <w:t>Sobre a Contra-Reforma é CORRETO afirmar:</w:t>
+        <w:t>II - Conseguiu eliminar todas as religiões protestantes já no século XVI.</w:t>
       </w:r>
     </w:p>
     <w:p>
@@ -284,20 +295,8 @@
           <w:szCs w:val="20"/>
         </w:rPr>
       </w:pPr>
-      <w:r/>
-    </w:p>
-    <w:p>
-      <w:pPr>
-        <w:pStyle w:val="Normal"/>
-        <w:jc w:val="both"/>
-        <w:rPr>
-          <w:rFonts w:ascii="Verdana" w:hAnsi="Verdana"/>
-          <w:sz w:val="20"/>
-          <w:szCs w:val="20"/>
-        </w:rPr>
-      </w:pPr>
-      <w:r>
-        <w:t>I - O movimento não teve o apoio do papa e dos bispos católicos, pois acreditavam que não havia nada o que fazer para evitar o avanço do protestantismo na Europa.</w:t>
+      <w:r>
+        <w:t>III- Provocou guerras religiosas na Europa, suscitando um clima de perseguições e conflito religioso.</w:t>
       </w:r>
     </w:p>
     <w:p>
@@ -307,23 +306,23 @@
         <w:rPr/>
       </w:pPr>
       <w:r>
-        <w:t>II - Conseguiu eliminar todas as religiões protestantes já no século XVI.</w:t>
-      </w:r>
-    </w:p>
-    <w:p>
-      <w:pPr>
-        <w:pStyle w:val="Normal"/>
-        <w:spacing w:lineRule="auto" w:line="300"/>
-        <w:ind w:right="-45" w:hanging="0"/>
-        <w:jc w:val="both"/>
-        <w:rPr>
-          <w:rFonts w:ascii="Verdana" w:hAnsi="Verdana" w:eastAsia="Verdana" w:cs="Verdana"/>
-          <w:sz w:val="20"/>
-          <w:szCs w:val="20"/>
-        </w:rPr>
-      </w:pPr>
-      <w:r>
-        <w:t>III- Provocou guerras religiosas na Europa, suscitando um clima de perseguições e conflito religioso.</w:t>
+        <w:t>IV- O movimento promoveu o retorno do Tribunal do Santo Oficio, determinou a catequização de indígenas nas terras descobertas e criou o Índice de Livros Proibidos.</w:t>
+      </w:r>
+    </w:p>
+    <w:p>
+      <w:pPr>
+        <w:pStyle w:val="Normal"/>
+        <w:spacing w:lineRule="auto" w:line="300"/>
+        <w:ind w:right="-45" w:hanging="0"/>
+        <w:jc w:val="both"/>
+        <w:rPr>
+          <w:rFonts w:ascii="Verdana" w:hAnsi="Verdana" w:eastAsia="Verdana" w:cs="Verdana"/>
+          <w:sz w:val="20"/>
+          <w:szCs w:val="20"/>
+        </w:rPr>
+      </w:pPr>
+      <w:r>
+        <w:t>A. Apenas I, III.</w:t>
       </w:r>
     </w:p>
     <w:p>
@@ -345,7 +344,7 @@
         </w:rPr>
       </w:pPr>
       <w:r>
-        <w:t>IV- O movimento promoveu o retorno do Tribunal do Santo Oficio, determinou a catequização de indígenas nas terras descobertas e criou o Índice de Livros Proibidos.</w:t>
+        <w:t>B. Apenas III, IV.</w:t>
       </w:r>
     </w:p>
     <w:p>
@@ -361,7 +360,7 @@
         </w:rPr>
       </w:pPr>
       <w:r>
-        <w:t>A. Todas estão corretas.</w:t>
+        <w:t>C. Apenas II, IV.</w:t>
       </w:r>
     </w:p>
     <w:p>
@@ -374,7 +373,7 @@
         </w:rPr>
       </w:pPr>
       <w:r>
-        <w:t>B. Apenas III, IV.</w:t>
+        <w:t>D. Todas estão corretas.</w:t>
       </w:r>
     </w:p>
     <w:p>
@@ -387,7 +386,7 @@
         </w:rPr>
       </w:pPr>
       <w:r>
-        <w:t>C. Apenas II, IV.</w:t>
+        <w:t>E. Apenas I, II.</w:t>
       </w:r>
     </w:p>
     <w:p>
@@ -399,9 +398,7 @@
           <w:szCs w:val="20"/>
         </w:rPr>
       </w:pPr>
-      <w:r>
-        <w:t>D. Apenas I, III.</w:t>
-      </w:r>
+      <w:r/>
     </w:p>
     <w:p>
       <w:pPr>
@@ -412,9 +409,7 @@
           <w:szCs w:val="20"/>
         </w:rPr>
       </w:pPr>
-      <w:r>
-        <w:t>E. Apenas I, II.</w:t>
-      </w:r>
+      <w:r/>
     </w:p>
     <w:p>
       <w:pPr>
@@ -425,113 +420,119 @@
           <w:szCs w:val="20"/>
         </w:rPr>
       </w:pPr>
+      <w:r>
+        <w:t xml:space="preserve">QUESTÃO 03 ________________ (0,4)  </w:t>
+      </w:r>
+    </w:p>
+    <w:p>
+      <w:pPr>
+        <w:pStyle w:val="Normal"/>
+        <w:spacing w:lineRule="auto" w:line="300"/>
+        <w:ind w:right="-45" w:hanging="0"/>
+        <w:jc w:val="both"/>
+        <w:rPr>
+          <w:rFonts w:ascii="Verdana" w:hAnsi="Verdana" w:eastAsia="Verdana" w:cs="Verdana"/>
+          <w:b/>
+          <w:b/>
+          <w:sz w:val="20"/>
+          <w:szCs w:val="20"/>
+        </w:rPr>
+      </w:pPr>
+      <w:r>
+        <w:t xml:space="preserve">O Renascimento, amplo movimento artístico, literário e científico, expandiu-se da Península Itálica por quase toda a Europa, provocando transformações na sociedade. Sobre o tema, é correto afirmar: </w:t>
+      </w:r>
+    </w:p>
+    <w:p>
+      <w:pPr>
+        <w:pStyle w:val="Normal"/>
+        <w:spacing w:lineRule="auto" w:line="300"/>
+        <w:ind w:right="-45" w:hanging="0"/>
+        <w:jc w:val="both"/>
+        <w:rPr>
+          <w:rFonts w:ascii="Verdana" w:hAnsi="Verdana" w:eastAsia="Verdana" w:cs="Verdana"/>
+          <w:b/>
+          <w:b/>
+          <w:color w:val="000000"/>
+          <w:sz w:val="20"/>
+          <w:szCs w:val="20"/>
+        </w:rPr>
+      </w:pPr>
+      <w:r>
+        <w:t xml:space="preserve">A. O humanismo pregou a determinação das ações humanas pelo divino e negou que o homem tivesse a capacidade de agir sobre o mundo, transformando-o de acordo com sua vontade e interesse. </w:t>
+      </w:r>
+    </w:p>
+    <w:p>
+      <w:pPr>
+        <w:pStyle w:val="Normal"/>
+        <w:spacing w:lineRule="auto" w:line="259" w:before="0" w:after="160"/>
+        <w:jc w:val="both"/>
+        <w:rPr>
+          <w:rFonts w:ascii="Verdana" w:hAnsi="Verdana" w:eastAsia="Calibri"/>
+          <w:sz w:val="20"/>
+          <w:szCs w:val="20"/>
+          <w:lang w:eastAsia="en-US"/>
+        </w:rPr>
+      </w:pPr>
+      <w:r>
+        <w:t xml:space="preserve">B. Nesse período, reafirmou-se a idéia de homem cidadão, que terminou por enfraquecer os sentimentos de identidade nacional e cultural, os quais contribuíram para o fim das monarquias absolutas. </w:t>
+      </w:r>
+    </w:p>
+    <w:p>
+      <w:pPr>
+        <w:pStyle w:val="Normal"/>
+        <w:jc w:val="both"/>
+        <w:rPr>
+          <w:rFonts w:ascii="Verdana" w:hAnsi="Verdana" w:eastAsia="Calibri"/>
+          <w:sz w:val="20"/>
+          <w:szCs w:val="20"/>
+          <w:lang w:eastAsia="en-US"/>
+        </w:rPr>
+      </w:pPr>
+      <w:r>
+        <w:t xml:space="preserve">C. Houve o resgate, pelos intelectuais renascentistas, dos ideais medievais ligados aos dogmas do catolicismo, sobretudo da concepção teocêntrica de mundo. </w:t>
+      </w:r>
+    </w:p>
+    <w:p>
+      <w:pPr>
+        <w:pStyle w:val="Normal"/>
+        <w:jc w:val="both"/>
+        <w:rPr>
+          <w:rFonts w:ascii="Verdana" w:hAnsi="Verdana" w:eastAsia="Calibri"/>
+          <w:sz w:val="20"/>
+          <w:szCs w:val="20"/>
+          <w:lang w:eastAsia="en-US"/>
+        </w:rPr>
+      </w:pPr>
+      <w:r>
+        <w:t xml:space="preserve">D. O racionalismo renascentista reforçou o princípio da autoridade da ciência teológica e da tradição medieval. </w:t>
+      </w:r>
+    </w:p>
+    <w:p>
+      <w:pPr>
+        <w:pStyle w:val="Normal"/>
+        <w:jc w:val="both"/>
+        <w:rPr>
+          <w:rFonts w:ascii="Verdana" w:hAnsi="Verdana" w:eastAsia="Calibri"/>
+          <w:sz w:val="20"/>
+          <w:szCs w:val="20"/>
+          <w:lang w:eastAsia="en-US"/>
+        </w:rPr>
+      </w:pPr>
+      <w:r>
+        <w:t>E. Os estudiosos do período buscaram apoio na observação, no método experimental e na reflexão racional, valorizando a natureza e o ser humano</w:t>
+      </w:r>
+    </w:p>
+    <w:p>
+      <w:pPr>
+        <w:pStyle w:val="Normal"/>
+        <w:rPr>
+          <w:rFonts w:ascii="Verdana" w:hAnsi="Verdana" w:eastAsia="Calibri"/>
+          <w:sz w:val="20"/>
+          <w:szCs w:val="20"/>
+          <w:lang w:eastAsia="en-US"/>
+        </w:rPr>
+      </w:pPr>
       <w:r/>
-    </w:p>
-    <w:p>
-      <w:pPr>
-        <w:pStyle w:val="Normal"/>
-        <w:spacing w:lineRule="auto" w:line="300"/>
-        <w:ind w:right="-45" w:hanging="0"/>
-        <w:jc w:val="both"/>
-        <w:rPr>
-          <w:rFonts w:ascii="Verdana" w:hAnsi="Verdana" w:eastAsia="Verdana" w:cs="Verdana"/>
-          <w:b/>
-          <w:b/>
-          <w:sz w:val="20"/>
-          <w:szCs w:val="20"/>
-        </w:rPr>
-      </w:pPr>
-      <w:r/>
-    </w:p>
-    <w:p>
-      <w:pPr>
-        <w:pStyle w:val="Normal"/>
-        <w:spacing w:lineRule="auto" w:line="300"/>
-        <w:ind w:right="-45" w:hanging="0"/>
-        <w:jc w:val="both"/>
-        <w:rPr>
-          <w:rFonts w:ascii="Verdana" w:hAnsi="Verdana" w:eastAsia="Verdana" w:cs="Verdana"/>
-          <w:b/>
-          <w:b/>
-          <w:color w:val="000000"/>
-          <w:sz w:val="20"/>
-          <w:szCs w:val="20"/>
-        </w:rPr>
-      </w:pPr>
-      <w:r/>
-    </w:p>
-    <w:p>
-      <w:pPr>
-        <w:pStyle w:val="Normal"/>
-        <w:spacing w:lineRule="auto" w:line="259" w:before="0" w:after="160"/>
-        <w:jc w:val="both"/>
-        <w:rPr>
-          <w:rFonts w:ascii="Verdana" w:hAnsi="Verdana" w:eastAsia="Calibri"/>
-          <w:sz w:val="20"/>
-          <w:szCs w:val="20"/>
-          <w:lang w:eastAsia="en-US"/>
-        </w:rPr>
-      </w:pPr>
-      <w:r>
-        <w:t>QUESTÃO 14 _________________ (0,4)</w:t>
-      </w:r>
-    </w:p>
-    <w:p>
-      <w:pPr>
-        <w:pStyle w:val="Normal"/>
-        <w:jc w:val="both"/>
-        <w:rPr>
-          <w:rFonts w:ascii="Verdana" w:hAnsi="Verdana" w:eastAsia="Calibri"/>
-          <w:sz w:val="20"/>
-          <w:szCs w:val="20"/>
-          <w:lang w:eastAsia="en-US"/>
-        </w:rPr>
-      </w:pPr>
-      <w:r/>
-    </w:p>
-    <w:p>
-      <w:pPr>
-        <w:pStyle w:val="Normal"/>
-        <w:jc w:val="both"/>
-        <w:rPr>
-          <w:rFonts w:ascii="Verdana" w:hAnsi="Verdana" w:eastAsia="Calibri"/>
-          <w:sz w:val="20"/>
-          <w:szCs w:val="20"/>
-          <w:lang w:eastAsia="en-US"/>
-        </w:rPr>
-      </w:pPr>
-      <w:r>
-        <w:t>A doutrina calvinista estabelecia para seus adeptos uma vida regrada, disciplinada, dedicada ao trabalho, afastada do ócio, dos vícios e da ostentação. Esse código de conduta levou alguns autores a considerar esses princípios do calvinismo como fatores que favoreceriam o processo de acumulação capitalista. Dentro dessa doutrina, apoiada numa interpretação particular da noção de onisciência divina, conformar-se a esse ideal de conduta não seria o caminho para a salvação, mas seus resultados visíveis - o sucesso material - dariam ao eleito a confirmação do estado de graça.</w:t>
-      </w:r>
-    </w:p>
-    <w:p>
-      <w:pPr>
-        <w:pStyle w:val="Normal"/>
-        <w:jc w:val="both"/>
-        <w:rPr>
-          <w:rFonts w:ascii="Verdana" w:hAnsi="Verdana" w:eastAsia="Calibri"/>
-          <w:sz w:val="20"/>
-          <w:szCs w:val="20"/>
-          <w:lang w:eastAsia="en-US"/>
-        </w:rPr>
-      </w:pPr>
-      <w:r>
-        <w:t>Esse código de conduta fundamentava-se no princípio doutrinário que pregava</w:t>
-      </w:r>
-    </w:p>
-    <w:p>
-      <w:pPr>
-        <w:pStyle w:val="Normal"/>
-        <w:rPr>
-          <w:rFonts w:ascii="Verdana" w:hAnsi="Verdana" w:eastAsia="Calibri"/>
-          <w:sz w:val="20"/>
-          <w:szCs w:val="20"/>
-          <w:lang w:eastAsia="en-US"/>
-        </w:rPr>
-      </w:pPr>
-      <w:r>
-        <w:t>A. a valorização do ascetismo, a flagelação do corpo e a negação da posse de riquezas materiais como meios de alcançar a graça divina, afastando da mente e da alma aquilo que seria considerado "tentação da carne".</w:t>
-      </w:r>
     </w:p>
     <w:p>
       <w:pPr>
@@ -542,7 +543,7 @@
         </w:rPr>
       </w:pPr>
       <w:r>
-        <w:t>B. a predestinação à salvação, ou seja, a ideia de que alguns já nascem escolhidos por Deus para serem salvos, estado impossível de ser modificado, passível, apenas, de ser reconhecido pelos "sinais" presentes na vida dos "eleitos".</w:t>
+        <w:t xml:space="preserve">QUESTÃO 04 _________________ (0,4) </w:t>
       </w:r>
     </w:p>
     <w:p>
@@ -560,24 +561,22 @@
           <w:szCs w:val="12"/>
         </w:rPr>
       </w:pPr>
-      <w:r>
-        <w:t>C. a salvação pelas obras, ou seja, a redenção por um ato voluntário do indivíduo, que deveria cumprir os mandamentos divinos, praticar a caridade, intensificar orações e peregrinações.</w:t>
-      </w:r>
-    </w:p>
-    <w:p>
-      <w:pPr>
-        <w:pStyle w:val="Normal"/>
-        <w:spacing w:lineRule="auto" w:line="300"/>
-        <w:ind w:right="-45" w:hanging="0"/>
-        <w:jc w:val="both"/>
-        <w:rPr>
-          <w:rFonts w:ascii="Verdana" w:hAnsi="Verdana" w:eastAsia="Verdana" w:cs="Verdana"/>
-          <w:sz w:val="20"/>
-          <w:szCs w:val="20"/>
-        </w:rPr>
-      </w:pPr>
-      <w:r>
-        <w:t>D. a vocação missionária e a opção pelos pobres, ou seja, a missão de pregar o evangelho e difundir a doutrina especialmente entre aqueles que se achavam destituídos das riquezas terrenas.</w:t>
+      <w:r/>
+    </w:p>
+    <w:p>
+      <w:pPr>
+        <w:pStyle w:val="Normal"/>
+        <w:spacing w:lineRule="auto" w:line="300"/>
+        <w:ind w:right="-45" w:hanging="0"/>
+        <w:jc w:val="both"/>
+        <w:rPr>
+          <w:rFonts w:ascii="Verdana" w:hAnsi="Verdana" w:eastAsia="Verdana" w:cs="Verdana"/>
+          <w:sz w:val="20"/>
+          <w:szCs w:val="20"/>
+        </w:rPr>
+      </w:pPr>
+      <w:r>
+        <w:t xml:space="preserve">Todas as alternativas contêm objetivos da política da Igreja Católica, esboçada durante o Concílio de Trento, EXCETO: </w:t>
       </w:r>
     </w:p>
     <w:p>
@@ -596,7 +595,7 @@
         </w:rPr>
       </w:pPr>
       <w:r>
-        <w:t>E. a justificação pela fé, ou seja, a fé como meio de obtenção da graça e da salvação.</w:t>
+        <w:t xml:space="preserve">A. A reafirmação dos dogmas. </w:t>
       </w:r>
     </w:p>
     <w:p>
@@ -609,6 +608,62 @@
           <w:szCs w:val="20"/>
         </w:rPr>
       </w:pPr>
+      <w:r>
+        <w:t xml:space="preserve">B. A moralização do clero. </w:t>
+      </w:r>
+    </w:p>
+    <w:p>
+      <w:pPr>
+        <w:pStyle w:val="Normal"/>
+        <w:jc w:val="both"/>
+        <w:rPr>
+          <w:rFonts w:ascii="Verdana" w:hAnsi="Verdana"/>
+          <w:sz w:val="20"/>
+          <w:szCs w:val="20"/>
+        </w:rPr>
+      </w:pPr>
+      <w:r>
+        <w:t xml:space="preserve">C. A perseguição às heresias. </w:t>
+      </w:r>
+    </w:p>
+    <w:p>
+      <w:pPr>
+        <w:pStyle w:val="Normal"/>
+        <w:jc w:val="both"/>
+        <w:rPr>
+          <w:rFonts w:ascii="Verdana" w:hAnsi="Verdana"/>
+          <w:sz w:val="20"/>
+          <w:szCs w:val="20"/>
+        </w:rPr>
+      </w:pPr>
+      <w:r>
+        <w:t>D. O relaxamento do celibato.</w:t>
+      </w:r>
+    </w:p>
+    <w:p>
+      <w:pPr>
+        <w:pStyle w:val="Normal"/>
+        <w:jc w:val="both"/>
+        <w:rPr>
+          <w:rFonts w:ascii="Verdana" w:hAnsi="Verdana"/>
+          <w:sz w:val="20"/>
+          <w:szCs w:val="20"/>
+        </w:rPr>
+      </w:pPr>
+      <w:r>
+        <w:t xml:space="preserve">E. A expansão da fé cristã. </w:t>
+      </w:r>
+    </w:p>
+    <w:p>
+      <w:pPr>
+        <w:pStyle w:val="Normal"/>
+        <w:jc w:val="both"/>
+        <w:rPr>
+          <w:rFonts w:ascii="Verdana" w:hAnsi="Verdana"/>
+          <w:sz w:val="20"/>
+          <w:szCs w:val="20"/>
+        </w:rPr>
+      </w:pPr>
       <w:r/>
     </w:p>
     <w:p>
@@ -622,15 +677,17 @@
         </w:rPr>
       </w:pPr>
       <w:r>
-        <w:t>QUESTÃO 12 _________________ (0,4)</w:t>
-      </w:r>
-    </w:p>
-    <w:p>
-      <w:pPr>
-        <w:pStyle w:val="Normal"/>
-        <w:jc w:val="both"/>
-        <w:rPr>
-          <w:rFonts w:ascii="Verdana" w:hAnsi="Verdana"/>
+        <w:t>QUESTÃO 05 _________________ (0,4)</w:t>
+      </w:r>
+    </w:p>
+    <w:p>
+      <w:pPr>
+        <w:pStyle w:val="Normal"/>
+        <w:spacing w:lineRule="auto" w:line="300"/>
+        <w:ind w:right="-45" w:hanging="0"/>
+        <w:jc w:val="both"/>
+        <w:rPr>
+          <w:rFonts w:ascii="Verdana" w:hAnsi="Verdana" w:eastAsia="Verdana" w:cs="Verdana"/>
           <w:sz w:val="20"/>
           <w:szCs w:val="20"/>
         </w:rPr>
@@ -642,9 +699,14 @@
     <w:p>
       <w:pPr>
         <w:pStyle w:val="Normal"/>
-        <w:jc w:val="both"/>
-        <w:rPr>
-          <w:rFonts w:ascii="Verdana" w:hAnsi="Verdana"/>
+        <w:spacing w:lineRule="auto" w:line="300"/>
+        <w:ind w:right="-45" w:hanging="0"/>
+        <w:jc w:val="both"/>
+        <w:rPr>
+          <w:rFonts w:ascii="Verdana" w:hAnsi="Verdana" w:eastAsia="Verdana" w:cs="Verdana"/>
+          <w:b/>
+          <w:b/>
+          <w:color w:val="000000"/>
           <w:sz w:val="20"/>
           <w:szCs w:val="20"/>
         </w:rPr>
@@ -656,80 +718,17 @@
     <w:p>
       <w:pPr>
         <w:pStyle w:val="Normal"/>
-        <w:jc w:val="both"/>
-        <w:rPr>
-          <w:rFonts w:ascii="Verdana" w:hAnsi="Verdana"/>
+        <w:spacing w:lineRule="auto" w:line="300"/>
+        <w:ind w:right="-45" w:hanging="0"/>
+        <w:jc w:val="both"/>
+        <w:rPr>
+          <w:rFonts w:ascii="Verdana" w:hAnsi="Verdana" w:eastAsia="Verdana" w:cs="Verdana"/>
           <w:sz w:val="20"/>
           <w:szCs w:val="20"/>
         </w:rPr>
       </w:pPr>
       <w:r>
         <w:t xml:space="preserve">2. ' ... o teocentrismo, o coletivismo, a tradição marcaram as obras de arte do período e estiveram presentes na pintura, na arquitetura e na escultura..." </w:t>
-      </w:r>
-    </w:p>
-    <w:p>
-      <w:pPr>
-        <w:pStyle w:val="Normal"/>
-        <w:jc w:val="both"/>
-        <w:rPr>
-          <w:rFonts w:ascii="Verdana" w:hAnsi="Verdana"/>
-          <w:sz w:val="20"/>
-          <w:szCs w:val="20"/>
-        </w:rPr>
-      </w:pPr>
-      <w:r>
-        <w:t xml:space="preserve">3. " ... procuram explicar o mundo através de novas teorias, fugindo às interpretações religiosas típicas do período anterior. O grande destaque é a utilização do método experimental...' </w:t>
-      </w:r>
-    </w:p>
-    <w:p>
-      <w:pPr>
-        <w:pStyle w:val="Normal"/>
-        <w:spacing w:lineRule="auto" w:line="300"/>
-        <w:ind w:right="-45" w:hanging="0"/>
-        <w:jc w:val="both"/>
-        <w:rPr>
-          <w:rFonts w:ascii="Verdana" w:hAnsi="Verdana" w:eastAsia="Verdana" w:cs="Verdana"/>
-          <w:sz w:val="20"/>
-          <w:szCs w:val="20"/>
-        </w:rPr>
-      </w:pPr>
-      <w:r>
-        <w:t xml:space="preserve">O Renascimento é identificado em: </w:t>
-      </w:r>
-    </w:p>
-    <w:p>
-      <w:pPr>
-        <w:pStyle w:val="Normal"/>
-        <w:spacing w:lineRule="auto" w:line="300"/>
-        <w:ind w:right="-45" w:hanging="0"/>
-        <w:jc w:val="both"/>
-        <w:rPr>
-          <w:rFonts w:ascii="Verdana" w:hAnsi="Verdana" w:eastAsia="Verdana" w:cs="Verdana"/>
-          <w:b/>
-          <w:b/>
-          <w:color w:val="000000"/>
-          <w:sz w:val="20"/>
-          <w:szCs w:val="20"/>
-        </w:rPr>
-      </w:pPr>
-      <w:r>
-        <w:t xml:space="preserve">A. somente II e III. </w:t>
-      </w:r>
-    </w:p>
-    <w:p>
-      <w:pPr>
-        <w:pStyle w:val="Normal"/>
-        <w:spacing w:lineRule="auto" w:line="300"/>
-        <w:ind w:right="-45" w:hanging="0"/>
-        <w:jc w:val="both"/>
-        <w:rPr>
-          <w:rFonts w:ascii="Verdana" w:hAnsi="Verdana" w:eastAsia="Verdana" w:cs="Verdana"/>
-          <w:sz w:val="20"/>
-          <w:szCs w:val="20"/>
-        </w:rPr>
-      </w:pPr>
-      <w:r>
-        <w:t xml:space="preserve">B. somente II. </w:t>
       </w:r>
     </w:p>
     <w:p>
@@ -745,39 +744,103 @@
         </w:rPr>
       </w:pPr>
       <w:r>
-        <w:t xml:space="preserve">C. somente I e III. </w:t>
-      </w:r>
-    </w:p>
-    <w:p>
-      <w:pPr>
-        <w:pStyle w:val="Normal"/>
-        <w:spacing w:lineRule="auto" w:line="300"/>
-        <w:ind w:right="-45" w:hanging="0"/>
-        <w:jc w:val="both"/>
-        <w:rPr>
-          <w:rFonts w:ascii="Verdana" w:hAnsi="Verdana" w:eastAsia="Verdana" w:cs="Verdana"/>
-          <w:sz w:val="20"/>
-          <w:szCs w:val="20"/>
-        </w:rPr>
-      </w:pPr>
-      <w:r>
-        <w:t xml:space="preserve">D. somente I e II. </w:t>
-      </w:r>
-    </w:p>
-    <w:p>
-      <w:pPr>
-        <w:pStyle w:val="Normal"/>
-        <w:spacing w:lineRule="auto" w:line="300"/>
-        <w:ind w:right="-45" w:hanging="0"/>
-        <w:jc w:val="both"/>
-        <w:rPr>
-          <w:rFonts w:ascii="Verdana" w:hAnsi="Verdana" w:eastAsia="Verdana" w:cs="Verdana"/>
-          <w:sz w:val="20"/>
-          <w:szCs w:val="20"/>
-        </w:rPr>
-      </w:pPr>
-      <w:r>
-        <w:t>E. I, II e III.</w:t>
+        <w:t xml:space="preserve">3. " ... procuram explicar o mundo através de novas teorias, fugindo às interpretações religiosas típicas do período anterior. O grande destaque é a utilização do método experimental...' </w:t>
+      </w:r>
+    </w:p>
+    <w:p>
+      <w:pPr>
+        <w:pStyle w:val="Normal"/>
+        <w:spacing w:lineRule="auto" w:line="300"/>
+        <w:ind w:right="-45" w:hanging="0"/>
+        <w:jc w:val="both"/>
+        <w:rPr>
+          <w:rFonts w:ascii="Verdana" w:hAnsi="Verdana" w:eastAsia="Verdana" w:cs="Verdana"/>
+          <w:sz w:val="20"/>
+          <w:szCs w:val="20"/>
+        </w:rPr>
+      </w:pPr>
+      <w:r>
+        <w:t xml:space="preserve">O Renascimento é identificado em: </w:t>
+      </w:r>
+    </w:p>
+    <w:p>
+      <w:pPr>
+        <w:pStyle w:val="Normal"/>
+        <w:spacing w:lineRule="auto" w:line="300"/>
+        <w:ind w:right="-45" w:hanging="0"/>
+        <w:jc w:val="both"/>
+        <w:rPr>
+          <w:rFonts w:ascii="Verdana" w:hAnsi="Verdana" w:eastAsia="Verdana" w:cs="Verdana"/>
+          <w:sz w:val="20"/>
+          <w:szCs w:val="20"/>
+        </w:rPr>
+      </w:pPr>
+      <w:r>
+        <w:t xml:space="preserve">A. somente I e II. </w:t>
+      </w:r>
+    </w:p>
+    <w:p>
+      <w:pPr>
+        <w:pStyle w:val="Normal"/>
+        <w:spacing w:lineRule="auto" w:line="300"/>
+        <w:ind w:right="-45" w:hanging="0"/>
+        <w:jc w:val="both"/>
+        <w:rPr>
+          <w:rFonts w:ascii="Verdana" w:hAnsi="Verdana" w:eastAsia="Verdana" w:cs="Verdana"/>
+          <w:sz w:val="20"/>
+          <w:szCs w:val="20"/>
+        </w:rPr>
+      </w:pPr>
+      <w:r>
+        <w:t xml:space="preserve">B. somente I e III. </w:t>
+      </w:r>
+    </w:p>
+    <w:p>
+      <w:pPr>
+        <w:pStyle w:val="Normal"/>
+        <w:spacing w:lineRule="auto" w:line="300"/>
+        <w:ind w:right="-45" w:hanging="0"/>
+        <w:jc w:val="both"/>
+        <w:rPr>
+          <w:rFonts w:ascii="Verdana" w:hAnsi="Verdana" w:eastAsia="Verdana" w:cs="Verdana"/>
+          <w:sz w:val="20"/>
+          <w:szCs w:val="20"/>
+        </w:rPr>
+      </w:pPr>
+      <w:r>
+        <w:t>C. I, II e III.</w:t>
+      </w:r>
+    </w:p>
+    <w:p>
+      <w:pPr>
+        <w:pStyle w:val="Normal"/>
+        <w:spacing w:lineRule="auto" w:line="300"/>
+        <w:ind w:right="-45" w:hanging="0"/>
+        <w:jc w:val="both"/>
+        <w:rPr>
+          <w:rFonts w:ascii="Verdana" w:hAnsi="Verdana" w:eastAsia="Verdana" w:cs="Verdana"/>
+          <w:sz w:val="20"/>
+          <w:szCs w:val="20"/>
+        </w:rPr>
+      </w:pPr>
+      <w:r>
+        <w:t xml:space="preserve">D. somente II e III. </w:t>
+      </w:r>
+    </w:p>
+    <w:p>
+      <w:pPr>
+        <w:pStyle w:val="Normal"/>
+        <w:spacing w:lineRule="auto" w:line="300"/>
+        <w:ind w:right="-45" w:hanging="0"/>
+        <w:jc w:val="both"/>
+        <w:rPr>
+          <w:rFonts w:ascii="Verdana" w:hAnsi="Verdana" w:eastAsia="Verdana" w:cs="Verdana"/>
+          <w:sz w:val="20"/>
+          <w:szCs w:val="20"/>
+        </w:rPr>
+      </w:pPr>
+      <w:r>
+        <w:t xml:space="preserve">E. somente II. </w:t>
       </w:r>
     </w:p>
     <w:p>
@@ -802,76 +865,14 @@
         <w:jc w:val="both"/>
         <w:rPr>
           <w:rFonts w:ascii="Verdana" w:hAnsi="Verdana" w:eastAsia="Verdana" w:cs="Verdana"/>
+          <w:b/>
+          <w:b/>
+          <w:color w:val="000000"/>
           <w:sz w:val="20"/>
           <w:szCs w:val="20"/>
         </w:rPr>
       </w:pPr>
       <w:r/>
-    </w:p>
-    <w:p>
-      <w:pPr>
-        <w:pStyle w:val="Normal"/>
-        <w:spacing w:lineRule="auto" w:line="300"/>
-        <w:ind w:right="-45" w:hanging="0"/>
-        <w:jc w:val="both"/>
-        <w:rPr>
-          <w:rFonts w:ascii="Verdana" w:hAnsi="Verdana" w:eastAsia="Verdana" w:cs="Verdana"/>
-          <w:sz w:val="20"/>
-          <w:szCs w:val="20"/>
-        </w:rPr>
-      </w:pPr>
-      <w:r>
-        <w:t xml:space="preserve">QUESTÃO  09 _________________ (0,4) </w:t>
-      </w:r>
-    </w:p>
-    <w:p>
-      <w:pPr>
-        <w:pStyle w:val="Normal"/>
-        <w:spacing w:lineRule="auto" w:line="300"/>
-        <w:ind w:right="-45" w:hanging="0"/>
-        <w:jc w:val="both"/>
-        <w:rPr>
-          <w:rFonts w:ascii="Verdana" w:hAnsi="Verdana" w:eastAsia="Verdana" w:cs="Verdana"/>
-          <w:sz w:val="20"/>
-          <w:szCs w:val="20"/>
-        </w:rPr>
-      </w:pPr>
-      <w:r/>
-    </w:p>
-    <w:p>
-      <w:pPr>
-        <w:pStyle w:val="Normal"/>
-        <w:spacing w:lineRule="auto" w:line="300"/>
-        <w:ind w:right="-45" w:hanging="0"/>
-        <w:jc w:val="both"/>
-        <w:rPr>
-          <w:rFonts w:ascii="Verdana" w:hAnsi="Verdana" w:eastAsia="Verdana" w:cs="Verdana"/>
-          <w:sz w:val="20"/>
-          <w:szCs w:val="20"/>
-        </w:rPr>
-      </w:pPr>
-      <w:r>
-        <w:t>"É preciso ensinar aos cristãos que aquele que dá aos pobres, ou empresta a quem está necessitado, faz melhor do que se comprasse indulgências".</w:t>
-      </w:r>
-    </w:p>
-    <w:p>
-      <w:pPr>
-        <w:pStyle w:val="Normal"/>
-        <w:spacing w:lineRule="auto" w:line="300"/>
-        <w:ind w:right="-45" w:hanging="0"/>
-        <w:jc w:val="both"/>
-        <w:rPr>
-          <w:rFonts w:ascii="Verdana" w:hAnsi="Verdana" w:eastAsia="Verdana" w:cs="Verdana"/>
-          <w:b/>
-          <w:b/>
-          <w:color w:val="000000"/>
-          <w:sz w:val="20"/>
-          <w:szCs w:val="20"/>
-        </w:rPr>
-      </w:pPr>
-      <w:r>
-        <w:t xml:space="preserve">                (Martinho Lutero)</w:t>
-      </w:r>
     </w:p>
     <w:p>
       <w:pPr>
@@ -887,7 +888,7 @@
         </w:rPr>
       </w:pPr>
       <w:r>
-        <w:t>As Indulgências eram:</w:t>
+        <w:t xml:space="preserve">QUESTÃO 06 _________________ (0,4) </w:t>
       </w:r>
     </w:p>
     <w:p>
@@ -903,9 +904,7 @@
           <w:szCs w:val="20"/>
         </w:rPr>
       </w:pPr>
-      <w:r>
-        <w:t>A. dispensas, isenções de algumas regras da Igreja Católica ou de votos feitos anteriormente pelos fiéis.</w:t>
-      </w:r>
+      <w:r/>
     </w:p>
     <w:p>
       <w:pPr>
@@ -921,7 +920,7 @@
         </w:rPr>
       </w:pPr>
       <w:r>
-        <w:t>B. proibições de receber o dízimo oferecido pelos fiéis e incentivo à prática da usura pelo alto clero.</w:t>
+        <w:t>"É preciso ensinar aos cristãos que aquele que dá aos pobres, ou empresta a quem está necessitado, faz melhor do que se comprasse indulgências".</w:t>
       </w:r>
     </w:p>
     <w:p>
@@ -938,7 +937,7 @@
         </w:rPr>
       </w:pPr>
       <w:r>
-        <w:t>C. absolvições dos pecados de vivos e mortos, concedidas através de cartas vendidas aos fiéis.</w:t>
+        <w:t xml:space="preserve">                (Martinho Lutero)</w:t>
       </w:r>
     </w:p>
     <w:p>
@@ -955,7 +954,7 @@
         </w:rPr>
       </w:pPr>
       <w:r>
-        <w:t>D. cartas que permitiam a negociação de relíquias sagradas, usadas por Cristo, Maria ou Santos.</w:t>
+        <w:t>As Indulgências eram:</w:t>
       </w:r>
     </w:p>
     <w:p>
@@ -972,17 +971,61 @@
         </w:rPr>
       </w:pPr>
       <w:r>
+        <w:t>A. dispensas, isenções de algumas regras da Igreja Católica ou de votos feitos anteriormente pelos fiéis.</w:t>
+      </w:r>
+    </w:p>
+    <w:p>
+      <w:pPr>
+        <w:pStyle w:val="Normal"/>
+        <w:spacing w:lineRule="auto" w:line="300"/>
+        <w:ind w:right="-45" w:hanging="0"/>
+        <w:jc w:val="both"/>
+        <w:rPr>
+          <w:rFonts w:ascii="Verdana" w:hAnsi="Verdana" w:eastAsia="Verdana" w:cs="Verdana"/>
+          <w:sz w:val="20"/>
+          <w:szCs w:val="20"/>
+        </w:rPr>
+      </w:pPr>
+      <w:r>
+        <w:t>B. absolvições dos pecados de vivos e mortos, concedidas através de cartas vendidas aos fiéis.</w:t>
+      </w:r>
+    </w:p>
+    <w:p>
+      <w:pPr>
+        <w:pStyle w:val="Normal"/>
+        <w:spacing w:lineRule="auto" w:line="300"/>
+        <w:ind w:right="-45" w:hanging="0"/>
+        <w:jc w:val="both"/>
+        <w:rPr/>
+      </w:pPr>
+      <w:r>
+        <w:t>C. cartas que permitiam a negociação de relíquias sagradas, usadas por Cristo, Maria ou Santos.</w:t>
+      </w:r>
+    </w:p>
+    <w:p>
+      <w:pPr>
+        <w:pStyle w:val="Normal"/>
+        <w:rPr/>
+      </w:pPr>
+      <w:r>
+        <w:t>D. proibições de receber o dízimo oferecido pelos fiéis e incentivo à prática da usura pelo alto clero.</w:t>
+      </w:r>
+    </w:p>
+    <w:p>
+      <w:pPr>
+        <w:pStyle w:val="Normal"/>
+        <w:rPr/>
+      </w:pPr>
+      <w:r>
         <w:t>E. documentos de compra e venda de cargos e títulos eclesiásticos a qualquer pessoa que os desejasse.</w:t>
       </w:r>
     </w:p>
     <w:p>
       <w:pPr>
         <w:pStyle w:val="Normal"/>
-        <w:spacing w:lineRule="auto" w:line="300"/>
-        <w:ind w:right="-45" w:hanging="0"/>
-        <w:jc w:val="both"/>
-        <w:rPr>
-          <w:rFonts w:ascii="Verdana" w:hAnsi="Verdana" w:eastAsia="Verdana" w:cs="Verdana"/>
+        <w:jc w:val="both"/>
+        <w:rPr>
+          <w:rFonts w:ascii="Verdana" w:hAnsi="Verdana"/>
           <w:sz w:val="20"/>
           <w:szCs w:val="20"/>
         </w:rPr>
@@ -992,152 +1035,101 @@
     <w:p>
       <w:pPr>
         <w:pStyle w:val="Normal"/>
-        <w:spacing w:lineRule="auto" w:line="300"/>
-        <w:ind w:right="-45" w:hanging="0"/>
-        <w:jc w:val="both"/>
-        <w:rPr>
-          <w:rFonts w:ascii="Verdana" w:hAnsi="Verdana" w:eastAsia="Verdana" w:cs="Verdana"/>
-          <w:b/>
-          <w:b/>
-          <w:color w:val="000000"/>
-          <w:sz w:val="20"/>
-          <w:szCs w:val="20"/>
-        </w:rPr>
-      </w:pPr>
-      <w:r>
-        <w:t xml:space="preserve"> </w:t>
-      </w:r>
-    </w:p>
-    <w:p>
-      <w:pPr>
-        <w:pStyle w:val="Normal"/>
+        <w:jc w:val="both"/>
+        <w:rPr>
+          <w:rFonts w:ascii="Verdana" w:hAnsi="Verdana"/>
+          <w:sz w:val="20"/>
+          <w:szCs w:val="20"/>
+        </w:rPr>
+      </w:pPr>
+      <w:r>
+        <w:t>QUESTÃO 07 _________________ (0,4)</w:t>
+      </w:r>
+    </w:p>
+    <w:p>
+      <w:pPr>
+        <w:pStyle w:val="Normal"/>
+        <w:jc w:val="both"/>
+        <w:rPr>
+          <w:rFonts w:ascii="Verdana" w:hAnsi="Verdana"/>
+          <w:sz w:val="20"/>
+          <w:szCs w:val="20"/>
+        </w:rPr>
+      </w:pPr>
+      <w:r>
+        <w:t xml:space="preserve">Na transição do Mundo Medieval para o Moderno, teve papel de destaque: </w:t>
+      </w:r>
+    </w:p>
+    <w:p>
+      <w:pPr>
+        <w:pStyle w:val="Normal"/>
+        <w:jc w:val="both"/>
+        <w:rPr>
+          <w:rFonts w:ascii="Verdana" w:hAnsi="Verdana"/>
+          <w:sz w:val="20"/>
+          <w:szCs w:val="20"/>
+        </w:rPr>
+      </w:pPr>
+      <w:r>
+        <w:t xml:space="preserve">A. o processo de ruralização das vilas e dos centros urbanos. </w:t>
+      </w:r>
+    </w:p>
+    <w:p>
+      <w:pPr>
+        <w:pStyle w:val="Normal"/>
+        <w:ind w:hanging="0"/>
+        <w:jc w:val="both"/>
         <w:rPr/>
       </w:pPr>
       <w:r>
-        <w:t>QUESTÃO 15 _________________ (0,4)</w:t>
-      </w:r>
-    </w:p>
-    <w:p>
-      <w:pPr>
-        <w:pStyle w:val="Normal"/>
+        <w:t xml:space="preserve">B. o comércio e o renascimento das cidades. </w:t>
+      </w:r>
+    </w:p>
+    <w:p>
+      <w:pPr>
+        <w:pStyle w:val="Normal"/>
+        <w:ind w:hanging="0"/>
+        <w:jc w:val="both"/>
         <w:rPr/>
       </w:pPr>
+      <w:r>
+        <w:t>C. a Igreja, que acatava o lucro e a usura.</w:t>
+      </w:r>
+    </w:p>
+    <w:p>
+      <w:pPr>
+        <w:pStyle w:val="Normal"/>
+        <w:ind w:hanging="0"/>
+        <w:jc w:val="both"/>
+        <w:rPr/>
+      </w:pPr>
+      <w:r>
+        <w:t>D. o poder político altamente descentralizado.</w:t>
+      </w:r>
+    </w:p>
+    <w:p>
+      <w:pPr>
+        <w:pStyle w:val="Normal"/>
+        <w:ind w:hanging="0"/>
+        <w:jc w:val="both"/>
+        <w:rPr/>
+      </w:pPr>
+      <w:r>
+        <w:t xml:space="preserve">E. a educação ministrada pelos leigos nos conventos e nas abadias. </w:t>
+      </w:r>
+    </w:p>
+    <w:p>
+      <w:pPr>
+        <w:pStyle w:val="Normal"/>
+        <w:ind w:hanging="0"/>
+        <w:jc w:val="both"/>
+        <w:rPr/>
+      </w:pPr>
       <w:r/>
     </w:p>
     <w:p>
       <w:pPr>
         <w:pStyle w:val="Normal"/>
-        <w:jc w:val="both"/>
-        <w:rPr>
-          <w:rFonts w:ascii="Verdana" w:hAnsi="Verdana"/>
-          <w:sz w:val="20"/>
-          <w:szCs w:val="20"/>
-        </w:rPr>
-      </w:pPr>
-      <w:r>
-        <w:t xml:space="preserve">“O conhecimento histórico é sempre (...) uma consciência de si mesmo: ao estudar a história de uma outra época, os homens não podem deixar de compará-la com seu próprio tempo (...). Mas, ao comparar a nossa época e a nossa civilização com as outras épocas e civilizações, corremos o risco de lhes aplicar a nossa própria medida(...)”. </w:t>
-      </w:r>
-    </w:p>
-    <w:p>
-      <w:pPr>
-        <w:pStyle w:val="Normal"/>
-        <w:jc w:val="both"/>
-        <w:rPr>
-          <w:rFonts w:ascii="Verdana" w:hAnsi="Verdana"/>
-          <w:sz w:val="20"/>
-          <w:szCs w:val="20"/>
-        </w:rPr>
-      </w:pPr>
-      <w:r>
-        <w:t xml:space="preserve">(GUREVICH, Aron. As categorias da cultura medieval. Lisboa: Editorial Caminho, p. 15). </w:t>
-      </w:r>
-    </w:p>
-    <w:p>
-      <w:pPr>
-        <w:pStyle w:val="Normal"/>
-        <w:jc w:val="both"/>
-        <w:rPr>
-          <w:rFonts w:ascii="Verdana" w:hAnsi="Verdana"/>
-          <w:sz w:val="20"/>
-          <w:szCs w:val="20"/>
-        </w:rPr>
-      </w:pPr>
-      <w:r>
-        <w:t xml:space="preserve">Aplicando o raciocínio exposto acima aos sentidos que a Idade Média adquiriu em diferentes tempos históricos, identifique como verdadeiras (V) ou falsas (F) as seguintes afirmativas: </w:t>
-      </w:r>
-    </w:p>
-    <w:p>
-      <w:pPr>
-        <w:pStyle w:val="Normal"/>
-        <w:jc w:val="both"/>
-        <w:rPr>
-          <w:rFonts w:ascii="Verdana" w:hAnsi="Verdana"/>
-          <w:sz w:val="20"/>
-          <w:szCs w:val="20"/>
-        </w:rPr>
-      </w:pPr>
-      <w:r>
-        <w:t xml:space="preserve">( ) Atualmente, os historiadores entendem o medievo na sua multiplicidade, com suas especificidades regionais e temporais, ao mesmo tempo em que mostram a permanência e a relevância de determinadas instituições e invenções medievais, como a universidade, o livro, a imprensa e o banco. </w:t>
-      </w:r>
-    </w:p>
-    <w:p>
-      <w:pPr>
-        <w:pStyle w:val="Normal"/>
-        <w:ind w:hanging="0"/>
-        <w:jc w:val="both"/>
-        <w:rPr/>
-      </w:pPr>
-      <w:r>
-        <w:t xml:space="preserve">( ) No século XV, surge a noção negativa de Idade Média, considerada uma era intermediária e homogênea de trevas e ignorância, separando a antiguidade Grecoromana e o Renascimento, que se via como herdeiro do período “clássico” – noção que ainda perdura entre muitas pessoas. </w:t>
-      </w:r>
-    </w:p>
-    <w:p>
-      <w:pPr>
-        <w:pStyle w:val="Normal"/>
-        <w:ind w:hanging="0"/>
-        <w:jc w:val="both"/>
-        <w:rPr/>
-      </w:pPr>
-      <w:r>
-        <w:t xml:space="preserve">( ) Nos séculos XX e XXI, obras como O Senhor dos Anéis, As crônicas de Nárnia e Game of Thrones evocam elementos medievais imaginativos, tais como a floresta como lugar do mágico, cavaleiros, espadas, dragões, religiosidade, dando continuidade a recriações da Idade Média em curso desde o século XIX. </w:t>
-      </w:r>
-    </w:p>
-    <w:p>
-      <w:pPr>
-        <w:pStyle w:val="Normal"/>
-        <w:ind w:hanging="0"/>
-        <w:jc w:val="both"/>
-        <w:rPr/>
-      </w:pPr>
-      <w:r>
-        <w:t xml:space="preserve">( ) Na recente historiografia, por conta das apropriações midiáticas da Idade Média, procura-se estabelecer as diferenças e as distâncias entre a Idade Média e a História do Brasil, mostrando que o medievo não possui relação com a formação de nosso país, por ter sido um fenômeno europeu. Assinale a alternativa que apresenta a sequência correta, de cima para baixo. </w:t>
-      </w:r>
-    </w:p>
-    <w:p>
-      <w:pPr>
-        <w:pStyle w:val="Normal"/>
-        <w:ind w:hanging="0"/>
-        <w:jc w:val="both"/>
-        <w:rPr/>
-      </w:pPr>
-      <w:r>
-        <w:t xml:space="preserve">A. F – F – V – V. </w:t>
-      </w:r>
-    </w:p>
-    <w:p>
-      <w:pPr>
-        <w:pStyle w:val="Normal"/>
-        <w:ind w:hanging="0"/>
-        <w:jc w:val="both"/>
-        <w:rPr/>
-      </w:pPr>
-      <w:r>
-        <w:t xml:space="preserve">B. V – V – F – V. </w:t>
-      </w:r>
-    </w:p>
-    <w:p>
-      <w:pPr>
-        <w:pStyle w:val="Normal"/>
         <w:spacing w:lineRule="auto" w:line="300"/>
         <w:ind w:right="-45" w:hanging="0"/>
         <w:jc w:val="both"/>
@@ -1148,9 +1140,7 @@
           <w:szCs w:val="20"/>
         </w:rPr>
       </w:pPr>
-      <w:r>
-        <w:t xml:space="preserve">C. F – V – V – F. </w:t>
-      </w:r>
+      <w:r/>
     </w:p>
     <w:p>
       <w:pPr>
@@ -1166,9 +1156,7 @@
           <w:szCs w:val="10"/>
         </w:rPr>
       </w:pPr>
-      <w:r>
-        <w:t>D. V – F – F – V.</w:t>
-      </w:r>
+      <w:r/>
     </w:p>
     <w:p>
       <w:pPr>
@@ -1176,17 +1164,10 @@
         <w:spacing w:lineRule="auto" w:line="276"/>
         <w:ind w:right="-45" w:hanging="0"/>
         <w:jc w:val="both"/>
-        <w:rPr>
-          <w:rFonts w:ascii="Verdana" w:hAnsi="Verdana" w:eastAsia="Verdana" w:cs="Verdana"/>
-          <w:b/>
-          <w:b/>
-          <w:color w:val="000000"/>
-          <w:sz w:val="20"/>
-          <w:szCs w:val="20"/>
-        </w:rPr>
-      </w:pPr>
-      <w:r>
-        <w:t xml:space="preserve">E. V – V – V – F. </w:t>
+        <w:rPr/>
+      </w:pPr>
+      <w:r>
+        <w:t>QUESTÃO 08 _________________ (0,4)</w:t>
       </w:r>
     </w:p>
     <w:p>
@@ -1216,7 +1197,7 @@
         </w:rPr>
       </w:pPr>
       <w:r>
-        <w:t xml:space="preserve">QUESTÃO 10 _________________ (0,4) </w:t>
+        <w:t>A doutrina calvinista estabelecia para seus adeptos uma vida regrada, disciplinada, dedicada ao trabalho, afastada do ócio, dos vícios e da ostentação. Esse código de conduta levou alguns autores a considerar esses princípios do calvinismo como fatores que favoreceriam o processo de acumulação capitalista. Dentro dessa doutrina, apoiada numa interpretação particular da noção de onisciência divina, conformar-se a esse ideal de conduta não seria o caminho para a salvação, mas seus resultados visíveis - o sucesso material - dariam ao eleito a confirmação do estado de graça.</w:t>
       </w:r>
     </w:p>
     <w:p>
@@ -1230,7 +1211,9 @@
           <w:szCs w:val="20"/>
         </w:rPr>
       </w:pPr>
-      <w:r/>
+      <w:r>
+        <w:t>Esse código de conduta fundamentava-se no princípio doutrinário que pregava</w:t>
+      </w:r>
     </w:p>
     <w:p>
       <w:pPr>
@@ -1244,7 +1227,7 @@
         </w:rPr>
       </w:pPr>
       <w:r>
-        <w:t xml:space="preserve">Todas as alternativas contêm objetivos da política da Igreja Católica, esboçada durante o Concílio de Trento, EXCETO: </w:t>
+        <w:t>A. a vocação missionária e a opção pelos pobres, ou seja, a missão de pregar o evangelho e difundir a doutrina especialmente entre aqueles que se achavam destituídos das riquezas terrenas.</w:t>
       </w:r>
     </w:p>
     <w:p>
@@ -1259,7 +1242,7 @@
         </w:rPr>
       </w:pPr>
       <w:r>
-        <w:t xml:space="preserve">A. A expansão da fé cristã. </w:t>
+        <w:t>B. a valorização do ascetismo, a flagelação do corpo e a negação da posse de riquezas materiais como meios de alcançar a graça divina, afastando da mente e da alma aquilo que seria considerado "tentação da carne".</w:t>
       </w:r>
     </w:p>
     <w:p>
@@ -1274,7 +1257,7 @@
         </w:rPr>
       </w:pPr>
       <w:r>
-        <w:t xml:space="preserve">B. A reafirmação dos dogmas. </w:t>
+        <w:t>C. a justificação pela fé, ou seja, a fé como meio de obtenção da graça e da salvação.</w:t>
       </w:r>
     </w:p>
     <w:p>
@@ -1289,7 +1272,7 @@
         </w:rPr>
       </w:pPr>
       <w:r>
-        <w:t xml:space="preserve">C. A perseguição às heresias. </w:t>
+        <w:t>D. a predestinação à salvação, ou seja, a ideia de que alguns já nascem escolhidos por Deus para serem salvos, estado impossível de ser modificado, passível, apenas, de ser reconhecido pelos "sinais" presentes na vida dos "eleitos".</w:t>
       </w:r>
     </w:p>
     <w:p>
@@ -1299,7 +1282,7 @@
         <w:rPr/>
       </w:pPr>
       <w:r>
-        <w:t>D. O relaxamento do celibato.</w:t>
+        <w:t>E. a salvação pelas obras, ou seja, a redenção por um ato voluntário do indivíduo, que deveria cumprir os mandamentos divinos, praticar a caridade, intensificar orações e peregrinações.</w:t>
       </w:r>
     </w:p>
     <w:p>
@@ -1308,9 +1291,7 @@
         <w:jc w:val="both"/>
         <w:rPr/>
       </w:pPr>
-      <w:r>
-        <w:t xml:space="preserve">E. A moralização do clero. </w:t>
-      </w:r>
+      <w:r/>
     </w:p>
     <w:p>
       <w:pPr>
@@ -1343,7 +1324,9 @@
           <w:szCs w:val="20"/>
         </w:rPr>
       </w:pPr>
-      <w:r/>
+      <w:r>
+        <w:t xml:space="preserve">QUESTÃO 09 ________________ (0,4) </w:t>
+      </w:r>
     </w:p>
     <w:p>
       <w:pPr>
@@ -1359,7 +1342,7 @@
         </w:rPr>
       </w:pPr>
       <w:r>
-        <w:t xml:space="preserve">QUESTÃO 05 ________________ (0,4)  </w:t>
+        <w:t>Os acontecimentos abaixo constituem as características principais do feudalismo, exceto:</w:t>
       </w:r>
     </w:p>
     <w:p>
@@ -1372,7 +1355,7 @@
         </w:rPr>
       </w:pPr>
       <w:r>
-        <w:t xml:space="preserve">O Renascimento, amplo movimento artístico, literário e científico, expandiu-se da Península Itálica por quase toda a Europa, provocando transformações na sociedade. Sobre o tema, é correto afirmar: </w:t>
+        <w:t>A. Organização do trabalho com base na servidão.</w:t>
       </w:r>
     </w:p>
     <w:p>
@@ -1385,7 +1368,7 @@
         </w:rPr>
       </w:pPr>
       <w:r>
-        <w:t xml:space="preserve">A. Nesse período, reafirmou-se a idéia de homem cidadão, que terminou por enfraquecer os sentimentos de identidade nacional e cultural, os quais contribuíram para o fim das monarquias absolutas. </w:t>
+        <w:t>B. As cidades perdem sua função econômica.</w:t>
       </w:r>
     </w:p>
     <w:p>
@@ -1398,7 +1381,7 @@
         </w:rPr>
       </w:pPr>
       <w:r>
-        <w:t xml:space="preserve">B. O racionalismo renascentista reforçou o princípio da autoridade da ciência teológica e da tradição medieval. </w:t>
+        <w:t>C. Ausência de poder centralizado.</w:t>
       </w:r>
     </w:p>
     <w:p>
@@ -1411,7 +1394,7 @@
         </w:rPr>
       </w:pPr>
       <w:r>
-        <w:t xml:space="preserve">C. O humanismo pregou a determinação das ações humanas pelo divino e negou que o homem tivesse a capacidade de agir sobre o mundo, transformando-o de acordo com sua vontade e interesse. </w:t>
+        <w:t>D. Instauração da relação vassalagem / suserania.</w:t>
       </w:r>
     </w:p>
     <w:p>
@@ -1424,7 +1407,7 @@
         </w:rPr>
       </w:pPr>
       <w:r>
-        <w:t>D. Os estudiosos do período buscaram apoio na observação, no método experimental e na reflexão racional, valorizando a natureza e o ser humano</w:t>
+        <w:t>E. Comércio internacional intenso.</w:t>
       </w:r>
     </w:p>
     <w:p>
@@ -1436,22 +1419,6 @@
           <w:szCs w:val="20"/>
         </w:rPr>
       </w:pPr>
-      <w:r>
-        <w:t xml:space="preserve">E. Houve o resgate, pelos intelectuais renascentistas, dos ideais medievais ligados aos dogmas do catolicismo, sobretudo da concepção teocêntrica de mundo. </w:t>
-      </w:r>
-    </w:p>
-    <w:p>
-      <w:pPr>
-        <w:pStyle w:val="Normal"/>
-        <w:spacing w:lineRule="auto" w:line="300"/>
-        <w:ind w:right="-45" w:hanging="0"/>
-        <w:jc w:val="both"/>
-        <w:rPr>
-          <w:rFonts w:ascii="Verdana" w:hAnsi="Verdana" w:eastAsia="Verdana" w:cs="Verdana"/>
-          <w:sz w:val="20"/>
-          <w:szCs w:val="20"/>
-        </w:rPr>
-      </w:pPr>
       <w:r/>
     </w:p>
     <w:p>
@@ -1466,7 +1433,25 @@
           <w:szCs w:val="20"/>
         </w:rPr>
       </w:pPr>
-      <w:r/>
+      <w:r>
+        <w:t xml:space="preserve"> </w:t>
+      </w:r>
+    </w:p>
+    <w:p>
+      <w:pPr>
+        <w:pStyle w:val="Normal"/>
+        <w:spacing w:lineRule="auto" w:line="300"/>
+        <w:ind w:right="-45" w:hanging="0"/>
+        <w:jc w:val="both"/>
+        <w:rPr>
+          <w:rFonts w:ascii="Verdana" w:hAnsi="Verdana" w:eastAsia="Verdana" w:cs="Verdana"/>
+          <w:sz w:val="20"/>
+          <w:szCs w:val="20"/>
+        </w:rPr>
+      </w:pPr>
+      <w:r>
+        <w:t>QUESTÃO 10 _________________ (0,4)</w:t>
+      </w:r>
     </w:p>
     <w:p>
       <w:pPr>
@@ -1481,9 +1466,7 @@
           <w:highlight w:val="white"/>
         </w:rPr>
       </w:pPr>
-      <w:r>
-        <w:t xml:space="preserve">QUESTÃO 03 ________________ (0,4) </w:t>
-      </w:r>
+      <w:r/>
     </w:p>
     <w:p>
       <w:pPr>
@@ -1502,7 +1485,7 @@
         </w:rPr>
       </w:pPr>
       <w:r>
-        <w:t>Os acontecimentos abaixo constituem as características principais do feudalismo, exceto:</w:t>
+        <w:t xml:space="preserve">“O conhecimento histórico é sempre (...) uma consciência de si mesmo: ao estudar a história de uma outra época, os homens não podem deixar de compará-la com seu próprio tempo (...). Mas, ao comparar a nossa época e a nossa civilização com as outras épocas e civilizações, corremos o risco de lhes aplicar a nossa própria medida(...)”. </w:t>
       </w:r>
     </w:p>
     <w:p>
@@ -1521,57 +1504,57 @@
         </w:rPr>
       </w:pPr>
       <w:r>
-        <w:t>A. Organização do trabalho com base na servidão.</w:t>
-      </w:r>
-    </w:p>
-    <w:p>
-      <w:pPr>
-        <w:pStyle w:val="Normal"/>
-        <w:spacing w:lineRule="auto" w:line="300"/>
-        <w:ind w:right="-45" w:hanging="0"/>
-        <w:jc w:val="both"/>
-        <w:rPr>
-          <w:rFonts w:ascii="Verdana" w:hAnsi="Verdana" w:eastAsia="Verdana" w:cs="Verdana"/>
-          <w:b/>
-          <w:b/>
-          <w:sz w:val="20"/>
-          <w:szCs w:val="20"/>
-        </w:rPr>
-      </w:pPr>
-      <w:r>
-        <w:t>B. As cidades perdem sua função econômica.</w:t>
-      </w:r>
-    </w:p>
-    <w:p>
-      <w:pPr>
-        <w:pStyle w:val="Normal"/>
-        <w:spacing w:lineRule="auto" w:line="300"/>
-        <w:ind w:right="-45" w:hanging="0"/>
-        <w:jc w:val="both"/>
-        <w:rPr>
-          <w:rFonts w:ascii="Verdana" w:hAnsi="Verdana" w:eastAsia="Verdana" w:cs="Verdana"/>
-          <w:sz w:val="20"/>
-          <w:szCs w:val="20"/>
-        </w:rPr>
-      </w:pPr>
-      <w:r>
-        <w:t>C. Comércio internacional intenso.</w:t>
-      </w:r>
-    </w:p>
-    <w:p>
-      <w:pPr>
-        <w:pStyle w:val="Normal"/>
-        <w:spacing w:lineRule="auto" w:line="300"/>
-        <w:ind w:right="-45" w:hanging="0"/>
-        <w:jc w:val="both"/>
-        <w:rPr>
-          <w:rFonts w:ascii="Verdana" w:hAnsi="Verdana" w:eastAsia="Verdana" w:cs="Verdana"/>
-          <w:sz w:val="20"/>
-          <w:szCs w:val="20"/>
-        </w:rPr>
-      </w:pPr>
-      <w:r>
-        <w:t>D. Ausência de poder centralizado.</w:t>
+        <w:t xml:space="preserve">(GUREVICH, Aron. As categorias da cultura medieval. Lisboa: Editorial Caminho, p. 15). </w:t>
+      </w:r>
+    </w:p>
+    <w:p>
+      <w:pPr>
+        <w:pStyle w:val="Normal"/>
+        <w:spacing w:lineRule="auto" w:line="300"/>
+        <w:ind w:right="-45" w:hanging="0"/>
+        <w:jc w:val="both"/>
+        <w:rPr>
+          <w:rFonts w:ascii="Verdana" w:hAnsi="Verdana" w:eastAsia="Verdana" w:cs="Verdana"/>
+          <w:b/>
+          <w:b/>
+          <w:sz w:val="20"/>
+          <w:szCs w:val="20"/>
+        </w:rPr>
+      </w:pPr>
+      <w:r>
+        <w:t xml:space="preserve">Aplicando o raciocínio exposto acima aos sentidos que a Idade Média adquiriu em diferentes tempos históricos, identifique como verdadeiras (V) ou falsas (F) as seguintes afirmativas: </w:t>
+      </w:r>
+    </w:p>
+    <w:p>
+      <w:pPr>
+        <w:pStyle w:val="Normal"/>
+        <w:spacing w:lineRule="auto" w:line="300"/>
+        <w:ind w:right="-45" w:hanging="0"/>
+        <w:jc w:val="both"/>
+        <w:rPr>
+          <w:rFonts w:ascii="Verdana" w:hAnsi="Verdana" w:eastAsia="Verdana" w:cs="Verdana"/>
+          <w:sz w:val="20"/>
+          <w:szCs w:val="20"/>
+        </w:rPr>
+      </w:pPr>
+      <w:r>
+        <w:t xml:space="preserve">( ) Atualmente, os historiadores entendem o medievo na sua multiplicidade, com suas especificidades regionais e temporais, ao mesmo tempo em que mostram a permanência e a relevância de determinadas instituições e invenções medievais, como a universidade, o livro, a imprensa e o banco. </w:t>
+      </w:r>
+    </w:p>
+    <w:p>
+      <w:pPr>
+        <w:pStyle w:val="Normal"/>
+        <w:spacing w:lineRule="auto" w:line="300"/>
+        <w:ind w:right="-45" w:hanging="0"/>
+        <w:jc w:val="both"/>
+        <w:rPr>
+          <w:rFonts w:ascii="Verdana" w:hAnsi="Verdana" w:eastAsia="Verdana" w:cs="Verdana"/>
+          <w:sz w:val="20"/>
+          <w:szCs w:val="20"/>
+        </w:rPr>
+      </w:pPr>
+      <w:r>
+        <w:t xml:space="preserve">( ) No século XV, surge a noção negativa de Idade Média, considerada uma era intermediária e homogênea de trevas e ignorância, separando a antiguidade Grecoromana e o Renascimento, que se via como herdeiro do período “clássico” – noção que ainda perdura entre muitas pessoas. </w:t>
       </w:r>
     </w:p>
     <w:p>
@@ -1584,7 +1567,7 @@
         </w:rPr>
       </w:pPr>
       <w:r>
-        <w:t>E. Instauração da relação vassalagem / suserania.</w:t>
+        <w:t xml:space="preserve">( ) Nos séculos XX e XXI, obras como O Senhor dos Anéis, As crônicas de Nárnia e Game of Thrones evocam elementos medievais imaginativos, tais como a floresta como lugar do mágico, cavaleiros, espadas, dragões, religiosidade, dando continuidade a recriações da Idade Média em curso desde o século XIX. </w:t>
       </w:r>
     </w:p>
     <w:p>
@@ -1596,24 +1579,146 @@
           <w:szCs w:val="20"/>
         </w:rPr>
       </w:pPr>
+      <w:r>
+        <w:t xml:space="preserve">( ) Na recente historiografia, por conta das apropriações midiáticas da Idade Média, procura-se estabelecer as diferenças e as distâncias entre a Idade Média e a História do Brasil, mostrando que o medievo não possui relação com a formação de nosso país, por ter sido um fenômeno europeu. Assinale a alternativa que apresenta a sequência correta, de cima para baixo. </w:t>
+      </w:r>
+    </w:p>
+    <w:p>
+      <w:pPr>
+        <w:pStyle w:val="Normal"/>
+        <w:rPr>
+          <w:rFonts w:ascii="Verdana" w:hAnsi="Verdana" w:eastAsia="Verdana"/>
+          <w:sz w:val="20"/>
+          <w:szCs w:val="20"/>
+        </w:rPr>
+      </w:pPr>
+      <w:r>
+        <w:t>A. V – F – F – V.</w:t>
+      </w:r>
+    </w:p>
+    <w:p>
+      <w:pPr>
+        <w:pStyle w:val="Normal"/>
+        <w:rPr>
+          <w:rFonts w:ascii="Verdana" w:hAnsi="Verdana" w:eastAsia="Verdana"/>
+          <w:sz w:val="20"/>
+          <w:szCs w:val="20"/>
+        </w:rPr>
+      </w:pPr>
+      <w:r>
+        <w:t xml:space="preserve">B. V – V – F – V. </w:t>
+      </w:r>
+    </w:p>
+    <w:p>
+      <w:pPr>
+        <w:pStyle w:val="Normal"/>
+        <w:rPr>
+          <w:rFonts w:ascii="Verdana" w:hAnsi="Verdana" w:eastAsia="Verdana"/>
+          <w:sz w:val="20"/>
+          <w:szCs w:val="20"/>
+        </w:rPr>
+      </w:pPr>
+      <w:r>
+        <w:t xml:space="preserve">C. F – V – V – F. </w:t>
+      </w:r>
+    </w:p>
+    <w:p>
+      <w:pPr>
+        <w:pStyle w:val="Normal"/>
+        <w:spacing w:lineRule="auto" w:line="300"/>
+        <w:ind w:right="-45" w:hanging="0"/>
+        <w:jc w:val="both"/>
+        <w:rPr>
+          <w:rFonts w:ascii="Verdana" w:hAnsi="Verdana" w:eastAsia="Verdana" w:cs="Verdana"/>
+          <w:b/>
+          <w:b/>
+          <w:sz w:val="20"/>
+          <w:szCs w:val="20"/>
+        </w:rPr>
+      </w:pPr>
+      <w:r>
+        <w:t xml:space="preserve">D. F – F – V – V. </w:t>
+      </w:r>
+    </w:p>
+    <w:p>
+      <w:pPr>
+        <w:pStyle w:val="Normal"/>
+        <w:spacing w:lineRule="auto" w:line="300"/>
+        <w:ind w:right="-45" w:hanging="0"/>
+        <w:jc w:val="both"/>
+        <w:rPr>
+          <w:rFonts w:ascii="Verdana" w:hAnsi="Verdana" w:eastAsia="Verdana" w:cs="Verdana"/>
+          <w:b/>
+          <w:b/>
+          <w:sz w:val="20"/>
+          <w:szCs w:val="20"/>
+        </w:rPr>
+      </w:pPr>
+      <w:r>
+        <w:t xml:space="preserve">E. V – V – V – F. </w:t>
+      </w:r>
+    </w:p>
+    <w:p>
+      <w:pPr>
+        <w:pStyle w:val="Normal"/>
+        <w:spacing w:lineRule="auto" w:line="300"/>
+        <w:ind w:right="-45" w:hanging="0"/>
+        <w:jc w:val="both"/>
+        <w:rPr>
+          <w:rFonts w:ascii="Verdana" w:hAnsi="Verdana" w:eastAsia="Verdana" w:cs="Verdana"/>
+          <w:bCs/>
+          <w:sz w:val="20"/>
+          <w:szCs w:val="20"/>
+        </w:rPr>
+      </w:pPr>
       <w:r/>
     </w:p>
     <w:p>
       <w:pPr>
         <w:pStyle w:val="Normal"/>
+        <w:spacing w:lineRule="auto" w:line="300"/>
+        <w:ind w:right="-45" w:hanging="0"/>
+        <w:jc w:val="both"/>
+        <w:rPr/>
+      </w:pPr>
+      <w:r/>
+    </w:p>
+    <w:p>
+      <w:pPr>
+        <w:pStyle w:val="Normal"/>
+        <w:jc w:val="both"/>
+        <w:rPr/>
+      </w:pPr>
+      <w:r>
+        <w:t>RECUPERAÇÃO PARALELA (RP)</w:t>
+      </w:r>
+    </w:p>
+    <w:p>
+      <w:pPr>
+        <w:pStyle w:val="Normal"/>
+        <w:jc w:val="both"/>
+        <w:rPr/>
+      </w:pPr>
+      <w:r>
+        <w:t>DE HISTÓRIA</w:t>
+      </w:r>
+    </w:p>
+    <w:p>
+      <w:pPr>
+        <w:pStyle w:val="Normal"/>
+        <w:jc w:val="both"/>
         <w:rPr>
           <w:rFonts w:ascii="Verdana" w:hAnsi="Verdana" w:eastAsia="Verdana"/>
           <w:sz w:val="20"/>
           <w:szCs w:val="20"/>
         </w:rPr>
       </w:pPr>
-      <w:r>
-        <w:t>QUESTÃO 13 _________________ (0,4)</w:t>
-      </w:r>
-    </w:p>
-    <w:p>
-      <w:pPr>
-        <w:pStyle w:val="Normal"/>
+      <w:r/>
+    </w:p>
+    <w:p>
+      <w:pPr>
+        <w:pStyle w:val="Normal"/>
+        <w:jc w:val="both"/>
         <w:rPr>
           <w:rFonts w:ascii="Verdana" w:hAnsi="Verdana" w:eastAsia="Verdana"/>
           <w:sz w:val="20"/>
@@ -1621,12 +1726,13 @@
         </w:rPr>
       </w:pPr>
       <w:r>
-        <w:t xml:space="preserve">Na transição do Mundo Medieval para o Moderno, teve papel de destaque: </w:t>
-      </w:r>
-    </w:p>
-    <w:p>
-      <w:pPr>
-        <w:pStyle w:val="Normal"/>
+        <w:t>QUESTÃO 11 _________________ (0,4)</w:t>
+      </w:r>
+    </w:p>
+    <w:p>
+      <w:pPr>
+        <w:pStyle w:val="Normal"/>
+        <w:jc w:val="both"/>
         <w:rPr>
           <w:rFonts w:ascii="Verdana" w:hAnsi="Verdana" w:eastAsia="Verdana"/>
           <w:sz w:val="20"/>
@@ -1634,197 +1740,383 @@
         </w:rPr>
       </w:pPr>
       <w:r>
-        <w:t xml:space="preserve">A. o processo de ruralização das vilas e dos centros urbanos. </w:t>
-      </w:r>
-    </w:p>
-    <w:p>
-      <w:pPr>
-        <w:pStyle w:val="Normal"/>
-        <w:spacing w:lineRule="auto" w:line="300"/>
-        <w:ind w:right="-45" w:hanging="0"/>
-        <w:jc w:val="both"/>
-        <w:rPr>
-          <w:rFonts w:ascii="Verdana" w:hAnsi="Verdana" w:eastAsia="Verdana" w:cs="Verdana"/>
-          <w:b/>
-          <w:b/>
-          <w:sz w:val="20"/>
-          <w:szCs w:val="20"/>
-        </w:rPr>
-      </w:pPr>
-      <w:r>
-        <w:t>B. a Igreja, que acatava o lucro e a usura.</w:t>
-      </w:r>
-    </w:p>
-    <w:p>
-      <w:pPr>
-        <w:pStyle w:val="Normal"/>
-        <w:spacing w:lineRule="auto" w:line="300"/>
-        <w:ind w:right="-45" w:hanging="0"/>
-        <w:jc w:val="both"/>
-        <w:rPr>
-          <w:rFonts w:ascii="Verdana" w:hAnsi="Verdana" w:eastAsia="Verdana" w:cs="Verdana"/>
-          <w:b/>
-          <w:b/>
-          <w:sz w:val="20"/>
-          <w:szCs w:val="20"/>
-        </w:rPr>
-      </w:pPr>
-      <w:r>
-        <w:t xml:space="preserve">C. o comércio e o renascimento das cidades. </w:t>
-      </w:r>
-    </w:p>
-    <w:p>
-      <w:pPr>
-        <w:pStyle w:val="Normal"/>
-        <w:spacing w:lineRule="auto" w:line="300"/>
-        <w:ind w:right="-45" w:hanging="0"/>
-        <w:jc w:val="both"/>
-        <w:rPr>
-          <w:rFonts w:ascii="Verdana" w:hAnsi="Verdana" w:eastAsia="Verdana" w:cs="Verdana"/>
-          <w:bCs/>
-          <w:sz w:val="20"/>
-          <w:szCs w:val="20"/>
-        </w:rPr>
-      </w:pPr>
-      <w:r>
-        <w:t>D. o poder político altamente descentralizado.</w:t>
-      </w:r>
-    </w:p>
-    <w:p>
-      <w:pPr>
-        <w:pStyle w:val="Normal"/>
-        <w:spacing w:lineRule="auto" w:line="300"/>
-        <w:ind w:right="-45" w:hanging="0"/>
-        <w:jc w:val="both"/>
+        <w:t>“[...] o aumento demográfico, ocorrido do século XI ao XVI, permitiu a multiplicação da nobreza cada vez mais parasitária. Seus hábitos de consumo tornaram-se mais exigentes e maiores, o que determinava uma necessidade de renda cada vez mais elevada. Segue-se, pois, uma superexploração do trabalho dos servos, exigindo-se destes um maior tempo de trabalho [...]”.</w:t>
+      </w:r>
+    </w:p>
+    <w:p>
+      <w:pPr>
+        <w:pStyle w:val="Normal"/>
+        <w:jc w:val="both"/>
+        <w:rPr>
+          <w:rFonts w:ascii="Verdana" w:hAnsi="Verdana" w:eastAsia="Verdana"/>
+          <w:sz w:val="20"/>
+          <w:szCs w:val="20"/>
+        </w:rPr>
+      </w:pPr>
+      <w:r>
+        <w:t>O texto descreve uma das causas, na Europa, da:</w:t>
+      </w:r>
+    </w:p>
+    <w:p>
+      <w:pPr>
+        <w:pStyle w:val="Normal"/>
+        <w:jc w:val="both"/>
+        <w:rPr>
+          <w:rFonts w:ascii="Verdana" w:hAnsi="Verdana" w:eastAsia="Verdana"/>
+          <w:sz w:val="20"/>
+          <w:szCs w:val="20"/>
+        </w:rPr>
+      </w:pPr>
+      <w:r>
+        <w:t>A. prosperidade que provocou o processo de industrialização.</w:t>
+      </w:r>
+    </w:p>
+    <w:p>
+      <w:pPr>
+        <w:pStyle w:val="Normal"/>
+        <w:jc w:val="both"/>
+        <w:rPr>
+          <w:rFonts w:ascii="Verdana" w:hAnsi="Verdana" w:eastAsia="Verdana"/>
+          <w:sz w:val="20"/>
+          <w:szCs w:val="20"/>
+        </w:rPr>
+      </w:pPr>
+      <w:r>
+        <w:t>B. formação do modo de produção asiático.</w:t>
+      </w:r>
+    </w:p>
+    <w:p>
+      <w:pPr>
+        <w:pStyle w:val="Normal"/>
+        <w:rPr>
+          <w:rFonts w:eastAsia="Verdana"/>
+        </w:rPr>
+      </w:pPr>
+      <w:r>
+        <w:t>C. decadência do comércio que produziu a ruralização.</w:t>
+      </w:r>
+    </w:p>
+    <w:p>
+      <w:pPr>
+        <w:pStyle w:val="Normal"/>
+        <w:spacing w:lineRule="auto" w:line="300"/>
+        <w:ind w:right="-45" w:hanging="0"/>
+        <w:jc w:val="both"/>
+        <w:rPr>
+          <w:rFonts w:ascii="Verdana" w:hAnsi="Verdana" w:eastAsia="Verdana" w:cs="Verdana"/>
+          <w:b/>
+          <w:b/>
+          <w:sz w:val="20"/>
+          <w:szCs w:val="20"/>
+        </w:rPr>
+      </w:pPr>
+      <w:r>
+        <w:t>D. crise que levou à desintegração do feudalismo.</w:t>
+      </w:r>
+    </w:p>
+    <w:p>
+      <w:pPr>
+        <w:pStyle w:val="Normal"/>
+        <w:rPr>
+          <w:rFonts w:ascii="Verdana" w:hAnsi="Verdana" w:eastAsia="Calibri"/>
+          <w:sz w:val="20"/>
+          <w:szCs w:val="20"/>
+          <w:lang w:eastAsia="en-US"/>
+        </w:rPr>
+      </w:pPr>
+      <w:r>
+        <w:t>E. consolidação do despotismo esclarecido.</w:t>
+      </w:r>
+    </w:p>
+    <w:p>
+      <w:pPr>
+        <w:pStyle w:val="Normal"/>
+        <w:rPr>
+          <w:rFonts w:ascii="Verdana" w:hAnsi="Verdana" w:eastAsia="Calibri"/>
+          <w:sz w:val="20"/>
+          <w:szCs w:val="20"/>
+          <w:lang w:eastAsia="en-US"/>
+        </w:rPr>
+      </w:pPr>
+      <w:r/>
+    </w:p>
+    <w:p>
+      <w:pPr>
+        <w:pStyle w:val="Normal"/>
+        <w:rPr>
+          <w:rFonts w:ascii="Verdana" w:hAnsi="Verdana" w:eastAsia="Calibri"/>
+          <w:sz w:val="20"/>
+          <w:szCs w:val="20"/>
+          <w:lang w:eastAsia="en-US"/>
+        </w:rPr>
+      </w:pPr>
+      <w:r>
+        <w:t xml:space="preserve">QUESTÃO 12 ______________ (0,4)  </w:t>
+      </w:r>
+    </w:p>
+    <w:p>
+      <w:pPr>
+        <w:pStyle w:val="Normal"/>
+        <w:rPr>
+          <w:rFonts w:ascii="Verdana" w:hAnsi="Verdana" w:eastAsia="Calibri"/>
+          <w:sz w:val="20"/>
+          <w:szCs w:val="20"/>
+          <w:lang w:eastAsia="en-US"/>
+        </w:rPr>
+      </w:pPr>
+      <w:r>
+        <w:t>Dentre os fatores que contribuíram para a difusão do Movimento Reformista Protestante, no início do século XVI, destaca-se:</w:t>
+      </w:r>
+    </w:p>
+    <w:p>
+      <w:pPr>
+        <w:pStyle w:val="Normal"/>
+        <w:rPr>
+          <w:rFonts w:ascii="Verdana" w:hAnsi="Verdana" w:eastAsia="Calibri"/>
+          <w:sz w:val="20"/>
+          <w:szCs w:val="20"/>
+          <w:lang w:eastAsia="en-US"/>
+        </w:rPr>
+      </w:pPr>
+      <w:r>
+        <w:t>A. o cerceamento da liberdade de crítica provocado pelo Renascimento Cultural.</w:t>
+      </w:r>
+    </w:p>
+    <w:p>
+      <w:pPr>
+        <w:pStyle w:val="Normal"/>
         <w:rPr/>
       </w:pPr>
       <w:r>
-        <w:t xml:space="preserve">E. a educação ministrada pelos leigos nos conventos e nas abadias. </w:t>
-      </w:r>
-    </w:p>
-    <w:p>
-      <w:pPr>
-        <w:pStyle w:val="Normal"/>
-        <w:jc w:val="both"/>
-        <w:rPr/>
+        <w:t>B. o declínio do particularismo urbano que veio a favorecer o aparecimento das Universidades.</w:t>
+      </w:r>
+    </w:p>
+    <w:p>
+      <w:pPr>
+        <w:pStyle w:val="Normal"/>
+        <w:spacing w:lineRule="auto" w:line="300"/>
+        <w:ind w:right="-45" w:hanging="0"/>
+        <w:jc w:val="both"/>
+        <w:rPr>
+          <w:rFonts w:ascii="Verdana" w:hAnsi="Verdana" w:eastAsia="Verdana" w:cs="Verdana"/>
+          <w:color w:val="222222"/>
+          <w:sz w:val="20"/>
+          <w:szCs w:val="20"/>
+          <w:highlight w:val="white"/>
+        </w:rPr>
+      </w:pPr>
+      <w:r>
+        <w:t>C. o abuso político cometido pela Companhia de Jesus.</w:t>
+      </w:r>
+    </w:p>
+    <w:p>
+      <w:pPr>
+        <w:pStyle w:val="Normal"/>
+        <w:spacing w:lineRule="auto" w:line="300"/>
+        <w:ind w:right="-45" w:hanging="0"/>
+        <w:jc w:val="both"/>
+        <w:rPr>
+          <w:rFonts w:ascii="Verdana" w:hAnsi="Verdana" w:eastAsia="Verdana" w:cs="Verdana"/>
+          <w:b/>
+          <w:b/>
+          <w:sz w:val="10"/>
+          <w:szCs w:val="10"/>
+        </w:rPr>
+      </w:pPr>
+      <w:r>
+        <w:t>D. o conflito político observado tanto na Alemanha como na França.</w:t>
+      </w:r>
+    </w:p>
+    <w:p>
+      <w:pPr>
+        <w:pStyle w:val="Normal"/>
+        <w:spacing w:lineRule="auto" w:line="300"/>
+        <w:ind w:right="-45" w:hanging="0"/>
+        <w:jc w:val="both"/>
+        <w:rPr>
+          <w:rFonts w:ascii="Verdana" w:hAnsi="Verdana" w:eastAsia="Verdana" w:cs="Verdana"/>
+          <w:b/>
+          <w:b/>
+          <w:sz w:val="10"/>
+          <w:szCs w:val="10"/>
+        </w:rPr>
+      </w:pPr>
+      <w:r>
+        <w:t>E. a inadequação das teorias religiosas católicas para com o progresso do capitalismo comercial.</w:t>
+      </w:r>
+    </w:p>
+    <w:p>
+      <w:pPr>
+        <w:pStyle w:val="Normal"/>
+        <w:spacing w:lineRule="auto" w:line="300"/>
+        <w:ind w:right="-45" w:hanging="0"/>
+        <w:jc w:val="both"/>
+        <w:rPr>
+          <w:rFonts w:ascii="Verdana" w:hAnsi="Verdana" w:eastAsia="Verdana" w:cs="Verdana"/>
+          <w:b/>
+          <w:b/>
+          <w:sz w:val="20"/>
+          <w:szCs w:val="20"/>
+        </w:rPr>
       </w:pPr>
       <w:r/>
     </w:p>
     <w:p>
       <w:pPr>
-        <w:pStyle w:val="Normal"/>
-        <w:jc w:val="both"/>
-        <w:rPr/>
-      </w:pPr>
-      <w:r>
-        <w:t xml:space="preserve">QUESTÃO 04 ________________ (0,4)  </w:t>
-      </w:r>
-    </w:p>
-    <w:p>
-      <w:pPr>
-        <w:pStyle w:val="Normal"/>
-        <w:jc w:val="both"/>
-        <w:rPr>
-          <w:rFonts w:ascii="Verdana" w:hAnsi="Verdana" w:eastAsia="Verdana"/>
-          <w:sz w:val="20"/>
-          <w:szCs w:val="20"/>
-        </w:rPr>
-      </w:pPr>
-      <w:r>
-        <w:t xml:space="preserve">O Humanismo foi um movimento que não pode ser definido por: </w:t>
-      </w:r>
-    </w:p>
-    <w:p>
-      <w:pPr>
-        <w:pStyle w:val="Normal"/>
-        <w:jc w:val="both"/>
-        <w:rPr>
-          <w:rFonts w:ascii="Verdana" w:hAnsi="Verdana" w:eastAsia="Verdana"/>
-          <w:sz w:val="20"/>
-          <w:szCs w:val="20"/>
-        </w:rPr>
-      </w:pPr>
-      <w:r>
-        <w:t>A. ter uma visão do mundo que recupera a herança grecoromana, utilizando-a como tema de inspiração.</w:t>
-      </w:r>
-    </w:p>
-    <w:p>
-      <w:pPr>
-        <w:pStyle w:val="Normal"/>
-        <w:jc w:val="both"/>
-        <w:rPr>
-          <w:rFonts w:ascii="Verdana" w:hAnsi="Verdana" w:eastAsia="Verdana"/>
-          <w:sz w:val="20"/>
-          <w:szCs w:val="20"/>
-        </w:rPr>
-      </w:pPr>
-      <w:r>
-        <w:t xml:space="preserve">B. ter valorizado o misticismo, o geocentrismo e as realizações culturais medievais. </w:t>
-      </w:r>
-    </w:p>
-    <w:p>
-      <w:pPr>
-        <w:pStyle w:val="Normal"/>
-        <w:jc w:val="both"/>
-        <w:rPr>
-          <w:rFonts w:ascii="Verdana" w:hAnsi="Verdana" w:eastAsia="Verdana"/>
-          <w:sz w:val="20"/>
-          <w:szCs w:val="20"/>
-        </w:rPr>
-      </w:pPr>
-      <w:r>
-        <w:t xml:space="preserve">C. centrar se no homem, em oposição ao teocentrismo, encarando-o como "medida comum de todas as coisas". </w:t>
-      </w:r>
-    </w:p>
-    <w:p>
-      <w:pPr>
-        <w:pStyle w:val="Normal"/>
-        <w:jc w:val="both"/>
-        <w:rPr>
-          <w:rFonts w:ascii="Verdana" w:hAnsi="Verdana" w:eastAsia="Verdana"/>
-          <w:sz w:val="20"/>
-          <w:szCs w:val="20"/>
-        </w:rPr>
-      </w:pPr>
-      <w:r>
-        <w:t>D. romper os limites religiosos impostos pela Igreja às manifestações culturais.</w:t>
-      </w:r>
-    </w:p>
-    <w:p>
-      <w:pPr>
-        <w:pStyle w:val="Normal"/>
-        <w:jc w:val="both"/>
-        <w:rPr>
-          <w:rFonts w:ascii="Verdana" w:hAnsi="Verdana" w:eastAsia="Verdana"/>
-          <w:sz w:val="20"/>
-          <w:szCs w:val="20"/>
-        </w:rPr>
-      </w:pPr>
-      <w:r>
-        <w:t xml:space="preserve">E. ser um movimento diretamente ligado ao Renascimento, por suas características antropocentristas e individuais. </w:t>
-      </w:r>
-    </w:p>
-    <w:p>
-      <w:pPr>
-        <w:pStyle w:val="Normal"/>
-        <w:rPr>
-          <w:rFonts w:eastAsia="Verdana"/>
-        </w:rPr>
-      </w:pPr>
-      <w:r>
-        <w:t xml:space="preserve">QUESTÃO 01 ________________ (0,4) </w:t>
-      </w:r>
-    </w:p>
-    <w:p>
-      <w:pPr>
-        <w:pStyle w:val="Normal"/>
-        <w:spacing w:lineRule="auto" w:line="300"/>
-        <w:ind w:right="-45" w:hanging="0"/>
-        <w:jc w:val="both"/>
-        <w:rPr>
-          <w:rFonts w:ascii="Verdana" w:hAnsi="Verdana" w:eastAsia="Verdana" w:cs="Verdana"/>
-          <w:b/>
-          <w:b/>
+        <w:pStyle w:val="NoSpacing"/>
+        <w:jc w:val="both"/>
+        <w:rPr>
+          <w:rFonts w:ascii="Verdana" w:hAnsi="Verdana"/>
+          <w:sz w:val="20"/>
+          <w:szCs w:val="20"/>
+        </w:rPr>
+      </w:pPr>
+      <w:r>
+        <w:t xml:space="preserve">QUESTÃO 13  _______________ (0,4) </w:t>
+      </w:r>
+    </w:p>
+    <w:p>
+      <w:pPr>
+        <w:pStyle w:val="NoSpacing"/>
+        <w:jc w:val="both"/>
+        <w:rPr>
+          <w:rFonts w:ascii="Verdana" w:hAnsi="Verdana"/>
+          <w:sz w:val="20"/>
+          <w:szCs w:val="20"/>
+        </w:rPr>
+      </w:pPr>
+      <w:r>
+        <w:t>O movimento em direção à modernidade iniciado pela Renascença foi significativamente acelerado pela Revolução Científica do século XVII. A Revolução Científica destruiu a cosmologia medieval e estabeleceu o método científico – a observação e a experimentação rigorosa e sistemática – como meio essencial de desvendar os segredos da natureza.</w:t>
+      </w:r>
+    </w:p>
+    <w:p>
+      <w:pPr>
+        <w:pStyle w:val="NoSpacing"/>
+        <w:jc w:val="both"/>
+        <w:rPr>
+          <w:rFonts w:ascii="Verdana" w:hAnsi="Verdana"/>
+          <w:sz w:val="20"/>
+          <w:szCs w:val="20"/>
+        </w:rPr>
+      </w:pPr>
+      <w:r>
+        <w:t>PERRY, Marvin. Tradução de Waltensir Dutra e Silvana Vieira. Civilização ocidental. São Paulo: Martins Fontes, 2002, p. 282.</w:t>
+      </w:r>
+    </w:p>
+    <w:p>
+      <w:pPr>
+        <w:pStyle w:val="NoSpacing"/>
+        <w:jc w:val="both"/>
+        <w:rPr>
+          <w:rFonts w:ascii="Verdana" w:hAnsi="Verdana"/>
+          <w:sz w:val="20"/>
+          <w:szCs w:val="20"/>
+        </w:rPr>
+      </w:pPr>
+      <w:r>
+        <w:br/>
+        <w:t>A afirmação do texto relaciona-se</w:t>
+      </w:r>
+    </w:p>
+    <w:p>
+      <w:pPr>
+        <w:pStyle w:val="NoSpacing"/>
+        <w:jc w:val="both"/>
+        <w:rPr>
+          <w:rFonts w:ascii="Verdana" w:hAnsi="Verdana"/>
+          <w:sz w:val="20"/>
+          <w:szCs w:val="20"/>
+        </w:rPr>
+      </w:pPr>
+      <w:r>
+        <w:t xml:space="preserve">A. à eclosão da Reforma Protestante, que condenava o apoio da Igreja Católica às interpretações científicas dos fenômenos religiosos.   </w:t>
+      </w:r>
+    </w:p>
+    <w:p>
+      <w:pPr>
+        <w:pStyle w:val="NoSpacing"/>
+        <w:jc w:val="both"/>
+        <w:rPr>
+          <w:rFonts w:ascii="Verdana" w:hAnsi="Verdana"/>
+          <w:sz w:val="20"/>
+          <w:szCs w:val="20"/>
+        </w:rPr>
+      </w:pPr>
+      <w:r>
+        <w:t xml:space="preserve">B. ao modo de produção feudal, resultante do aumento da produtividade agrícola e da expansão do poder dos senhores feudais, ampliando a exploração sobre a classe servil.   </w:t>
+      </w:r>
+    </w:p>
+    <w:p>
+      <w:pPr>
+        <w:pStyle w:val="NoSpacing"/>
+        <w:jc w:val="both"/>
+        <w:rPr>
+          <w:rFonts w:ascii="Verdana" w:hAnsi="Verdana"/>
+          <w:sz w:val="20"/>
+          <w:szCs w:val="20"/>
+        </w:rPr>
+      </w:pPr>
+      <w:r>
+        <w:t xml:space="preserve">C. à finalização da concorrência comercial entre as cidades italianas que disputavam a hegemonia no mar Mediterrâneo.   </w:t>
+      </w:r>
+    </w:p>
+    <w:p>
+      <w:pPr>
+        <w:pStyle w:val="NoSpacing"/>
+        <w:jc w:val="both"/>
+        <w:rPr>
+          <w:rFonts w:ascii="Verdana" w:hAnsi="Verdana"/>
+          <w:sz w:val="20"/>
+          <w:szCs w:val="20"/>
+        </w:rPr>
+      </w:pPr>
+      <w:r>
+        <w:t xml:space="preserve">D. ao fortalecimento das tradições, que afirmavam a identidade entre as raças e a igualdade da capacidade intelectual entre elas.   </w:t>
+      </w:r>
+    </w:p>
+    <w:p>
+      <w:pPr>
+        <w:pStyle w:val="Normal"/>
+        <w:spacing w:lineRule="auto" w:line="276"/>
+        <w:ind w:right="-45" w:hanging="0"/>
+        <w:jc w:val="both"/>
+        <w:rPr>
+          <w:rFonts w:ascii="Verdana" w:hAnsi="Verdana" w:eastAsia="Verdana" w:cs="Verdana"/>
+          <w:sz w:val="20"/>
+          <w:szCs w:val="20"/>
+        </w:rPr>
+      </w:pPr>
+      <w:r>
+        <w:t xml:space="preserve">E. ao renascimento científico europeu, que introduziu novas concepções relativas, dentre outras, ao heliocentrismo, à anatomia humana, às operações matemáticas decimais e à produção de textos.   </w:t>
+      </w:r>
+    </w:p>
+    <w:p>
+      <w:pPr>
+        <w:pStyle w:val="Normal"/>
+        <w:spacing w:lineRule="auto" w:line="276"/>
+        <w:ind w:right="-45" w:hanging="0"/>
+        <w:jc w:val="both"/>
+        <w:rPr>
+          <w:rFonts w:ascii="Verdana" w:hAnsi="Verdana" w:eastAsia="Verdana" w:cs="Verdana"/>
+          <w:sz w:val="20"/>
+          <w:szCs w:val="20"/>
+        </w:rPr>
+      </w:pPr>
+      <w:r>
+        <w:t xml:space="preserve">QUESTÃO 14 ________________ (0,4) </w:t>
+      </w:r>
+    </w:p>
+    <w:p>
+      <w:pPr>
+        <w:pStyle w:val="Normal"/>
+        <w:spacing w:lineRule="auto" w:line="276"/>
+        <w:ind w:right="-45" w:hanging="0"/>
+        <w:jc w:val="both"/>
+        <w:rPr>
+          <w:rFonts w:ascii="Verdana" w:hAnsi="Verdana" w:eastAsia="Verdana" w:cs="Verdana"/>
+          <w:b/>
+          <w:b/>
+          <w:color w:val="000000"/>
           <w:sz w:val="20"/>
           <w:szCs w:val="20"/>
         </w:rPr>
@@ -1836,336 +2128,102 @@
     <w:p>
       <w:pPr>
         <w:pStyle w:val="Normal"/>
-        <w:rPr>
-          <w:rFonts w:ascii="Verdana" w:hAnsi="Verdana" w:eastAsia="Calibri"/>
-          <w:sz w:val="20"/>
-          <w:szCs w:val="20"/>
-          <w:lang w:eastAsia="en-US"/>
+        <w:spacing w:lineRule="auto" w:line="276"/>
+        <w:ind w:right="-45" w:hanging="0"/>
+        <w:jc w:val="both"/>
+        <w:rPr>
+          <w:rFonts w:ascii="Verdana" w:hAnsi="Verdana" w:eastAsia="Verdana" w:cs="Verdana"/>
+          <w:b/>
+          <w:b/>
+          <w:color w:val="000000"/>
+          <w:sz w:val="20"/>
+          <w:szCs w:val="20"/>
         </w:rPr>
       </w:pPr>
       <w:r>
         <w:t>A.</w:t>
         <w:tab/>
-        <w:t>Em relação aos aspectos políticos, o monarca era a autoridade máxima e absoluta. Neste sentido, os senhores feudais não detinham autonomia nas áreas militar e judicial, sendo impedidos ainda de cunharem suas próprias moedas.</w:t>
-      </w:r>
-    </w:p>
-    <w:p>
-      <w:pPr>
-        <w:pStyle w:val="Normal"/>
-        <w:rPr>
-          <w:rFonts w:ascii="Verdana" w:hAnsi="Verdana" w:eastAsia="Calibri"/>
-          <w:sz w:val="20"/>
-          <w:szCs w:val="20"/>
-          <w:lang w:eastAsia="en-US"/>
+        <w:t>Os servos poderiam ser ex-escravos, camponeses ou demais homens livres que recebiam casa e terra para cultivar. Esses servos eram submetidos espontaneamente ou não ao poder dos grandes senhores</w:t>
+      </w:r>
+    </w:p>
+    <w:p>
+      <w:pPr>
+        <w:pStyle w:val="Normal"/>
+        <w:spacing w:lineRule="auto" w:line="276"/>
+        <w:ind w:right="-45" w:hanging="0"/>
+        <w:jc w:val="both"/>
+        <w:rPr>
+          <w:rFonts w:ascii="Verdana" w:hAnsi="Verdana" w:eastAsia="Verdana" w:cs="Verdana"/>
+          <w:bCs/>
+          <w:color w:val="000000"/>
+          <w:sz w:val="20"/>
+          <w:szCs w:val="20"/>
         </w:rPr>
       </w:pPr>
       <w:r>
         <w:t>B.</w:t>
         <w:tab/>
-        <w:t>A Igreja, além de possuir uma grande quantidade de feudos e, consequentemente, ser a maior proprietária de terras, foi também a responsável pela difusão de valores culturais e religiosos da Idade Média.</w:t>
-      </w:r>
-    </w:p>
-    <w:p>
-      <w:pPr>
-        <w:pStyle w:val="Normal"/>
-        <w:rPr>
-          <w:rFonts w:ascii="Verdana" w:hAnsi="Verdana" w:eastAsia="Calibri"/>
-          <w:sz w:val="20"/>
-          <w:szCs w:val="20"/>
-          <w:lang w:eastAsia="en-US"/>
+        <w:t>Em relação aos aspectos políticos, o monarca era a autoridade máxima e absoluta. Neste sentido, os senhores feudais não detinham autonomia nas áreas militar e judicial, sendo impedidos ainda de cunharem suas próprias moedas.</w:t>
+      </w:r>
+    </w:p>
+    <w:p>
+      <w:pPr>
+        <w:pStyle w:val="Normal"/>
+        <w:spacing w:lineRule="auto" w:line="276"/>
+        <w:ind w:right="-45" w:hanging="0"/>
+        <w:jc w:val="right"/>
+        <w:rPr>
+          <w:rFonts w:ascii="Verdana" w:hAnsi="Verdana" w:eastAsia="Verdana" w:cs="Verdana"/>
+          <w:bCs/>
+          <w:color w:val="000000"/>
+          <w:sz w:val="20"/>
+          <w:szCs w:val="20"/>
         </w:rPr>
       </w:pPr>
       <w:r>
         <w:t>C.</w:t>
         <w:tab/>
-        <w:t>Os servos poderiam ser ex-escravos, camponeses ou demais homens livres que recebiam casa e terra para cultivar. Esses servos eram submetidos espontaneamente ou não ao poder dos grandes senhores</w:t>
-      </w:r>
-    </w:p>
-    <w:p>
-      <w:pPr>
-        <w:pStyle w:val="Normal"/>
-        <w:rPr>
-          <w:rFonts w:ascii="Verdana" w:hAnsi="Verdana" w:eastAsia="Calibri"/>
-          <w:sz w:val="20"/>
-          <w:szCs w:val="20"/>
-          <w:lang w:eastAsia="en-US"/>
+        <w:t>Na Baixa Idade Média, a sociedade feudal era essencialmente agrária, portanto a terra era a maior riqueza que alguém poderia possuir, ou seja, a terra foi a base econômica do sistema feudal.</w:t>
+      </w:r>
+    </w:p>
+    <w:p>
+      <w:pPr>
+        <w:pStyle w:val="Normal"/>
+        <w:spacing w:lineRule="auto" w:line="276"/>
+        <w:ind w:right="-45" w:hanging="0"/>
+        <w:jc w:val="both"/>
+        <w:rPr>
+          <w:rFonts w:ascii="Verdana" w:hAnsi="Verdana" w:eastAsia="Verdana" w:cs="Verdana"/>
+          <w:bCs/>
+          <w:color w:val="000000"/>
+          <w:sz w:val="20"/>
+          <w:szCs w:val="20"/>
         </w:rPr>
       </w:pPr>
       <w:r>
         <w:t>D.</w:t>
         <w:tab/>
-        <w:t>Na Baixa Idade Média, a sociedade feudal era essencialmente agrária, portanto a terra era a maior riqueza que alguém poderia possuir, ou seja, a terra foi a base econômica do sistema feudal.</w:t>
-      </w:r>
-    </w:p>
-    <w:p>
-      <w:pPr>
-        <w:pStyle w:val="Normal"/>
-        <w:rPr>
-          <w:rFonts w:ascii="Verdana" w:hAnsi="Verdana" w:eastAsia="Calibri"/>
-          <w:sz w:val="20"/>
-          <w:szCs w:val="20"/>
-          <w:lang w:eastAsia="en-US"/>
+        <w:t>O servo ficava preso ao senhor feudal, devendo-lhe fidelidade, obediência e obrigações pessoais, bem como o pagamento de diferentes impostos.</w:t>
+      </w:r>
+    </w:p>
+    <w:p>
+      <w:pPr>
+        <w:pStyle w:val="Normal"/>
+        <w:spacing w:lineRule="auto" w:line="276"/>
+        <w:ind w:right="-45" w:hanging="0"/>
+        <w:jc w:val="both"/>
+        <w:rPr>
+          <w:rFonts w:ascii="Verdana" w:hAnsi="Verdana" w:eastAsia="Verdana" w:cs="Verdana"/>
+          <w:bCs/>
+          <w:color w:val="000000"/>
+          <w:sz w:val="20"/>
+          <w:szCs w:val="20"/>
         </w:rPr>
       </w:pPr>
       <w:r>
         <w:t>E.</w:t>
         <w:tab/>
-        <w:t>O servo ficava preso ao senhor feudal, devendo-lhe fidelidade, obediência e obrigações pessoais, bem como o pagamento de diferentes impostos.</w:t>
-      </w:r>
-    </w:p>
-    <w:p>
-      <w:pPr>
-        <w:pStyle w:val="Normal"/>
-        <w:rPr/>
-      </w:pPr>
-      <w:r/>
-    </w:p>
-    <w:p>
-      <w:pPr>
-        <w:pStyle w:val="Normal"/>
-        <w:spacing w:lineRule="auto" w:line="300"/>
-        <w:ind w:right="-45" w:hanging="0"/>
-        <w:jc w:val="both"/>
-        <w:rPr>
-          <w:rFonts w:ascii="Verdana" w:hAnsi="Verdana" w:eastAsia="Verdana" w:cs="Verdana"/>
-          <w:color w:val="222222"/>
-          <w:sz w:val="20"/>
-          <w:szCs w:val="20"/>
-          <w:highlight w:val="white"/>
-        </w:rPr>
-      </w:pPr>
-      <w:r/>
-    </w:p>
-    <w:p>
-      <w:pPr>
-        <w:pStyle w:val="Normal"/>
-        <w:spacing w:lineRule="auto" w:line="300"/>
-        <w:ind w:right="-45" w:hanging="0"/>
-        <w:jc w:val="both"/>
-        <w:rPr>
-          <w:rFonts w:ascii="Verdana" w:hAnsi="Verdana" w:eastAsia="Verdana" w:cs="Verdana"/>
-          <w:b/>
-          <w:b/>
-          <w:sz w:val="10"/>
-          <w:szCs w:val="10"/>
-        </w:rPr>
-      </w:pPr>
-      <w:r>
-        <w:t>RECUPERAÇÃO PARALELA (RP)</w:t>
-      </w:r>
-    </w:p>
-    <w:p>
-      <w:pPr>
-        <w:pStyle w:val="Normal"/>
-        <w:spacing w:lineRule="auto" w:line="300"/>
-        <w:ind w:right="-45" w:hanging="0"/>
-        <w:jc w:val="both"/>
-        <w:rPr>
-          <w:rFonts w:ascii="Verdana" w:hAnsi="Verdana" w:eastAsia="Verdana" w:cs="Verdana"/>
-          <w:b/>
-          <w:b/>
-          <w:sz w:val="10"/>
-          <w:szCs w:val="10"/>
-        </w:rPr>
-      </w:pPr>
-      <w:r>
-        <w:t>DE HISTÓRIA</w:t>
-      </w:r>
-    </w:p>
-    <w:p>
-      <w:pPr>
-        <w:pStyle w:val="Normal"/>
-        <w:spacing w:lineRule="auto" w:line="300"/>
-        <w:ind w:right="-45" w:hanging="0"/>
-        <w:jc w:val="both"/>
-        <w:rPr>
-          <w:rFonts w:ascii="Verdana" w:hAnsi="Verdana" w:eastAsia="Verdana" w:cs="Verdana"/>
-          <w:b/>
-          <w:b/>
-          <w:sz w:val="20"/>
-          <w:szCs w:val="20"/>
-        </w:rPr>
-      </w:pPr>
-      <w:r/>
-    </w:p>
-    <w:p>
-      <w:pPr>
-        <w:pStyle w:val="NoSpacing"/>
-        <w:jc w:val="both"/>
-        <w:rPr>
-          <w:rFonts w:ascii="Verdana" w:hAnsi="Verdana"/>
-          <w:sz w:val="20"/>
-          <w:szCs w:val="20"/>
-        </w:rPr>
-      </w:pPr>
-      <w:r>
-        <w:t>QUESTÃO 11 _________________ (0,4)</w:t>
-      </w:r>
-    </w:p>
-    <w:p>
-      <w:pPr>
-        <w:pStyle w:val="NoSpacing"/>
-        <w:jc w:val="both"/>
-        <w:rPr>
-          <w:rFonts w:ascii="Verdana" w:hAnsi="Verdana"/>
-          <w:sz w:val="20"/>
-          <w:szCs w:val="20"/>
-        </w:rPr>
-      </w:pPr>
-      <w:r>
-        <w:t>“[...] o aumento demográfico, ocorrido do século XI ao XVI, permitiu a multiplicação da nobreza cada vez mais parasitária. Seus hábitos de consumo tornaram-se mais exigentes e maiores, o que determinava uma necessidade de renda cada vez mais elevada. Segue-se, pois, uma superexploração do trabalho dos servos, exigindo-se destes um maior tempo de trabalho [...]”.</w:t>
-      </w:r>
-    </w:p>
-    <w:p>
-      <w:pPr>
-        <w:pStyle w:val="NoSpacing"/>
-        <w:jc w:val="both"/>
-        <w:rPr>
-          <w:rFonts w:ascii="Verdana" w:hAnsi="Verdana"/>
-          <w:sz w:val="20"/>
-          <w:szCs w:val="20"/>
-        </w:rPr>
-      </w:pPr>
-      <w:r>
-        <w:t>O texto descreve uma das causas, na Europa, da:</w:t>
-      </w:r>
-    </w:p>
-    <w:p>
-      <w:pPr>
-        <w:pStyle w:val="NoSpacing"/>
-        <w:jc w:val="both"/>
-        <w:rPr>
-          <w:rFonts w:ascii="Verdana" w:hAnsi="Verdana"/>
-          <w:sz w:val="20"/>
-          <w:szCs w:val="20"/>
-        </w:rPr>
-      </w:pPr>
-      <w:r>
-        <w:t>A. crise que levou à desintegração do feudalismo.</w:t>
-      </w:r>
-    </w:p>
-    <w:p>
-      <w:pPr>
-        <w:pStyle w:val="NoSpacing"/>
-        <w:jc w:val="both"/>
-        <w:rPr>
-          <w:rFonts w:ascii="Verdana" w:hAnsi="Verdana"/>
-          <w:sz w:val="20"/>
-          <w:szCs w:val="20"/>
-        </w:rPr>
-      </w:pPr>
-      <w:r>
-        <w:t>B. prosperidade que provocou o processo de industrialização.</w:t>
-      </w:r>
-    </w:p>
-    <w:p>
-      <w:pPr>
-        <w:pStyle w:val="NoSpacing"/>
-        <w:jc w:val="both"/>
-        <w:rPr>
-          <w:rFonts w:ascii="Verdana" w:hAnsi="Verdana"/>
-          <w:sz w:val="20"/>
-          <w:szCs w:val="20"/>
-        </w:rPr>
-      </w:pPr>
-      <w:r>
-        <w:t>C. consolidação do despotismo esclarecido.</w:t>
-      </w:r>
-    </w:p>
-    <w:p>
-      <w:pPr>
-        <w:pStyle w:val="NoSpacing"/>
-        <w:jc w:val="both"/>
-        <w:rPr>
-          <w:rFonts w:ascii="Verdana" w:hAnsi="Verdana"/>
-          <w:sz w:val="20"/>
-          <w:szCs w:val="20"/>
-        </w:rPr>
-      </w:pPr>
-      <w:r>
-        <w:t>D. decadência do comércio que produziu a ruralização.</w:t>
-      </w:r>
-    </w:p>
-    <w:p>
-      <w:pPr>
-        <w:pStyle w:val="NoSpacing"/>
-        <w:jc w:val="both"/>
-        <w:rPr>
-          <w:rFonts w:ascii="Verdana" w:hAnsi="Verdana"/>
-          <w:sz w:val="20"/>
-          <w:szCs w:val="20"/>
-        </w:rPr>
-      </w:pPr>
-      <w:r>
-        <w:t>E. formação do modo de produção asiático.</w:t>
-      </w:r>
-    </w:p>
-    <w:p>
-      <w:pPr>
-        <w:pStyle w:val="Normal"/>
-        <w:spacing w:lineRule="auto" w:line="276"/>
-        <w:ind w:right="-45" w:hanging="0"/>
-        <w:jc w:val="both"/>
-        <w:rPr>
-          <w:rFonts w:ascii="Verdana" w:hAnsi="Verdana" w:eastAsia="Verdana" w:cs="Verdana"/>
-          <w:sz w:val="20"/>
-          <w:szCs w:val="20"/>
-        </w:rPr>
-      </w:pPr>
-      <w:r/>
-    </w:p>
-    <w:p>
-      <w:pPr>
-        <w:pStyle w:val="Normal"/>
-        <w:spacing w:lineRule="auto" w:line="276"/>
-        <w:ind w:right="-45" w:hanging="0"/>
-        <w:jc w:val="both"/>
-        <w:rPr>
-          <w:rFonts w:ascii="Verdana" w:hAnsi="Verdana" w:eastAsia="Verdana" w:cs="Verdana"/>
-          <w:sz w:val="20"/>
-          <w:szCs w:val="20"/>
-        </w:rPr>
-      </w:pPr>
-      <w:r>
-        <w:t xml:space="preserve">QUESTÃO 07 ______________ (0,4)  </w:t>
-      </w:r>
-    </w:p>
-    <w:p>
-      <w:pPr>
-        <w:pStyle w:val="Normal"/>
-        <w:spacing w:lineRule="auto" w:line="276"/>
-        <w:ind w:right="-45" w:hanging="0"/>
-        <w:jc w:val="both"/>
-        <w:rPr>
-          <w:rFonts w:ascii="Verdana" w:hAnsi="Verdana" w:eastAsia="Verdana" w:cs="Verdana"/>
-          <w:b/>
-          <w:b/>
-          <w:color w:val="000000"/>
-          <w:sz w:val="20"/>
-          <w:szCs w:val="20"/>
-        </w:rPr>
-      </w:pPr>
-      <w:r>
-        <w:t>Dentre os fatores que contribuíram para a difusão do Movimento Reformista Protestante, no início do século XVI, destaca-se:</w:t>
-      </w:r>
-    </w:p>
-    <w:p>
-      <w:pPr>
-        <w:pStyle w:val="Normal"/>
-        <w:spacing w:lineRule="auto" w:line="276"/>
-        <w:ind w:right="-45" w:hanging="0"/>
-        <w:jc w:val="both"/>
-        <w:rPr>
-          <w:rFonts w:ascii="Verdana" w:hAnsi="Verdana" w:eastAsia="Verdana" w:cs="Verdana"/>
-          <w:b/>
-          <w:b/>
-          <w:color w:val="000000"/>
-          <w:sz w:val="20"/>
-          <w:szCs w:val="20"/>
-        </w:rPr>
-      </w:pPr>
-      <w:r>
-        <w:t>A. o cerceamento da liberdade de crítica provocado pelo Renascimento Cultural.</w:t>
+        <w:t>A Igreja, além de possuir uma grande quantidade de feudos e, consequentemente, ser a maior proprietária de terras, foi também a responsável pela difusão de valores culturais e religiosos da Idade Média.</w:t>
       </w:r>
     </w:p>
     <w:p>
@@ -2182,16 +2240,14 @@
           <w:szCs w:val="20"/>
         </w:rPr>
       </w:pPr>
-      <w:r>
-        <w:t>B. a inadequação das teorias religiosas católicas para com o progresso do capitalismo comercial.</w:t>
-      </w:r>
+      <w:r/>
     </w:p>
     <w:p>
       <w:pPr>
         <w:pStyle w:val="Normal"/>
         <w:spacing w:lineRule="auto" w:line="276"/>
         <w:ind w:right="-45" w:hanging="0"/>
-        <w:jc w:val="right"/>
+        <w:jc w:val="both"/>
         <w:rPr>
           <w:rFonts w:ascii="Verdana" w:hAnsi="Verdana" w:eastAsia="Verdana" w:cs="Verdana"/>
           <w:bCs/>
@@ -2201,7 +2257,7 @@
         </w:rPr>
       </w:pPr>
       <w:r>
-        <w:t>C. o abuso político cometido pela Companhia de Jesus.</w:t>
+        <w:t xml:space="preserve">QUESTÃO 15 ________________ (0,4) </w:t>
       </w:r>
     </w:p>
     <w:p>
@@ -2219,7 +2275,7 @@
         </w:rPr>
       </w:pPr>
       <w:r>
-        <w:t>D. o declínio do particularismo urbano que veio a favorecer o aparecimento das Universidades.</w:t>
+        <w:t>A característica marcante do feudalismo, sob o ponto de vista político, foi o enfraquecimento do Estado enquanto instituição, porque:</w:t>
       </w:r>
     </w:p>
     <w:p>
@@ -2237,7 +2293,7 @@
         </w:rPr>
       </w:pPr>
       <w:r>
-        <w:t>E. o conflito político observado tanto na Alemanha como na França.</w:t>
+        <w:t>A. a prática do enfeudamento acabou por ampliar os feudos, enfraquecendo o poder político dos senhores;</w:t>
       </w:r>
     </w:p>
     <w:p>
@@ -2254,7 +2310,9 @@
           <w:szCs w:val="20"/>
         </w:rPr>
       </w:pPr>
-      <w:r/>
+      <w:r>
+        <w:t>B. a soberania estava vinculada a laços de ordem pessoal, tais como a fidelidade e a lealdade ao suserano;</w:t>
+      </w:r>
     </w:p>
     <w:p>
       <w:pPr>
@@ -2271,7 +2329,7 @@
         </w:rPr>
       </w:pPr>
       <w:r>
-        <w:t xml:space="preserve">QUESTÃO 02 ________________ (0,4) </w:t>
+        <w:t>C. a competência política para centralizar o poder, reservada ao rei, advinha da origem divina da monarquia.</w:t>
       </w:r>
     </w:p>
     <w:p>
@@ -2289,7 +2347,7 @@
         </w:rPr>
       </w:pPr>
       <w:r>
-        <w:t>A característica marcante do feudalismo, sob o ponto de vista político, foi o enfraquecimento do Estado enquanto instituição, porque:</w:t>
+        <w:t>D. empobrecimento da nobreza;</w:t>
       </w:r>
     </w:p>
     <w:p>
@@ -2298,82 +2356,10 @@
         <w:spacing w:lineRule="auto" w:line="276"/>
         <w:ind w:right="-45" w:hanging="0"/>
         <w:jc w:val="both"/>
-        <w:rPr>
-          <w:rFonts w:ascii="Verdana" w:hAnsi="Verdana" w:eastAsia="Verdana" w:cs="Verdana"/>
-          <w:bCs/>
-          <w:color w:val="000000"/>
-          <w:sz w:val="20"/>
-          <w:szCs w:val="20"/>
-        </w:rPr>
-      </w:pPr>
-      <w:r>
-        <w:t>A. a proteção pessoal dada pelo senhor feudal a seus súditos onerava-lhe as rendas;</w:t>
-      </w:r>
-    </w:p>
-    <w:p>
-      <w:pPr>
-        <w:pStyle w:val="Normal"/>
-        <w:spacing w:lineRule="auto" w:line="276"/>
-        <w:ind w:right="-45" w:hanging="0"/>
-        <w:jc w:val="both"/>
-        <w:rPr>
-          <w:rFonts w:ascii="Verdana" w:hAnsi="Verdana" w:eastAsia="Verdana" w:cs="Verdana"/>
-          <w:bCs/>
-          <w:color w:val="000000"/>
-          <w:sz w:val="20"/>
-          <w:szCs w:val="20"/>
-        </w:rPr>
-      </w:pPr>
-      <w:r>
-        <w:t>B. a competência política para centralizar o poder, reservada ao rei, advinha da origem divina da monarquia.</w:t>
-      </w:r>
-    </w:p>
-    <w:p>
-      <w:pPr>
-        <w:pStyle w:val="Normal"/>
-        <w:spacing w:lineRule="auto" w:line="276"/>
-        <w:ind w:right="-45" w:hanging="0"/>
-        <w:jc w:val="both"/>
-        <w:rPr>
-          <w:rFonts w:ascii="Verdana" w:hAnsi="Verdana" w:eastAsia="Verdana" w:cs="Verdana"/>
-          <w:bCs/>
-          <w:color w:val="000000"/>
-          <w:sz w:val="20"/>
-          <w:szCs w:val="20"/>
-        </w:rPr>
-      </w:pPr>
-      <w:r>
-        <w:t>C. a prática do enfeudamento acabou por ampliar os feudos, enfraquecendo o poder político dos senhores;</w:t>
-      </w:r>
-    </w:p>
-    <w:p>
-      <w:pPr>
-        <w:pStyle w:val="Normal"/>
-        <w:spacing w:lineRule="auto" w:line="276"/>
-        <w:ind w:right="-45" w:hanging="0"/>
-        <w:jc w:val="both"/>
-        <w:rPr>
-          <w:rFonts w:ascii="Verdana" w:hAnsi="Verdana" w:eastAsia="Verdana" w:cs="Verdana"/>
-          <w:bCs/>
-          <w:color w:val="000000"/>
-          <w:sz w:val="20"/>
-          <w:szCs w:val="20"/>
-        </w:rPr>
-      </w:pPr>
-      <w:r>
-        <w:t>D. empobrecimento da nobreza;</w:t>
-      </w:r>
-    </w:p>
-    <w:p>
-      <w:pPr>
-        <w:pStyle w:val="Normal"/>
-        <w:spacing w:lineRule="auto" w:line="276"/>
-        <w:ind w:right="-45" w:hanging="0"/>
-        <w:jc w:val="both"/>
         <w:rPr/>
       </w:pPr>
       <w:r>
-        <w:t>E. a soberania estava vinculada a laços de ordem pessoal, tais como a fidelidade e a lealdade ao suserano;</w:t>
+        <w:t>E. a proteção pessoal dada pelo senhor feudal a seus súditos onerava-lhe as rendas;</w:t>
       </w:r>
     </w:p>
     <w:sectPr>

--- a/demo6.docx
+++ b/demo6.docx
@@ -95,7 +95,7 @@
         </w:rPr>
       </w:pPr>
       <w:r>
-        <w:t xml:space="preserve">QUESTÃO 01 ________________ (0,4)  </w:t>
+        <w:t xml:space="preserve">QUESTÃO 01  _______________ (0,4) </w:t>
       </w:r>
     </w:p>
     <w:p>
@@ -112,7 +112,7 @@
         </w:rPr>
       </w:pPr>
       <w:r>
-        <w:t xml:space="preserve">O Humanismo foi um movimento que não pode ser definido por: </w:t>
+        <w:t>O movimento em direção à modernidade iniciado pela Renascença foi significativamente acelerado pela Revolução Científica do século XVII. A Revolução Científica destruiu a cosmologia medieval e estabeleceu o método científico – a observação e a experimentação rigorosa e sistemática – como meio essencial de desvendar os segredos da natureza.</w:t>
       </w:r>
     </w:p>
     <w:p>
@@ -129,7 +129,7 @@
         </w:rPr>
       </w:pPr>
       <w:r>
-        <w:t xml:space="preserve">A. ter valorizado o misticismo, o geocentrismo e as realizações culturais medievais. </w:t>
+        <w:t>PERRY, Marvin. Tradução de Waltensir Dutra e Silvana Vieira. Civilização ocidental. São Paulo: Martins Fontes, 2002, p. 282.</w:t>
       </w:r>
     </w:p>
     <w:p>
@@ -146,7 +146,8 @@
         </w:rPr>
       </w:pPr>
       <w:r>
-        <w:t>B. romper os limites religiosos impostos pela Igreja às manifestações culturais.</w:t>
+        <w:br/>
+        <w:t>A afirmação do texto relaciona-se</w:t>
       </w:r>
     </w:p>
     <w:p>
@@ -163,7 +164,7 @@
         </w:rPr>
       </w:pPr>
       <w:r>
-        <w:t xml:space="preserve">C. ser um movimento diretamente ligado ao Renascimento, por suas características antropocentristas e individuais. </w:t>
+        <w:t xml:space="preserve">A. à finalização da concorrência comercial entre as cidades italianas que disputavam a hegemonia no mar Mediterrâneo.   </w:t>
       </w:r>
     </w:p>
     <w:p>
@@ -180,37 +181,65 @@
         </w:rPr>
       </w:pPr>
       <w:r>
-        <w:t xml:space="preserve">D. centrar se no homem, em oposição ao teocentrismo, encarando-o como "medida comum de todas as coisas". </w:t>
-      </w:r>
-    </w:p>
-    <w:p>
-      <w:pPr>
-        <w:pStyle w:val="Normal"/>
-        <w:spacing w:lineRule="auto" w:line="300"/>
-        <w:ind w:right="-45" w:hanging="0"/>
-        <w:jc w:val="both"/>
-        <w:rPr>
-          <w:rFonts w:ascii="Verdana" w:hAnsi="Verdana" w:eastAsia="Verdana" w:cs="Verdana"/>
-          <w:b/>
-          <w:b/>
-          <w:sz w:val="20"/>
-          <w:szCs w:val="20"/>
-        </w:rPr>
-      </w:pPr>
-      <w:r>
-        <w:t>E. ter uma visão do mundo que recupera a herança grecoromana, utilizando-a como tema de inspiração.</w:t>
-      </w:r>
-    </w:p>
-    <w:p>
-      <w:pPr>
-        <w:pStyle w:val="Normal"/>
-        <w:spacing w:lineRule="auto" w:line="300"/>
-        <w:ind w:right="-45" w:hanging="0"/>
-        <w:jc w:val="both"/>
-        <w:rPr>
-          <w:rFonts w:ascii="Verdana" w:hAnsi="Verdana" w:eastAsia="Verdana" w:cs="Verdana"/>
-          <w:b/>
-          <w:b/>
+        <w:t xml:space="preserve">B. ao modo de produção feudal, resultante do aumento da produtividade agrícola e da expansão do poder dos senhores feudais, ampliando a exploração sobre a classe servil.   </w:t>
+      </w:r>
+    </w:p>
+    <w:p>
+      <w:pPr>
+        <w:pStyle w:val="Normal"/>
+        <w:spacing w:lineRule="auto" w:line="300"/>
+        <w:ind w:right="-45" w:hanging="0"/>
+        <w:jc w:val="both"/>
+        <w:rPr>
+          <w:rFonts w:ascii="Verdana" w:hAnsi="Verdana" w:eastAsia="Verdana" w:cs="Verdana"/>
+          <w:b/>
+          <w:b/>
+          <w:sz w:val="20"/>
+          <w:szCs w:val="20"/>
+        </w:rPr>
+      </w:pPr>
+      <w:r>
+        <w:t xml:space="preserve">C. ao fortalecimento das tradições, que afirmavam a identidade entre as raças e a igualdade da capacidade intelectual entre elas.   </w:t>
+      </w:r>
+    </w:p>
+    <w:p>
+      <w:pPr>
+        <w:pStyle w:val="Normal"/>
+        <w:spacing w:lineRule="auto" w:line="300"/>
+        <w:ind w:right="-45" w:hanging="0"/>
+        <w:jc w:val="both"/>
+        <w:rPr>
+          <w:rFonts w:ascii="Verdana" w:hAnsi="Verdana" w:eastAsia="Verdana" w:cs="Verdana"/>
+          <w:b/>
+          <w:b/>
+          <w:sz w:val="20"/>
+          <w:szCs w:val="20"/>
+        </w:rPr>
+      </w:pPr>
+      <w:r>
+        <w:t xml:space="preserve">D. ao renascimento científico europeu, que introduziu novas concepções relativas, dentre outras, ao heliocentrismo, à anatomia humana, às operações matemáticas decimais e à produção de textos.   </w:t>
+      </w:r>
+    </w:p>
+    <w:p>
+      <w:pPr>
+        <w:pStyle w:val="Normal"/>
+        <w:jc w:val="both"/>
+        <w:rPr>
+          <w:rFonts w:ascii="Verdana" w:hAnsi="Verdana"/>
+          <w:sz w:val="20"/>
+          <w:szCs w:val="20"/>
+        </w:rPr>
+      </w:pPr>
+      <w:r>
+        <w:t xml:space="preserve">E. à eclosão da Reforma Protestante, que condenava o apoio da Igreja Católica às interpretações científicas dos fenômenos religiosos.   </w:t>
+      </w:r>
+    </w:p>
+    <w:p>
+      <w:pPr>
+        <w:pStyle w:val="Normal"/>
+        <w:jc w:val="both"/>
+        <w:rPr>
+          <w:rFonts w:ascii="Verdana" w:hAnsi="Verdana"/>
           <w:sz w:val="20"/>
           <w:szCs w:val="20"/>
         </w:rPr>
@@ -227,9 +256,7 @@
           <w:szCs w:val="20"/>
         </w:rPr>
       </w:pPr>
-      <w:r>
-        <w:t xml:space="preserve">QUESTÃO 02 ______________ (0,4)  </w:t>
-      </w:r>
+      <w:r/>
     </w:p>
     <w:p>
       <w:pPr>
@@ -242,7 +269,7 @@
         </w:rPr>
       </w:pPr>
       <w:r>
-        <w:t>Sobre a Contra-Reforma é CORRETO afirmar:</w:t>
+        <w:t xml:space="preserve">QUESTÃO 02 ________________ (0,4)  </w:t>
       </w:r>
     </w:p>
     <w:p>
@@ -255,7 +282,9 @@
           <w:szCs w:val="20"/>
         </w:rPr>
       </w:pPr>
-      <w:r/>
+      <w:r>
+        <w:t xml:space="preserve">O Renascimento, amplo movimento artístico, literário e científico, expandiu-se da Península Itálica por quase toda a Europa, provocando transformações na sociedade. Sobre o tema, é correto afirmar: </w:t>
+      </w:r>
     </w:p>
     <w:p>
       <w:pPr>
@@ -268,35 +297,7 @@
         </w:rPr>
       </w:pPr>
       <w:r>
-        <w:t>I - O movimento não teve o apoio do papa e dos bispos católicos, pois acreditavam que não havia nada o que fazer para evitar o avanço do protestantismo na Europa.</w:t>
-      </w:r>
-    </w:p>
-    <w:p>
-      <w:pPr>
-        <w:pStyle w:val="Normal"/>
-        <w:jc w:val="both"/>
-        <w:rPr>
-          <w:rFonts w:ascii="Verdana" w:hAnsi="Verdana"/>
-          <w:sz w:val="20"/>
-          <w:szCs w:val="20"/>
-        </w:rPr>
-      </w:pPr>
-      <w:r>
-        <w:t>II - Conseguiu eliminar todas as religiões protestantes já no século XVI.</w:t>
-      </w:r>
-    </w:p>
-    <w:p>
-      <w:pPr>
-        <w:pStyle w:val="Normal"/>
-        <w:jc w:val="both"/>
-        <w:rPr>
-          <w:rFonts w:ascii="Verdana" w:hAnsi="Verdana"/>
-          <w:sz w:val="20"/>
-          <w:szCs w:val="20"/>
-        </w:rPr>
-      </w:pPr>
-      <w:r>
-        <w:t>III- Provocou guerras religiosas na Europa, suscitando um clima de perseguições e conflito religioso.</w:t>
+        <w:t xml:space="preserve">A. Nesse período, reafirmou-se a idéia de homem cidadão, que terminou por enfraquecer os sentimentos de identidade nacional e cultural, os quais contribuíram para o fim das monarquias absolutas. </w:t>
       </w:r>
     </w:p>
     <w:p>
@@ -306,23 +307,23 @@
         <w:rPr/>
       </w:pPr>
       <w:r>
-        <w:t>IV- O movimento promoveu o retorno do Tribunal do Santo Oficio, determinou a catequização de indígenas nas terras descobertas e criou o Índice de Livros Proibidos.</w:t>
-      </w:r>
-    </w:p>
-    <w:p>
-      <w:pPr>
-        <w:pStyle w:val="Normal"/>
-        <w:spacing w:lineRule="auto" w:line="300"/>
-        <w:ind w:right="-45" w:hanging="0"/>
-        <w:jc w:val="both"/>
-        <w:rPr>
-          <w:rFonts w:ascii="Verdana" w:hAnsi="Verdana" w:eastAsia="Verdana" w:cs="Verdana"/>
-          <w:sz w:val="20"/>
-          <w:szCs w:val="20"/>
-        </w:rPr>
-      </w:pPr>
-      <w:r>
-        <w:t>A. Apenas I, III.</w:t>
+        <w:t xml:space="preserve">B. Houve o resgate, pelos intelectuais renascentistas, dos ideais medievais ligados aos dogmas do catolicismo, sobretudo da concepção teocêntrica de mundo. </w:t>
+      </w:r>
+    </w:p>
+    <w:p>
+      <w:pPr>
+        <w:pStyle w:val="Normal"/>
+        <w:spacing w:lineRule="auto" w:line="300"/>
+        <w:ind w:right="-45" w:hanging="0"/>
+        <w:jc w:val="both"/>
+        <w:rPr>
+          <w:rFonts w:ascii="Verdana" w:hAnsi="Verdana" w:eastAsia="Verdana" w:cs="Verdana"/>
+          <w:sz w:val="20"/>
+          <w:szCs w:val="20"/>
+        </w:rPr>
+      </w:pPr>
+      <w:r>
+        <w:t xml:space="preserve">C. O racionalismo renascentista reforçou o princípio da autoridade da ciência teológica e da tradição medieval. </w:t>
       </w:r>
     </w:p>
     <w:p>
@@ -344,7 +345,7 @@
         </w:rPr>
       </w:pPr>
       <w:r>
-        <w:t>B. Apenas III, IV.</w:t>
+        <w:t>D. Os estudiosos do período buscaram apoio na observação, no método experimental e na reflexão racional, valorizando a natureza e o ser humano</w:t>
       </w:r>
     </w:p>
     <w:p>
@@ -360,7 +361,7 @@
         </w:rPr>
       </w:pPr>
       <w:r>
-        <w:t>C. Apenas II, IV.</w:t>
+        <w:t xml:space="preserve">E. O humanismo pregou a determinação das ações humanas pelo divino e negou que o homem tivesse a capacidade de agir sobre o mundo, transformando-o de acordo com sua vontade e interesse. </w:t>
       </w:r>
     </w:p>
     <w:p>
@@ -372,9 +373,7 @@
           <w:szCs w:val="20"/>
         </w:rPr>
       </w:pPr>
-      <w:r>
-        <w:t>D. Todas estão corretas.</w:t>
-      </w:r>
+      <w:r/>
     </w:p>
     <w:p>
       <w:pPr>
@@ -386,7 +385,7 @@
         </w:rPr>
       </w:pPr>
       <w:r>
-        <w:t>E. Apenas I, II.</w:t>
+        <w:t xml:space="preserve">QUESTÃO 03 ________________ (0,4)  </w:t>
       </w:r>
     </w:p>
     <w:p>
@@ -398,15 +397,111 @@
           <w:szCs w:val="20"/>
         </w:rPr>
       </w:pPr>
+      <w:r>
+        <w:t xml:space="preserve">O Humanismo foi um movimento que não pode ser definido por: </w:t>
+      </w:r>
+    </w:p>
+    <w:p>
+      <w:pPr>
+        <w:pStyle w:val="Normal"/>
+        <w:rPr>
+          <w:rFonts w:ascii="Verdana" w:hAnsi="Verdana"/>
+          <w:sz w:val="20"/>
+          <w:szCs w:val="20"/>
+        </w:rPr>
+      </w:pPr>
+      <w:r>
+        <w:t xml:space="preserve">A. centrar se no homem, em oposição ao teocentrismo, encarando-o como "medida comum de todas as coisas". </w:t>
+      </w:r>
+    </w:p>
+    <w:p>
+      <w:pPr>
+        <w:pStyle w:val="Normal"/>
+        <w:rPr>
+          <w:rFonts w:ascii="Verdana" w:hAnsi="Verdana"/>
+          <w:sz w:val="20"/>
+          <w:szCs w:val="20"/>
+        </w:rPr>
+      </w:pPr>
+      <w:r>
+        <w:t>B. romper os limites religiosos impostos pela Igreja às manifestações culturais.</w:t>
+      </w:r>
+    </w:p>
+    <w:p>
+      <w:pPr>
+        <w:pStyle w:val="Normal"/>
+        <w:spacing w:lineRule="auto" w:line="300"/>
+        <w:ind w:right="-45" w:hanging="0"/>
+        <w:jc w:val="both"/>
+        <w:rPr>
+          <w:rFonts w:ascii="Verdana" w:hAnsi="Verdana" w:eastAsia="Verdana" w:cs="Verdana"/>
+          <w:b/>
+          <w:b/>
+          <w:sz w:val="20"/>
+          <w:szCs w:val="20"/>
+        </w:rPr>
+      </w:pPr>
+      <w:r>
+        <w:t>C. ter uma visão do mundo que recupera a herança grecoromana, utilizando-a como tema de inspiração.</w:t>
+      </w:r>
+    </w:p>
+    <w:p>
+      <w:pPr>
+        <w:pStyle w:val="Normal"/>
+        <w:spacing w:lineRule="auto" w:line="300"/>
+        <w:ind w:right="-45" w:hanging="0"/>
+        <w:jc w:val="both"/>
+        <w:rPr>
+          <w:rFonts w:ascii="Verdana" w:hAnsi="Verdana" w:eastAsia="Verdana" w:cs="Verdana"/>
+          <w:b/>
+          <w:b/>
+          <w:color w:val="000000"/>
+          <w:sz w:val="20"/>
+          <w:szCs w:val="20"/>
+        </w:rPr>
+      </w:pPr>
+      <w:r>
+        <w:t xml:space="preserve">D. ser um movimento diretamente ligado ao Renascimento, por suas características antropocentristas e individuais. </w:t>
+      </w:r>
+    </w:p>
+    <w:p>
+      <w:pPr>
+        <w:pStyle w:val="Normal"/>
+        <w:spacing w:lineRule="auto" w:line="259" w:before="0" w:after="160"/>
+        <w:jc w:val="both"/>
+        <w:rPr>
+          <w:rFonts w:ascii="Verdana" w:hAnsi="Verdana" w:eastAsia="Calibri"/>
+          <w:sz w:val="20"/>
+          <w:szCs w:val="20"/>
+          <w:lang w:eastAsia="en-US"/>
+        </w:rPr>
+      </w:pPr>
+      <w:r>
+        <w:t xml:space="preserve">E. ter valorizado o misticismo, o geocentrismo e as realizações culturais medievais. </w:t>
+      </w:r>
+    </w:p>
+    <w:p>
+      <w:pPr>
+        <w:pStyle w:val="Normal"/>
+        <w:jc w:val="both"/>
+        <w:rPr>
+          <w:rFonts w:ascii="Verdana" w:hAnsi="Verdana" w:eastAsia="Calibri"/>
+          <w:sz w:val="20"/>
+          <w:szCs w:val="20"/>
+          <w:lang w:eastAsia="en-US"/>
+        </w:rPr>
+      </w:pPr>
       <w:r/>
     </w:p>
     <w:p>
       <w:pPr>
         <w:pStyle w:val="Normal"/>
-        <w:rPr>
-          <w:rFonts w:ascii="Verdana" w:hAnsi="Verdana"/>
-          <w:sz w:val="20"/>
-          <w:szCs w:val="20"/>
+        <w:jc w:val="both"/>
+        <w:rPr>
+          <w:rFonts w:ascii="Verdana" w:hAnsi="Verdana" w:eastAsia="Calibri"/>
+          <w:sz w:val="20"/>
+          <w:szCs w:val="20"/>
+          <w:lang w:eastAsia="en-US"/>
         </w:rPr>
       </w:pPr>
       <w:r/>
@@ -414,57 +509,6 @@
     <w:p>
       <w:pPr>
         <w:pStyle w:val="Normal"/>
-        <w:rPr>
-          <w:rFonts w:ascii="Verdana" w:hAnsi="Verdana"/>
-          <w:sz w:val="20"/>
-          <w:szCs w:val="20"/>
-        </w:rPr>
-      </w:pPr>
-      <w:r>
-        <w:t xml:space="preserve">QUESTÃO 03 ________________ (0,4)  </w:t>
-      </w:r>
-    </w:p>
-    <w:p>
-      <w:pPr>
-        <w:pStyle w:val="Normal"/>
-        <w:spacing w:lineRule="auto" w:line="300"/>
-        <w:ind w:right="-45" w:hanging="0"/>
-        <w:jc w:val="both"/>
-        <w:rPr>
-          <w:rFonts w:ascii="Verdana" w:hAnsi="Verdana" w:eastAsia="Verdana" w:cs="Verdana"/>
-          <w:b/>
-          <w:b/>
-          <w:sz w:val="20"/>
-          <w:szCs w:val="20"/>
-        </w:rPr>
-      </w:pPr>
-      <w:r>
-        <w:t xml:space="preserve">O Renascimento, amplo movimento artístico, literário e científico, expandiu-se da Península Itálica por quase toda a Europa, provocando transformações na sociedade. Sobre o tema, é correto afirmar: </w:t>
-      </w:r>
-    </w:p>
-    <w:p>
-      <w:pPr>
-        <w:pStyle w:val="Normal"/>
-        <w:spacing w:lineRule="auto" w:line="300"/>
-        <w:ind w:right="-45" w:hanging="0"/>
-        <w:jc w:val="both"/>
-        <w:rPr>
-          <w:rFonts w:ascii="Verdana" w:hAnsi="Verdana" w:eastAsia="Verdana" w:cs="Verdana"/>
-          <w:b/>
-          <w:b/>
-          <w:color w:val="000000"/>
-          <w:sz w:val="20"/>
-          <w:szCs w:val="20"/>
-        </w:rPr>
-      </w:pPr>
-      <w:r>
-        <w:t xml:space="preserve">A. O humanismo pregou a determinação das ações humanas pelo divino e negou que o homem tivesse a capacidade de agir sobre o mundo, transformando-o de acordo com sua vontade e interesse. </w:t>
-      </w:r>
-    </w:p>
-    <w:p>
-      <w:pPr>
-        <w:pStyle w:val="Normal"/>
-        <w:spacing w:lineRule="auto" w:line="259" w:before="0" w:after="160"/>
         <w:jc w:val="both"/>
         <w:rPr>
           <w:rFonts w:ascii="Verdana" w:hAnsi="Verdana" w:eastAsia="Calibri"/>
@@ -474,52 +518,7 @@
         </w:rPr>
       </w:pPr>
       <w:r>
-        <w:t xml:space="preserve">B. Nesse período, reafirmou-se a idéia de homem cidadão, que terminou por enfraquecer os sentimentos de identidade nacional e cultural, os quais contribuíram para o fim das monarquias absolutas. </w:t>
-      </w:r>
-    </w:p>
-    <w:p>
-      <w:pPr>
-        <w:pStyle w:val="Normal"/>
-        <w:jc w:val="both"/>
-        <w:rPr>
-          <w:rFonts w:ascii="Verdana" w:hAnsi="Verdana" w:eastAsia="Calibri"/>
-          <w:sz w:val="20"/>
-          <w:szCs w:val="20"/>
-          <w:lang w:eastAsia="en-US"/>
-        </w:rPr>
-      </w:pPr>
-      <w:r>
-        <w:t xml:space="preserve">C. Houve o resgate, pelos intelectuais renascentistas, dos ideais medievais ligados aos dogmas do catolicismo, sobretudo da concepção teocêntrica de mundo. </w:t>
-      </w:r>
-    </w:p>
-    <w:p>
-      <w:pPr>
-        <w:pStyle w:val="Normal"/>
-        <w:jc w:val="both"/>
-        <w:rPr>
-          <w:rFonts w:ascii="Verdana" w:hAnsi="Verdana" w:eastAsia="Calibri"/>
-          <w:sz w:val="20"/>
-          <w:szCs w:val="20"/>
-          <w:lang w:eastAsia="en-US"/>
-        </w:rPr>
-      </w:pPr>
-      <w:r>
-        <w:t xml:space="preserve">D. O racionalismo renascentista reforçou o princípio da autoridade da ciência teológica e da tradição medieval. </w:t>
-      </w:r>
-    </w:p>
-    <w:p>
-      <w:pPr>
-        <w:pStyle w:val="Normal"/>
-        <w:jc w:val="both"/>
-        <w:rPr>
-          <w:rFonts w:ascii="Verdana" w:hAnsi="Verdana" w:eastAsia="Calibri"/>
-          <w:sz w:val="20"/>
-          <w:szCs w:val="20"/>
-          <w:lang w:eastAsia="en-US"/>
-        </w:rPr>
-      </w:pPr>
-      <w:r>
-        <w:t>E. Os estudiosos do período buscaram apoio na observação, no método experimental e na reflexão racional, valorizando a natureza e o ser humano</w:t>
+        <w:t xml:space="preserve">QUESTÃO 04 _________________ (0,4) </w:t>
       </w:r>
     </w:p>
     <w:p>
@@ -543,7 +542,7 @@
         </w:rPr>
       </w:pPr>
       <w:r>
-        <w:t xml:space="preserve">QUESTÃO 04 _________________ (0,4) </w:t>
+        <w:t>"É preciso ensinar aos cristãos que aquele que dá aos pobres, ou empresta a quem está necessitado, faz melhor do que se comprasse indulgências".</w:t>
       </w:r>
     </w:p>
     <w:p>
@@ -561,22 +560,141 @@
           <w:szCs w:val="12"/>
         </w:rPr>
       </w:pPr>
+      <w:r>
+        <w:t xml:space="preserve">                (Martinho Lutero)</w:t>
+      </w:r>
+    </w:p>
+    <w:p>
+      <w:pPr>
+        <w:pStyle w:val="Normal"/>
+        <w:spacing w:lineRule="auto" w:line="300"/>
+        <w:ind w:right="-45" w:hanging="0"/>
+        <w:jc w:val="both"/>
+        <w:rPr>
+          <w:rFonts w:ascii="Verdana" w:hAnsi="Verdana" w:eastAsia="Verdana" w:cs="Verdana"/>
+          <w:sz w:val="20"/>
+          <w:szCs w:val="20"/>
+        </w:rPr>
+      </w:pPr>
+      <w:r>
+        <w:t>As Indulgências eram:</w:t>
+      </w:r>
+    </w:p>
+    <w:p>
+      <w:pPr>
+        <w:pStyle w:val="Normal"/>
+        <w:spacing w:lineRule="auto" w:line="300"/>
+        <w:ind w:right="-45" w:hanging="0"/>
+        <w:jc w:val="both"/>
+        <w:rPr>
+          <w:rFonts w:ascii="Verdana" w:hAnsi="Verdana" w:eastAsia="Verdana" w:cs="Verdana"/>
+          <w:b/>
+          <w:b/>
+          <w:color w:val="000000"/>
+          <w:sz w:val="20"/>
+          <w:szCs w:val="20"/>
+        </w:rPr>
+      </w:pPr>
+      <w:r>
+        <w:t>A. documentos de compra e venda de cargos e títulos eclesiásticos a qualquer pessoa que os desejasse.</w:t>
+      </w:r>
+    </w:p>
+    <w:p>
+      <w:pPr>
+        <w:pStyle w:val="Normal"/>
+        <w:jc w:val="both"/>
+        <w:rPr>
+          <w:rFonts w:ascii="Verdana" w:hAnsi="Verdana"/>
+          <w:sz w:val="20"/>
+          <w:szCs w:val="20"/>
+        </w:rPr>
+      </w:pPr>
+      <w:r>
+        <w:t>B. absolvições dos pecados de vivos e mortos, concedidas através de cartas vendidas aos fiéis.</w:t>
+      </w:r>
+    </w:p>
+    <w:p>
+      <w:pPr>
+        <w:pStyle w:val="Normal"/>
+        <w:jc w:val="both"/>
+        <w:rPr>
+          <w:rFonts w:ascii="Verdana" w:hAnsi="Verdana"/>
+          <w:sz w:val="20"/>
+          <w:szCs w:val="20"/>
+        </w:rPr>
+      </w:pPr>
+      <w:r>
+        <w:t>C. dispensas, isenções de algumas regras da Igreja Católica ou de votos feitos anteriormente pelos fiéis.</w:t>
+      </w:r>
+    </w:p>
+    <w:p>
+      <w:pPr>
+        <w:pStyle w:val="Normal"/>
+        <w:jc w:val="both"/>
+        <w:rPr>
+          <w:rFonts w:ascii="Verdana" w:hAnsi="Verdana"/>
+          <w:sz w:val="20"/>
+          <w:szCs w:val="20"/>
+        </w:rPr>
+      </w:pPr>
+      <w:r>
+        <w:t>D. cartas que permitiam a negociação de relíquias sagradas, usadas por Cristo, Maria ou Santos.</w:t>
+      </w:r>
+    </w:p>
+    <w:p>
+      <w:pPr>
+        <w:pStyle w:val="Normal"/>
+        <w:jc w:val="both"/>
+        <w:rPr>
+          <w:rFonts w:ascii="Verdana" w:hAnsi="Verdana"/>
+          <w:sz w:val="20"/>
+          <w:szCs w:val="20"/>
+        </w:rPr>
+      </w:pPr>
+      <w:r>
+        <w:t>E. proibições de receber o dízimo oferecido pelos fiéis e incentivo à prática da usura pelo alto clero.</w:t>
+      </w:r>
+    </w:p>
+    <w:p>
+      <w:pPr>
+        <w:pStyle w:val="Normal"/>
+        <w:jc w:val="both"/>
+        <w:rPr>
+          <w:rFonts w:ascii="Verdana" w:hAnsi="Verdana"/>
+          <w:sz w:val="20"/>
+          <w:szCs w:val="20"/>
+        </w:rPr>
+      </w:pPr>
       <w:r/>
     </w:p>
     <w:p>
       <w:pPr>
         <w:pStyle w:val="Normal"/>
-        <w:spacing w:lineRule="auto" w:line="300"/>
-        <w:ind w:right="-45" w:hanging="0"/>
-        <w:jc w:val="both"/>
-        <w:rPr>
-          <w:rFonts w:ascii="Verdana" w:hAnsi="Verdana" w:eastAsia="Verdana" w:cs="Verdana"/>
-          <w:sz w:val="20"/>
-          <w:szCs w:val="20"/>
-        </w:rPr>
-      </w:pPr>
-      <w:r>
-        <w:t xml:space="preserve">Todas as alternativas contêm objetivos da política da Igreja Católica, esboçada durante o Concílio de Trento, EXCETO: </w:t>
+        <w:jc w:val="both"/>
+        <w:rPr>
+          <w:rFonts w:ascii="Verdana" w:hAnsi="Verdana"/>
+          <w:sz w:val="20"/>
+          <w:szCs w:val="20"/>
+        </w:rPr>
+      </w:pPr>
+      <w:r>
+        <w:t xml:space="preserve">QUESTÃO 05 ________________ (0,4) </w:t>
+      </w:r>
+    </w:p>
+    <w:p>
+      <w:pPr>
+        <w:pStyle w:val="Normal"/>
+        <w:spacing w:lineRule="auto" w:line="300"/>
+        <w:ind w:right="-45" w:hanging="0"/>
+        <w:jc w:val="both"/>
+        <w:rPr>
+          <w:rFonts w:ascii="Verdana" w:hAnsi="Verdana" w:eastAsia="Verdana" w:cs="Verdana"/>
+          <w:sz w:val="20"/>
+          <w:szCs w:val="20"/>
+        </w:rPr>
+      </w:pPr>
+      <w:r>
+        <w:t>A característica marcante do feudalismo, sob o ponto de vista político, foi o enfraquecimento do Estado enquanto instituição, porque:</w:t>
       </w:r>
     </w:p>
     <w:p>
@@ -595,140 +713,23 @@
         </w:rPr>
       </w:pPr>
       <w:r>
-        <w:t xml:space="preserve">A. A reafirmação dos dogmas. </w:t>
-      </w:r>
-    </w:p>
-    <w:p>
-      <w:pPr>
-        <w:pStyle w:val="Normal"/>
-        <w:jc w:val="both"/>
-        <w:rPr>
-          <w:rFonts w:ascii="Verdana" w:hAnsi="Verdana"/>
-          <w:sz w:val="20"/>
-          <w:szCs w:val="20"/>
-        </w:rPr>
-      </w:pPr>
-      <w:r>
-        <w:t xml:space="preserve">B. A moralização do clero. </w:t>
-      </w:r>
-    </w:p>
-    <w:p>
-      <w:pPr>
-        <w:pStyle w:val="Normal"/>
-        <w:jc w:val="both"/>
-        <w:rPr>
-          <w:rFonts w:ascii="Verdana" w:hAnsi="Verdana"/>
-          <w:sz w:val="20"/>
-          <w:szCs w:val="20"/>
-        </w:rPr>
-      </w:pPr>
-      <w:r>
-        <w:t xml:space="preserve">C. A perseguição às heresias. </w:t>
-      </w:r>
-    </w:p>
-    <w:p>
-      <w:pPr>
-        <w:pStyle w:val="Normal"/>
-        <w:jc w:val="both"/>
-        <w:rPr>
-          <w:rFonts w:ascii="Verdana" w:hAnsi="Verdana"/>
-          <w:sz w:val="20"/>
-          <w:szCs w:val="20"/>
-        </w:rPr>
-      </w:pPr>
-      <w:r>
-        <w:t>D. O relaxamento do celibato.</w:t>
-      </w:r>
-    </w:p>
-    <w:p>
-      <w:pPr>
-        <w:pStyle w:val="Normal"/>
-        <w:jc w:val="both"/>
-        <w:rPr>
-          <w:rFonts w:ascii="Verdana" w:hAnsi="Verdana"/>
-          <w:sz w:val="20"/>
-          <w:szCs w:val="20"/>
-        </w:rPr>
-      </w:pPr>
-      <w:r>
-        <w:t xml:space="preserve">E. A expansão da fé cristã. </w:t>
-      </w:r>
-    </w:p>
-    <w:p>
-      <w:pPr>
-        <w:pStyle w:val="Normal"/>
-        <w:jc w:val="both"/>
-        <w:rPr>
-          <w:rFonts w:ascii="Verdana" w:hAnsi="Verdana"/>
-          <w:sz w:val="20"/>
-          <w:szCs w:val="20"/>
-        </w:rPr>
-      </w:pPr>
-      <w:r/>
-    </w:p>
-    <w:p>
-      <w:pPr>
-        <w:pStyle w:val="Normal"/>
-        <w:jc w:val="both"/>
-        <w:rPr>
-          <w:rFonts w:ascii="Verdana" w:hAnsi="Verdana"/>
-          <w:sz w:val="20"/>
-          <w:szCs w:val="20"/>
-        </w:rPr>
-      </w:pPr>
-      <w:r>
-        <w:t>QUESTÃO 05 _________________ (0,4)</w:t>
-      </w:r>
-    </w:p>
-    <w:p>
-      <w:pPr>
-        <w:pStyle w:val="Normal"/>
-        <w:spacing w:lineRule="auto" w:line="300"/>
-        <w:ind w:right="-45" w:hanging="0"/>
-        <w:jc w:val="both"/>
-        <w:rPr>
-          <w:rFonts w:ascii="Verdana" w:hAnsi="Verdana" w:eastAsia="Verdana" w:cs="Verdana"/>
-          <w:sz w:val="20"/>
-          <w:szCs w:val="20"/>
-        </w:rPr>
-      </w:pPr>
-      <w:r>
-        <w:t xml:space="preserve">Considere os itens adiante. </w:t>
-      </w:r>
-    </w:p>
-    <w:p>
-      <w:pPr>
-        <w:pStyle w:val="Normal"/>
-        <w:spacing w:lineRule="auto" w:line="300"/>
-        <w:ind w:right="-45" w:hanging="0"/>
-        <w:jc w:val="both"/>
-        <w:rPr>
-          <w:rFonts w:ascii="Verdana" w:hAnsi="Verdana" w:eastAsia="Verdana" w:cs="Verdana"/>
-          <w:b/>
-          <w:b/>
-          <w:color w:val="000000"/>
-          <w:sz w:val="20"/>
-          <w:szCs w:val="20"/>
-        </w:rPr>
-      </w:pPr>
-      <w:r>
-        <w:t xml:space="preserve">1. "... a busca da perfeição no retratar o homem levou a uma simbiose entre arte e ciência, desenvolvendo-se estudos de anatomia, técnicas de cores, perspectivas..." </w:t>
-      </w:r>
-    </w:p>
-    <w:p>
-      <w:pPr>
-        <w:pStyle w:val="Normal"/>
-        <w:spacing w:lineRule="auto" w:line="300"/>
-        <w:ind w:right="-45" w:hanging="0"/>
-        <w:jc w:val="both"/>
-        <w:rPr>
-          <w:rFonts w:ascii="Verdana" w:hAnsi="Verdana" w:eastAsia="Verdana" w:cs="Verdana"/>
-          <w:sz w:val="20"/>
-          <w:szCs w:val="20"/>
-        </w:rPr>
-      </w:pPr>
-      <w:r>
-        <w:t xml:space="preserve">2. ' ... o teocentrismo, o coletivismo, a tradição marcaram as obras de arte do período e estiveram presentes na pintura, na arquitetura e na escultura..." </w:t>
+        <w:t>A. a competência política para centralizar o poder, reservada ao rei, advinha da origem divina da monarquia.</w:t>
+      </w:r>
+    </w:p>
+    <w:p>
+      <w:pPr>
+        <w:pStyle w:val="Normal"/>
+        <w:spacing w:lineRule="auto" w:line="300"/>
+        <w:ind w:right="-45" w:hanging="0"/>
+        <w:jc w:val="both"/>
+        <w:rPr>
+          <w:rFonts w:ascii="Verdana" w:hAnsi="Verdana" w:eastAsia="Verdana" w:cs="Verdana"/>
+          <w:sz w:val="20"/>
+          <w:szCs w:val="20"/>
+        </w:rPr>
+      </w:pPr>
+      <w:r>
+        <w:t>B. a soberania estava vinculada a laços de ordem pessoal, tais como a fidelidade e a lealdade ao suserano;</w:t>
       </w:r>
     </w:p>
     <w:p>
@@ -744,103 +745,39 @@
         </w:rPr>
       </w:pPr>
       <w:r>
-        <w:t xml:space="preserve">3. " ... procuram explicar o mundo através de novas teorias, fugindo às interpretações religiosas típicas do período anterior. O grande destaque é a utilização do método experimental...' </w:t>
-      </w:r>
-    </w:p>
-    <w:p>
-      <w:pPr>
-        <w:pStyle w:val="Normal"/>
-        <w:spacing w:lineRule="auto" w:line="300"/>
-        <w:ind w:right="-45" w:hanging="0"/>
-        <w:jc w:val="both"/>
-        <w:rPr>
-          <w:rFonts w:ascii="Verdana" w:hAnsi="Verdana" w:eastAsia="Verdana" w:cs="Verdana"/>
-          <w:sz w:val="20"/>
-          <w:szCs w:val="20"/>
-        </w:rPr>
-      </w:pPr>
-      <w:r>
-        <w:t xml:space="preserve">O Renascimento é identificado em: </w:t>
-      </w:r>
-    </w:p>
-    <w:p>
-      <w:pPr>
-        <w:pStyle w:val="Normal"/>
-        <w:spacing w:lineRule="auto" w:line="300"/>
-        <w:ind w:right="-45" w:hanging="0"/>
-        <w:jc w:val="both"/>
-        <w:rPr>
-          <w:rFonts w:ascii="Verdana" w:hAnsi="Verdana" w:eastAsia="Verdana" w:cs="Verdana"/>
-          <w:sz w:val="20"/>
-          <w:szCs w:val="20"/>
-        </w:rPr>
-      </w:pPr>
-      <w:r>
-        <w:t xml:space="preserve">A. somente I e II. </w:t>
-      </w:r>
-    </w:p>
-    <w:p>
-      <w:pPr>
-        <w:pStyle w:val="Normal"/>
-        <w:spacing w:lineRule="auto" w:line="300"/>
-        <w:ind w:right="-45" w:hanging="0"/>
-        <w:jc w:val="both"/>
-        <w:rPr>
-          <w:rFonts w:ascii="Verdana" w:hAnsi="Verdana" w:eastAsia="Verdana" w:cs="Verdana"/>
-          <w:sz w:val="20"/>
-          <w:szCs w:val="20"/>
-        </w:rPr>
-      </w:pPr>
-      <w:r>
-        <w:t xml:space="preserve">B. somente I e III. </w:t>
-      </w:r>
-    </w:p>
-    <w:p>
-      <w:pPr>
-        <w:pStyle w:val="Normal"/>
-        <w:spacing w:lineRule="auto" w:line="300"/>
-        <w:ind w:right="-45" w:hanging="0"/>
-        <w:jc w:val="both"/>
-        <w:rPr>
-          <w:rFonts w:ascii="Verdana" w:hAnsi="Verdana" w:eastAsia="Verdana" w:cs="Verdana"/>
-          <w:sz w:val="20"/>
-          <w:szCs w:val="20"/>
-        </w:rPr>
-      </w:pPr>
-      <w:r>
-        <w:t>C. I, II e III.</w:t>
-      </w:r>
-    </w:p>
-    <w:p>
-      <w:pPr>
-        <w:pStyle w:val="Normal"/>
-        <w:spacing w:lineRule="auto" w:line="300"/>
-        <w:ind w:right="-45" w:hanging="0"/>
-        <w:jc w:val="both"/>
-        <w:rPr>
-          <w:rFonts w:ascii="Verdana" w:hAnsi="Verdana" w:eastAsia="Verdana" w:cs="Verdana"/>
-          <w:sz w:val="20"/>
-          <w:szCs w:val="20"/>
-        </w:rPr>
-      </w:pPr>
-      <w:r>
-        <w:t xml:space="preserve">D. somente II e III. </w:t>
-      </w:r>
-    </w:p>
-    <w:p>
-      <w:pPr>
-        <w:pStyle w:val="Normal"/>
-        <w:spacing w:lineRule="auto" w:line="300"/>
-        <w:ind w:right="-45" w:hanging="0"/>
-        <w:jc w:val="both"/>
-        <w:rPr>
-          <w:rFonts w:ascii="Verdana" w:hAnsi="Verdana" w:eastAsia="Verdana" w:cs="Verdana"/>
-          <w:sz w:val="20"/>
-          <w:szCs w:val="20"/>
-        </w:rPr>
-      </w:pPr>
-      <w:r>
-        <w:t xml:space="preserve">E. somente II. </w:t>
+        <w:t>C. empobrecimento da nobreza;</w:t>
+      </w:r>
+    </w:p>
+    <w:p>
+      <w:pPr>
+        <w:pStyle w:val="Normal"/>
+        <w:spacing w:lineRule="auto" w:line="300"/>
+        <w:ind w:right="-45" w:hanging="0"/>
+        <w:jc w:val="both"/>
+        <w:rPr>
+          <w:rFonts w:ascii="Verdana" w:hAnsi="Verdana" w:eastAsia="Verdana" w:cs="Verdana"/>
+          <w:sz w:val="20"/>
+          <w:szCs w:val="20"/>
+        </w:rPr>
+      </w:pPr>
+      <w:r>
+        <w:t>D. a prática do enfeudamento acabou por ampliar os feudos, enfraquecendo o poder político dos senhores;</w:t>
+      </w:r>
+    </w:p>
+    <w:p>
+      <w:pPr>
+        <w:pStyle w:val="Normal"/>
+        <w:spacing w:lineRule="auto" w:line="300"/>
+        <w:ind w:right="-45" w:hanging="0"/>
+        <w:jc w:val="both"/>
+        <w:rPr>
+          <w:rFonts w:ascii="Verdana" w:hAnsi="Verdana" w:eastAsia="Verdana" w:cs="Verdana"/>
+          <w:sz w:val="20"/>
+          <w:szCs w:val="20"/>
+        </w:rPr>
+      </w:pPr>
+      <w:r>
+        <w:t>E. a proteção pessoal dada pelo senhor feudal a seus súditos onerava-lhe as rendas;</w:t>
       </w:r>
     </w:p>
     <w:p>
@@ -865,6 +802,70 @@
         <w:jc w:val="both"/>
         <w:rPr>
           <w:rFonts w:ascii="Verdana" w:hAnsi="Verdana" w:eastAsia="Verdana" w:cs="Verdana"/>
+          <w:sz w:val="20"/>
+          <w:szCs w:val="20"/>
+        </w:rPr>
+      </w:pPr>
+      <w:r>
+        <w:t>QUESTÃO 06 _________________ (0,4)</w:t>
+      </w:r>
+    </w:p>
+    <w:p>
+      <w:pPr>
+        <w:pStyle w:val="Normal"/>
+        <w:spacing w:lineRule="auto" w:line="300"/>
+        <w:ind w:right="-45" w:hanging="0"/>
+        <w:jc w:val="both"/>
+        <w:rPr>
+          <w:rFonts w:ascii="Verdana" w:hAnsi="Verdana" w:eastAsia="Verdana" w:cs="Verdana"/>
+          <w:sz w:val="20"/>
+          <w:szCs w:val="20"/>
+        </w:rPr>
+      </w:pPr>
+      <w:r>
+        <w:t xml:space="preserve">Na transição do Mundo Medieval para o Moderno, teve papel de destaque: </w:t>
+      </w:r>
+    </w:p>
+    <w:p>
+      <w:pPr>
+        <w:pStyle w:val="Normal"/>
+        <w:spacing w:lineRule="auto" w:line="300"/>
+        <w:ind w:right="-45" w:hanging="0"/>
+        <w:jc w:val="both"/>
+        <w:rPr>
+          <w:rFonts w:ascii="Verdana" w:hAnsi="Verdana" w:eastAsia="Verdana" w:cs="Verdana"/>
+          <w:sz w:val="20"/>
+          <w:szCs w:val="20"/>
+        </w:rPr>
+      </w:pPr>
+      <w:r>
+        <w:t xml:space="preserve">A. a educação ministrada pelos leigos nos conventos e nas abadias. </w:t>
+      </w:r>
+    </w:p>
+    <w:p>
+      <w:pPr>
+        <w:pStyle w:val="Normal"/>
+        <w:spacing w:lineRule="auto" w:line="300"/>
+        <w:ind w:right="-45" w:hanging="0"/>
+        <w:jc w:val="both"/>
+        <w:rPr>
+          <w:rFonts w:ascii="Verdana" w:hAnsi="Verdana" w:eastAsia="Verdana" w:cs="Verdana"/>
+          <w:sz w:val="20"/>
+          <w:szCs w:val="20"/>
+        </w:rPr>
+      </w:pPr>
+      <w:r>
+        <w:t xml:space="preserve">B. o processo de ruralização das vilas e dos centros urbanos. </w:t>
+      </w:r>
+    </w:p>
+    <w:p>
+      <w:pPr>
+        <w:pStyle w:val="Normal"/>
+        <w:spacing w:lineRule="auto" w:line="300"/>
+        <w:ind w:right="-45" w:hanging="0"/>
+        <w:jc w:val="both"/>
+        <w:rPr>
+          <w:rFonts w:ascii="Verdana" w:hAnsi="Verdana" w:eastAsia="Verdana" w:cs="Verdana"/>
           <w:b/>
           <w:b/>
           <w:color w:val="000000"/>
@@ -872,7 +873,9 @@
           <w:szCs w:val="20"/>
         </w:rPr>
       </w:pPr>
-      <w:r/>
+      <w:r>
+        <w:t>C. o poder político altamente descentralizado.</w:t>
+      </w:r>
     </w:p>
     <w:p>
       <w:pPr>
@@ -888,7 +891,7 @@
         </w:rPr>
       </w:pPr>
       <w:r>
-        <w:t xml:space="preserve">QUESTÃO 06 _________________ (0,4) </w:t>
+        <w:t xml:space="preserve">D. o comércio e o renascimento das cidades. </w:t>
       </w:r>
     </w:p>
     <w:p>
@@ -904,7 +907,9 @@
           <w:szCs w:val="20"/>
         </w:rPr>
       </w:pPr>
-      <w:r/>
+      <w:r>
+        <w:t>E. a Igreja, que acatava o lucro e a usura.</w:t>
+      </w:r>
     </w:p>
     <w:p>
       <w:pPr>
@@ -919,9 +924,7 @@
           <w:szCs w:val="20"/>
         </w:rPr>
       </w:pPr>
-      <w:r>
-        <w:t>"É preciso ensinar aos cristãos que aquele que dá aos pobres, ou empresta a quem está necessitado, faz melhor do que se comprasse indulgências".</w:t>
-      </w:r>
+      <w:r/>
     </w:p>
     <w:p>
       <w:pPr>
@@ -937,7 +940,7 @@
         </w:rPr>
       </w:pPr>
       <w:r>
-        <w:t xml:space="preserve">                (Martinho Lutero)</w:t>
+        <w:t>QUESTÃO 07 _________________ (0,4)</w:t>
       </w:r>
     </w:p>
     <w:p>
@@ -954,7 +957,7 @@
         </w:rPr>
       </w:pPr>
       <w:r>
-        <w:t>As Indulgências eram:</w:t>
+        <w:t xml:space="preserve">Considere os itens adiante. </w:t>
       </w:r>
     </w:p>
     <w:p>
@@ -971,23 +974,23 @@
         </w:rPr>
       </w:pPr>
       <w:r>
-        <w:t>A. dispensas, isenções de algumas regras da Igreja Católica ou de votos feitos anteriormente pelos fiéis.</w:t>
-      </w:r>
-    </w:p>
-    <w:p>
-      <w:pPr>
-        <w:pStyle w:val="Normal"/>
-        <w:spacing w:lineRule="auto" w:line="300"/>
-        <w:ind w:right="-45" w:hanging="0"/>
-        <w:jc w:val="both"/>
-        <w:rPr>
-          <w:rFonts w:ascii="Verdana" w:hAnsi="Verdana" w:eastAsia="Verdana" w:cs="Verdana"/>
-          <w:sz w:val="20"/>
-          <w:szCs w:val="20"/>
-        </w:rPr>
-      </w:pPr>
-      <w:r>
-        <w:t>B. absolvições dos pecados de vivos e mortos, concedidas através de cartas vendidas aos fiéis.</w:t>
+        <w:t xml:space="preserve">1. "... a busca da perfeição no retratar o homem levou a uma simbiose entre arte e ciência, desenvolvendo-se estudos de anatomia, técnicas de cores, perspectivas..." </w:t>
+      </w:r>
+    </w:p>
+    <w:p>
+      <w:pPr>
+        <w:pStyle w:val="Normal"/>
+        <w:spacing w:lineRule="auto" w:line="300"/>
+        <w:ind w:right="-45" w:hanging="0"/>
+        <w:jc w:val="both"/>
+        <w:rPr>
+          <w:rFonts w:ascii="Verdana" w:hAnsi="Verdana" w:eastAsia="Verdana" w:cs="Verdana"/>
+          <w:sz w:val="20"/>
+          <w:szCs w:val="20"/>
+        </w:rPr>
+      </w:pPr>
+      <w:r>
+        <w:t xml:space="preserve">2. ' ... o teocentrismo, o coletivismo, a tradição marcaram as obras de arte do período e estiveram presentes na pintura, na arquitetura e na escultura..." </w:t>
       </w:r>
     </w:p>
     <w:p>
@@ -999,7 +1002,7 @@
         <w:rPr/>
       </w:pPr>
       <w:r>
-        <w:t>C. cartas que permitiam a negociação de relíquias sagradas, usadas por Cristo, Maria ou Santos.</w:t>
+        <w:t xml:space="preserve">3. " ... procuram explicar o mundo através de novas teorias, fugindo às interpretações religiosas típicas do período anterior. O grande destaque é a utilização do método experimental...' </w:t>
       </w:r>
     </w:p>
     <w:p>
@@ -1008,7 +1011,7 @@
         <w:rPr/>
       </w:pPr>
       <w:r>
-        <w:t>D. proibições de receber o dízimo oferecido pelos fiéis e incentivo à prática da usura pelo alto clero.</w:t>
+        <w:t xml:space="preserve">O Renascimento é identificado em: </w:t>
       </w:r>
     </w:p>
     <w:p>
@@ -1017,7 +1020,7 @@
         <w:rPr/>
       </w:pPr>
       <w:r>
-        <w:t>E. documentos de compra e venda de cargos e títulos eclesiásticos a qualquer pessoa que os desejasse.</w:t>
+        <w:t xml:space="preserve">A. somente II e III. </w:t>
       </w:r>
     </w:p>
     <w:p>
@@ -1030,59 +1033,70 @@
           <w:szCs w:val="20"/>
         </w:rPr>
       </w:pPr>
+      <w:r>
+        <w:t xml:space="preserve">B. somente I e III. </w:t>
+      </w:r>
+    </w:p>
+    <w:p>
+      <w:pPr>
+        <w:pStyle w:val="Normal"/>
+        <w:jc w:val="both"/>
+        <w:rPr>
+          <w:rFonts w:ascii="Verdana" w:hAnsi="Verdana"/>
+          <w:sz w:val="20"/>
+          <w:szCs w:val="20"/>
+        </w:rPr>
+      </w:pPr>
+      <w:r>
+        <w:t xml:space="preserve">C. somente I e II. </w:t>
+      </w:r>
+    </w:p>
+    <w:p>
+      <w:pPr>
+        <w:pStyle w:val="Normal"/>
+        <w:jc w:val="both"/>
+        <w:rPr>
+          <w:rFonts w:ascii="Verdana" w:hAnsi="Verdana"/>
+          <w:sz w:val="20"/>
+          <w:szCs w:val="20"/>
+        </w:rPr>
+      </w:pPr>
+      <w:r>
+        <w:t>D. I, II e III.</w:t>
+      </w:r>
+    </w:p>
+    <w:p>
+      <w:pPr>
+        <w:pStyle w:val="Normal"/>
+        <w:jc w:val="both"/>
+        <w:rPr>
+          <w:rFonts w:ascii="Verdana" w:hAnsi="Verdana"/>
+          <w:sz w:val="20"/>
+          <w:szCs w:val="20"/>
+        </w:rPr>
+      </w:pPr>
+      <w:r>
+        <w:t xml:space="preserve">E. somente II. </w:t>
+      </w:r>
+    </w:p>
+    <w:p>
+      <w:pPr>
+        <w:pStyle w:val="Normal"/>
+        <w:ind w:hanging="0"/>
+        <w:jc w:val="both"/>
+        <w:rPr/>
+      </w:pPr>
       <w:r/>
     </w:p>
     <w:p>
       <w:pPr>
         <w:pStyle w:val="Normal"/>
-        <w:jc w:val="both"/>
-        <w:rPr>
-          <w:rFonts w:ascii="Verdana" w:hAnsi="Verdana"/>
-          <w:sz w:val="20"/>
-          <w:szCs w:val="20"/>
-        </w:rPr>
-      </w:pPr>
-      <w:r>
-        <w:t>QUESTÃO 07 _________________ (0,4)</w:t>
-      </w:r>
-    </w:p>
-    <w:p>
-      <w:pPr>
-        <w:pStyle w:val="Normal"/>
-        <w:jc w:val="both"/>
-        <w:rPr>
-          <w:rFonts w:ascii="Verdana" w:hAnsi="Verdana"/>
-          <w:sz w:val="20"/>
-          <w:szCs w:val="20"/>
-        </w:rPr>
-      </w:pPr>
-      <w:r>
-        <w:t xml:space="preserve">Na transição do Mundo Medieval para o Moderno, teve papel de destaque: </w:t>
-      </w:r>
-    </w:p>
-    <w:p>
-      <w:pPr>
-        <w:pStyle w:val="Normal"/>
-        <w:jc w:val="both"/>
-        <w:rPr>
-          <w:rFonts w:ascii="Verdana" w:hAnsi="Verdana"/>
-          <w:sz w:val="20"/>
-          <w:szCs w:val="20"/>
-        </w:rPr>
-      </w:pPr>
-      <w:r>
-        <w:t xml:space="preserve">A. o processo de ruralização das vilas e dos centros urbanos. </w:t>
-      </w:r>
-    </w:p>
-    <w:p>
-      <w:pPr>
-        <w:pStyle w:val="Normal"/>
         <w:ind w:hanging="0"/>
         <w:jc w:val="both"/>
         <w:rPr/>
       </w:pPr>
       <w:r>
-        <w:t xml:space="preserve">B. o comércio e o renascimento das cidades. </w:t>
+        <w:t xml:space="preserve">QUESTÃO 08 ______________ (0,4)  </w:t>
       </w:r>
     </w:p>
     <w:p>
@@ -1093,7 +1107,7 @@
         <w:rPr/>
       </w:pPr>
       <w:r>
-        <w:t>C. a Igreja, que acatava o lucro e a usura.</w:t>
+        <w:t>Dentre os fatores que contribuíram para a difusão do Movimento Reformista Protestante, no início do século XVI, destaca-se:</w:t>
       </w:r>
     </w:p>
     <w:p>
@@ -1104,7 +1118,7 @@
         <w:rPr/>
       </w:pPr>
       <w:r>
-        <w:t>D. o poder político altamente descentralizado.</w:t>
+        <w:t>A. o declínio do particularismo urbano que veio a favorecer o aparecimento das Universidades.</w:t>
       </w:r>
     </w:p>
     <w:p>
@@ -1115,17 +1129,8 @@
         <w:rPr/>
       </w:pPr>
       <w:r>
-        <w:t xml:space="preserve">E. a educação ministrada pelos leigos nos conventos e nas abadias. </w:t>
-      </w:r>
-    </w:p>
-    <w:p>
-      <w:pPr>
-        <w:pStyle w:val="Normal"/>
-        <w:ind w:hanging="0"/>
-        <w:jc w:val="both"/>
-        <w:rPr/>
-      </w:pPr>
-      <w:r/>
+        <w:t>B. o abuso político cometido pela Companhia de Jesus.</w:t>
+      </w:r>
     </w:p>
     <w:p>
       <w:pPr>
@@ -1140,7 +1145,9 @@
           <w:szCs w:val="20"/>
         </w:rPr>
       </w:pPr>
-      <w:r/>
+      <w:r>
+        <w:t>C. a inadequação das teorias religiosas católicas para com o progresso do capitalismo comercial.</w:t>
+      </w:r>
     </w:p>
     <w:p>
       <w:pPr>
@@ -1156,7 +1163,9 @@
           <w:szCs w:val="10"/>
         </w:rPr>
       </w:pPr>
-      <w:r/>
+      <w:r>
+        <w:t>D. o cerceamento da liberdade de crítica provocado pelo Renascimento Cultural.</w:t>
+      </w:r>
     </w:p>
     <w:p>
       <w:pPr>
@@ -1167,7 +1176,7 @@
         <w:rPr/>
       </w:pPr>
       <w:r>
-        <w:t>QUESTÃO 08 _________________ (0,4)</w:t>
+        <w:t>E. o conflito político observado tanto na Alemanha como na França.</w:t>
       </w:r>
     </w:p>
     <w:p>
@@ -1197,7 +1206,7 @@
         </w:rPr>
       </w:pPr>
       <w:r>
-        <w:t>A doutrina calvinista estabelecia para seus adeptos uma vida regrada, disciplinada, dedicada ao trabalho, afastada do ócio, dos vícios e da ostentação. Esse código de conduta levou alguns autores a considerar esses princípios do calvinismo como fatores que favoreceriam o processo de acumulação capitalista. Dentro dessa doutrina, apoiada numa interpretação particular da noção de onisciência divina, conformar-se a esse ideal de conduta não seria o caminho para a salvação, mas seus resultados visíveis - o sucesso material - dariam ao eleito a confirmação do estado de graça.</w:t>
+        <w:t xml:space="preserve">QUESTÃO 09 _________________ (0,4) </w:t>
       </w:r>
     </w:p>
     <w:p>
@@ -1211,9 +1220,7 @@
           <w:szCs w:val="20"/>
         </w:rPr>
       </w:pPr>
-      <w:r>
-        <w:t>Esse código de conduta fundamentava-se no princípio doutrinário que pregava</w:t>
-      </w:r>
+      <w:r/>
     </w:p>
     <w:p>
       <w:pPr>
@@ -1227,7 +1234,7 @@
         </w:rPr>
       </w:pPr>
       <w:r>
-        <w:t>A. a vocação missionária e a opção pelos pobres, ou seja, a missão de pregar o evangelho e difundir a doutrina especialmente entre aqueles que se achavam destituídos das riquezas terrenas.</w:t>
+        <w:t xml:space="preserve">Todas as alternativas contêm objetivos da política da Igreja Católica, esboçada durante o Concílio de Trento, EXCETO: </w:t>
       </w:r>
     </w:p>
     <w:p>
@@ -1242,7 +1249,7 @@
         </w:rPr>
       </w:pPr>
       <w:r>
-        <w:t>B. a valorização do ascetismo, a flagelação do corpo e a negação da posse de riquezas materiais como meios de alcançar a graça divina, afastando da mente e da alma aquilo que seria considerado "tentação da carne".</w:t>
+        <w:t xml:space="preserve">A. A perseguição às heresias. </w:t>
       </w:r>
     </w:p>
     <w:p>
@@ -1257,7 +1264,7 @@
         </w:rPr>
       </w:pPr>
       <w:r>
-        <w:t>C. a justificação pela fé, ou seja, a fé como meio de obtenção da graça e da salvação.</w:t>
+        <w:t xml:space="preserve">B. A reafirmação dos dogmas. </w:t>
       </w:r>
     </w:p>
     <w:p>
@@ -1272,7 +1279,7 @@
         </w:rPr>
       </w:pPr>
       <w:r>
-        <w:t>D. a predestinação à salvação, ou seja, a ideia de que alguns já nascem escolhidos por Deus para serem salvos, estado impossível de ser modificado, passível, apenas, de ser reconhecido pelos "sinais" presentes na vida dos "eleitos".</w:t>
+        <w:t xml:space="preserve">C. A moralização do clero. </w:t>
       </w:r>
     </w:p>
     <w:p>
@@ -1282,7 +1289,7 @@
         <w:rPr/>
       </w:pPr>
       <w:r>
-        <w:t>E. a salvação pelas obras, ou seja, a redenção por um ato voluntário do indivíduo, que deveria cumprir os mandamentos divinos, praticar a caridade, intensificar orações e peregrinações.</w:t>
+        <w:t>D. O relaxamento do celibato.</w:t>
       </w:r>
     </w:p>
     <w:p>
@@ -1291,6 +1298,24 @@
         <w:jc w:val="both"/>
         <w:rPr/>
       </w:pPr>
+      <w:r>
+        <w:t xml:space="preserve">E. A expansão da fé cristã. </w:t>
+      </w:r>
+    </w:p>
+    <w:p>
+      <w:pPr>
+        <w:pStyle w:val="Normal"/>
+        <w:spacing w:lineRule="auto" w:line="276"/>
+        <w:ind w:right="-45" w:hanging="0"/>
+        <w:jc w:val="both"/>
+        <w:rPr>
+          <w:rFonts w:ascii="Verdana" w:hAnsi="Verdana" w:eastAsia="Verdana" w:cs="Verdana"/>
+          <w:b/>
+          <w:b/>
+          <w:sz w:val="20"/>
+          <w:szCs w:val="20"/>
+        </w:rPr>
+      </w:pPr>
       <w:r/>
     </w:p>
     <w:p>
@@ -1303,30 +1328,12 @@
           <w:rFonts w:ascii="Verdana" w:hAnsi="Verdana" w:eastAsia="Verdana" w:cs="Verdana"/>
           <w:b/>
           <w:b/>
+          <w:color w:val="000000"/>
           <w:sz w:val="20"/>
           <w:szCs w:val="20"/>
         </w:rPr>
       </w:pPr>
       <w:r/>
-    </w:p>
-    <w:p>
-      <w:pPr>
-        <w:pStyle w:val="Normal"/>
-        <w:spacing w:lineRule="auto" w:line="276"/>
-        <w:ind w:right="-45" w:hanging="0"/>
-        <w:jc w:val="both"/>
-        <w:rPr>
-          <w:rFonts w:ascii="Verdana" w:hAnsi="Verdana" w:eastAsia="Verdana" w:cs="Verdana"/>
-          <w:b/>
-          <w:b/>
-          <w:color w:val="000000"/>
-          <w:sz w:val="20"/>
-          <w:szCs w:val="20"/>
-        </w:rPr>
-      </w:pPr>
-      <w:r>
-        <w:t xml:space="preserve">QUESTÃO 09 ________________ (0,4) </w:t>
-      </w:r>
     </w:p>
     <w:p>
       <w:pPr>
@@ -1342,7 +1349,7 @@
         </w:rPr>
       </w:pPr>
       <w:r>
-        <w:t>Os acontecimentos abaixo constituem as características principais do feudalismo, exceto:</w:t>
+        <w:t>RECUPERAÇÃO PARALELA (RP)</w:t>
       </w:r>
     </w:p>
     <w:p>
@@ -1355,7 +1362,7 @@
         </w:rPr>
       </w:pPr>
       <w:r>
-        <w:t>A. Organização do trabalho com base na servidão.</w:t>
+        <w:t>DE HISTÓRIA</w:t>
       </w:r>
     </w:p>
     <w:p>
@@ -1367,9 +1374,7 @@
           <w:szCs w:val="20"/>
         </w:rPr>
       </w:pPr>
-      <w:r>
-        <w:t>B. As cidades perdem sua função econômica.</w:t>
-      </w:r>
+      <w:r/>
     </w:p>
     <w:p>
       <w:pPr>
@@ -1381,7 +1386,7 @@
         </w:rPr>
       </w:pPr>
       <w:r>
-        <w:t>C. Ausência de poder centralizado.</w:t>
+        <w:t>QUESTÃO 10 _________________ (0,4)</w:t>
       </w:r>
     </w:p>
     <w:p>
@@ -1394,7 +1399,7 @@
         </w:rPr>
       </w:pPr>
       <w:r>
-        <w:t>D. Instauração da relação vassalagem / suserania.</w:t>
+        <w:t>“[...] o aumento demográfico, ocorrido do século XI ao XVI, permitiu a multiplicação da nobreza cada vez mais parasitária. Seus hábitos de consumo tornaram-se mais exigentes e maiores, o que determinava uma necessidade de renda cada vez mais elevada. Segue-se, pois, uma superexploração do trabalho dos servos, exigindo-se destes um maior tempo de trabalho [...]”.</w:t>
       </w:r>
     </w:p>
     <w:p>
@@ -1407,7 +1412,7 @@
         </w:rPr>
       </w:pPr>
       <w:r>
-        <w:t>E. Comércio internacional intenso.</w:t>
+        <w:t>O texto descreve uma das causas, na Europa, da:</w:t>
       </w:r>
     </w:p>
     <w:p>
@@ -1419,38 +1424,40 @@
           <w:szCs w:val="20"/>
         </w:rPr>
       </w:pPr>
-      <w:r/>
-    </w:p>
-    <w:p>
-      <w:pPr>
-        <w:pStyle w:val="Normal"/>
-        <w:spacing w:lineRule="auto" w:line="300"/>
-        <w:ind w:right="-45" w:hanging="0"/>
-        <w:jc w:val="both"/>
-        <w:rPr>
-          <w:rFonts w:ascii="Verdana" w:hAnsi="Verdana" w:eastAsia="Verdana" w:cs="Verdana"/>
-          <w:sz w:val="20"/>
-          <w:szCs w:val="20"/>
-        </w:rPr>
-      </w:pPr>
-      <w:r>
-        <w:t xml:space="preserve"> </w:t>
-      </w:r>
-    </w:p>
-    <w:p>
-      <w:pPr>
-        <w:pStyle w:val="Normal"/>
-        <w:spacing w:lineRule="auto" w:line="300"/>
-        <w:ind w:right="-45" w:hanging="0"/>
-        <w:jc w:val="both"/>
-        <w:rPr>
-          <w:rFonts w:ascii="Verdana" w:hAnsi="Verdana" w:eastAsia="Verdana" w:cs="Verdana"/>
-          <w:sz w:val="20"/>
-          <w:szCs w:val="20"/>
-        </w:rPr>
-      </w:pPr>
-      <w:r>
-        <w:t>QUESTÃO 10 _________________ (0,4)</w:t>
+      <w:r>
+        <w:t>A. consolidação do despotismo esclarecido.</w:t>
+      </w:r>
+    </w:p>
+    <w:p>
+      <w:pPr>
+        <w:pStyle w:val="Normal"/>
+        <w:spacing w:lineRule="auto" w:line="300"/>
+        <w:ind w:right="-45" w:hanging="0"/>
+        <w:jc w:val="both"/>
+        <w:rPr>
+          <w:rFonts w:ascii="Verdana" w:hAnsi="Verdana" w:eastAsia="Verdana" w:cs="Verdana"/>
+          <w:sz w:val="20"/>
+          <w:szCs w:val="20"/>
+        </w:rPr>
+      </w:pPr>
+      <w:r>
+        <w:t>B. prosperidade que provocou o processo de industrialização.</w:t>
+      </w:r>
+    </w:p>
+    <w:p>
+      <w:pPr>
+        <w:pStyle w:val="Normal"/>
+        <w:spacing w:lineRule="auto" w:line="300"/>
+        <w:ind w:right="-45" w:hanging="0"/>
+        <w:jc w:val="both"/>
+        <w:rPr>
+          <w:rFonts w:ascii="Verdana" w:hAnsi="Verdana" w:eastAsia="Verdana" w:cs="Verdana"/>
+          <w:sz w:val="20"/>
+          <w:szCs w:val="20"/>
+        </w:rPr>
+      </w:pPr>
+      <w:r>
+        <w:t>C. formação do modo de produção asiático.</w:t>
       </w:r>
     </w:p>
     <w:p>
@@ -1466,7 +1473,9 @@
           <w:highlight w:val="white"/>
         </w:rPr>
       </w:pPr>
-      <w:r/>
+      <w:r>
+        <w:t>D. crise que levou à desintegração do feudalismo.</w:t>
+      </w:r>
     </w:p>
     <w:p>
       <w:pPr>
@@ -1485,7 +1494,7 @@
         </w:rPr>
       </w:pPr>
       <w:r>
-        <w:t xml:space="preserve">“O conhecimento histórico é sempre (...) uma consciência de si mesmo: ao estudar a história de uma outra época, os homens não podem deixar de compará-la com seu próprio tempo (...). Mas, ao comparar a nossa época e a nossa civilização com as outras épocas e civilizações, corremos o risco de lhes aplicar a nossa própria medida(...)”. </w:t>
+        <w:t>E. decadência do comércio que produziu a ruralização.</w:t>
       </w:r>
     </w:p>
     <w:p>
@@ -1503,59 +1512,55 @@
           <w:highlight w:val="white"/>
         </w:rPr>
       </w:pPr>
-      <w:r>
-        <w:t xml:space="preserve">(GUREVICH, Aron. As categorias da cultura medieval. Lisboa: Editorial Caminho, p. 15). </w:t>
-      </w:r>
-    </w:p>
-    <w:p>
-      <w:pPr>
-        <w:pStyle w:val="Normal"/>
-        <w:spacing w:lineRule="auto" w:line="300"/>
-        <w:ind w:right="-45" w:hanging="0"/>
-        <w:jc w:val="both"/>
-        <w:rPr>
-          <w:rFonts w:ascii="Verdana" w:hAnsi="Verdana" w:eastAsia="Verdana" w:cs="Verdana"/>
-          <w:b/>
-          <w:b/>
-          <w:sz w:val="20"/>
-          <w:szCs w:val="20"/>
-        </w:rPr>
-      </w:pPr>
-      <w:r>
-        <w:t xml:space="preserve">Aplicando o raciocínio exposto acima aos sentidos que a Idade Média adquiriu em diferentes tempos históricos, identifique como verdadeiras (V) ou falsas (F) as seguintes afirmativas: </w:t>
-      </w:r>
-    </w:p>
-    <w:p>
-      <w:pPr>
-        <w:pStyle w:val="Normal"/>
-        <w:spacing w:lineRule="auto" w:line="300"/>
-        <w:ind w:right="-45" w:hanging="0"/>
-        <w:jc w:val="both"/>
-        <w:rPr>
-          <w:rFonts w:ascii="Verdana" w:hAnsi="Verdana" w:eastAsia="Verdana" w:cs="Verdana"/>
-          <w:sz w:val="20"/>
-          <w:szCs w:val="20"/>
-        </w:rPr>
-      </w:pPr>
-      <w:r>
-        <w:t xml:space="preserve">( ) Atualmente, os historiadores entendem o medievo na sua multiplicidade, com suas especificidades regionais e temporais, ao mesmo tempo em que mostram a permanência e a relevância de determinadas instituições e invenções medievais, como a universidade, o livro, a imprensa e o banco. </w:t>
-      </w:r>
-    </w:p>
-    <w:p>
-      <w:pPr>
-        <w:pStyle w:val="Normal"/>
-        <w:spacing w:lineRule="auto" w:line="300"/>
-        <w:ind w:right="-45" w:hanging="0"/>
-        <w:jc w:val="both"/>
-        <w:rPr>
-          <w:rFonts w:ascii="Verdana" w:hAnsi="Verdana" w:eastAsia="Verdana" w:cs="Verdana"/>
-          <w:sz w:val="20"/>
-          <w:szCs w:val="20"/>
-        </w:rPr>
-      </w:pPr>
-      <w:r>
-        <w:t xml:space="preserve">( ) No século XV, surge a noção negativa de Idade Média, considerada uma era intermediária e homogênea de trevas e ignorância, separando a antiguidade Grecoromana e o Renascimento, que se via como herdeiro do período “clássico” – noção que ainda perdura entre muitas pessoas. </w:t>
-      </w:r>
+      <w:r/>
+    </w:p>
+    <w:p>
+      <w:pPr>
+        <w:pStyle w:val="Normal"/>
+        <w:spacing w:lineRule="auto" w:line="300"/>
+        <w:ind w:right="-45" w:hanging="0"/>
+        <w:jc w:val="both"/>
+        <w:rPr>
+          <w:rFonts w:ascii="Verdana" w:hAnsi="Verdana" w:eastAsia="Verdana" w:cs="Verdana"/>
+          <w:b/>
+          <w:b/>
+          <w:sz w:val="20"/>
+          <w:szCs w:val="20"/>
+        </w:rPr>
+      </w:pPr>
+      <w:r>
+        <w:t xml:space="preserve">QUESTÃO 11 ______________ (0,4)  </w:t>
+      </w:r>
+    </w:p>
+    <w:p>
+      <w:pPr>
+        <w:pStyle w:val="Normal"/>
+        <w:spacing w:lineRule="auto" w:line="300"/>
+        <w:ind w:right="-45" w:hanging="0"/>
+        <w:jc w:val="both"/>
+        <w:rPr>
+          <w:rFonts w:ascii="Verdana" w:hAnsi="Verdana" w:eastAsia="Verdana" w:cs="Verdana"/>
+          <w:sz w:val="20"/>
+          <w:szCs w:val="20"/>
+        </w:rPr>
+      </w:pPr>
+      <w:r>
+        <w:t>Sobre a Contra-Reforma é CORRETO afirmar:</w:t>
+      </w:r>
+    </w:p>
+    <w:p>
+      <w:pPr>
+        <w:pStyle w:val="Normal"/>
+        <w:spacing w:lineRule="auto" w:line="300"/>
+        <w:ind w:right="-45" w:hanging="0"/>
+        <w:jc w:val="both"/>
+        <w:rPr>
+          <w:rFonts w:ascii="Verdana" w:hAnsi="Verdana" w:eastAsia="Verdana" w:cs="Verdana"/>
+          <w:sz w:val="20"/>
+          <w:szCs w:val="20"/>
+        </w:rPr>
+      </w:pPr>
+      <w:r/>
     </w:p>
     <w:p>
       <w:pPr>
@@ -1567,7 +1572,7 @@
         </w:rPr>
       </w:pPr>
       <w:r>
-        <w:t xml:space="preserve">( ) Nos séculos XX e XXI, obras como O Senhor dos Anéis, As crônicas de Nárnia e Game of Thrones evocam elementos medievais imaginativos, tais como a floresta como lugar do mágico, cavaleiros, espadas, dragões, religiosidade, dando continuidade a recriações da Idade Média em curso desde o século XIX. </w:t>
+        <w:t>I - O movimento não teve o apoio do papa e dos bispos católicos, pois acreditavam que não havia nada o que fazer para evitar o avanço do protestantismo na Europa.</w:t>
       </w:r>
     </w:p>
     <w:p>
@@ -1580,7 +1585,7 @@
         </w:rPr>
       </w:pPr>
       <w:r>
-        <w:t xml:space="preserve">( ) Na recente historiografia, por conta das apropriações midiáticas da Idade Média, procura-se estabelecer as diferenças e as distâncias entre a Idade Média e a História do Brasil, mostrando que o medievo não possui relação com a formação de nosso país, por ter sido um fenômeno europeu. Assinale a alternativa que apresenta a sequência correta, de cima para baixo. </w:t>
+        <w:t>II - Conseguiu eliminar todas as religiões protestantes já no século XVI.</w:t>
       </w:r>
     </w:p>
     <w:p>
@@ -1593,7 +1598,7 @@
         </w:rPr>
       </w:pPr>
       <w:r>
-        <w:t>A. V – F – F – V.</w:t>
+        <w:t>III- Provocou guerras religiosas na Europa, suscitando um clima de perseguições e conflito religioso.</w:t>
       </w:r>
     </w:p>
     <w:p>
@@ -1606,7 +1611,7 @@
         </w:rPr>
       </w:pPr>
       <w:r>
-        <w:t xml:space="preserve">B. V – V – F – V. </w:t>
+        <w:t>IV- O movimento promoveu o retorno do Tribunal do Santo Oficio, determinou a catequização de indígenas nas terras descobertas e criou o Índice de Livros Proibidos.</w:t>
       </w:r>
     </w:p>
     <w:p>
@@ -1619,43 +1624,43 @@
         </w:rPr>
       </w:pPr>
       <w:r>
-        <w:t xml:space="preserve">C. F – V – V – F. </w:t>
-      </w:r>
-    </w:p>
-    <w:p>
-      <w:pPr>
-        <w:pStyle w:val="Normal"/>
-        <w:spacing w:lineRule="auto" w:line="300"/>
-        <w:ind w:right="-45" w:hanging="0"/>
-        <w:jc w:val="both"/>
-        <w:rPr>
-          <w:rFonts w:ascii="Verdana" w:hAnsi="Verdana" w:eastAsia="Verdana" w:cs="Verdana"/>
-          <w:b/>
-          <w:b/>
-          <w:sz w:val="20"/>
-          <w:szCs w:val="20"/>
-        </w:rPr>
-      </w:pPr>
-      <w:r>
-        <w:t xml:space="preserve">D. F – F – V – V. </w:t>
-      </w:r>
-    </w:p>
-    <w:p>
-      <w:pPr>
-        <w:pStyle w:val="Normal"/>
-        <w:spacing w:lineRule="auto" w:line="300"/>
-        <w:ind w:right="-45" w:hanging="0"/>
-        <w:jc w:val="both"/>
-        <w:rPr>
-          <w:rFonts w:ascii="Verdana" w:hAnsi="Verdana" w:eastAsia="Verdana" w:cs="Verdana"/>
-          <w:b/>
-          <w:b/>
-          <w:sz w:val="20"/>
-          <w:szCs w:val="20"/>
-        </w:rPr>
-      </w:pPr>
-      <w:r>
-        <w:t xml:space="preserve">E. V – V – V – F. </w:t>
+        <w:t>A. Apenas III, IV.</w:t>
+      </w:r>
+    </w:p>
+    <w:p>
+      <w:pPr>
+        <w:pStyle w:val="Normal"/>
+        <w:spacing w:lineRule="auto" w:line="300"/>
+        <w:ind w:right="-45" w:hanging="0"/>
+        <w:jc w:val="both"/>
+        <w:rPr>
+          <w:rFonts w:ascii="Verdana" w:hAnsi="Verdana" w:eastAsia="Verdana" w:cs="Verdana"/>
+          <w:b/>
+          <w:b/>
+          <w:sz w:val="20"/>
+          <w:szCs w:val="20"/>
+        </w:rPr>
+      </w:pPr>
+      <w:r>
+        <w:t>B. Apenas I, III.</w:t>
+      </w:r>
+    </w:p>
+    <w:p>
+      <w:pPr>
+        <w:pStyle w:val="Normal"/>
+        <w:spacing w:lineRule="auto" w:line="300"/>
+        <w:ind w:right="-45" w:hanging="0"/>
+        <w:jc w:val="both"/>
+        <w:rPr>
+          <w:rFonts w:ascii="Verdana" w:hAnsi="Verdana" w:eastAsia="Verdana" w:cs="Verdana"/>
+          <w:b/>
+          <w:b/>
+          <w:sz w:val="20"/>
+          <w:szCs w:val="20"/>
+        </w:rPr>
+      </w:pPr>
+      <w:r>
+        <w:t>C. Apenas II, IV.</w:t>
       </w:r>
     </w:p>
     <w:p>
@@ -1671,224 +1676,234 @@
           <w:szCs w:val="20"/>
         </w:rPr>
       </w:pPr>
+      <w:r>
+        <w:t>D. Apenas I, II.</w:t>
+      </w:r>
+    </w:p>
+    <w:p>
+      <w:pPr>
+        <w:pStyle w:val="Normal"/>
+        <w:spacing w:lineRule="auto" w:line="300"/>
+        <w:ind w:right="-45" w:hanging="0"/>
+        <w:jc w:val="both"/>
+        <w:rPr/>
+      </w:pPr>
+      <w:r>
+        <w:t>E. Todas estão corretas.</w:t>
+      </w:r>
+    </w:p>
+    <w:p>
+      <w:pPr>
+        <w:pStyle w:val="Normal"/>
+        <w:jc w:val="both"/>
+        <w:rPr/>
+      </w:pPr>
+      <w:r>
+        <w:t xml:space="preserve">QUESTÃO 12 ________________ (0,4) </w:t>
+      </w:r>
+    </w:p>
+    <w:p>
+      <w:pPr>
+        <w:pStyle w:val="Normal"/>
+        <w:jc w:val="both"/>
+        <w:rPr/>
+      </w:pPr>
+      <w:r>
+        <w:t>Analise as alternativas abaixo que tratam das características do feudalismo e indique qual delas está incorreta.</w:t>
+      </w:r>
+    </w:p>
+    <w:p>
+      <w:pPr>
+        <w:pStyle w:val="Normal"/>
+        <w:jc w:val="both"/>
+        <w:rPr>
+          <w:rFonts w:ascii="Verdana" w:hAnsi="Verdana" w:eastAsia="Verdana"/>
+          <w:sz w:val="20"/>
+          <w:szCs w:val="20"/>
+        </w:rPr>
+      </w:pPr>
+      <w:r>
+        <w:t>A.</w:t>
+        <w:tab/>
+        <w:t>Na Baixa Idade Média, a sociedade feudal era essencialmente agrária, portanto a terra era a maior riqueza que alguém poderia possuir, ou seja, a terra foi a base econômica do sistema feudal.</w:t>
+      </w:r>
+    </w:p>
+    <w:p>
+      <w:pPr>
+        <w:pStyle w:val="Normal"/>
+        <w:jc w:val="both"/>
+        <w:rPr>
+          <w:rFonts w:ascii="Verdana" w:hAnsi="Verdana" w:eastAsia="Verdana"/>
+          <w:sz w:val="20"/>
+          <w:szCs w:val="20"/>
+        </w:rPr>
+      </w:pPr>
+      <w:r>
+        <w:t>B.</w:t>
+        <w:tab/>
+        <w:t>O servo ficava preso ao senhor feudal, devendo-lhe fidelidade, obediência e obrigações pessoais, bem como o pagamento de diferentes impostos.</w:t>
+      </w:r>
+    </w:p>
+    <w:p>
+      <w:pPr>
+        <w:pStyle w:val="Normal"/>
+        <w:jc w:val="both"/>
+        <w:rPr>
+          <w:rFonts w:ascii="Verdana" w:hAnsi="Verdana" w:eastAsia="Verdana"/>
+          <w:sz w:val="20"/>
+          <w:szCs w:val="20"/>
+        </w:rPr>
+      </w:pPr>
+      <w:r>
+        <w:t>C.</w:t>
+        <w:tab/>
+        <w:t>Os servos poderiam ser ex-escravos, camponeses ou demais homens livres que recebiam casa e terra para cultivar. Esses servos eram submetidos espontaneamente ou não ao poder dos grandes senhores</w:t>
+      </w:r>
+    </w:p>
+    <w:p>
+      <w:pPr>
+        <w:pStyle w:val="Normal"/>
+        <w:jc w:val="both"/>
+        <w:rPr>
+          <w:rFonts w:ascii="Verdana" w:hAnsi="Verdana" w:eastAsia="Verdana"/>
+          <w:sz w:val="20"/>
+          <w:szCs w:val="20"/>
+        </w:rPr>
+      </w:pPr>
+      <w:r>
+        <w:t>D.</w:t>
+        <w:tab/>
+        <w:t>A Igreja, além de possuir uma grande quantidade de feudos e, consequentemente, ser a maior proprietária de terras, foi também a responsável pela difusão de valores culturais e religiosos da Idade Média.</w:t>
+      </w:r>
+    </w:p>
+    <w:p>
+      <w:pPr>
+        <w:pStyle w:val="Normal"/>
+        <w:jc w:val="both"/>
+        <w:rPr>
+          <w:rFonts w:ascii="Verdana" w:hAnsi="Verdana" w:eastAsia="Verdana"/>
+          <w:sz w:val="20"/>
+          <w:szCs w:val="20"/>
+        </w:rPr>
+      </w:pPr>
+      <w:r>
+        <w:t>E.</w:t>
+        <w:tab/>
+        <w:t>Em relação aos aspectos políticos, o monarca era a autoridade máxima e absoluta. Neste sentido, os senhores feudais não detinham autonomia nas áreas militar e judicial, sendo impedidos ainda de cunharem suas próprias moedas.</w:t>
+      </w:r>
+    </w:p>
+    <w:p>
+      <w:pPr>
+        <w:pStyle w:val="Normal"/>
+        <w:jc w:val="both"/>
+        <w:rPr>
+          <w:rFonts w:ascii="Verdana" w:hAnsi="Verdana" w:eastAsia="Verdana"/>
+          <w:sz w:val="20"/>
+          <w:szCs w:val="20"/>
+        </w:rPr>
+      </w:pPr>
       <w:r/>
     </w:p>
     <w:p>
       <w:pPr>
         <w:pStyle w:val="Normal"/>
-        <w:spacing w:lineRule="auto" w:line="300"/>
-        <w:ind w:right="-45" w:hanging="0"/>
-        <w:jc w:val="both"/>
+        <w:rPr>
+          <w:rFonts w:eastAsia="Verdana"/>
+        </w:rPr>
+      </w:pPr>
+      <w:r/>
+    </w:p>
+    <w:p>
+      <w:pPr>
+        <w:pStyle w:val="Normal"/>
+        <w:spacing w:lineRule="auto" w:line="300"/>
+        <w:ind w:right="-45" w:hanging="0"/>
+        <w:jc w:val="both"/>
+        <w:rPr>
+          <w:rFonts w:ascii="Verdana" w:hAnsi="Verdana" w:eastAsia="Verdana" w:cs="Verdana"/>
+          <w:b/>
+          <w:b/>
+          <w:sz w:val="20"/>
+          <w:szCs w:val="20"/>
+        </w:rPr>
+      </w:pPr>
+      <w:r/>
+    </w:p>
+    <w:p>
+      <w:pPr>
+        <w:pStyle w:val="Normal"/>
+        <w:rPr>
+          <w:rFonts w:ascii="Verdana" w:hAnsi="Verdana" w:eastAsia="Calibri"/>
+          <w:sz w:val="20"/>
+          <w:szCs w:val="20"/>
+          <w:lang w:eastAsia="en-US"/>
+        </w:rPr>
+      </w:pPr>
+      <w:r>
+        <w:t>QUESTÃO 13 _________________ (0,4)</w:t>
+      </w:r>
+    </w:p>
+    <w:p>
+      <w:pPr>
+        <w:pStyle w:val="Normal"/>
+        <w:rPr>
+          <w:rFonts w:ascii="Verdana" w:hAnsi="Verdana" w:eastAsia="Calibri"/>
+          <w:sz w:val="20"/>
+          <w:szCs w:val="20"/>
+          <w:lang w:eastAsia="en-US"/>
+        </w:rPr>
+      </w:pPr>
+      <w:r/>
+    </w:p>
+    <w:p>
+      <w:pPr>
+        <w:pStyle w:val="Normal"/>
+        <w:rPr>
+          <w:rFonts w:ascii="Verdana" w:hAnsi="Verdana" w:eastAsia="Calibri"/>
+          <w:sz w:val="20"/>
+          <w:szCs w:val="20"/>
+          <w:lang w:eastAsia="en-US"/>
+        </w:rPr>
+      </w:pPr>
+      <w:r>
+        <w:t>A doutrina calvinista estabelecia para seus adeptos uma vida regrada, disciplinada, dedicada ao trabalho, afastada do ócio, dos vícios e da ostentação. Esse código de conduta levou alguns autores a considerar esses princípios do calvinismo como fatores que favoreceriam o processo de acumulação capitalista. Dentro dessa doutrina, apoiada numa interpretação particular da noção de onisciência divina, conformar-se a esse ideal de conduta não seria o caminho para a salvação, mas seus resultados visíveis - o sucesso material - dariam ao eleito a confirmação do estado de graça.</w:t>
+      </w:r>
+    </w:p>
+    <w:p>
+      <w:pPr>
+        <w:pStyle w:val="Normal"/>
+        <w:rPr>
+          <w:rFonts w:ascii="Verdana" w:hAnsi="Verdana" w:eastAsia="Calibri"/>
+          <w:sz w:val="20"/>
+          <w:szCs w:val="20"/>
+          <w:lang w:eastAsia="en-US"/>
+        </w:rPr>
+      </w:pPr>
+      <w:r>
+        <w:t>Esse código de conduta fundamentava-se no princípio doutrinário que pregava</w:t>
+      </w:r>
+    </w:p>
+    <w:p>
+      <w:pPr>
+        <w:pStyle w:val="Normal"/>
+        <w:rPr>
+          <w:rFonts w:ascii="Verdana" w:hAnsi="Verdana" w:eastAsia="Calibri"/>
+          <w:sz w:val="20"/>
+          <w:szCs w:val="20"/>
+          <w:lang w:eastAsia="en-US"/>
+        </w:rPr>
+      </w:pPr>
+      <w:r>
+        <w:t>A. a justificação pela fé, ou seja, a fé como meio de obtenção da graça e da salvação.</w:t>
+      </w:r>
+    </w:p>
+    <w:p>
+      <w:pPr>
+        <w:pStyle w:val="Normal"/>
         <w:rPr/>
       </w:pPr>
-      <w:r/>
-    </w:p>
-    <w:p>
-      <w:pPr>
-        <w:pStyle w:val="Normal"/>
-        <w:jc w:val="both"/>
-        <w:rPr/>
-      </w:pPr>
-      <w:r>
-        <w:t>RECUPERAÇÃO PARALELA (RP)</w:t>
-      </w:r>
-    </w:p>
-    <w:p>
-      <w:pPr>
-        <w:pStyle w:val="Normal"/>
-        <w:jc w:val="both"/>
-        <w:rPr/>
-      </w:pPr>
-      <w:r>
-        <w:t>DE HISTÓRIA</w:t>
-      </w:r>
-    </w:p>
-    <w:p>
-      <w:pPr>
-        <w:pStyle w:val="Normal"/>
-        <w:jc w:val="both"/>
-        <w:rPr>
-          <w:rFonts w:ascii="Verdana" w:hAnsi="Verdana" w:eastAsia="Verdana"/>
-          <w:sz w:val="20"/>
-          <w:szCs w:val="20"/>
-        </w:rPr>
-      </w:pPr>
-      <w:r/>
-    </w:p>
-    <w:p>
-      <w:pPr>
-        <w:pStyle w:val="Normal"/>
-        <w:jc w:val="both"/>
-        <w:rPr>
-          <w:rFonts w:ascii="Verdana" w:hAnsi="Verdana" w:eastAsia="Verdana"/>
-          <w:sz w:val="20"/>
-          <w:szCs w:val="20"/>
-        </w:rPr>
-      </w:pPr>
-      <w:r>
-        <w:t>QUESTÃO 11 _________________ (0,4)</w:t>
-      </w:r>
-    </w:p>
-    <w:p>
-      <w:pPr>
-        <w:pStyle w:val="Normal"/>
-        <w:jc w:val="both"/>
-        <w:rPr>
-          <w:rFonts w:ascii="Verdana" w:hAnsi="Verdana" w:eastAsia="Verdana"/>
-          <w:sz w:val="20"/>
-          <w:szCs w:val="20"/>
-        </w:rPr>
-      </w:pPr>
-      <w:r>
-        <w:t>“[...] o aumento demográfico, ocorrido do século XI ao XVI, permitiu a multiplicação da nobreza cada vez mais parasitária. Seus hábitos de consumo tornaram-se mais exigentes e maiores, o que determinava uma necessidade de renda cada vez mais elevada. Segue-se, pois, uma superexploração do trabalho dos servos, exigindo-se destes um maior tempo de trabalho [...]”.</w:t>
-      </w:r>
-    </w:p>
-    <w:p>
-      <w:pPr>
-        <w:pStyle w:val="Normal"/>
-        <w:jc w:val="both"/>
-        <w:rPr>
-          <w:rFonts w:ascii="Verdana" w:hAnsi="Verdana" w:eastAsia="Verdana"/>
-          <w:sz w:val="20"/>
-          <w:szCs w:val="20"/>
-        </w:rPr>
-      </w:pPr>
-      <w:r>
-        <w:t>O texto descreve uma das causas, na Europa, da:</w:t>
-      </w:r>
-    </w:p>
-    <w:p>
-      <w:pPr>
-        <w:pStyle w:val="Normal"/>
-        <w:jc w:val="both"/>
-        <w:rPr>
-          <w:rFonts w:ascii="Verdana" w:hAnsi="Verdana" w:eastAsia="Verdana"/>
-          <w:sz w:val="20"/>
-          <w:szCs w:val="20"/>
-        </w:rPr>
-      </w:pPr>
-      <w:r>
-        <w:t>A. prosperidade que provocou o processo de industrialização.</w:t>
-      </w:r>
-    </w:p>
-    <w:p>
-      <w:pPr>
-        <w:pStyle w:val="Normal"/>
-        <w:jc w:val="both"/>
-        <w:rPr>
-          <w:rFonts w:ascii="Verdana" w:hAnsi="Verdana" w:eastAsia="Verdana"/>
-          <w:sz w:val="20"/>
-          <w:szCs w:val="20"/>
-        </w:rPr>
-      </w:pPr>
-      <w:r>
-        <w:t>B. formação do modo de produção asiático.</w:t>
-      </w:r>
-    </w:p>
-    <w:p>
-      <w:pPr>
-        <w:pStyle w:val="Normal"/>
-        <w:rPr>
-          <w:rFonts w:eastAsia="Verdana"/>
-        </w:rPr>
-      </w:pPr>
-      <w:r>
-        <w:t>C. decadência do comércio que produziu a ruralização.</w:t>
-      </w:r>
-    </w:p>
-    <w:p>
-      <w:pPr>
-        <w:pStyle w:val="Normal"/>
-        <w:spacing w:lineRule="auto" w:line="300"/>
-        <w:ind w:right="-45" w:hanging="0"/>
-        <w:jc w:val="both"/>
-        <w:rPr>
-          <w:rFonts w:ascii="Verdana" w:hAnsi="Verdana" w:eastAsia="Verdana" w:cs="Verdana"/>
-          <w:b/>
-          <w:b/>
-          <w:sz w:val="20"/>
-          <w:szCs w:val="20"/>
-        </w:rPr>
-      </w:pPr>
-      <w:r>
-        <w:t>D. crise que levou à desintegração do feudalismo.</w:t>
-      </w:r>
-    </w:p>
-    <w:p>
-      <w:pPr>
-        <w:pStyle w:val="Normal"/>
-        <w:rPr>
-          <w:rFonts w:ascii="Verdana" w:hAnsi="Verdana" w:eastAsia="Calibri"/>
-          <w:sz w:val="20"/>
-          <w:szCs w:val="20"/>
-          <w:lang w:eastAsia="en-US"/>
-        </w:rPr>
-      </w:pPr>
-      <w:r>
-        <w:t>E. consolidação do despotismo esclarecido.</w:t>
-      </w:r>
-    </w:p>
-    <w:p>
-      <w:pPr>
-        <w:pStyle w:val="Normal"/>
-        <w:rPr>
-          <w:rFonts w:ascii="Verdana" w:hAnsi="Verdana" w:eastAsia="Calibri"/>
-          <w:sz w:val="20"/>
-          <w:szCs w:val="20"/>
-          <w:lang w:eastAsia="en-US"/>
-        </w:rPr>
-      </w:pPr>
-      <w:r/>
-    </w:p>
-    <w:p>
-      <w:pPr>
-        <w:pStyle w:val="Normal"/>
-        <w:rPr>
-          <w:rFonts w:ascii="Verdana" w:hAnsi="Verdana" w:eastAsia="Calibri"/>
-          <w:sz w:val="20"/>
-          <w:szCs w:val="20"/>
-          <w:lang w:eastAsia="en-US"/>
-        </w:rPr>
-      </w:pPr>
-      <w:r>
-        <w:t xml:space="preserve">QUESTÃO 12 ______________ (0,4)  </w:t>
-      </w:r>
-    </w:p>
-    <w:p>
-      <w:pPr>
-        <w:pStyle w:val="Normal"/>
-        <w:rPr>
-          <w:rFonts w:ascii="Verdana" w:hAnsi="Verdana" w:eastAsia="Calibri"/>
-          <w:sz w:val="20"/>
-          <w:szCs w:val="20"/>
-          <w:lang w:eastAsia="en-US"/>
-        </w:rPr>
-      </w:pPr>
-      <w:r>
-        <w:t>Dentre os fatores que contribuíram para a difusão do Movimento Reformista Protestante, no início do século XVI, destaca-se:</w:t>
-      </w:r>
-    </w:p>
-    <w:p>
-      <w:pPr>
-        <w:pStyle w:val="Normal"/>
-        <w:rPr>
-          <w:rFonts w:ascii="Verdana" w:hAnsi="Verdana" w:eastAsia="Calibri"/>
-          <w:sz w:val="20"/>
-          <w:szCs w:val="20"/>
-          <w:lang w:eastAsia="en-US"/>
-        </w:rPr>
-      </w:pPr>
-      <w:r>
-        <w:t>A. o cerceamento da liberdade de crítica provocado pelo Renascimento Cultural.</w:t>
-      </w:r>
-    </w:p>
-    <w:p>
-      <w:pPr>
-        <w:pStyle w:val="Normal"/>
-        <w:rPr/>
-      </w:pPr>
-      <w:r>
-        <w:t>B. o declínio do particularismo urbano que veio a favorecer o aparecimento das Universidades.</w:t>
+      <w:r>
+        <w:t>B. a predestinação à salvação, ou seja, a ideia de que alguns já nascem escolhidos por Deus para serem salvos, estado impossível de ser modificado, passível, apenas, de ser reconhecido pelos "sinais" presentes na vida dos "eleitos".</w:t>
       </w:r>
     </w:p>
     <w:p>
@@ -1906,7 +1921,7 @@
         </w:rPr>
       </w:pPr>
       <w:r>
-        <w:t>C. o abuso político cometido pela Companhia de Jesus.</w:t>
+        <w:t>C. a salvação pelas obras, ou seja, a redenção por um ato voluntário do indivíduo, que deveria cumprir os mandamentos divinos, praticar a caridade, intensificar orações e peregrinações.</w:t>
       </w:r>
     </w:p>
     <w:p>
@@ -1924,7 +1939,7 @@
         </w:rPr>
       </w:pPr>
       <w:r>
-        <w:t>D. o conflito político observado tanto na Alemanha como na França.</w:t>
+        <w:t>D. a valorização do ascetismo, a flagelação do corpo e a negação da posse de riquezas materiais como meios de alcançar a graça divina, afastando da mente e da alma aquilo que seria considerado "tentação da carne".</w:t>
       </w:r>
     </w:p>
     <w:p>
@@ -1942,7 +1957,7 @@
         </w:rPr>
       </w:pPr>
       <w:r>
-        <w:t>E. a inadequação das teorias religiosas católicas para com o progresso do capitalismo comercial.</w:t>
+        <w:t>E. a vocação missionária e a opção pelos pobres, ou seja, a missão de pregar o evangelho e difundir a doutrina especialmente entre aqueles que se achavam destituídos das riquezas terrenas.</w:t>
       </w:r>
     </w:p>
     <w:p>
@@ -1971,9 +1986,7 @@
           <w:szCs w:val="20"/>
         </w:rPr>
       </w:pPr>
-      <w:r>
-        <w:t xml:space="preserve">QUESTÃO 13  _______________ (0,4) </w:t>
-      </w:r>
+      <w:r/>
     </w:p>
     <w:p>
       <w:pPr>
@@ -1986,7 +1999,7 @@
         </w:rPr>
       </w:pPr>
       <w:r>
-        <w:t>O movimento em direção à modernidade iniciado pela Renascença foi significativamente acelerado pela Revolução Científica do século XVII. A Revolução Científica destruiu a cosmologia medieval e estabeleceu o método científico – a observação e a experimentação rigorosa e sistemática – como meio essencial de desvendar os segredos da natureza.</w:t>
+        <w:t xml:space="preserve">QUESTÃO 14 ________________ (0,4) </w:t>
       </w:r>
     </w:p>
     <w:p>
@@ -2000,7 +2013,7 @@
         </w:rPr>
       </w:pPr>
       <w:r>
-        <w:t>PERRY, Marvin. Tradução de Waltensir Dutra e Silvana Vieira. Civilização ocidental. São Paulo: Martins Fontes, 2002, p. 282.</w:t>
+        <w:t>Os acontecimentos abaixo constituem as características principais do feudalismo, exceto:</w:t>
       </w:r>
     </w:p>
     <w:p>
@@ -2014,8 +2027,7 @@
         </w:rPr>
       </w:pPr>
       <w:r>
-        <w:br/>
-        <w:t>A afirmação do texto relaciona-se</w:t>
+        <w:t>A. Instauração da relação vassalagem / suserania.</w:t>
       </w:r>
     </w:p>
     <w:p>
@@ -2029,7 +2041,7 @@
         </w:rPr>
       </w:pPr>
       <w:r>
-        <w:t xml:space="preserve">A. à eclosão da Reforma Protestante, que condenava o apoio da Igreja Católica às interpretações científicas dos fenômenos religiosos.   </w:t>
+        <w:t>B. As cidades perdem sua função econômica.</w:t>
       </w:r>
     </w:p>
     <w:p>
@@ -2043,7 +2055,7 @@
         </w:rPr>
       </w:pPr>
       <w:r>
-        <w:t xml:space="preserve">B. ao modo de produção feudal, resultante do aumento da produtividade agrícola e da expansão do poder dos senhores feudais, ampliando a exploração sobre a classe servil.   </w:t>
+        <w:t>C. Organização do trabalho com base na servidão.</w:t>
       </w:r>
     </w:p>
     <w:p>
@@ -2057,7 +2069,7 @@
         </w:rPr>
       </w:pPr>
       <w:r>
-        <w:t xml:space="preserve">C. à finalização da concorrência comercial entre as cidades italianas que disputavam a hegemonia no mar Mediterrâneo.   </w:t>
+        <w:t>D. Ausência de poder centralizado.</w:t>
       </w:r>
     </w:p>
     <w:p>
@@ -2071,7 +2083,7 @@
         </w:rPr>
       </w:pPr>
       <w:r>
-        <w:t xml:space="preserve">D. ao fortalecimento das tradições, que afirmavam a identidade entre as raças e a igualdade da capacidade intelectual entre elas.   </w:t>
+        <w:t>E. Comércio internacional intenso.</w:t>
       </w:r>
     </w:p>
     <w:p>
@@ -2086,9 +2098,7 @@
           <w:szCs w:val="20"/>
         </w:rPr>
       </w:pPr>
-      <w:r>
-        <w:t xml:space="preserve">E. ao renascimento científico europeu, que introduziu novas concepções relativas, dentre outras, ao heliocentrismo, à anatomia humana, às operações matemáticas decimais e à produção de textos.   </w:t>
-      </w:r>
+      <w:r/>
     </w:p>
     <w:p>
       <w:pPr>
@@ -2103,7 +2113,7 @@
         </w:rPr>
       </w:pPr>
       <w:r>
-        <w:t xml:space="preserve">QUESTÃO 14 ________________ (0,4) </w:t>
+        <w:t xml:space="preserve"> </w:t>
       </w:r>
     </w:p>
     <w:p>
@@ -2122,7 +2132,7 @@
         </w:rPr>
       </w:pPr>
       <w:r>
-        <w:t>Analise as alternativas abaixo que tratam das características do feudalismo e indique qual delas está incorreta.</w:t>
+        <w:t>QUESTÃO 15 _________________ (0,4)</w:t>
       </w:r>
     </w:p>
     <w:p>
@@ -2140,11 +2150,7 @@
           <w:szCs w:val="20"/>
         </w:rPr>
       </w:pPr>
-      <w:r>
-        <w:t>A.</w:t>
-        <w:tab/>
-        <w:t>Os servos poderiam ser ex-escravos, camponeses ou demais homens livres que recebiam casa e terra para cultivar. Esses servos eram submetidos espontaneamente ou não ao poder dos grandes senhores</w:t>
-      </w:r>
+      <w:r/>
     </w:p>
     <w:p>
       <w:pPr>
@@ -2161,9 +2167,7 @@
         </w:rPr>
       </w:pPr>
       <w:r>
-        <w:t>B.</w:t>
-        <w:tab/>
-        <w:t>Em relação aos aspectos políticos, o monarca era a autoridade máxima e absoluta. Neste sentido, os senhores feudais não detinham autonomia nas áreas militar e judicial, sendo impedidos ainda de cunharem suas próprias moedas.</w:t>
+        <w:t xml:space="preserve">“O conhecimento histórico é sempre (...) uma consciência de si mesmo: ao estudar a história de uma outra época, os homens não podem deixar de compará-la com seu próprio tempo (...). Mas, ao comparar a nossa época e a nossa civilização com as outras épocas e civilizações, corremos o risco de lhes aplicar a nossa própria medida(...)”. </w:t>
       </w:r>
     </w:p>
     <w:p>
@@ -2181,9 +2185,7 @@
         </w:rPr>
       </w:pPr>
       <w:r>
-        <w:t>C.</w:t>
-        <w:tab/>
-        <w:t>Na Baixa Idade Média, a sociedade feudal era essencialmente agrária, portanto a terra era a maior riqueza que alguém poderia possuir, ou seja, a terra foi a base econômica do sistema feudal.</w:t>
+        <w:t xml:space="preserve">(GUREVICH, Aron. As categorias da cultura medieval. Lisboa: Editorial Caminho, p. 15). </w:t>
       </w:r>
     </w:p>
     <w:p>
@@ -2201,9 +2203,7 @@
         </w:rPr>
       </w:pPr>
       <w:r>
-        <w:t>D.</w:t>
-        <w:tab/>
-        <w:t>O servo ficava preso ao senhor feudal, devendo-lhe fidelidade, obediência e obrigações pessoais, bem como o pagamento de diferentes impostos.</w:t>
+        <w:t xml:space="preserve">Aplicando o raciocínio exposto acima aos sentidos que a Idade Média adquiriu em diferentes tempos históricos, identifique como verdadeiras (V) ou falsas (F) as seguintes afirmativas: </w:t>
       </w:r>
     </w:p>
     <w:p>
@@ -2221,9 +2221,7 @@
         </w:rPr>
       </w:pPr>
       <w:r>
-        <w:t>E.</w:t>
-        <w:tab/>
-        <w:t>A Igreja, além de possuir uma grande quantidade de feudos e, consequentemente, ser a maior proprietária de terras, foi também a responsável pela difusão de valores culturais e religiosos da Idade Média.</w:t>
+        <w:t xml:space="preserve">( ) Atualmente, os historiadores entendem o medievo na sua multiplicidade, com suas especificidades regionais e temporais, ao mesmo tempo em que mostram a permanência e a relevância de determinadas instituições e invenções medievais, como a universidade, o livro, a imprensa e o banco. </w:t>
       </w:r>
     </w:p>
     <w:p>
@@ -2240,7 +2238,9 @@
           <w:szCs w:val="20"/>
         </w:rPr>
       </w:pPr>
-      <w:r/>
+      <w:r>
+        <w:t xml:space="preserve">( ) No século XV, surge a noção negativa de Idade Média, considerada uma era intermediária e homogênea de trevas e ignorância, separando a antiguidade Grecoromana e o Renascimento, que se via como herdeiro do período “clássico” – noção que ainda perdura entre muitas pessoas. </w:t>
+      </w:r>
     </w:p>
     <w:p>
       <w:pPr>
@@ -2257,7 +2257,7 @@
         </w:rPr>
       </w:pPr>
       <w:r>
-        <w:t xml:space="preserve">QUESTÃO 15 ________________ (0,4) </w:t>
+        <w:t xml:space="preserve">( ) Nos séculos XX e XXI, obras como O Senhor dos Anéis, As crônicas de Nárnia e Game of Thrones evocam elementos medievais imaginativos, tais como a floresta como lugar do mágico, cavaleiros, espadas, dragões, religiosidade, dando continuidade a recriações da Idade Média em curso desde o século XIX. </w:t>
       </w:r>
     </w:p>
     <w:p>
@@ -2275,7 +2275,7 @@
         </w:rPr>
       </w:pPr>
       <w:r>
-        <w:t>A característica marcante do feudalismo, sob o ponto de vista político, foi o enfraquecimento do Estado enquanto instituição, porque:</w:t>
+        <w:t xml:space="preserve">( ) Na recente historiografia, por conta das apropriações midiáticas da Idade Média, procura-se estabelecer as diferenças e as distâncias entre a Idade Média e a História do Brasil, mostrando que o medievo não possui relação com a formação de nosso país, por ter sido um fenômeno europeu. Assinale a alternativa que apresenta a sequência correta, de cima para baixo. </w:t>
       </w:r>
     </w:p>
     <w:p>
@@ -2293,7 +2293,7 @@
         </w:rPr>
       </w:pPr>
       <w:r>
-        <w:t>A. a prática do enfeudamento acabou por ampliar os feudos, enfraquecendo o poder político dos senhores;</w:t>
+        <w:t xml:space="preserve">A. V – V – F – V. </w:t>
       </w:r>
     </w:p>
     <w:p>
@@ -2311,7 +2311,7 @@
         </w:rPr>
       </w:pPr>
       <w:r>
-        <w:t>B. a soberania estava vinculada a laços de ordem pessoal, tais como a fidelidade e a lealdade ao suserano;</w:t>
+        <w:t>B. V – F – F – V.</w:t>
       </w:r>
     </w:p>
     <w:p>
@@ -2329,7 +2329,7 @@
         </w:rPr>
       </w:pPr>
       <w:r>
-        <w:t>C. a competência política para centralizar o poder, reservada ao rei, advinha da origem divina da monarquia.</w:t>
+        <w:t xml:space="preserve">C. F – V – V – F. </w:t>
       </w:r>
     </w:p>
     <w:p>
@@ -2347,7 +2347,7 @@
         </w:rPr>
       </w:pPr>
       <w:r>
-        <w:t>D. empobrecimento da nobreza;</w:t>
+        <w:t xml:space="preserve">D. F – F – V – V. </w:t>
       </w:r>
     </w:p>
     <w:p>
@@ -2359,7 +2359,7 @@
         <w:rPr/>
       </w:pPr>
       <w:r>
-        <w:t>E. a proteção pessoal dada pelo senhor feudal a seus súditos onerava-lhe as rendas;</w:t>
+        <w:t xml:space="preserve">E. V – V – V – F. </w:t>
       </w:r>
     </w:p>
     <w:sectPr>

--- a/demo6.docx
+++ b/demo6.docx
@@ -181,7 +181,7 @@
         </w:rPr>
       </w:pPr>
       <w:r>
-        <w:t xml:space="preserve">B. ao modo de produção feudal, resultante do aumento da produtividade agrícola e da expansão do poder dos senhores feudais, ampliando a exploração sobre a classe servil.   </w:t>
+        <w:t xml:space="preserve">B. ao renascimento científico europeu, que introduziu novas concepções relativas, dentre outras, ao heliocentrismo, à anatomia humana, às operações matemáticas decimais e à produção de textos.   </w:t>
       </w:r>
     </w:p>
     <w:p>
@@ -217,7 +217,7 @@
         </w:rPr>
       </w:pPr>
       <w:r>
-        <w:t xml:space="preserve">D. ao renascimento científico europeu, que introduziu novas concepções relativas, dentre outras, ao heliocentrismo, à anatomia humana, às operações matemáticas decimais e à produção de textos.   </w:t>
+        <w:t xml:space="preserve">D. ao modo de produção feudal, resultante do aumento da produtividade agrícola e da expansão do poder dos senhores feudais, ampliando a exploração sobre a classe servil.   </w:t>
       </w:r>
     </w:p>
     <w:p>
@@ -256,7 +256,9 @@
           <w:szCs w:val="20"/>
         </w:rPr>
       </w:pPr>
-      <w:r/>
+      <w:r>
+        <w:t>QUESTÃO 02 _________________ (0,4)</w:t>
+      </w:r>
     </w:p>
     <w:p>
       <w:pPr>
@@ -269,7 +271,7 @@
         </w:rPr>
       </w:pPr>
       <w:r>
-        <w:t xml:space="preserve">QUESTÃO 02 ________________ (0,4)  </w:t>
+        <w:t xml:space="preserve">Na transição do Mundo Medieval para o Moderno, teve papel de destaque: </w:t>
       </w:r>
     </w:p>
     <w:p>
@@ -283,7 +285,7 @@
         </w:rPr>
       </w:pPr>
       <w:r>
-        <w:t xml:space="preserve">O Renascimento, amplo movimento artístico, literário e científico, expandiu-se da Península Itálica por quase toda a Europa, provocando transformações na sociedade. Sobre o tema, é correto afirmar: </w:t>
+        <w:t>A. a Igreja, que acatava o lucro e a usura.</w:t>
       </w:r>
     </w:p>
     <w:p>
@@ -297,7 +299,7 @@
         </w:rPr>
       </w:pPr>
       <w:r>
-        <w:t xml:space="preserve">A. Nesse período, reafirmou-se a idéia de homem cidadão, que terminou por enfraquecer os sentimentos de identidade nacional e cultural, os quais contribuíram para o fim das monarquias absolutas. </w:t>
+        <w:t xml:space="preserve">B. a educação ministrada pelos leigos nos conventos e nas abadias. </w:t>
       </w:r>
     </w:p>
     <w:p>
@@ -307,23 +309,23 @@
         <w:rPr/>
       </w:pPr>
       <w:r>
-        <w:t xml:space="preserve">B. Houve o resgate, pelos intelectuais renascentistas, dos ideais medievais ligados aos dogmas do catolicismo, sobretudo da concepção teocêntrica de mundo. </w:t>
-      </w:r>
-    </w:p>
-    <w:p>
-      <w:pPr>
-        <w:pStyle w:val="Normal"/>
-        <w:spacing w:lineRule="auto" w:line="300"/>
-        <w:ind w:right="-45" w:hanging="0"/>
-        <w:jc w:val="both"/>
-        <w:rPr>
-          <w:rFonts w:ascii="Verdana" w:hAnsi="Verdana" w:eastAsia="Verdana" w:cs="Verdana"/>
-          <w:sz w:val="20"/>
-          <w:szCs w:val="20"/>
-        </w:rPr>
-      </w:pPr>
-      <w:r>
-        <w:t xml:space="preserve">C. O racionalismo renascentista reforçou o princípio da autoridade da ciência teológica e da tradição medieval. </w:t>
+        <w:t xml:space="preserve">C. o comércio e o renascimento das cidades. </w:t>
+      </w:r>
+    </w:p>
+    <w:p>
+      <w:pPr>
+        <w:pStyle w:val="Normal"/>
+        <w:spacing w:lineRule="auto" w:line="300"/>
+        <w:ind w:right="-45" w:hanging="0"/>
+        <w:jc w:val="both"/>
+        <w:rPr>
+          <w:rFonts w:ascii="Verdana" w:hAnsi="Verdana" w:eastAsia="Verdana" w:cs="Verdana"/>
+          <w:sz w:val="20"/>
+          <w:szCs w:val="20"/>
+        </w:rPr>
+      </w:pPr>
+      <w:r>
+        <w:t>D. o poder político altamente descentralizado.</w:t>
       </w:r>
     </w:p>
     <w:p>
@@ -345,7 +347,7 @@
         </w:rPr>
       </w:pPr>
       <w:r>
-        <w:t>D. Os estudiosos do período buscaram apoio na observação, no método experimental e na reflexão racional, valorizando a natureza e o ser humano</w:t>
+        <w:t xml:space="preserve">E. o processo de ruralização das vilas e dos centros urbanos. </w:t>
       </w:r>
     </w:p>
     <w:p>
@@ -360,9 +362,7 @@
           <w:szCs w:val="20"/>
         </w:rPr>
       </w:pPr>
-      <w:r>
-        <w:t xml:space="preserve">E. O humanismo pregou a determinação das ações humanas pelo divino e negou que o homem tivesse a capacidade de agir sobre o mundo, transformando-o de acordo com sua vontade e interesse. </w:t>
-      </w:r>
+      <w:r/>
     </w:p>
     <w:p>
       <w:pPr>
@@ -385,7 +385,7 @@
         </w:rPr>
       </w:pPr>
       <w:r>
-        <w:t xml:space="preserve">QUESTÃO 03 ________________ (0,4)  </w:t>
+        <w:t>RECUPERAÇÃO PARALELA (RP)</w:t>
       </w:r>
     </w:p>
     <w:p>
@@ -398,7 +398,7 @@
         </w:rPr>
       </w:pPr>
       <w:r>
-        <w:t xml:space="preserve">O Humanismo foi um movimento que não pode ser definido por: </w:t>
+        <w:t>DE HISTÓRIA</w:t>
       </w:r>
     </w:p>
     <w:p>
@@ -410,9 +410,7 @@
           <w:szCs w:val="20"/>
         </w:rPr>
       </w:pPr>
-      <w:r>
-        <w:t xml:space="preserve">A. centrar se no homem, em oposição ao teocentrismo, encarando-o como "medida comum de todas as coisas". </w:t>
-      </w:r>
+      <w:r/>
     </w:p>
     <w:p>
       <w:pPr>
@@ -424,25 +422,25 @@
         </w:rPr>
       </w:pPr>
       <w:r>
-        <w:t>B. romper os limites religiosos impostos pela Igreja às manifestações culturais.</w:t>
-      </w:r>
-    </w:p>
-    <w:p>
-      <w:pPr>
-        <w:pStyle w:val="Normal"/>
-        <w:spacing w:lineRule="auto" w:line="300"/>
-        <w:ind w:right="-45" w:hanging="0"/>
-        <w:jc w:val="both"/>
-        <w:rPr>
-          <w:rFonts w:ascii="Verdana" w:hAnsi="Verdana" w:eastAsia="Verdana" w:cs="Verdana"/>
-          <w:b/>
-          <w:b/>
-          <w:sz w:val="20"/>
-          <w:szCs w:val="20"/>
-        </w:rPr>
-      </w:pPr>
-      <w:r>
-        <w:t>C. ter uma visão do mundo que recupera a herança grecoromana, utilizando-a como tema de inspiração.</w:t>
+        <w:t>QUESTÃO 03 _________________ (0,4)</w:t>
+      </w:r>
+    </w:p>
+    <w:p>
+      <w:pPr>
+        <w:pStyle w:val="Normal"/>
+        <w:spacing w:lineRule="auto" w:line="300"/>
+        <w:ind w:right="-45" w:hanging="0"/>
+        <w:jc w:val="both"/>
+        <w:rPr>
+          <w:rFonts w:ascii="Verdana" w:hAnsi="Verdana" w:eastAsia="Verdana" w:cs="Verdana"/>
+          <w:b/>
+          <w:b/>
+          <w:sz w:val="20"/>
+          <w:szCs w:val="20"/>
+        </w:rPr>
+      </w:pPr>
+      <w:r>
+        <w:t>“[...] o aumento demográfico, ocorrido do século XI ao XVI, permitiu a multiplicação da nobreza cada vez mais parasitária. Seus hábitos de consumo tornaram-se mais exigentes e maiores, o que determinava uma necessidade de renda cada vez mais elevada. Segue-se, pois, uma superexploração do trabalho dos servos, exigindo-se destes um maior tempo de trabalho [...]”.</w:t>
       </w:r>
     </w:p>
     <w:p>
@@ -461,7 +459,7 @@
         </w:rPr>
       </w:pPr>
       <w:r>
-        <w:t xml:space="preserve">D. ser um movimento diretamente ligado ao Renascimento, por suas características antropocentristas e individuais. </w:t>
+        <w:t>O texto descreve uma das causas, na Europa, da:</w:t>
       </w:r>
     </w:p>
     <w:p>
@@ -477,7 +475,7 @@
         </w:rPr>
       </w:pPr>
       <w:r>
-        <w:t xml:space="preserve">E. ter valorizado o misticismo, o geocentrismo e as realizações culturais medievais. </w:t>
+        <w:t>A. prosperidade que provocou o processo de industrialização.</w:t>
       </w:r>
     </w:p>
     <w:p>
@@ -491,7 +489,9 @@
           <w:lang w:eastAsia="en-US"/>
         </w:rPr>
       </w:pPr>
-      <w:r/>
+      <w:r>
+        <w:t>B. crise que levou à desintegração do feudalismo.</w:t>
+      </w:r>
     </w:p>
     <w:p>
       <w:pPr>
@@ -504,7 +504,9 @@
           <w:lang w:eastAsia="en-US"/>
         </w:rPr>
       </w:pPr>
-      <w:r/>
+      <w:r>
+        <w:t>C. consolidação do despotismo esclarecido.</w:t>
+      </w:r>
     </w:p>
     <w:p>
       <w:pPr>
@@ -518,7 +520,7 @@
         </w:rPr>
       </w:pPr>
       <w:r>
-        <w:t xml:space="preserve">QUESTÃO 04 _________________ (0,4) </w:t>
+        <w:t>D. formação do modo de produção asiático.</w:t>
       </w:r>
     </w:p>
     <w:p>
@@ -531,7 +533,9 @@
           <w:lang w:eastAsia="en-US"/>
         </w:rPr>
       </w:pPr>
-      <w:r/>
+      <w:r>
+        <w:t>E. decadência do comércio que produziu a ruralização.</w:t>
+      </w:r>
     </w:p>
     <w:p>
       <w:pPr>
@@ -541,9 +545,7 @@
           <w:lang w:eastAsia="en-US"/>
         </w:rPr>
       </w:pPr>
-      <w:r>
-        <w:t>"É preciso ensinar aos cristãos que aquele que dá aos pobres, ou empresta a quem está necessitado, faz melhor do que se comprasse indulgências".</w:t>
-      </w:r>
+      <w:r/>
     </w:p>
     <w:p>
       <w:pPr>
@@ -561,23 +563,23 @@
         </w:rPr>
       </w:pPr>
       <w:r>
-        <w:t xml:space="preserve">                (Martinho Lutero)</w:t>
-      </w:r>
-    </w:p>
-    <w:p>
-      <w:pPr>
-        <w:pStyle w:val="Normal"/>
-        <w:spacing w:lineRule="auto" w:line="300"/>
-        <w:ind w:right="-45" w:hanging="0"/>
-        <w:jc w:val="both"/>
-        <w:rPr>
-          <w:rFonts w:ascii="Verdana" w:hAnsi="Verdana" w:eastAsia="Verdana" w:cs="Verdana"/>
-          <w:sz w:val="20"/>
-          <w:szCs w:val="20"/>
-        </w:rPr>
-      </w:pPr>
-      <w:r>
-        <w:t>As Indulgências eram:</w:t>
+        <w:t>QUESTÃO 04 _________________ (0,4)</w:t>
+      </w:r>
+    </w:p>
+    <w:p>
+      <w:pPr>
+        <w:pStyle w:val="Normal"/>
+        <w:spacing w:lineRule="auto" w:line="300"/>
+        <w:ind w:right="-45" w:hanging="0"/>
+        <w:jc w:val="both"/>
+        <w:rPr>
+          <w:rFonts w:ascii="Verdana" w:hAnsi="Verdana" w:eastAsia="Verdana" w:cs="Verdana"/>
+          <w:sz w:val="20"/>
+          <w:szCs w:val="20"/>
+        </w:rPr>
+      </w:pPr>
+      <w:r>
+        <w:t xml:space="preserve">Considere os itens adiante. </w:t>
       </w:r>
     </w:p>
     <w:p>
@@ -596,7 +598,7 @@
         </w:rPr>
       </w:pPr>
       <w:r>
-        <w:t>A. documentos de compra e venda de cargos e títulos eclesiásticos a qualquer pessoa que os desejasse.</w:t>
+        <w:t xml:space="preserve">1. "... a busca da perfeição no retratar o homem levou a uma simbiose entre arte e ciência, desenvolvendo-se estudos de anatomia, técnicas de cores, perspectivas..." </w:t>
       </w:r>
     </w:p>
     <w:p>
@@ -610,7 +612,7 @@
         </w:rPr>
       </w:pPr>
       <w:r>
-        <w:t>B. absolvições dos pecados de vivos e mortos, concedidas através de cartas vendidas aos fiéis.</w:t>
+        <w:t xml:space="preserve">2. ' ... o teocentrismo, o coletivismo, a tradição marcaram as obras de arte do período e estiveram presentes na pintura, na arquitetura e na escultura..." </w:t>
       </w:r>
     </w:p>
     <w:p>
@@ -624,7 +626,7 @@
         </w:rPr>
       </w:pPr>
       <w:r>
-        <w:t>C. dispensas, isenções de algumas regras da Igreja Católica ou de votos feitos anteriormente pelos fiéis.</w:t>
+        <w:t xml:space="preserve">3. " ... procuram explicar o mundo através de novas teorias, fugindo às interpretações religiosas típicas do período anterior. O grande destaque é a utilização do método experimental...' </w:t>
       </w:r>
     </w:p>
     <w:p>
@@ -638,7 +640,7 @@
         </w:rPr>
       </w:pPr>
       <w:r>
-        <w:t>D. cartas que permitiam a negociação de relíquias sagradas, usadas por Cristo, Maria ou Santos.</w:t>
+        <w:t xml:space="preserve">O Renascimento é identificado em: </w:t>
       </w:r>
     </w:p>
     <w:p>
@@ -652,7 +654,7 @@
         </w:rPr>
       </w:pPr>
       <w:r>
-        <w:t>E. proibições de receber o dízimo oferecido pelos fiéis e incentivo à prática da usura pelo alto clero.</w:t>
+        <w:t xml:space="preserve">A. somente I e II. </w:t>
       </w:r>
     </w:p>
     <w:p>
@@ -665,72 +667,72 @@
           <w:szCs w:val="20"/>
         </w:rPr>
       </w:pPr>
+      <w:r>
+        <w:t xml:space="preserve">B. somente II. </w:t>
+      </w:r>
+    </w:p>
+    <w:p>
+      <w:pPr>
+        <w:pStyle w:val="Normal"/>
+        <w:jc w:val="both"/>
+        <w:rPr>
+          <w:rFonts w:ascii="Verdana" w:hAnsi="Verdana"/>
+          <w:sz w:val="20"/>
+          <w:szCs w:val="20"/>
+        </w:rPr>
+      </w:pPr>
+      <w:r>
+        <w:t>C. I, II e III.</w:t>
+      </w:r>
+    </w:p>
+    <w:p>
+      <w:pPr>
+        <w:pStyle w:val="Normal"/>
+        <w:spacing w:lineRule="auto" w:line="300"/>
+        <w:ind w:right="-45" w:hanging="0"/>
+        <w:jc w:val="both"/>
+        <w:rPr>
+          <w:rFonts w:ascii="Verdana" w:hAnsi="Verdana" w:eastAsia="Verdana" w:cs="Verdana"/>
+          <w:sz w:val="20"/>
+          <w:szCs w:val="20"/>
+        </w:rPr>
+      </w:pPr>
+      <w:r>
+        <w:t xml:space="preserve">D. somente II e III. </w:t>
+      </w:r>
+    </w:p>
+    <w:p>
+      <w:pPr>
+        <w:pStyle w:val="Normal"/>
+        <w:spacing w:lineRule="auto" w:line="300"/>
+        <w:ind w:right="-45" w:hanging="0"/>
+        <w:jc w:val="both"/>
+        <w:rPr>
+          <w:rFonts w:ascii="Verdana" w:hAnsi="Verdana" w:eastAsia="Verdana" w:cs="Verdana"/>
+          <w:b/>
+          <w:b/>
+          <w:color w:val="000000"/>
+          <w:sz w:val="20"/>
+          <w:szCs w:val="20"/>
+        </w:rPr>
+      </w:pPr>
+      <w:r>
+        <w:t xml:space="preserve">E. somente I e III. </w:t>
+      </w:r>
+    </w:p>
+    <w:p>
+      <w:pPr>
+        <w:pStyle w:val="Normal"/>
+        <w:spacing w:lineRule="auto" w:line="300"/>
+        <w:ind w:right="-45" w:hanging="0"/>
+        <w:jc w:val="both"/>
+        <w:rPr>
+          <w:rFonts w:ascii="Verdana" w:hAnsi="Verdana" w:eastAsia="Verdana" w:cs="Verdana"/>
+          <w:sz w:val="20"/>
+          <w:szCs w:val="20"/>
+        </w:rPr>
+      </w:pPr>
       <w:r/>
-    </w:p>
-    <w:p>
-      <w:pPr>
-        <w:pStyle w:val="Normal"/>
-        <w:jc w:val="both"/>
-        <w:rPr>
-          <w:rFonts w:ascii="Verdana" w:hAnsi="Verdana"/>
-          <w:sz w:val="20"/>
-          <w:szCs w:val="20"/>
-        </w:rPr>
-      </w:pPr>
-      <w:r>
-        <w:t xml:space="preserve">QUESTÃO 05 ________________ (0,4) </w:t>
-      </w:r>
-    </w:p>
-    <w:p>
-      <w:pPr>
-        <w:pStyle w:val="Normal"/>
-        <w:spacing w:lineRule="auto" w:line="300"/>
-        <w:ind w:right="-45" w:hanging="0"/>
-        <w:jc w:val="both"/>
-        <w:rPr>
-          <w:rFonts w:ascii="Verdana" w:hAnsi="Verdana" w:eastAsia="Verdana" w:cs="Verdana"/>
-          <w:sz w:val="20"/>
-          <w:szCs w:val="20"/>
-        </w:rPr>
-      </w:pPr>
-      <w:r>
-        <w:t>A característica marcante do feudalismo, sob o ponto de vista político, foi o enfraquecimento do Estado enquanto instituição, porque:</w:t>
-      </w:r>
-    </w:p>
-    <w:p>
-      <w:pPr>
-        <w:pStyle w:val="Normal"/>
-        <w:spacing w:lineRule="auto" w:line="300"/>
-        <w:ind w:right="-45" w:hanging="0"/>
-        <w:jc w:val="both"/>
-        <w:rPr>
-          <w:rFonts w:ascii="Verdana" w:hAnsi="Verdana" w:eastAsia="Verdana" w:cs="Verdana"/>
-          <w:b/>
-          <w:b/>
-          <w:color w:val="000000"/>
-          <w:sz w:val="20"/>
-          <w:szCs w:val="20"/>
-        </w:rPr>
-      </w:pPr>
-      <w:r>
-        <w:t>A. a competência política para centralizar o poder, reservada ao rei, advinha da origem divina da monarquia.</w:t>
-      </w:r>
-    </w:p>
-    <w:p>
-      <w:pPr>
-        <w:pStyle w:val="Normal"/>
-        <w:spacing w:lineRule="auto" w:line="300"/>
-        <w:ind w:right="-45" w:hanging="0"/>
-        <w:jc w:val="both"/>
-        <w:rPr>
-          <w:rFonts w:ascii="Verdana" w:hAnsi="Verdana" w:eastAsia="Verdana" w:cs="Verdana"/>
-          <w:sz w:val="20"/>
-          <w:szCs w:val="20"/>
-        </w:rPr>
-      </w:pPr>
-      <w:r>
-        <w:t>B. a soberania estava vinculada a laços de ordem pessoal, tais como a fidelidade e a lealdade ao suserano;</w:t>
-      </w:r>
     </w:p>
     <w:p>
       <w:pPr>
@@ -744,54 +746,6 @@
           <w:szCs w:val="16"/>
         </w:rPr>
       </w:pPr>
-      <w:r>
-        <w:t>C. empobrecimento da nobreza;</w:t>
-      </w:r>
-    </w:p>
-    <w:p>
-      <w:pPr>
-        <w:pStyle w:val="Normal"/>
-        <w:spacing w:lineRule="auto" w:line="300"/>
-        <w:ind w:right="-45" w:hanging="0"/>
-        <w:jc w:val="both"/>
-        <w:rPr>
-          <w:rFonts w:ascii="Verdana" w:hAnsi="Verdana" w:eastAsia="Verdana" w:cs="Verdana"/>
-          <w:sz w:val="20"/>
-          <w:szCs w:val="20"/>
-        </w:rPr>
-      </w:pPr>
-      <w:r>
-        <w:t>D. a prática do enfeudamento acabou por ampliar os feudos, enfraquecendo o poder político dos senhores;</w:t>
-      </w:r>
-    </w:p>
-    <w:p>
-      <w:pPr>
-        <w:pStyle w:val="Normal"/>
-        <w:spacing w:lineRule="auto" w:line="300"/>
-        <w:ind w:right="-45" w:hanging="0"/>
-        <w:jc w:val="both"/>
-        <w:rPr>
-          <w:rFonts w:ascii="Verdana" w:hAnsi="Verdana" w:eastAsia="Verdana" w:cs="Verdana"/>
-          <w:sz w:val="20"/>
-          <w:szCs w:val="20"/>
-        </w:rPr>
-      </w:pPr>
-      <w:r>
-        <w:t>E. a proteção pessoal dada pelo senhor feudal a seus súditos onerava-lhe as rendas;</w:t>
-      </w:r>
-    </w:p>
-    <w:p>
-      <w:pPr>
-        <w:pStyle w:val="Normal"/>
-        <w:spacing w:lineRule="auto" w:line="300"/>
-        <w:ind w:right="-45" w:hanging="0"/>
-        <w:jc w:val="both"/>
-        <w:rPr>
-          <w:rFonts w:ascii="Verdana" w:hAnsi="Verdana" w:eastAsia="Verdana" w:cs="Verdana"/>
-          <w:sz w:val="20"/>
-          <w:szCs w:val="20"/>
-        </w:rPr>
-      </w:pPr>
       <w:r/>
     </w:p>
     <w:p>
@@ -806,56 +760,100 @@
           <w:szCs w:val="20"/>
         </w:rPr>
       </w:pPr>
-      <w:r>
-        <w:t>QUESTÃO 06 _________________ (0,4)</w:t>
-      </w:r>
-    </w:p>
-    <w:p>
-      <w:pPr>
-        <w:pStyle w:val="Normal"/>
-        <w:spacing w:lineRule="auto" w:line="300"/>
-        <w:ind w:right="-45" w:hanging="0"/>
-        <w:jc w:val="both"/>
-        <w:rPr>
-          <w:rFonts w:ascii="Verdana" w:hAnsi="Verdana" w:eastAsia="Verdana" w:cs="Verdana"/>
-          <w:sz w:val="20"/>
-          <w:szCs w:val="20"/>
-        </w:rPr>
-      </w:pPr>
-      <w:r>
-        <w:t xml:space="preserve">Na transição do Mundo Medieval para o Moderno, teve papel de destaque: </w:t>
-      </w:r>
-    </w:p>
-    <w:p>
-      <w:pPr>
-        <w:pStyle w:val="Normal"/>
-        <w:spacing w:lineRule="auto" w:line="300"/>
-        <w:ind w:right="-45" w:hanging="0"/>
-        <w:jc w:val="both"/>
-        <w:rPr>
-          <w:rFonts w:ascii="Verdana" w:hAnsi="Verdana" w:eastAsia="Verdana" w:cs="Verdana"/>
-          <w:sz w:val="20"/>
-          <w:szCs w:val="20"/>
-        </w:rPr>
-      </w:pPr>
-      <w:r>
-        <w:t xml:space="preserve">A. a educação ministrada pelos leigos nos conventos e nas abadias. </w:t>
-      </w:r>
-    </w:p>
-    <w:p>
-      <w:pPr>
-        <w:pStyle w:val="Normal"/>
-        <w:spacing w:lineRule="auto" w:line="300"/>
-        <w:ind w:right="-45" w:hanging="0"/>
-        <w:jc w:val="both"/>
-        <w:rPr>
-          <w:rFonts w:ascii="Verdana" w:hAnsi="Verdana" w:eastAsia="Verdana" w:cs="Verdana"/>
-          <w:sz w:val="20"/>
-          <w:szCs w:val="20"/>
-        </w:rPr>
-      </w:pPr>
-      <w:r>
-        <w:t xml:space="preserve">B. o processo de ruralização das vilas e dos centros urbanos. </w:t>
+      <w:r/>
+    </w:p>
+    <w:p>
+      <w:pPr>
+        <w:pStyle w:val="Normal"/>
+        <w:spacing w:lineRule="auto" w:line="300"/>
+        <w:ind w:right="-45" w:hanging="0"/>
+        <w:jc w:val="both"/>
+        <w:rPr>
+          <w:rFonts w:ascii="Verdana" w:hAnsi="Verdana" w:eastAsia="Verdana" w:cs="Verdana"/>
+          <w:sz w:val="20"/>
+          <w:szCs w:val="20"/>
+        </w:rPr>
+      </w:pPr>
+      <w:r>
+        <w:t>QUESTÃO 05 _________________ (0,4)</w:t>
+      </w:r>
+    </w:p>
+    <w:p>
+      <w:pPr>
+        <w:pStyle w:val="Normal"/>
+        <w:spacing w:lineRule="auto" w:line="300"/>
+        <w:ind w:right="-45" w:hanging="0"/>
+        <w:jc w:val="both"/>
+        <w:rPr>
+          <w:rFonts w:ascii="Verdana" w:hAnsi="Verdana" w:eastAsia="Verdana" w:cs="Verdana"/>
+          <w:sz w:val="20"/>
+          <w:szCs w:val="20"/>
+        </w:rPr>
+      </w:pPr>
+      <w:r/>
+    </w:p>
+    <w:p>
+      <w:pPr>
+        <w:pStyle w:val="Normal"/>
+        <w:spacing w:lineRule="auto" w:line="300"/>
+        <w:ind w:right="-45" w:hanging="0"/>
+        <w:jc w:val="both"/>
+        <w:rPr>
+          <w:rFonts w:ascii="Verdana" w:hAnsi="Verdana" w:eastAsia="Verdana" w:cs="Verdana"/>
+          <w:sz w:val="20"/>
+          <w:szCs w:val="20"/>
+        </w:rPr>
+      </w:pPr>
+      <w:r>
+        <w:t>A doutrina calvinista estabelecia para seus adeptos uma vida regrada, disciplinada, dedicada ao trabalho, afastada do ócio, dos vícios e da ostentação. Esse código de conduta levou alguns autores a considerar esses princípios do calvinismo como fatores que favoreceriam o processo de acumulação capitalista. Dentro dessa doutrina, apoiada numa interpretação particular da noção de onisciência divina, conformar-se a esse ideal de conduta não seria o caminho para a salvação, mas seus resultados visíveis - o sucesso material - dariam ao eleito a confirmação do estado de graça.</w:t>
+      </w:r>
+    </w:p>
+    <w:p>
+      <w:pPr>
+        <w:pStyle w:val="Normal"/>
+        <w:spacing w:lineRule="auto" w:line="300"/>
+        <w:ind w:right="-45" w:hanging="0"/>
+        <w:jc w:val="both"/>
+        <w:rPr>
+          <w:rFonts w:ascii="Verdana" w:hAnsi="Verdana" w:eastAsia="Verdana" w:cs="Verdana"/>
+          <w:sz w:val="20"/>
+          <w:szCs w:val="20"/>
+        </w:rPr>
+      </w:pPr>
+      <w:r>
+        <w:t>Esse código de conduta fundamentava-se no princípio doutrinário que pregava</w:t>
+      </w:r>
+    </w:p>
+    <w:p>
+      <w:pPr>
+        <w:pStyle w:val="Normal"/>
+        <w:spacing w:lineRule="auto" w:line="300"/>
+        <w:ind w:right="-45" w:hanging="0"/>
+        <w:jc w:val="both"/>
+        <w:rPr>
+          <w:rFonts w:ascii="Verdana" w:hAnsi="Verdana" w:eastAsia="Verdana" w:cs="Verdana"/>
+          <w:sz w:val="20"/>
+          <w:szCs w:val="20"/>
+        </w:rPr>
+      </w:pPr>
+      <w:r>
+        <w:t>A. a predestinação à salvação, ou seja, a ideia de que alguns já nascem escolhidos por Deus para serem salvos, estado impossível de ser modificado, passível, apenas, de ser reconhecido pelos "sinais" presentes na vida dos "eleitos".</w:t>
+      </w:r>
+    </w:p>
+    <w:p>
+      <w:pPr>
+        <w:pStyle w:val="Normal"/>
+        <w:spacing w:lineRule="auto" w:line="300"/>
+        <w:ind w:right="-45" w:hanging="0"/>
+        <w:jc w:val="both"/>
+        <w:rPr>
+          <w:rFonts w:ascii="Verdana" w:hAnsi="Verdana" w:eastAsia="Verdana" w:cs="Verdana"/>
+          <w:sz w:val="20"/>
+          <w:szCs w:val="20"/>
+        </w:rPr>
+      </w:pPr>
+      <w:r>
+        <w:t>B. a justificação pela fé, ou seja, a fé como meio de obtenção da graça e da salvação.</w:t>
       </w:r>
     </w:p>
     <w:p>
@@ -874,7 +872,7 @@
         </w:rPr>
       </w:pPr>
       <w:r>
-        <w:t>C. o poder político altamente descentralizado.</w:t>
+        <w:t>C. a valorização do ascetismo, a flagelação do corpo e a negação da posse de riquezas materiais como meios de alcançar a graça divina, afastando da mente e da alma aquilo que seria considerado "tentação da carne".</w:t>
       </w:r>
     </w:p>
     <w:p>
@@ -891,7 +889,7 @@
         </w:rPr>
       </w:pPr>
       <w:r>
-        <w:t xml:space="preserve">D. o comércio e o renascimento das cidades. </w:t>
+        <w:t>D. a vocação missionária e a opção pelos pobres, ou seja, a missão de pregar o evangelho e difundir a doutrina especialmente entre aqueles que se achavam destituídos das riquezas terrenas.</w:t>
       </w:r>
     </w:p>
     <w:p>
@@ -908,7 +906,7 @@
         </w:rPr>
       </w:pPr>
       <w:r>
-        <w:t>E. a Igreja, que acatava o lucro e a usura.</w:t>
+        <w:t>E. a salvação pelas obras, ou seja, a redenção por um ato voluntário do indivíduo, que deveria cumprir os mandamentos divinos, praticar a caridade, intensificar orações e peregrinações.</w:t>
       </w:r>
     </w:p>
     <w:p>
@@ -940,7 +938,7 @@
         </w:rPr>
       </w:pPr>
       <w:r>
-        <w:t>QUESTÃO 07 _________________ (0,4)</w:t>
+        <w:t xml:space="preserve">QUESTÃO 06 ______________ (0,4)  </w:t>
       </w:r>
     </w:p>
     <w:p>
@@ -957,7 +955,7 @@
         </w:rPr>
       </w:pPr>
       <w:r>
-        <w:t xml:space="preserve">Considere os itens adiante. </w:t>
+        <w:t>Dentre os fatores que contribuíram para a difusão do Movimento Reformista Protestante, no início do século XVI, destaca-se:</w:t>
       </w:r>
     </w:p>
     <w:p>
@@ -974,23 +972,23 @@
         </w:rPr>
       </w:pPr>
       <w:r>
-        <w:t xml:space="preserve">1. "... a busca da perfeição no retratar o homem levou a uma simbiose entre arte e ciência, desenvolvendo-se estudos de anatomia, técnicas de cores, perspectivas..." </w:t>
-      </w:r>
-    </w:p>
-    <w:p>
-      <w:pPr>
-        <w:pStyle w:val="Normal"/>
-        <w:spacing w:lineRule="auto" w:line="300"/>
-        <w:ind w:right="-45" w:hanging="0"/>
-        <w:jc w:val="both"/>
-        <w:rPr>
-          <w:rFonts w:ascii="Verdana" w:hAnsi="Verdana" w:eastAsia="Verdana" w:cs="Verdana"/>
-          <w:sz w:val="20"/>
-          <w:szCs w:val="20"/>
-        </w:rPr>
-      </w:pPr>
-      <w:r>
-        <w:t xml:space="preserve">2. ' ... o teocentrismo, o coletivismo, a tradição marcaram as obras de arte do período e estiveram presentes na pintura, na arquitetura e na escultura..." </w:t>
+        <w:t>A. o declínio do particularismo urbano que veio a favorecer o aparecimento das Universidades.</w:t>
+      </w:r>
+    </w:p>
+    <w:p>
+      <w:pPr>
+        <w:pStyle w:val="Normal"/>
+        <w:spacing w:lineRule="auto" w:line="300"/>
+        <w:ind w:right="-45" w:hanging="0"/>
+        <w:jc w:val="both"/>
+        <w:rPr>
+          <w:rFonts w:ascii="Verdana" w:hAnsi="Verdana" w:eastAsia="Verdana" w:cs="Verdana"/>
+          <w:sz w:val="20"/>
+          <w:szCs w:val="20"/>
+        </w:rPr>
+      </w:pPr>
+      <w:r>
+        <w:t>B. o conflito político observado tanto na Alemanha como na França.</w:t>
       </w:r>
     </w:p>
     <w:p>
@@ -1002,7 +1000,7 @@
         <w:rPr/>
       </w:pPr>
       <w:r>
-        <w:t xml:space="preserve">3. " ... procuram explicar o mundo através de novas teorias, fugindo às interpretações religiosas típicas do período anterior. O grande destaque é a utilização do método experimental...' </w:t>
+        <w:t>C. o cerceamento da liberdade de crítica provocado pelo Renascimento Cultural.</w:t>
       </w:r>
     </w:p>
     <w:p>
@@ -1011,7 +1009,7 @@
         <w:rPr/>
       </w:pPr>
       <w:r>
-        <w:t xml:space="preserve">O Renascimento é identificado em: </w:t>
+        <w:t>D. o abuso político cometido pela Companhia de Jesus.</w:t>
       </w:r>
     </w:p>
     <w:p>
@@ -1020,7 +1018,7 @@
         <w:rPr/>
       </w:pPr>
       <w:r>
-        <w:t xml:space="preserve">A. somente II e III. </w:t>
+        <w:t>E. a inadequação das teorias religiosas católicas para com o progresso do capitalismo comercial.</w:t>
       </w:r>
     </w:p>
     <w:p>
@@ -1033,9 +1031,7 @@
           <w:szCs w:val="20"/>
         </w:rPr>
       </w:pPr>
-      <w:r>
-        <w:t xml:space="preserve">B. somente I e III. </w:t>
-      </w:r>
+      <w:r/>
     </w:p>
     <w:p>
       <w:pPr>
@@ -1048,7 +1044,7 @@
         </w:rPr>
       </w:pPr>
       <w:r>
-        <w:t xml:space="preserve">C. somente I e II. </w:t>
+        <w:t xml:space="preserve">QUESTÃO 07 ________________ (0,4)  </w:t>
       </w:r>
     </w:p>
     <w:p>
@@ -1062,7 +1058,7 @@
         </w:rPr>
       </w:pPr>
       <w:r>
-        <w:t>D. I, II e III.</w:t>
+        <w:t xml:space="preserve">O Humanismo foi um movimento que não pode ser definido por: </w:t>
       </w:r>
     </w:p>
     <w:p>
@@ -1076,7 +1072,7 @@
         </w:rPr>
       </w:pPr>
       <w:r>
-        <w:t xml:space="preserve">E. somente II. </w:t>
+        <w:t>A. romper os limites religiosos impostos pela Igreja às manifestações culturais.</w:t>
       </w:r>
     </w:p>
     <w:p>
@@ -1086,55 +1082,55 @@
         <w:jc w:val="both"/>
         <w:rPr/>
       </w:pPr>
+      <w:r>
+        <w:t xml:space="preserve">B. ser um movimento diretamente ligado ao Renascimento, por suas características antropocentristas e individuais. </w:t>
+      </w:r>
+    </w:p>
+    <w:p>
+      <w:pPr>
+        <w:pStyle w:val="Normal"/>
+        <w:ind w:hanging="0"/>
+        <w:jc w:val="both"/>
+        <w:rPr/>
+      </w:pPr>
+      <w:r>
+        <w:t xml:space="preserve">C. ter valorizado o misticismo, o geocentrismo e as realizações culturais medievais. </w:t>
+      </w:r>
+    </w:p>
+    <w:p>
+      <w:pPr>
+        <w:pStyle w:val="Normal"/>
+        <w:ind w:hanging="0"/>
+        <w:jc w:val="both"/>
+        <w:rPr/>
+      </w:pPr>
+      <w:r>
+        <w:t>D. ter uma visão do mundo que recupera a herança grecoromana, utilizando-a como tema de inspiração.</w:t>
+      </w:r>
+    </w:p>
+    <w:p>
+      <w:pPr>
+        <w:pStyle w:val="Normal"/>
+        <w:ind w:hanging="0"/>
+        <w:jc w:val="both"/>
+        <w:rPr/>
+      </w:pPr>
+      <w:r>
+        <w:t xml:space="preserve">E. centrar se no homem, em oposição ao teocentrismo, encarando-o como "medida comum de todas as coisas". </w:t>
+      </w:r>
+    </w:p>
+    <w:p>
+      <w:pPr>
+        <w:pStyle w:val="Normal"/>
+        <w:ind w:hanging="0"/>
+        <w:jc w:val="both"/>
+        <w:rPr/>
+      </w:pPr>
       <w:r/>
     </w:p>
     <w:p>
       <w:pPr>
         <w:pStyle w:val="Normal"/>
-        <w:ind w:hanging="0"/>
-        <w:jc w:val="both"/>
-        <w:rPr/>
-      </w:pPr>
-      <w:r>
-        <w:t xml:space="preserve">QUESTÃO 08 ______________ (0,4)  </w:t>
-      </w:r>
-    </w:p>
-    <w:p>
-      <w:pPr>
-        <w:pStyle w:val="Normal"/>
-        <w:ind w:hanging="0"/>
-        <w:jc w:val="both"/>
-        <w:rPr/>
-      </w:pPr>
-      <w:r>
-        <w:t>Dentre os fatores que contribuíram para a difusão do Movimento Reformista Protestante, no início do século XVI, destaca-se:</w:t>
-      </w:r>
-    </w:p>
-    <w:p>
-      <w:pPr>
-        <w:pStyle w:val="Normal"/>
-        <w:ind w:hanging="0"/>
-        <w:jc w:val="both"/>
-        <w:rPr/>
-      </w:pPr>
-      <w:r>
-        <w:t>A. o declínio do particularismo urbano que veio a favorecer o aparecimento das Universidades.</w:t>
-      </w:r>
-    </w:p>
-    <w:p>
-      <w:pPr>
-        <w:pStyle w:val="Normal"/>
-        <w:ind w:hanging="0"/>
-        <w:jc w:val="both"/>
-        <w:rPr/>
-      </w:pPr>
-      <w:r>
-        <w:t>B. o abuso político cometido pela Companhia de Jesus.</w:t>
-      </w:r>
-    </w:p>
-    <w:p>
-      <w:pPr>
-        <w:pStyle w:val="Normal"/>
         <w:spacing w:lineRule="auto" w:line="300"/>
         <w:ind w:right="-45" w:hanging="0"/>
         <w:jc w:val="both"/>
@@ -1146,7 +1142,7 @@
         </w:rPr>
       </w:pPr>
       <w:r>
-        <w:t>C. a inadequação das teorias religiosas católicas para com o progresso do capitalismo comercial.</w:t>
+        <w:t xml:space="preserve"> </w:t>
       </w:r>
     </w:p>
     <w:p>
@@ -1164,7 +1160,7 @@
         </w:rPr>
       </w:pPr>
       <w:r>
-        <w:t>D. o cerceamento da liberdade de crítica provocado pelo Renascimento Cultural.</w:t>
+        <w:t>QUESTÃO 08 _________________ (0,4)</w:t>
       </w:r>
     </w:p>
     <w:p>
@@ -1175,9 +1171,7 @@
         <w:jc w:val="both"/>
         <w:rPr/>
       </w:pPr>
-      <w:r>
-        <w:t>E. o conflito político observado tanto na Alemanha como na França.</w:t>
-      </w:r>
+      <w:r/>
     </w:p>
     <w:p>
       <w:pPr>
@@ -1192,7 +1186,9 @@
           <w:szCs w:val="20"/>
         </w:rPr>
       </w:pPr>
-      <w:r/>
+      <w:r>
+        <w:t xml:space="preserve">“O conhecimento histórico é sempre (...) uma consciência de si mesmo: ao estudar a história de uma outra época, os homens não podem deixar de compará-la com seu próprio tempo (...). Mas, ao comparar a nossa época e a nossa civilização com as outras épocas e civilizações, corremos o risco de lhes aplicar a nossa própria medida(...)”. </w:t>
+      </w:r>
     </w:p>
     <w:p>
       <w:pPr>
@@ -1206,7 +1202,7 @@
         </w:rPr>
       </w:pPr>
       <w:r>
-        <w:t xml:space="preserve">QUESTÃO 09 _________________ (0,4) </w:t>
+        <w:t xml:space="preserve">(GUREVICH, Aron. As categorias da cultura medieval. Lisboa: Editorial Caminho, p. 15). </w:t>
       </w:r>
     </w:p>
     <w:p>
@@ -1220,7 +1216,9 @@
           <w:szCs w:val="20"/>
         </w:rPr>
       </w:pPr>
-      <w:r/>
+      <w:r>
+        <w:t xml:space="preserve">Aplicando o raciocínio exposto acima aos sentidos que a Idade Média adquiriu em diferentes tempos históricos, identifique como verdadeiras (V) ou falsas (F) as seguintes afirmativas: </w:t>
+      </w:r>
     </w:p>
     <w:p>
       <w:pPr>
@@ -1234,7 +1232,7 @@
         </w:rPr>
       </w:pPr>
       <w:r>
-        <w:t xml:space="preserve">Todas as alternativas contêm objetivos da política da Igreja Católica, esboçada durante o Concílio de Trento, EXCETO: </w:t>
+        <w:t xml:space="preserve">( ) Atualmente, os historiadores entendem o medievo na sua multiplicidade, com suas especificidades regionais e temporais, ao mesmo tempo em que mostram a permanência e a relevância de determinadas instituições e invenções medievais, como a universidade, o livro, a imprensa e o banco. </w:t>
       </w:r>
     </w:p>
     <w:p>
@@ -1249,7 +1247,7 @@
         </w:rPr>
       </w:pPr>
       <w:r>
-        <w:t xml:space="preserve">A. A perseguição às heresias. </w:t>
+        <w:t xml:space="preserve">( ) No século XV, surge a noção negativa de Idade Média, considerada uma era intermediária e homogênea de trevas e ignorância, separando a antiguidade Grecoromana e o Renascimento, que se via como herdeiro do período “clássico” – noção que ainda perdura entre muitas pessoas. </w:t>
       </w:r>
     </w:p>
     <w:p>
@@ -1264,7 +1262,7 @@
         </w:rPr>
       </w:pPr>
       <w:r>
-        <w:t xml:space="preserve">B. A reafirmação dos dogmas. </w:t>
+        <w:t xml:space="preserve">( ) Nos séculos XX e XXI, obras como O Senhor dos Anéis, As crônicas de Nárnia e Game of Thrones evocam elementos medievais imaginativos, tais como a floresta como lugar do mágico, cavaleiros, espadas, dragões, religiosidade, dando continuidade a recriações da Idade Média em curso desde o século XIX. </w:t>
       </w:r>
     </w:p>
     <w:p>
@@ -1279,7 +1277,7 @@
         </w:rPr>
       </w:pPr>
       <w:r>
-        <w:t xml:space="preserve">C. A moralização do clero. </w:t>
+        <w:t xml:space="preserve">( ) Na recente historiografia, por conta das apropriações midiáticas da Idade Média, procura-se estabelecer as diferenças e as distâncias entre a Idade Média e a História do Brasil, mostrando que o medievo não possui relação com a formação de nosso país, por ter sido um fenômeno europeu. Assinale a alternativa que apresenta a sequência correta, de cima para baixo. </w:t>
       </w:r>
     </w:p>
     <w:p>
@@ -1289,7 +1287,7 @@
         <w:rPr/>
       </w:pPr>
       <w:r>
-        <w:t>D. O relaxamento do celibato.</w:t>
+        <w:t xml:space="preserve">A. F – V – V – F. </w:t>
       </w:r>
     </w:p>
     <w:p>
@@ -1299,7 +1297,7 @@
         <w:rPr/>
       </w:pPr>
       <w:r>
-        <w:t xml:space="preserve">E. A expansão da fé cristã. </w:t>
+        <w:t xml:space="preserve">B. V – V – F – V. </w:t>
       </w:r>
     </w:p>
     <w:p>
@@ -1316,7 +1314,9 @@
           <w:szCs w:val="20"/>
         </w:rPr>
       </w:pPr>
-      <w:r/>
+      <w:r>
+        <w:t xml:space="preserve">C. V – V – V – F. </w:t>
+      </w:r>
     </w:p>
     <w:p>
       <w:pPr>
@@ -1333,7 +1333,9 @@
           <w:szCs w:val="20"/>
         </w:rPr>
       </w:pPr>
-      <w:r/>
+      <w:r>
+        <w:t xml:space="preserve">D. F – F – V – V. </w:t>
+      </w:r>
     </w:p>
     <w:p>
       <w:pPr>
@@ -1349,7 +1351,7 @@
         </w:rPr>
       </w:pPr>
       <w:r>
-        <w:t>RECUPERAÇÃO PARALELA (RP)</w:t>
+        <w:t>E. V – F – F – V.</w:t>
       </w:r>
     </w:p>
     <w:p>
@@ -1361,9 +1363,7 @@
           <w:szCs w:val="20"/>
         </w:rPr>
       </w:pPr>
-      <w:r>
-        <w:t>DE HISTÓRIA</w:t>
-      </w:r>
+      <w:r/>
     </w:p>
     <w:p>
       <w:pPr>
@@ -1386,7 +1386,7 @@
         </w:rPr>
       </w:pPr>
       <w:r>
-        <w:t>QUESTÃO 10 _________________ (0,4)</w:t>
+        <w:t xml:space="preserve">QUESTÃO 09 _________________ (0,4) </w:t>
       </w:r>
     </w:p>
     <w:p>
@@ -1398,9 +1398,7 @@
           <w:szCs w:val="20"/>
         </w:rPr>
       </w:pPr>
-      <w:r>
-        <w:t>“[...] o aumento demográfico, ocorrido do século XI ao XVI, permitiu a multiplicação da nobreza cada vez mais parasitária. Seus hábitos de consumo tornaram-se mais exigentes e maiores, o que determinava uma necessidade de renda cada vez mais elevada. Segue-se, pois, uma superexploração do trabalho dos servos, exigindo-se destes um maior tempo de trabalho [...]”.</w:t>
-      </w:r>
+      <w:r/>
     </w:p>
     <w:p>
       <w:pPr>
@@ -1412,7 +1410,7 @@
         </w:rPr>
       </w:pPr>
       <w:r>
-        <w:t>O texto descreve uma das causas, na Europa, da:</w:t>
+        <w:t>"É preciso ensinar aos cristãos que aquele que dá aos pobres, ou empresta a quem está necessitado, faz melhor do que se comprasse indulgências".</w:t>
       </w:r>
     </w:p>
     <w:p>
@@ -1425,39 +1423,39 @@
         </w:rPr>
       </w:pPr>
       <w:r>
-        <w:t>A. consolidação do despotismo esclarecido.</w:t>
-      </w:r>
-    </w:p>
-    <w:p>
-      <w:pPr>
-        <w:pStyle w:val="Normal"/>
-        <w:spacing w:lineRule="auto" w:line="300"/>
-        <w:ind w:right="-45" w:hanging="0"/>
-        <w:jc w:val="both"/>
-        <w:rPr>
-          <w:rFonts w:ascii="Verdana" w:hAnsi="Verdana" w:eastAsia="Verdana" w:cs="Verdana"/>
-          <w:sz w:val="20"/>
-          <w:szCs w:val="20"/>
-        </w:rPr>
-      </w:pPr>
-      <w:r>
-        <w:t>B. prosperidade que provocou o processo de industrialização.</w:t>
-      </w:r>
-    </w:p>
-    <w:p>
-      <w:pPr>
-        <w:pStyle w:val="Normal"/>
-        <w:spacing w:lineRule="auto" w:line="300"/>
-        <w:ind w:right="-45" w:hanging="0"/>
-        <w:jc w:val="both"/>
-        <w:rPr>
-          <w:rFonts w:ascii="Verdana" w:hAnsi="Verdana" w:eastAsia="Verdana" w:cs="Verdana"/>
-          <w:sz w:val="20"/>
-          <w:szCs w:val="20"/>
-        </w:rPr>
-      </w:pPr>
-      <w:r>
-        <w:t>C. formação do modo de produção asiático.</w:t>
+        <w:t xml:space="preserve">                (Martinho Lutero)</w:t>
+      </w:r>
+    </w:p>
+    <w:p>
+      <w:pPr>
+        <w:pStyle w:val="Normal"/>
+        <w:spacing w:lineRule="auto" w:line="300"/>
+        <w:ind w:right="-45" w:hanging="0"/>
+        <w:jc w:val="both"/>
+        <w:rPr>
+          <w:rFonts w:ascii="Verdana" w:hAnsi="Verdana" w:eastAsia="Verdana" w:cs="Verdana"/>
+          <w:sz w:val="20"/>
+          <w:szCs w:val="20"/>
+        </w:rPr>
+      </w:pPr>
+      <w:r>
+        <w:t>As Indulgências eram:</w:t>
+      </w:r>
+    </w:p>
+    <w:p>
+      <w:pPr>
+        <w:pStyle w:val="Normal"/>
+        <w:spacing w:lineRule="auto" w:line="300"/>
+        <w:ind w:right="-45" w:hanging="0"/>
+        <w:jc w:val="both"/>
+        <w:rPr>
+          <w:rFonts w:ascii="Verdana" w:hAnsi="Verdana" w:eastAsia="Verdana" w:cs="Verdana"/>
+          <w:sz w:val="20"/>
+          <w:szCs w:val="20"/>
+        </w:rPr>
+      </w:pPr>
+      <w:r>
+        <w:t>A. cartas que permitiam a negociação de relíquias sagradas, usadas por Cristo, Maria ou Santos.</w:t>
       </w:r>
     </w:p>
     <w:p>
@@ -1474,7 +1472,7 @@
         </w:rPr>
       </w:pPr>
       <w:r>
-        <w:t>D. crise que levou à desintegração do feudalismo.</w:t>
+        <w:t>B. dispensas, isenções de algumas regras da Igreja Católica ou de votos feitos anteriormente pelos fiéis.</w:t>
       </w:r>
     </w:p>
     <w:p>
@@ -1494,7 +1492,7 @@
         </w:rPr>
       </w:pPr>
       <w:r>
-        <w:t>E. decadência do comércio que produziu a ruralização.</w:t>
+        <w:t>C. proibições de receber o dízimo oferecido pelos fiéis e incentivo à prática da usura pelo alto clero.</w:t>
       </w:r>
     </w:p>
     <w:p>
@@ -1512,6 +1510,40 @@
           <w:highlight w:val="white"/>
         </w:rPr>
       </w:pPr>
+      <w:r>
+        <w:t>D. documentos de compra e venda de cargos e títulos eclesiásticos a qualquer pessoa que os desejasse.</w:t>
+      </w:r>
+    </w:p>
+    <w:p>
+      <w:pPr>
+        <w:pStyle w:val="Normal"/>
+        <w:spacing w:lineRule="auto" w:line="300"/>
+        <w:ind w:right="-45" w:hanging="0"/>
+        <w:jc w:val="both"/>
+        <w:rPr>
+          <w:rFonts w:ascii="Verdana" w:hAnsi="Verdana" w:eastAsia="Verdana" w:cs="Verdana"/>
+          <w:b/>
+          <w:b/>
+          <w:sz w:val="20"/>
+          <w:szCs w:val="20"/>
+        </w:rPr>
+      </w:pPr>
+      <w:r>
+        <w:t>E. absolvições dos pecados de vivos e mortos, concedidas através de cartas vendidas aos fiéis.</w:t>
+      </w:r>
+    </w:p>
+    <w:p>
+      <w:pPr>
+        <w:pStyle w:val="Normal"/>
+        <w:spacing w:lineRule="auto" w:line="300"/>
+        <w:ind w:right="-45" w:hanging="0"/>
+        <w:jc w:val="both"/>
+        <w:rPr>
+          <w:rFonts w:ascii="Verdana" w:hAnsi="Verdana" w:eastAsia="Verdana" w:cs="Verdana"/>
+          <w:sz w:val="20"/>
+          <w:szCs w:val="20"/>
+        </w:rPr>
+      </w:pPr>
       <w:r/>
     </w:p>
     <w:p>
@@ -1522,11 +1554,135 @@
         <w:jc w:val="both"/>
         <w:rPr>
           <w:rFonts w:ascii="Verdana" w:hAnsi="Verdana" w:eastAsia="Verdana" w:cs="Verdana"/>
-          <w:b/>
-          <w:b/>
-          <w:sz w:val="20"/>
-          <w:szCs w:val="20"/>
-        </w:rPr>
+          <w:sz w:val="20"/>
+          <w:szCs w:val="20"/>
+        </w:rPr>
+      </w:pPr>
+      <w:r/>
+    </w:p>
+    <w:p>
+      <w:pPr>
+        <w:pStyle w:val="Normal"/>
+        <w:rPr>
+          <w:rFonts w:ascii="Verdana" w:hAnsi="Verdana" w:eastAsia="Verdana"/>
+          <w:sz w:val="20"/>
+          <w:szCs w:val="20"/>
+        </w:rPr>
+      </w:pPr>
+      <w:r>
+        <w:t xml:space="preserve">QUESTÃO 10 ________________ (0,4)  </w:t>
+      </w:r>
+    </w:p>
+    <w:p>
+      <w:pPr>
+        <w:pStyle w:val="Normal"/>
+        <w:rPr>
+          <w:rFonts w:ascii="Verdana" w:hAnsi="Verdana" w:eastAsia="Verdana"/>
+          <w:sz w:val="20"/>
+          <w:szCs w:val="20"/>
+        </w:rPr>
+      </w:pPr>
+      <w:r>
+        <w:t xml:space="preserve">O Renascimento, amplo movimento artístico, literário e científico, expandiu-se da Península Itálica por quase toda a Europa, provocando transformações na sociedade. Sobre o tema, é correto afirmar: </w:t>
+      </w:r>
+    </w:p>
+    <w:p>
+      <w:pPr>
+        <w:pStyle w:val="Normal"/>
+        <w:rPr>
+          <w:rFonts w:ascii="Verdana" w:hAnsi="Verdana" w:eastAsia="Verdana"/>
+          <w:sz w:val="20"/>
+          <w:szCs w:val="20"/>
+        </w:rPr>
+      </w:pPr>
+      <w:r>
+        <w:t xml:space="preserve">A. O racionalismo renascentista reforçou o princípio da autoridade da ciência teológica e da tradição medieval. </w:t>
+      </w:r>
+    </w:p>
+    <w:p>
+      <w:pPr>
+        <w:pStyle w:val="Normal"/>
+        <w:rPr>
+          <w:rFonts w:ascii="Verdana" w:hAnsi="Verdana" w:eastAsia="Verdana"/>
+          <w:sz w:val="20"/>
+          <w:szCs w:val="20"/>
+        </w:rPr>
+      </w:pPr>
+      <w:r>
+        <w:t xml:space="preserve">B. Houve o resgate, pelos intelectuais renascentistas, dos ideais medievais ligados aos dogmas do catolicismo, sobretudo da concepção teocêntrica de mundo. </w:t>
+      </w:r>
+    </w:p>
+    <w:p>
+      <w:pPr>
+        <w:pStyle w:val="Normal"/>
+        <w:rPr>
+          <w:rFonts w:ascii="Verdana" w:hAnsi="Verdana" w:eastAsia="Verdana"/>
+          <w:sz w:val="20"/>
+          <w:szCs w:val="20"/>
+        </w:rPr>
+      </w:pPr>
+      <w:r>
+        <w:t xml:space="preserve">C. O humanismo pregou a determinação das ações humanas pelo divino e negou que o homem tivesse a capacidade de agir sobre o mundo, transformando-o de acordo com sua vontade e interesse. </w:t>
+      </w:r>
+    </w:p>
+    <w:p>
+      <w:pPr>
+        <w:pStyle w:val="Normal"/>
+        <w:spacing w:lineRule="auto" w:line="300"/>
+        <w:ind w:right="-45" w:hanging="0"/>
+        <w:jc w:val="both"/>
+        <w:rPr>
+          <w:rFonts w:ascii="Verdana" w:hAnsi="Verdana" w:eastAsia="Verdana" w:cs="Verdana"/>
+          <w:b/>
+          <w:b/>
+          <w:sz w:val="20"/>
+          <w:szCs w:val="20"/>
+        </w:rPr>
+      </w:pPr>
+      <w:r>
+        <w:t>D. Os estudiosos do período buscaram apoio na observação, no método experimental e na reflexão racional, valorizando a natureza e o ser humano</w:t>
+      </w:r>
+    </w:p>
+    <w:p>
+      <w:pPr>
+        <w:pStyle w:val="Normal"/>
+        <w:spacing w:lineRule="auto" w:line="300"/>
+        <w:ind w:right="-45" w:hanging="0"/>
+        <w:jc w:val="both"/>
+        <w:rPr>
+          <w:rFonts w:ascii="Verdana" w:hAnsi="Verdana" w:eastAsia="Verdana" w:cs="Verdana"/>
+          <w:b/>
+          <w:b/>
+          <w:sz w:val="20"/>
+          <w:szCs w:val="20"/>
+        </w:rPr>
+      </w:pPr>
+      <w:r>
+        <w:t xml:space="preserve">E. Nesse período, reafirmou-se a idéia de homem cidadão, que terminou por enfraquecer os sentimentos de identidade nacional e cultural, os quais contribuíram para o fim das monarquias absolutas. </w:t>
+      </w:r>
+    </w:p>
+    <w:p>
+      <w:pPr>
+        <w:pStyle w:val="Normal"/>
+        <w:spacing w:lineRule="auto" w:line="300"/>
+        <w:ind w:right="-45" w:hanging="0"/>
+        <w:jc w:val="both"/>
+        <w:rPr>
+          <w:rFonts w:ascii="Verdana" w:hAnsi="Verdana" w:eastAsia="Verdana" w:cs="Verdana"/>
+          <w:bCs/>
+          <w:sz w:val="20"/>
+          <w:szCs w:val="20"/>
+        </w:rPr>
+      </w:pPr>
+      <w:r/>
+    </w:p>
+    <w:p>
+      <w:pPr>
+        <w:pStyle w:val="Normal"/>
+        <w:spacing w:lineRule="auto" w:line="300"/>
+        <w:ind w:right="-45" w:hanging="0"/>
+        <w:jc w:val="both"/>
+        <w:rPr/>
       </w:pPr>
       <w:r>
         <w:t xml:space="preserve">QUESTÃO 11 ______________ (0,4)  </w:t>
@@ -1535,14 +1691,8 @@
     <w:p>
       <w:pPr>
         <w:pStyle w:val="Normal"/>
-        <w:spacing w:lineRule="auto" w:line="300"/>
-        <w:ind w:right="-45" w:hanging="0"/>
-        <w:jc w:val="both"/>
-        <w:rPr>
-          <w:rFonts w:ascii="Verdana" w:hAnsi="Verdana" w:eastAsia="Verdana" w:cs="Verdana"/>
-          <w:sz w:val="20"/>
-          <w:szCs w:val="20"/>
-        </w:rPr>
+        <w:jc w:val="both"/>
+        <w:rPr/>
       </w:pPr>
       <w:r>
         <w:t>Sobre a Contra-Reforma é CORRETO afirmar:</w:t>
@@ -1551,20 +1701,15 @@
     <w:p>
       <w:pPr>
         <w:pStyle w:val="Normal"/>
-        <w:spacing w:lineRule="auto" w:line="300"/>
-        <w:ind w:right="-45" w:hanging="0"/>
-        <w:jc w:val="both"/>
-        <w:rPr>
-          <w:rFonts w:ascii="Verdana" w:hAnsi="Verdana" w:eastAsia="Verdana" w:cs="Verdana"/>
-          <w:sz w:val="20"/>
-          <w:szCs w:val="20"/>
-        </w:rPr>
+        <w:jc w:val="both"/>
+        <w:rPr/>
       </w:pPr>
       <w:r/>
     </w:p>
     <w:p>
       <w:pPr>
         <w:pStyle w:val="Normal"/>
+        <w:jc w:val="both"/>
         <w:rPr>
           <w:rFonts w:ascii="Verdana" w:hAnsi="Verdana" w:eastAsia="Verdana"/>
           <w:sz w:val="20"/>
@@ -1578,6 +1723,7 @@
     <w:p>
       <w:pPr>
         <w:pStyle w:val="Normal"/>
+        <w:jc w:val="both"/>
         <w:rPr>
           <w:rFonts w:ascii="Verdana" w:hAnsi="Verdana" w:eastAsia="Verdana"/>
           <w:sz w:val="20"/>
@@ -1591,6 +1737,7 @@
     <w:p>
       <w:pPr>
         <w:pStyle w:val="Normal"/>
+        <w:jc w:val="both"/>
         <w:rPr>
           <w:rFonts w:ascii="Verdana" w:hAnsi="Verdana" w:eastAsia="Verdana"/>
           <w:sz w:val="20"/>
@@ -1604,6 +1751,7 @@
     <w:p>
       <w:pPr>
         <w:pStyle w:val="Normal"/>
+        <w:jc w:val="both"/>
         <w:rPr>
           <w:rFonts w:ascii="Verdana" w:hAnsi="Verdana" w:eastAsia="Verdana"/>
           <w:sz w:val="20"/>
@@ -1617,6 +1765,7 @@
     <w:p>
       <w:pPr>
         <w:pStyle w:val="Normal"/>
+        <w:jc w:val="both"/>
         <w:rPr>
           <w:rFonts w:ascii="Verdana" w:hAnsi="Verdana" w:eastAsia="Verdana"/>
           <w:sz w:val="20"/>
@@ -1624,89 +1773,496 @@
         </w:rPr>
       </w:pPr>
       <w:r>
-        <w:t>A. Apenas III, IV.</w:t>
-      </w:r>
-    </w:p>
-    <w:p>
-      <w:pPr>
-        <w:pStyle w:val="Normal"/>
-        <w:spacing w:lineRule="auto" w:line="300"/>
-        <w:ind w:right="-45" w:hanging="0"/>
-        <w:jc w:val="both"/>
-        <w:rPr>
-          <w:rFonts w:ascii="Verdana" w:hAnsi="Verdana" w:eastAsia="Verdana" w:cs="Verdana"/>
-          <w:b/>
-          <w:b/>
-          <w:sz w:val="20"/>
-          <w:szCs w:val="20"/>
-        </w:rPr>
-      </w:pPr>
-      <w:r>
-        <w:t>B. Apenas I, III.</w:t>
-      </w:r>
-    </w:p>
-    <w:p>
-      <w:pPr>
-        <w:pStyle w:val="Normal"/>
-        <w:spacing w:lineRule="auto" w:line="300"/>
-        <w:ind w:right="-45" w:hanging="0"/>
-        <w:jc w:val="both"/>
-        <w:rPr>
-          <w:rFonts w:ascii="Verdana" w:hAnsi="Verdana" w:eastAsia="Verdana" w:cs="Verdana"/>
-          <w:b/>
-          <w:b/>
-          <w:sz w:val="20"/>
-          <w:szCs w:val="20"/>
-        </w:rPr>
-      </w:pPr>
-      <w:r>
-        <w:t>C. Apenas II, IV.</w:t>
-      </w:r>
-    </w:p>
-    <w:p>
-      <w:pPr>
-        <w:pStyle w:val="Normal"/>
-        <w:spacing w:lineRule="auto" w:line="300"/>
+        <w:t>A. Apenas II, IV.</w:t>
+      </w:r>
+    </w:p>
+    <w:p>
+      <w:pPr>
+        <w:pStyle w:val="Normal"/>
+        <w:jc w:val="both"/>
+        <w:rPr>
+          <w:rFonts w:ascii="Verdana" w:hAnsi="Verdana" w:eastAsia="Verdana"/>
+          <w:sz w:val="20"/>
+          <w:szCs w:val="20"/>
+        </w:rPr>
+      </w:pPr>
+      <w:r>
+        <w:t>B. Apenas I, II.</w:t>
+      </w:r>
+    </w:p>
+    <w:p>
+      <w:pPr>
+        <w:pStyle w:val="Normal"/>
+        <w:rPr>
+          <w:rFonts w:eastAsia="Verdana"/>
+        </w:rPr>
+      </w:pPr>
+      <w:r>
+        <w:t>C. Apenas I, III.</w:t>
+      </w:r>
+    </w:p>
+    <w:p>
+      <w:pPr>
+        <w:pStyle w:val="Normal"/>
+        <w:spacing w:lineRule="auto" w:line="300"/>
+        <w:ind w:right="-45" w:hanging="0"/>
+        <w:jc w:val="both"/>
+        <w:rPr>
+          <w:rFonts w:ascii="Verdana" w:hAnsi="Verdana" w:eastAsia="Verdana" w:cs="Verdana"/>
+          <w:b/>
+          <w:b/>
+          <w:sz w:val="20"/>
+          <w:szCs w:val="20"/>
+        </w:rPr>
+      </w:pPr>
+      <w:r>
+        <w:t>D. Apenas III, IV.</w:t>
+      </w:r>
+    </w:p>
+    <w:p>
+      <w:pPr>
+        <w:pStyle w:val="Normal"/>
+        <w:rPr>
+          <w:rFonts w:ascii="Verdana" w:hAnsi="Verdana" w:eastAsia="Calibri"/>
+          <w:sz w:val="20"/>
+          <w:szCs w:val="20"/>
+          <w:lang w:eastAsia="en-US"/>
+        </w:rPr>
+      </w:pPr>
+      <w:r>
+        <w:t>E. Todas estão corretas.</w:t>
+      </w:r>
+    </w:p>
+    <w:p>
+      <w:pPr>
+        <w:pStyle w:val="Normal"/>
+        <w:rPr>
+          <w:rFonts w:ascii="Verdana" w:hAnsi="Verdana" w:eastAsia="Calibri"/>
+          <w:sz w:val="20"/>
+          <w:szCs w:val="20"/>
+          <w:lang w:eastAsia="en-US"/>
+        </w:rPr>
+      </w:pPr>
+      <w:r/>
+    </w:p>
+    <w:p>
+      <w:pPr>
+        <w:pStyle w:val="Normal"/>
+        <w:rPr>
+          <w:rFonts w:ascii="Verdana" w:hAnsi="Verdana" w:eastAsia="Calibri"/>
+          <w:sz w:val="20"/>
+          <w:szCs w:val="20"/>
+          <w:lang w:eastAsia="en-US"/>
+        </w:rPr>
+      </w:pPr>
+      <w:r/>
+    </w:p>
+    <w:p>
+      <w:pPr>
+        <w:pStyle w:val="Normal"/>
+        <w:rPr>
+          <w:rFonts w:ascii="Verdana" w:hAnsi="Verdana" w:eastAsia="Calibri"/>
+          <w:sz w:val="20"/>
+          <w:szCs w:val="20"/>
+          <w:lang w:eastAsia="en-US"/>
+        </w:rPr>
+      </w:pPr>
+      <w:r>
+        <w:t xml:space="preserve">QUESTÃO 12 ________________ (0,4) </w:t>
+      </w:r>
+    </w:p>
+    <w:p>
+      <w:pPr>
+        <w:pStyle w:val="Normal"/>
+        <w:rPr>
+          <w:rFonts w:ascii="Verdana" w:hAnsi="Verdana" w:eastAsia="Calibri"/>
+          <w:sz w:val="20"/>
+          <w:szCs w:val="20"/>
+          <w:lang w:eastAsia="en-US"/>
+        </w:rPr>
+      </w:pPr>
+      <w:r>
+        <w:t>Os acontecimentos abaixo constituem as características principais do feudalismo, exceto:</w:t>
+      </w:r>
+    </w:p>
+    <w:p>
+      <w:pPr>
+        <w:pStyle w:val="Normal"/>
+        <w:rPr/>
+      </w:pPr>
+      <w:r>
+        <w:t>A. Comércio internacional intenso.</w:t>
+      </w:r>
+    </w:p>
+    <w:p>
+      <w:pPr>
+        <w:pStyle w:val="Normal"/>
+        <w:spacing w:lineRule="auto" w:line="300"/>
+        <w:ind w:right="-45" w:hanging="0"/>
+        <w:jc w:val="both"/>
+        <w:rPr>
+          <w:rFonts w:ascii="Verdana" w:hAnsi="Verdana" w:eastAsia="Verdana" w:cs="Verdana"/>
+          <w:color w:val="222222"/>
+          <w:sz w:val="20"/>
+          <w:szCs w:val="20"/>
+          <w:highlight w:val="white"/>
+        </w:rPr>
+      </w:pPr>
+      <w:r>
+        <w:t>B. Instauração da relação vassalagem / suserania.</w:t>
+      </w:r>
+    </w:p>
+    <w:p>
+      <w:pPr>
+        <w:pStyle w:val="Normal"/>
+        <w:spacing w:lineRule="auto" w:line="300"/>
+        <w:ind w:right="-45" w:hanging="0"/>
+        <w:jc w:val="both"/>
+        <w:rPr>
+          <w:rFonts w:ascii="Verdana" w:hAnsi="Verdana" w:eastAsia="Verdana" w:cs="Verdana"/>
+          <w:b/>
+          <w:b/>
+          <w:sz w:val="10"/>
+          <w:szCs w:val="10"/>
+        </w:rPr>
+      </w:pPr>
+      <w:r>
+        <w:t>C. Ausência de poder centralizado.</w:t>
+      </w:r>
+    </w:p>
+    <w:p>
+      <w:pPr>
+        <w:pStyle w:val="Normal"/>
+        <w:spacing w:lineRule="auto" w:line="300"/>
+        <w:ind w:right="-45" w:hanging="0"/>
+        <w:jc w:val="both"/>
+        <w:rPr>
+          <w:rFonts w:ascii="Verdana" w:hAnsi="Verdana" w:eastAsia="Verdana" w:cs="Verdana"/>
+          <w:b/>
+          <w:b/>
+          <w:sz w:val="10"/>
+          <w:szCs w:val="10"/>
+        </w:rPr>
+      </w:pPr>
+      <w:r>
+        <w:t>D. Organização do trabalho com base na servidão.</w:t>
+      </w:r>
+    </w:p>
+    <w:p>
+      <w:pPr>
+        <w:pStyle w:val="Normal"/>
+        <w:spacing w:lineRule="auto" w:line="300"/>
+        <w:ind w:right="-45" w:hanging="0"/>
+        <w:jc w:val="both"/>
+        <w:rPr>
+          <w:rFonts w:ascii="Verdana" w:hAnsi="Verdana" w:eastAsia="Verdana" w:cs="Verdana"/>
+          <w:b/>
+          <w:b/>
+          <w:sz w:val="20"/>
+          <w:szCs w:val="20"/>
+        </w:rPr>
+      </w:pPr>
+      <w:r>
+        <w:t>E. As cidades perdem sua função econômica.</w:t>
+      </w:r>
+    </w:p>
+    <w:p>
+      <w:pPr>
+        <w:pStyle w:val="NoSpacing"/>
+        <w:jc w:val="both"/>
+        <w:rPr>
+          <w:rFonts w:ascii="Verdana" w:hAnsi="Verdana"/>
+          <w:sz w:val="20"/>
+          <w:szCs w:val="20"/>
+        </w:rPr>
+      </w:pPr>
+      <w:r/>
+    </w:p>
+    <w:p>
+      <w:pPr>
+        <w:pStyle w:val="NoSpacing"/>
+        <w:jc w:val="both"/>
+        <w:rPr>
+          <w:rFonts w:ascii="Verdana" w:hAnsi="Verdana"/>
+          <w:sz w:val="20"/>
+          <w:szCs w:val="20"/>
+        </w:rPr>
+      </w:pPr>
+      <w:r>
+        <w:t xml:space="preserve">QUESTÃO 13 ________________ (0,4) </w:t>
+      </w:r>
+    </w:p>
+    <w:p>
+      <w:pPr>
+        <w:pStyle w:val="NoSpacing"/>
+        <w:jc w:val="both"/>
+        <w:rPr>
+          <w:rFonts w:ascii="Verdana" w:hAnsi="Verdana"/>
+          <w:sz w:val="20"/>
+          <w:szCs w:val="20"/>
+        </w:rPr>
+      </w:pPr>
+      <w:r>
+        <w:t>A característica marcante do feudalismo, sob o ponto de vista político, foi o enfraquecimento do Estado enquanto instituição, porque:</w:t>
+      </w:r>
+    </w:p>
+    <w:p>
+      <w:pPr>
+        <w:pStyle w:val="NoSpacing"/>
+        <w:jc w:val="both"/>
+        <w:rPr>
+          <w:rFonts w:ascii="Verdana" w:hAnsi="Verdana"/>
+          <w:sz w:val="20"/>
+          <w:szCs w:val="20"/>
+        </w:rPr>
+      </w:pPr>
+      <w:r>
+        <w:t>A. a competência política para centralizar o poder, reservada ao rei, advinha da origem divina da monarquia.</w:t>
+      </w:r>
+    </w:p>
+    <w:p>
+      <w:pPr>
+        <w:pStyle w:val="NoSpacing"/>
+        <w:jc w:val="both"/>
+        <w:rPr>
+          <w:rFonts w:ascii="Verdana" w:hAnsi="Verdana"/>
+          <w:sz w:val="20"/>
+          <w:szCs w:val="20"/>
+        </w:rPr>
+      </w:pPr>
+      <w:r>
+        <w:t>B. empobrecimento da nobreza;</w:t>
+      </w:r>
+    </w:p>
+    <w:p>
+      <w:pPr>
+        <w:pStyle w:val="NoSpacing"/>
+        <w:jc w:val="both"/>
+        <w:rPr>
+          <w:rFonts w:ascii="Verdana" w:hAnsi="Verdana"/>
+          <w:sz w:val="20"/>
+          <w:szCs w:val="20"/>
+        </w:rPr>
+      </w:pPr>
+      <w:r>
+        <w:t>C. a prática do enfeudamento acabou por ampliar os feudos, enfraquecendo o poder político dos senhores;</w:t>
+      </w:r>
+    </w:p>
+    <w:p>
+      <w:pPr>
+        <w:pStyle w:val="NoSpacing"/>
+        <w:jc w:val="both"/>
+        <w:rPr>
+          <w:rFonts w:ascii="Verdana" w:hAnsi="Verdana"/>
+          <w:sz w:val="20"/>
+          <w:szCs w:val="20"/>
+        </w:rPr>
+      </w:pPr>
+      <w:r>
+        <w:t>D. a soberania estava vinculada a laços de ordem pessoal, tais como a fidelidade e a lealdade ao suserano;</w:t>
+      </w:r>
+    </w:p>
+    <w:p>
+      <w:pPr>
+        <w:pStyle w:val="NoSpacing"/>
+        <w:jc w:val="both"/>
+        <w:rPr>
+          <w:rFonts w:ascii="Verdana" w:hAnsi="Verdana"/>
+          <w:sz w:val="20"/>
+          <w:szCs w:val="20"/>
+        </w:rPr>
+      </w:pPr>
+      <w:r>
+        <w:t>E. a proteção pessoal dada pelo senhor feudal a seus súditos onerava-lhe as rendas;</w:t>
+      </w:r>
+    </w:p>
+    <w:p>
+      <w:pPr>
+        <w:pStyle w:val="Normal"/>
+        <w:spacing w:lineRule="auto" w:line="276"/>
+        <w:ind w:right="-45" w:hanging="0"/>
+        <w:jc w:val="both"/>
+        <w:rPr>
+          <w:rFonts w:ascii="Verdana" w:hAnsi="Verdana" w:eastAsia="Verdana" w:cs="Verdana"/>
+          <w:sz w:val="20"/>
+          <w:szCs w:val="20"/>
+        </w:rPr>
+      </w:pPr>
+      <w:r/>
+    </w:p>
+    <w:p>
+      <w:pPr>
+        <w:pStyle w:val="Normal"/>
+        <w:spacing w:lineRule="auto" w:line="276"/>
+        <w:ind w:right="-45" w:hanging="0"/>
+        <w:jc w:val="both"/>
+        <w:rPr>
+          <w:rFonts w:ascii="Verdana" w:hAnsi="Verdana" w:eastAsia="Verdana" w:cs="Verdana"/>
+          <w:sz w:val="20"/>
+          <w:szCs w:val="20"/>
+        </w:rPr>
+      </w:pPr>
+      <w:r>
+        <w:t xml:space="preserve">QUESTÃO 14 _________________ (0,4) </w:t>
+      </w:r>
+    </w:p>
+    <w:p>
+      <w:pPr>
+        <w:pStyle w:val="Normal"/>
+        <w:spacing w:lineRule="auto" w:line="276"/>
+        <w:ind w:right="-45" w:hanging="0"/>
+        <w:jc w:val="both"/>
+        <w:rPr>
+          <w:rFonts w:ascii="Verdana" w:hAnsi="Verdana" w:eastAsia="Verdana" w:cs="Verdana"/>
+          <w:b/>
+          <w:b/>
+          <w:color w:val="000000"/>
+          <w:sz w:val="20"/>
+          <w:szCs w:val="20"/>
+        </w:rPr>
+      </w:pPr>
+      <w:r/>
+    </w:p>
+    <w:p>
+      <w:pPr>
+        <w:pStyle w:val="Normal"/>
+        <w:spacing w:lineRule="auto" w:line="276"/>
+        <w:ind w:right="-45" w:hanging="0"/>
+        <w:jc w:val="both"/>
+        <w:rPr>
+          <w:rFonts w:ascii="Verdana" w:hAnsi="Verdana" w:eastAsia="Verdana" w:cs="Verdana"/>
+          <w:b/>
+          <w:b/>
+          <w:color w:val="000000"/>
+          <w:sz w:val="20"/>
+          <w:szCs w:val="20"/>
+        </w:rPr>
+      </w:pPr>
+      <w:r>
+        <w:t xml:space="preserve">Todas as alternativas contêm objetivos da política da Igreja Católica, esboçada durante o Concílio de Trento, EXCETO: </w:t>
+      </w:r>
+    </w:p>
+    <w:p>
+      <w:pPr>
+        <w:pStyle w:val="Normal"/>
+        <w:spacing w:lineRule="auto" w:line="276"/>
         <w:ind w:right="-45" w:hanging="0"/>
         <w:jc w:val="both"/>
         <w:rPr>
           <w:rFonts w:ascii="Verdana" w:hAnsi="Verdana" w:eastAsia="Verdana" w:cs="Verdana"/>
           <w:bCs/>
-          <w:sz w:val="20"/>
-          <w:szCs w:val="20"/>
-        </w:rPr>
-      </w:pPr>
-      <w:r>
-        <w:t>D. Apenas I, II.</w:t>
-      </w:r>
-    </w:p>
-    <w:p>
-      <w:pPr>
-        <w:pStyle w:val="Normal"/>
-        <w:spacing w:lineRule="auto" w:line="300"/>
-        <w:ind w:right="-45" w:hanging="0"/>
-        <w:jc w:val="both"/>
-        <w:rPr/>
-      </w:pPr>
-      <w:r>
-        <w:t>E. Todas estão corretas.</w:t>
-      </w:r>
-    </w:p>
-    <w:p>
-      <w:pPr>
-        <w:pStyle w:val="Normal"/>
-        <w:jc w:val="both"/>
-        <w:rPr/>
-      </w:pPr>
-      <w:r>
-        <w:t xml:space="preserve">QUESTÃO 12 ________________ (0,4) </w:t>
-      </w:r>
-    </w:p>
-    <w:p>
-      <w:pPr>
-        <w:pStyle w:val="Normal"/>
-        <w:jc w:val="both"/>
-        <w:rPr/>
+          <w:color w:val="000000"/>
+          <w:sz w:val="20"/>
+          <w:szCs w:val="20"/>
+        </w:rPr>
+      </w:pPr>
+      <w:r>
+        <w:t xml:space="preserve">A. A expansão da fé cristã. </w:t>
+      </w:r>
+    </w:p>
+    <w:p>
+      <w:pPr>
+        <w:pStyle w:val="Normal"/>
+        <w:spacing w:lineRule="auto" w:line="276"/>
+        <w:ind w:right="-45" w:hanging="0"/>
+        <w:jc w:val="right"/>
+        <w:rPr>
+          <w:rFonts w:ascii="Verdana" w:hAnsi="Verdana" w:eastAsia="Verdana" w:cs="Verdana"/>
+          <w:bCs/>
+          <w:color w:val="000000"/>
+          <w:sz w:val="20"/>
+          <w:szCs w:val="20"/>
+        </w:rPr>
+      </w:pPr>
+      <w:r>
+        <w:t>B. O relaxamento do celibato.</w:t>
+      </w:r>
+    </w:p>
+    <w:p>
+      <w:pPr>
+        <w:pStyle w:val="Normal"/>
+        <w:spacing w:lineRule="auto" w:line="276"/>
+        <w:ind w:right="-45" w:hanging="0"/>
+        <w:jc w:val="both"/>
+        <w:rPr>
+          <w:rFonts w:ascii="Verdana" w:hAnsi="Verdana" w:eastAsia="Verdana" w:cs="Verdana"/>
+          <w:bCs/>
+          <w:color w:val="000000"/>
+          <w:sz w:val="20"/>
+          <w:szCs w:val="20"/>
+        </w:rPr>
+      </w:pPr>
+      <w:r>
+        <w:t xml:space="preserve">C. A reafirmação dos dogmas. </w:t>
+      </w:r>
+    </w:p>
+    <w:p>
+      <w:pPr>
+        <w:pStyle w:val="Normal"/>
+        <w:spacing w:lineRule="auto" w:line="276"/>
+        <w:ind w:right="-45" w:hanging="0"/>
+        <w:jc w:val="both"/>
+        <w:rPr>
+          <w:rFonts w:ascii="Verdana" w:hAnsi="Verdana" w:eastAsia="Verdana" w:cs="Verdana"/>
+          <w:bCs/>
+          <w:color w:val="000000"/>
+          <w:sz w:val="20"/>
+          <w:szCs w:val="20"/>
+        </w:rPr>
+      </w:pPr>
+      <w:r>
+        <w:t xml:space="preserve">D. A moralização do clero. </w:t>
+      </w:r>
+    </w:p>
+    <w:p>
+      <w:pPr>
+        <w:pStyle w:val="Normal"/>
+        <w:spacing w:lineRule="auto" w:line="276"/>
+        <w:ind w:right="-45" w:hanging="0"/>
+        <w:jc w:val="both"/>
+        <w:rPr>
+          <w:rFonts w:ascii="Verdana" w:hAnsi="Verdana" w:eastAsia="Verdana" w:cs="Verdana"/>
+          <w:bCs/>
+          <w:color w:val="000000"/>
+          <w:sz w:val="20"/>
+          <w:szCs w:val="20"/>
+        </w:rPr>
+      </w:pPr>
+      <w:r>
+        <w:t xml:space="preserve">E. A perseguição às heresias. </w:t>
+      </w:r>
+    </w:p>
+    <w:p>
+      <w:pPr>
+        <w:pStyle w:val="Normal"/>
+        <w:spacing w:lineRule="auto" w:line="276"/>
+        <w:ind w:right="-45" w:hanging="0"/>
+        <w:jc w:val="both"/>
+        <w:rPr>
+          <w:rFonts w:ascii="Verdana" w:hAnsi="Verdana" w:eastAsia="Verdana" w:cs="Verdana"/>
+          <w:bCs/>
+          <w:color w:val="000000"/>
+          <w:sz w:val="20"/>
+          <w:szCs w:val="20"/>
+        </w:rPr>
+      </w:pPr>
+      <w:r>
+        <w:t xml:space="preserve">QUESTÃO 15 ________________ (0,4) </w:t>
+      </w:r>
+    </w:p>
+    <w:p>
+      <w:pPr>
+        <w:pStyle w:val="Normal"/>
+        <w:spacing w:lineRule="auto" w:line="276"/>
+        <w:ind w:right="-45" w:hanging="0"/>
+        <w:jc w:val="both"/>
+        <w:rPr>
+          <w:rFonts w:ascii="Verdana" w:hAnsi="Verdana" w:eastAsia="Verdana" w:cs="Verdana"/>
+          <w:bCs/>
+          <w:color w:val="000000"/>
+          <w:sz w:val="20"/>
+          <w:szCs w:val="20"/>
+        </w:rPr>
       </w:pPr>
       <w:r>
         <w:t>Analise as alternativas abaixo que tratam das características do feudalismo e indique qual delas está incorreta.</w:t>
@@ -1715,9 +2271,13 @@
     <w:p>
       <w:pPr>
         <w:pStyle w:val="Normal"/>
-        <w:jc w:val="both"/>
-        <w:rPr>
-          <w:rFonts w:ascii="Verdana" w:hAnsi="Verdana" w:eastAsia="Verdana"/>
+        <w:spacing w:lineRule="auto" w:line="276"/>
+        <w:ind w:right="-45" w:hanging="0"/>
+        <w:jc w:val="both"/>
+        <w:rPr>
+          <w:rFonts w:ascii="Verdana" w:hAnsi="Verdana" w:eastAsia="Verdana" w:cs="Verdana"/>
+          <w:bCs/>
+          <w:color w:val="000000"/>
           <w:sz w:val="20"/>
           <w:szCs w:val="20"/>
         </w:rPr>
@@ -1725,15 +2285,19 @@
       <w:r>
         <w:t>A.</w:t>
         <w:tab/>
-        <w:t>Na Baixa Idade Média, a sociedade feudal era essencialmente agrária, portanto a terra era a maior riqueza que alguém poderia possuir, ou seja, a terra foi a base econômica do sistema feudal.</w:t>
-      </w:r>
-    </w:p>
-    <w:p>
-      <w:pPr>
-        <w:pStyle w:val="Normal"/>
-        <w:jc w:val="both"/>
-        <w:rPr>
-          <w:rFonts w:ascii="Verdana" w:hAnsi="Verdana" w:eastAsia="Verdana"/>
+        <w:t>A Igreja, além de possuir uma grande quantidade de feudos e, consequentemente, ser a maior proprietária de terras, foi também a responsável pela difusão de valores culturais e religiosos da Idade Média.</w:t>
+      </w:r>
+    </w:p>
+    <w:p>
+      <w:pPr>
+        <w:pStyle w:val="Normal"/>
+        <w:spacing w:lineRule="auto" w:line="276"/>
+        <w:ind w:right="-45" w:hanging="0"/>
+        <w:jc w:val="both"/>
+        <w:rPr>
+          <w:rFonts w:ascii="Verdana" w:hAnsi="Verdana" w:eastAsia="Verdana" w:cs="Verdana"/>
+          <w:bCs/>
+          <w:color w:val="000000"/>
           <w:sz w:val="20"/>
           <w:szCs w:val="20"/>
         </w:rPr>
@@ -1741,15 +2305,19 @@
       <w:r>
         <w:t>B.</w:t>
         <w:tab/>
-        <w:t>O servo ficava preso ao senhor feudal, devendo-lhe fidelidade, obediência e obrigações pessoais, bem como o pagamento de diferentes impostos.</w:t>
-      </w:r>
-    </w:p>
-    <w:p>
-      <w:pPr>
-        <w:pStyle w:val="Normal"/>
-        <w:jc w:val="both"/>
-        <w:rPr>
-          <w:rFonts w:ascii="Verdana" w:hAnsi="Verdana" w:eastAsia="Verdana"/>
+        <w:t>Os servos poderiam ser ex-escravos, camponeses ou demais homens livres que recebiam casa e terra para cultivar. Esses servos eram submetidos espontaneamente ou não ao poder dos grandes senhores</w:t>
+      </w:r>
+    </w:p>
+    <w:p>
+      <w:pPr>
+        <w:pStyle w:val="Normal"/>
+        <w:spacing w:lineRule="auto" w:line="276"/>
+        <w:ind w:right="-45" w:hanging="0"/>
+        <w:jc w:val="both"/>
+        <w:rPr>
+          <w:rFonts w:ascii="Verdana" w:hAnsi="Verdana" w:eastAsia="Verdana" w:cs="Verdana"/>
+          <w:bCs/>
+          <w:color w:val="000000"/>
           <w:sz w:val="20"/>
           <w:szCs w:val="20"/>
         </w:rPr>
@@ -1757,15 +2325,19 @@
       <w:r>
         <w:t>C.</w:t>
         <w:tab/>
-        <w:t>Os servos poderiam ser ex-escravos, camponeses ou demais homens livres que recebiam casa e terra para cultivar. Esses servos eram submetidos espontaneamente ou não ao poder dos grandes senhores</w:t>
-      </w:r>
-    </w:p>
-    <w:p>
-      <w:pPr>
-        <w:pStyle w:val="Normal"/>
-        <w:jc w:val="both"/>
-        <w:rPr>
-          <w:rFonts w:ascii="Verdana" w:hAnsi="Verdana" w:eastAsia="Verdana"/>
+        <w:t>Em relação aos aspectos políticos, o monarca era a autoridade máxima e absoluta. Neste sentido, os senhores feudais não detinham autonomia nas áreas militar e judicial, sendo impedidos ainda de cunharem suas próprias moedas.</w:t>
+      </w:r>
+    </w:p>
+    <w:p>
+      <w:pPr>
+        <w:pStyle w:val="Normal"/>
+        <w:spacing w:lineRule="auto" w:line="276"/>
+        <w:ind w:right="-45" w:hanging="0"/>
+        <w:jc w:val="both"/>
+        <w:rPr>
+          <w:rFonts w:ascii="Verdana" w:hAnsi="Verdana" w:eastAsia="Verdana" w:cs="Verdana"/>
+          <w:bCs/>
+          <w:color w:val="000000"/>
           <w:sz w:val="20"/>
           <w:szCs w:val="20"/>
         </w:rPr>
@@ -1773,593 +2345,21 @@
       <w:r>
         <w:t>D.</w:t>
         <w:tab/>
-        <w:t>A Igreja, além de possuir uma grande quantidade de feudos e, consequentemente, ser a maior proprietária de terras, foi também a responsável pela difusão de valores culturais e religiosos da Idade Média.</w:t>
-      </w:r>
-    </w:p>
-    <w:p>
-      <w:pPr>
-        <w:pStyle w:val="Normal"/>
-        <w:jc w:val="both"/>
-        <w:rPr>
-          <w:rFonts w:ascii="Verdana" w:hAnsi="Verdana" w:eastAsia="Verdana"/>
-          <w:sz w:val="20"/>
-          <w:szCs w:val="20"/>
-        </w:rPr>
+        <w:t>Na Baixa Idade Média, a sociedade feudal era essencialmente agrária, portanto a terra era a maior riqueza que alguém poderia possuir, ou seja, a terra foi a base econômica do sistema feudal.</w:t>
+      </w:r>
+    </w:p>
+    <w:p>
+      <w:pPr>
+        <w:pStyle w:val="Normal"/>
+        <w:spacing w:lineRule="auto" w:line="276"/>
+        <w:ind w:right="-45" w:hanging="0"/>
+        <w:jc w:val="both"/>
+        <w:rPr/>
       </w:pPr>
       <w:r>
         <w:t>E.</w:t>
         <w:tab/>
-        <w:t>Em relação aos aspectos políticos, o monarca era a autoridade máxima e absoluta. Neste sentido, os senhores feudais não detinham autonomia nas áreas militar e judicial, sendo impedidos ainda de cunharem suas próprias moedas.</w:t>
-      </w:r>
-    </w:p>
-    <w:p>
-      <w:pPr>
-        <w:pStyle w:val="Normal"/>
-        <w:jc w:val="both"/>
-        <w:rPr>
-          <w:rFonts w:ascii="Verdana" w:hAnsi="Verdana" w:eastAsia="Verdana"/>
-          <w:sz w:val="20"/>
-          <w:szCs w:val="20"/>
-        </w:rPr>
-      </w:pPr>
-      <w:r/>
-    </w:p>
-    <w:p>
-      <w:pPr>
-        <w:pStyle w:val="Normal"/>
-        <w:rPr>
-          <w:rFonts w:eastAsia="Verdana"/>
-        </w:rPr>
-      </w:pPr>
-      <w:r/>
-    </w:p>
-    <w:p>
-      <w:pPr>
-        <w:pStyle w:val="Normal"/>
-        <w:spacing w:lineRule="auto" w:line="300"/>
-        <w:ind w:right="-45" w:hanging="0"/>
-        <w:jc w:val="both"/>
-        <w:rPr>
-          <w:rFonts w:ascii="Verdana" w:hAnsi="Verdana" w:eastAsia="Verdana" w:cs="Verdana"/>
-          <w:b/>
-          <w:b/>
-          <w:sz w:val="20"/>
-          <w:szCs w:val="20"/>
-        </w:rPr>
-      </w:pPr>
-      <w:r/>
-    </w:p>
-    <w:p>
-      <w:pPr>
-        <w:pStyle w:val="Normal"/>
-        <w:rPr>
-          <w:rFonts w:ascii="Verdana" w:hAnsi="Verdana" w:eastAsia="Calibri"/>
-          <w:sz w:val="20"/>
-          <w:szCs w:val="20"/>
-          <w:lang w:eastAsia="en-US"/>
-        </w:rPr>
-      </w:pPr>
-      <w:r>
-        <w:t>QUESTÃO 13 _________________ (0,4)</w:t>
-      </w:r>
-    </w:p>
-    <w:p>
-      <w:pPr>
-        <w:pStyle w:val="Normal"/>
-        <w:rPr>
-          <w:rFonts w:ascii="Verdana" w:hAnsi="Verdana" w:eastAsia="Calibri"/>
-          <w:sz w:val="20"/>
-          <w:szCs w:val="20"/>
-          <w:lang w:eastAsia="en-US"/>
-        </w:rPr>
-      </w:pPr>
-      <w:r/>
-    </w:p>
-    <w:p>
-      <w:pPr>
-        <w:pStyle w:val="Normal"/>
-        <w:rPr>
-          <w:rFonts w:ascii="Verdana" w:hAnsi="Verdana" w:eastAsia="Calibri"/>
-          <w:sz w:val="20"/>
-          <w:szCs w:val="20"/>
-          <w:lang w:eastAsia="en-US"/>
-        </w:rPr>
-      </w:pPr>
-      <w:r>
-        <w:t>A doutrina calvinista estabelecia para seus adeptos uma vida regrada, disciplinada, dedicada ao trabalho, afastada do ócio, dos vícios e da ostentação. Esse código de conduta levou alguns autores a considerar esses princípios do calvinismo como fatores que favoreceriam o processo de acumulação capitalista. Dentro dessa doutrina, apoiada numa interpretação particular da noção de onisciência divina, conformar-se a esse ideal de conduta não seria o caminho para a salvação, mas seus resultados visíveis - o sucesso material - dariam ao eleito a confirmação do estado de graça.</w:t>
-      </w:r>
-    </w:p>
-    <w:p>
-      <w:pPr>
-        <w:pStyle w:val="Normal"/>
-        <w:rPr>
-          <w:rFonts w:ascii="Verdana" w:hAnsi="Verdana" w:eastAsia="Calibri"/>
-          <w:sz w:val="20"/>
-          <w:szCs w:val="20"/>
-          <w:lang w:eastAsia="en-US"/>
-        </w:rPr>
-      </w:pPr>
-      <w:r>
-        <w:t>Esse código de conduta fundamentava-se no princípio doutrinário que pregava</w:t>
-      </w:r>
-    </w:p>
-    <w:p>
-      <w:pPr>
-        <w:pStyle w:val="Normal"/>
-        <w:rPr>
-          <w:rFonts w:ascii="Verdana" w:hAnsi="Verdana" w:eastAsia="Calibri"/>
-          <w:sz w:val="20"/>
-          <w:szCs w:val="20"/>
-          <w:lang w:eastAsia="en-US"/>
-        </w:rPr>
-      </w:pPr>
-      <w:r>
-        <w:t>A. a justificação pela fé, ou seja, a fé como meio de obtenção da graça e da salvação.</w:t>
-      </w:r>
-    </w:p>
-    <w:p>
-      <w:pPr>
-        <w:pStyle w:val="Normal"/>
-        <w:rPr/>
-      </w:pPr>
-      <w:r>
-        <w:t>B. a predestinação à salvação, ou seja, a ideia de que alguns já nascem escolhidos por Deus para serem salvos, estado impossível de ser modificado, passível, apenas, de ser reconhecido pelos "sinais" presentes na vida dos "eleitos".</w:t>
-      </w:r>
-    </w:p>
-    <w:p>
-      <w:pPr>
-        <w:pStyle w:val="Normal"/>
-        <w:spacing w:lineRule="auto" w:line="300"/>
-        <w:ind w:right="-45" w:hanging="0"/>
-        <w:jc w:val="both"/>
-        <w:rPr>
-          <w:rFonts w:ascii="Verdana" w:hAnsi="Verdana" w:eastAsia="Verdana" w:cs="Verdana"/>
-          <w:color w:val="222222"/>
-          <w:sz w:val="20"/>
-          <w:szCs w:val="20"/>
-          <w:highlight w:val="white"/>
-        </w:rPr>
-      </w:pPr>
-      <w:r>
-        <w:t>C. a salvação pelas obras, ou seja, a redenção por um ato voluntário do indivíduo, que deveria cumprir os mandamentos divinos, praticar a caridade, intensificar orações e peregrinações.</w:t>
-      </w:r>
-    </w:p>
-    <w:p>
-      <w:pPr>
-        <w:pStyle w:val="Normal"/>
-        <w:spacing w:lineRule="auto" w:line="300"/>
-        <w:ind w:right="-45" w:hanging="0"/>
-        <w:jc w:val="both"/>
-        <w:rPr>
-          <w:rFonts w:ascii="Verdana" w:hAnsi="Verdana" w:eastAsia="Verdana" w:cs="Verdana"/>
-          <w:b/>
-          <w:b/>
-          <w:sz w:val="10"/>
-          <w:szCs w:val="10"/>
-        </w:rPr>
-      </w:pPr>
-      <w:r>
-        <w:t>D. a valorização do ascetismo, a flagelação do corpo e a negação da posse de riquezas materiais como meios de alcançar a graça divina, afastando da mente e da alma aquilo que seria considerado "tentação da carne".</w:t>
-      </w:r>
-    </w:p>
-    <w:p>
-      <w:pPr>
-        <w:pStyle w:val="Normal"/>
-        <w:spacing w:lineRule="auto" w:line="300"/>
-        <w:ind w:right="-45" w:hanging="0"/>
-        <w:jc w:val="both"/>
-        <w:rPr>
-          <w:rFonts w:ascii="Verdana" w:hAnsi="Verdana" w:eastAsia="Verdana" w:cs="Verdana"/>
-          <w:b/>
-          <w:b/>
-          <w:sz w:val="10"/>
-          <w:szCs w:val="10"/>
-        </w:rPr>
-      </w:pPr>
-      <w:r>
-        <w:t>E. a vocação missionária e a opção pelos pobres, ou seja, a missão de pregar o evangelho e difundir a doutrina especialmente entre aqueles que se achavam destituídos das riquezas terrenas.</w:t>
-      </w:r>
-    </w:p>
-    <w:p>
-      <w:pPr>
-        <w:pStyle w:val="Normal"/>
-        <w:spacing w:lineRule="auto" w:line="300"/>
-        <w:ind w:right="-45" w:hanging="0"/>
-        <w:jc w:val="both"/>
-        <w:rPr>
-          <w:rFonts w:ascii="Verdana" w:hAnsi="Verdana" w:eastAsia="Verdana" w:cs="Verdana"/>
-          <w:b/>
-          <w:b/>
-          <w:sz w:val="20"/>
-          <w:szCs w:val="20"/>
-        </w:rPr>
-      </w:pPr>
-      <w:r/>
-    </w:p>
-    <w:p>
-      <w:pPr>
-        <w:pStyle w:val="NoSpacing"/>
-        <w:jc w:val="both"/>
-        <w:rPr>
-          <w:rFonts w:ascii="Verdana" w:hAnsi="Verdana"/>
-          <w:sz w:val="20"/>
-          <w:szCs w:val="20"/>
-        </w:rPr>
-      </w:pPr>
-      <w:r/>
-    </w:p>
-    <w:p>
-      <w:pPr>
-        <w:pStyle w:val="NoSpacing"/>
-        <w:jc w:val="both"/>
-        <w:rPr>
-          <w:rFonts w:ascii="Verdana" w:hAnsi="Verdana"/>
-          <w:sz w:val="20"/>
-          <w:szCs w:val="20"/>
-        </w:rPr>
-      </w:pPr>
-      <w:r>
-        <w:t xml:space="preserve">QUESTÃO 14 ________________ (0,4) </w:t>
-      </w:r>
-    </w:p>
-    <w:p>
-      <w:pPr>
-        <w:pStyle w:val="NoSpacing"/>
-        <w:jc w:val="both"/>
-        <w:rPr>
-          <w:rFonts w:ascii="Verdana" w:hAnsi="Verdana"/>
-          <w:sz w:val="20"/>
-          <w:szCs w:val="20"/>
-        </w:rPr>
-      </w:pPr>
-      <w:r>
-        <w:t>Os acontecimentos abaixo constituem as características principais do feudalismo, exceto:</w:t>
-      </w:r>
-    </w:p>
-    <w:p>
-      <w:pPr>
-        <w:pStyle w:val="NoSpacing"/>
-        <w:jc w:val="both"/>
-        <w:rPr>
-          <w:rFonts w:ascii="Verdana" w:hAnsi="Verdana"/>
-          <w:sz w:val="20"/>
-          <w:szCs w:val="20"/>
-        </w:rPr>
-      </w:pPr>
-      <w:r>
-        <w:t>A. Instauração da relação vassalagem / suserania.</w:t>
-      </w:r>
-    </w:p>
-    <w:p>
-      <w:pPr>
-        <w:pStyle w:val="NoSpacing"/>
-        <w:jc w:val="both"/>
-        <w:rPr>
-          <w:rFonts w:ascii="Verdana" w:hAnsi="Verdana"/>
-          <w:sz w:val="20"/>
-          <w:szCs w:val="20"/>
-        </w:rPr>
-      </w:pPr>
-      <w:r>
-        <w:t>B. As cidades perdem sua função econômica.</w:t>
-      </w:r>
-    </w:p>
-    <w:p>
-      <w:pPr>
-        <w:pStyle w:val="NoSpacing"/>
-        <w:jc w:val="both"/>
-        <w:rPr>
-          <w:rFonts w:ascii="Verdana" w:hAnsi="Verdana"/>
-          <w:sz w:val="20"/>
-          <w:szCs w:val="20"/>
-        </w:rPr>
-      </w:pPr>
-      <w:r>
-        <w:t>C. Organização do trabalho com base na servidão.</w:t>
-      </w:r>
-    </w:p>
-    <w:p>
-      <w:pPr>
-        <w:pStyle w:val="NoSpacing"/>
-        <w:jc w:val="both"/>
-        <w:rPr>
-          <w:rFonts w:ascii="Verdana" w:hAnsi="Verdana"/>
-          <w:sz w:val="20"/>
-          <w:szCs w:val="20"/>
-        </w:rPr>
-      </w:pPr>
-      <w:r>
-        <w:t>D. Ausência de poder centralizado.</w:t>
-      </w:r>
-    </w:p>
-    <w:p>
-      <w:pPr>
-        <w:pStyle w:val="NoSpacing"/>
-        <w:jc w:val="both"/>
-        <w:rPr>
-          <w:rFonts w:ascii="Verdana" w:hAnsi="Verdana"/>
-          <w:sz w:val="20"/>
-          <w:szCs w:val="20"/>
-        </w:rPr>
-      </w:pPr>
-      <w:r>
-        <w:t>E. Comércio internacional intenso.</w:t>
-      </w:r>
-    </w:p>
-    <w:p>
-      <w:pPr>
-        <w:pStyle w:val="Normal"/>
-        <w:spacing w:lineRule="auto" w:line="276"/>
-        <w:ind w:right="-45" w:hanging="0"/>
-        <w:jc w:val="both"/>
-        <w:rPr>
-          <w:rFonts w:ascii="Verdana" w:hAnsi="Verdana" w:eastAsia="Verdana" w:cs="Verdana"/>
-          <w:sz w:val="20"/>
-          <w:szCs w:val="20"/>
-        </w:rPr>
-      </w:pPr>
-      <w:r/>
-    </w:p>
-    <w:p>
-      <w:pPr>
-        <w:pStyle w:val="Normal"/>
-        <w:spacing w:lineRule="auto" w:line="276"/>
-        <w:ind w:right="-45" w:hanging="0"/>
-        <w:jc w:val="both"/>
-        <w:rPr>
-          <w:rFonts w:ascii="Verdana" w:hAnsi="Verdana" w:eastAsia="Verdana" w:cs="Verdana"/>
-          <w:sz w:val="20"/>
-          <w:szCs w:val="20"/>
-        </w:rPr>
-      </w:pPr>
-      <w:r>
-        <w:t xml:space="preserve"> </w:t>
-      </w:r>
-    </w:p>
-    <w:p>
-      <w:pPr>
-        <w:pStyle w:val="Normal"/>
-        <w:spacing w:lineRule="auto" w:line="276"/>
-        <w:ind w:right="-45" w:hanging="0"/>
-        <w:jc w:val="both"/>
-        <w:rPr>
-          <w:rFonts w:ascii="Verdana" w:hAnsi="Verdana" w:eastAsia="Verdana" w:cs="Verdana"/>
-          <w:b/>
-          <w:b/>
-          <w:color w:val="000000"/>
-          <w:sz w:val="20"/>
-          <w:szCs w:val="20"/>
-        </w:rPr>
-      </w:pPr>
-      <w:r>
-        <w:t>QUESTÃO 15 _________________ (0,4)</w:t>
-      </w:r>
-    </w:p>
-    <w:p>
-      <w:pPr>
-        <w:pStyle w:val="Normal"/>
-        <w:spacing w:lineRule="auto" w:line="276"/>
-        <w:ind w:right="-45" w:hanging="0"/>
-        <w:jc w:val="both"/>
-        <w:rPr>
-          <w:rFonts w:ascii="Verdana" w:hAnsi="Verdana" w:eastAsia="Verdana" w:cs="Verdana"/>
-          <w:b/>
-          <w:b/>
-          <w:color w:val="000000"/>
-          <w:sz w:val="20"/>
-          <w:szCs w:val="20"/>
-        </w:rPr>
-      </w:pPr>
-      <w:r/>
-    </w:p>
-    <w:p>
-      <w:pPr>
-        <w:pStyle w:val="Normal"/>
-        <w:spacing w:lineRule="auto" w:line="276"/>
-        <w:ind w:right="-45" w:hanging="0"/>
-        <w:jc w:val="both"/>
-        <w:rPr>
-          <w:rFonts w:ascii="Verdana" w:hAnsi="Verdana" w:eastAsia="Verdana" w:cs="Verdana"/>
-          <w:bCs/>
-          <w:color w:val="000000"/>
-          <w:sz w:val="20"/>
-          <w:szCs w:val="20"/>
-        </w:rPr>
-      </w:pPr>
-      <w:r>
-        <w:t xml:space="preserve">“O conhecimento histórico é sempre (...) uma consciência de si mesmo: ao estudar a história de uma outra época, os homens não podem deixar de compará-la com seu próprio tempo (...). Mas, ao comparar a nossa época e a nossa civilização com as outras épocas e civilizações, corremos o risco de lhes aplicar a nossa própria medida(...)”. </w:t>
-      </w:r>
-    </w:p>
-    <w:p>
-      <w:pPr>
-        <w:pStyle w:val="Normal"/>
-        <w:spacing w:lineRule="auto" w:line="276"/>
-        <w:ind w:right="-45" w:hanging="0"/>
-        <w:jc w:val="right"/>
-        <w:rPr>
-          <w:rFonts w:ascii="Verdana" w:hAnsi="Verdana" w:eastAsia="Verdana" w:cs="Verdana"/>
-          <w:bCs/>
-          <w:color w:val="000000"/>
-          <w:sz w:val="20"/>
-          <w:szCs w:val="20"/>
-        </w:rPr>
-      </w:pPr>
-      <w:r>
-        <w:t xml:space="preserve">(GUREVICH, Aron. As categorias da cultura medieval. Lisboa: Editorial Caminho, p. 15). </w:t>
-      </w:r>
-    </w:p>
-    <w:p>
-      <w:pPr>
-        <w:pStyle w:val="Normal"/>
-        <w:spacing w:lineRule="auto" w:line="276"/>
-        <w:ind w:right="-45" w:hanging="0"/>
-        <w:jc w:val="both"/>
-        <w:rPr>
-          <w:rFonts w:ascii="Verdana" w:hAnsi="Verdana" w:eastAsia="Verdana" w:cs="Verdana"/>
-          <w:bCs/>
-          <w:color w:val="000000"/>
-          <w:sz w:val="20"/>
-          <w:szCs w:val="20"/>
-        </w:rPr>
-      </w:pPr>
-      <w:r>
-        <w:t xml:space="preserve">Aplicando o raciocínio exposto acima aos sentidos que a Idade Média adquiriu em diferentes tempos históricos, identifique como verdadeiras (V) ou falsas (F) as seguintes afirmativas: </w:t>
-      </w:r>
-    </w:p>
-    <w:p>
-      <w:pPr>
-        <w:pStyle w:val="Normal"/>
-        <w:spacing w:lineRule="auto" w:line="276"/>
-        <w:ind w:right="-45" w:hanging="0"/>
-        <w:jc w:val="both"/>
-        <w:rPr>
-          <w:rFonts w:ascii="Verdana" w:hAnsi="Verdana" w:eastAsia="Verdana" w:cs="Verdana"/>
-          <w:bCs/>
-          <w:color w:val="000000"/>
-          <w:sz w:val="20"/>
-          <w:szCs w:val="20"/>
-        </w:rPr>
-      </w:pPr>
-      <w:r>
-        <w:t xml:space="preserve">( ) Atualmente, os historiadores entendem o medievo na sua multiplicidade, com suas especificidades regionais e temporais, ao mesmo tempo em que mostram a permanência e a relevância de determinadas instituições e invenções medievais, como a universidade, o livro, a imprensa e o banco. </w:t>
-      </w:r>
-    </w:p>
-    <w:p>
-      <w:pPr>
-        <w:pStyle w:val="Normal"/>
-        <w:spacing w:lineRule="auto" w:line="276"/>
-        <w:ind w:right="-45" w:hanging="0"/>
-        <w:jc w:val="both"/>
-        <w:rPr>
-          <w:rFonts w:ascii="Verdana" w:hAnsi="Verdana" w:eastAsia="Verdana" w:cs="Verdana"/>
-          <w:bCs/>
-          <w:color w:val="000000"/>
-          <w:sz w:val="20"/>
-          <w:szCs w:val="20"/>
-        </w:rPr>
-      </w:pPr>
-      <w:r>
-        <w:t xml:space="preserve">( ) No século XV, surge a noção negativa de Idade Média, considerada uma era intermediária e homogênea de trevas e ignorância, separando a antiguidade Grecoromana e o Renascimento, que se via como herdeiro do período “clássico” – noção que ainda perdura entre muitas pessoas. </w:t>
-      </w:r>
-    </w:p>
-    <w:p>
-      <w:pPr>
-        <w:pStyle w:val="Normal"/>
-        <w:spacing w:lineRule="auto" w:line="276"/>
-        <w:ind w:right="-45" w:hanging="0"/>
-        <w:jc w:val="both"/>
-        <w:rPr>
-          <w:rFonts w:ascii="Verdana" w:hAnsi="Verdana" w:eastAsia="Verdana" w:cs="Verdana"/>
-          <w:bCs/>
-          <w:color w:val="000000"/>
-          <w:sz w:val="20"/>
-          <w:szCs w:val="20"/>
-        </w:rPr>
-      </w:pPr>
-      <w:r>
-        <w:t xml:space="preserve">( ) Nos séculos XX e XXI, obras como O Senhor dos Anéis, As crônicas de Nárnia e Game of Thrones evocam elementos medievais imaginativos, tais como a floresta como lugar do mágico, cavaleiros, espadas, dragões, religiosidade, dando continuidade a recriações da Idade Média em curso desde o século XIX. </w:t>
-      </w:r>
-    </w:p>
-    <w:p>
-      <w:pPr>
-        <w:pStyle w:val="Normal"/>
-        <w:spacing w:lineRule="auto" w:line="276"/>
-        <w:ind w:right="-45" w:hanging="0"/>
-        <w:jc w:val="both"/>
-        <w:rPr>
-          <w:rFonts w:ascii="Verdana" w:hAnsi="Verdana" w:eastAsia="Verdana" w:cs="Verdana"/>
-          <w:bCs/>
-          <w:color w:val="000000"/>
-          <w:sz w:val="20"/>
-          <w:szCs w:val="20"/>
-        </w:rPr>
-      </w:pPr>
-      <w:r>
-        <w:t xml:space="preserve">( ) Na recente historiografia, por conta das apropriações midiáticas da Idade Média, procura-se estabelecer as diferenças e as distâncias entre a Idade Média e a História do Brasil, mostrando que o medievo não possui relação com a formação de nosso país, por ter sido um fenômeno europeu. Assinale a alternativa que apresenta a sequência correta, de cima para baixo. </w:t>
-      </w:r>
-    </w:p>
-    <w:p>
-      <w:pPr>
-        <w:pStyle w:val="Normal"/>
-        <w:spacing w:lineRule="auto" w:line="276"/>
-        <w:ind w:right="-45" w:hanging="0"/>
-        <w:jc w:val="both"/>
-        <w:rPr>
-          <w:rFonts w:ascii="Verdana" w:hAnsi="Verdana" w:eastAsia="Verdana" w:cs="Verdana"/>
-          <w:bCs/>
-          <w:color w:val="000000"/>
-          <w:sz w:val="20"/>
-          <w:szCs w:val="20"/>
-        </w:rPr>
-      </w:pPr>
-      <w:r>
-        <w:t xml:space="preserve">A. V – V – F – V. </w:t>
-      </w:r>
-    </w:p>
-    <w:p>
-      <w:pPr>
-        <w:pStyle w:val="Normal"/>
-        <w:spacing w:lineRule="auto" w:line="276"/>
-        <w:ind w:right="-45" w:hanging="0"/>
-        <w:jc w:val="both"/>
-        <w:rPr>
-          <w:rFonts w:ascii="Verdana" w:hAnsi="Verdana" w:eastAsia="Verdana" w:cs="Verdana"/>
-          <w:bCs/>
-          <w:color w:val="000000"/>
-          <w:sz w:val="20"/>
-          <w:szCs w:val="20"/>
-        </w:rPr>
-      </w:pPr>
-      <w:r>
-        <w:t>B. V – F – F – V.</w:t>
-      </w:r>
-    </w:p>
-    <w:p>
-      <w:pPr>
-        <w:pStyle w:val="Normal"/>
-        <w:spacing w:lineRule="auto" w:line="276"/>
-        <w:ind w:right="-45" w:hanging="0"/>
-        <w:jc w:val="both"/>
-        <w:rPr>
-          <w:rFonts w:ascii="Verdana" w:hAnsi="Verdana" w:eastAsia="Verdana" w:cs="Verdana"/>
-          <w:bCs/>
-          <w:color w:val="000000"/>
-          <w:sz w:val="20"/>
-          <w:szCs w:val="20"/>
-        </w:rPr>
-      </w:pPr>
-      <w:r>
-        <w:t xml:space="preserve">C. F – V – V – F. </w:t>
-      </w:r>
-    </w:p>
-    <w:p>
-      <w:pPr>
-        <w:pStyle w:val="Normal"/>
-        <w:spacing w:lineRule="auto" w:line="276"/>
-        <w:ind w:right="-45" w:hanging="0"/>
-        <w:jc w:val="both"/>
-        <w:rPr>
-          <w:rFonts w:ascii="Verdana" w:hAnsi="Verdana" w:eastAsia="Verdana" w:cs="Verdana"/>
-          <w:bCs/>
-          <w:color w:val="000000"/>
-          <w:sz w:val="20"/>
-          <w:szCs w:val="20"/>
-        </w:rPr>
-      </w:pPr>
-      <w:r>
-        <w:t xml:space="preserve">D. F – F – V – V. </w:t>
-      </w:r>
-    </w:p>
-    <w:p>
-      <w:pPr>
-        <w:pStyle w:val="Normal"/>
-        <w:spacing w:lineRule="auto" w:line="276"/>
-        <w:ind w:right="-45" w:hanging="0"/>
-        <w:jc w:val="both"/>
-        <w:rPr/>
-      </w:pPr>
-      <w:r>
-        <w:t xml:space="preserve">E. V – V – V – F. </w:t>
+        <w:t>O servo ficava preso ao senhor feudal, devendo-lhe fidelidade, obediência e obrigações pessoais, bem como o pagamento de diferentes impostos.</w:t>
       </w:r>
     </w:p>
     <w:sectPr>
